--- a/doc/chap02/chap02.快速开发一个语音助手.docx
+++ b/doc/chap02/chap02.快速开发一个语音助手.docx
@@ -196,205 +196,40 @@
         <w:t>xxx</w:t>
       </w:r>
     </w:p>
-    <w:p/>
-    <w:p>
-      <w:pPr>
-        <w:pStyle w:val="31"/>
-        <w:ind w:leftChars="0" w:left="0" w:firstLine="420"/>
-        <w:rPr>
-          <w:rFonts w:hint="eastAsia"/>
-        </w:rPr>
-      </w:pPr>
-      <w:r>
-        <w:rPr>
-          <w:rFonts w:hint="eastAsia"/>
-        </w:rPr>
-        <w:t xml:space="preserve">2.1  </w:t>
-      </w:r>
-      <w:r>
-        <w:rPr>
-          <w:rFonts w:hint="eastAsia"/>
-        </w:rPr>
-        <w:t>项目背景及框架介绍</w:t>
-      </w:r>
-    </w:p>
-    <w:p>
-      <w:pPr>
-        <w:pStyle w:val="31"/>
-        <w:ind w:leftChars="0" w:left="0" w:firstLineChars="200" w:firstLine="420"/>
-      </w:pPr>
-      <w:r>
-        <w:rPr>
-          <w:rFonts w:hint="eastAsia"/>
-        </w:rPr>
-        <w:t xml:space="preserve">2.2  </w:t>
-      </w:r>
-      <w:r>
-        <w:rPr>
-          <w:rFonts w:hint="eastAsia"/>
-        </w:rPr>
-        <w:t>环境配置</w:t>
-      </w:r>
-    </w:p>
-    <w:p>
-      <w:pPr>
-        <w:pStyle w:val="31"/>
-        <w:ind w:leftChars="0" w:left="420" w:firstLineChars="200" w:firstLine="420"/>
-        <w:rPr>
-          <w:rFonts w:hint="eastAsia"/>
-        </w:rPr>
-      </w:pPr>
-      <w:r>
-        <w:rPr>
-          <w:rFonts w:hint="eastAsia"/>
-        </w:rPr>
-        <w:t>2.2.1</w:t>
-      </w:r>
-      <w:r>
-        <w:t xml:space="preserve"> </w:t>
-      </w:r>
-      <w:r>
-        <w:rPr>
-          <w:rFonts w:hint="eastAsia"/>
-        </w:rPr>
-        <w:t xml:space="preserve"> python</w:t>
-      </w:r>
-      <w:r>
-        <w:rPr>
-          <w:rFonts w:hint="eastAsia"/>
-        </w:rPr>
-        <w:t>环境安装</w:t>
-      </w:r>
-    </w:p>
-    <w:p>
-      <w:pPr>
-        <w:pStyle w:val="31"/>
-        <w:ind w:leftChars="0" w:left="420" w:firstLineChars="200" w:firstLine="420"/>
-      </w:pPr>
-      <w:r>
-        <w:rPr>
-          <w:rFonts w:hint="eastAsia"/>
-        </w:rPr>
-        <w:t>2.2.2</w:t>
-      </w:r>
-      <w:r>
-        <w:t xml:space="preserve">  </w:t>
-      </w:r>
-      <w:proofErr w:type="spellStart"/>
-      <w:r>
-        <w:rPr>
-          <w:rFonts w:hint="eastAsia"/>
-        </w:rPr>
-        <w:t>Pycharm</w:t>
-      </w:r>
-      <w:proofErr w:type="spellEnd"/>
-      <w:r>
-        <w:rPr>
-          <w:rFonts w:hint="eastAsia"/>
-        </w:rPr>
-        <w:t>安装</w:t>
-      </w:r>
-    </w:p>
-    <w:p>
-      <w:pPr>
-        <w:pStyle w:val="31"/>
-        <w:ind w:leftChars="214" w:left="449"/>
-      </w:pPr>
-      <w:r>
-        <w:rPr>
-          <w:rFonts w:hint="eastAsia"/>
-        </w:rPr>
-        <w:t xml:space="preserve">2.3 </w:t>
-      </w:r>
-      <w:r>
-        <w:rPr>
-          <w:rFonts w:hint="eastAsia"/>
-        </w:rPr>
-        <w:t>语音转文字模块实现</w:t>
-      </w:r>
-    </w:p>
-    <w:p>
-      <w:pPr>
-        <w:pStyle w:val="31"/>
-        <w:ind w:leftChars="214" w:left="449"/>
-      </w:pPr>
-      <w:r>
-        <w:rPr>
-          <w:rFonts w:hint="eastAsia"/>
-        </w:rPr>
-        <w:t>2.4</w:t>
-      </w:r>
-      <w:r>
-        <w:t xml:space="preserve"> </w:t>
-      </w:r>
-      <w:r>
-        <w:rPr>
-          <w:rFonts w:hint="eastAsia"/>
-        </w:rPr>
-        <w:t>文字转语音模块实现</w:t>
-      </w:r>
-    </w:p>
-    <w:p>
-      <w:pPr>
-        <w:pStyle w:val="31"/>
-        <w:ind w:leftChars="214" w:left="449"/>
-      </w:pPr>
-      <w:r>
-        <w:rPr>
-          <w:rFonts w:hint="eastAsia"/>
-        </w:rPr>
-        <w:t>2.5</w:t>
-      </w:r>
-      <w:r>
-        <w:t xml:space="preserve"> </w:t>
-      </w:r>
-      <w:r>
-        <w:rPr>
-          <w:rFonts w:hint="eastAsia"/>
-        </w:rPr>
-        <w:t>图灵对话接口</w:t>
-      </w:r>
-    </w:p>
-    <w:p>
-      <w:pPr>
-        <w:pStyle w:val="31"/>
-        <w:ind w:leftChars="0" w:left="420" w:firstLineChars="200" w:firstLine="420"/>
-      </w:pPr>
-      <w:r>
-        <w:rPr>
-          <w:rFonts w:hint="eastAsia"/>
-        </w:rPr>
-        <w:t xml:space="preserve">2.5.1 </w:t>
-      </w:r>
-      <w:r>
-        <w:t xml:space="preserve"> </w:t>
-      </w:r>
-      <w:r>
-        <w:rPr>
-          <w:rFonts w:hint="eastAsia"/>
-        </w:rPr>
-        <w:t>图灵接口介绍</w:t>
-      </w:r>
-    </w:p>
-    <w:p>
-      <w:pPr>
-        <w:pStyle w:val="31"/>
-        <w:ind w:leftChars="0" w:left="420" w:firstLineChars="200" w:firstLine="420"/>
-      </w:pPr>
-      <w:r>
-        <w:rPr>
-          <w:rFonts w:hint="eastAsia"/>
-        </w:rPr>
-        <w:t>2.5.2</w:t>
-      </w:r>
-      <w:r>
-        <w:t xml:space="preserve">  </w:t>
-      </w:r>
-      <w:r>
-        <w:rPr>
-          <w:rFonts w:hint="eastAsia"/>
-        </w:rPr>
-        <w:t>图灵接口配置</w:t>
+    <w:p>
+      <w:pPr>
+        <w:rPr>
+          <w:rFonts w:hint="eastAsia"/>
+        </w:rPr>
+      </w:pPr>
+    </w:p>
+    <w:p>
+      <w:pPr>
+        <w:pStyle w:val="2"/>
+      </w:pPr>
+      <w:r>
+        <w:rPr>
+          <w:rFonts w:hint="eastAsia"/>
+        </w:rPr>
+        <w:t>2</w:t>
+      </w:r>
+      <w:r>
+        <w:rPr>
+          <w:rFonts w:hint="eastAsia"/>
+        </w:rPr>
+        <w:t xml:space="preserve">.1  </w:t>
+      </w:r>
+      <w:r>
+        <w:rPr>
+          <w:rFonts w:hint="eastAsia"/>
+        </w:rPr>
+        <w:t>项目背景</w:t>
+      </w:r>
+      <w:r>
+        <w:rPr>
+          <w:rFonts w:hint="eastAsia"/>
+        </w:rPr>
+        <w:t>及框架介绍</w:t>
       </w:r>
     </w:p>
     <w:p>
@@ -405,62 +240,6 @@
         <w:rPr>
           <w:rFonts w:hint="eastAsia"/>
         </w:rPr>
-        <w:t>2.6</w:t>
-      </w:r>
-      <w:r>
-        <w:t xml:space="preserve">  </w:t>
-      </w:r>
-      <w:r>
-        <w:rPr>
-          <w:rFonts w:hint="eastAsia"/>
-        </w:rPr>
-        <w:t>效果展示</w:t>
-      </w:r>
-    </w:p>
-    <w:p>
-      <w:pPr>
-        <w:rPr>
-          <w:rFonts w:hint="eastAsia"/>
-        </w:rPr>
-      </w:pPr>
-    </w:p>
-    <w:p>
-      <w:pPr>
-        <w:pStyle w:val="2"/>
-      </w:pPr>
-      <w:r>
-        <w:rPr>
-          <w:rFonts w:hint="eastAsia"/>
-        </w:rPr>
-        <w:t>2</w:t>
-      </w:r>
-      <w:r>
-        <w:rPr>
-          <w:rFonts w:hint="eastAsia"/>
-        </w:rPr>
-        <w:t xml:space="preserve">.1  </w:t>
-      </w:r>
-      <w:r>
-        <w:rPr>
-          <w:rFonts w:hint="eastAsia"/>
-        </w:rPr>
-        <w:t>项目背景</w:t>
-      </w:r>
-      <w:r>
-        <w:rPr>
-          <w:rFonts w:hint="eastAsia"/>
-        </w:rPr>
-        <w:t>及框架介绍</w:t>
-      </w:r>
-    </w:p>
-    <w:p>
-      <w:pPr>
-        <w:ind w:firstLine="420"/>
-      </w:pPr>
-      <w:r>
-        <w:rPr>
-          <w:rFonts w:hint="eastAsia"/>
-        </w:rPr>
         <w:t>本节首先介绍</w:t>
       </w:r>
       <w:r>
@@ -473,7 +252,19 @@
         <w:rPr>
           <w:rFonts w:hint="eastAsia"/>
         </w:rPr>
-        <w:t>项目背景及语音助手的框架介绍</w:t>
+        <w:t>项目背景及语音助手的</w:t>
+      </w:r>
+      <w:r>
+        <w:rPr>
+          <w:rFonts w:hint="eastAsia"/>
+        </w:rPr>
+        <w:t>整体</w:t>
+      </w:r>
+      <w:r>
+        <w:rPr>
+          <w:rFonts w:hint="eastAsia"/>
+        </w:rPr>
+        <w:t>框架介绍</w:t>
       </w:r>
       <w:r>
         <w:rPr>
@@ -502,7 +293,19 @@
         <w:rPr>
           <w:rFonts w:hint="eastAsia"/>
         </w:rPr>
-        <w:t>、小爱同学等，用户可以直接通过语音与智能产品进行交互，如让</w:t>
+        <w:t>、小爱同学等，用户可以直接通过语音</w:t>
+      </w:r>
+      <w:r>
+        <w:rPr>
+          <w:rFonts w:hint="eastAsia"/>
+        </w:rPr>
+        <w:t>对话的方式</w:t>
+      </w:r>
+      <w:r>
+        <w:rPr>
+          <w:rFonts w:hint="eastAsia"/>
+        </w:rPr>
+        <w:t>与智能产品进行交互，如让</w:t>
       </w:r>
       <w:r>
         <w:rPr>
@@ -525,7 +328,6 @@
         <w:rPr>
           <w:noProof/>
         </w:rPr>
-        <w:lastRenderedPageBreak/>
         <w:drawing>
           <wp:inline distT="0" distB="0" distL="0" distR="0" wp14:anchorId="0B2ECD5F" wp14:editId="1D897654">
             <wp:extent cx="3790950" cy="3209925"/>
@@ -571,6 +373,7 @@
         <w:rPr>
           <w:rFonts w:hint="eastAsia"/>
         </w:rPr>
+        <w:lastRenderedPageBreak/>
         <w:t>图</w:t>
       </w:r>
       <w:r>
@@ -778,7 +581,7 @@
           <v:shape id="_x0000_i1026" type="#_x0000_t75" style="width:286.4pt;height:146.15pt" o:ole="">
             <v:imagedata r:id="rId10" o:title=""/>
           </v:shape>
-          <o:OLEObject Type="Embed" ProgID="Visio.Drawing.15" ShapeID="_x0000_i1026" DrawAspect="Content" ObjectID="_1656705729" r:id="rId11"/>
+          <o:OLEObject Type="Embed" ProgID="Visio.Drawing.15" ShapeID="_x0000_i1026" DrawAspect="Content" ObjectID="_1656748859" r:id="rId11"/>
         </w:object>
       </w:r>
     </w:p>
@@ -1050,7 +853,14 @@
         <w:rPr>
           <w:rFonts w:hint="eastAsia"/>
         </w:rPr>
-        <w:t>。接下来主要介绍这两部分的安装与配置。</w:t>
+        <w:t>。接下来主要介绍这两部分的安装</w:t>
+      </w:r>
+      <w:r>
+        <w:rPr>
+          <w:rFonts w:hint="eastAsia"/>
+        </w:rPr>
+        <w:lastRenderedPageBreak/>
+        <w:t>与配置。</w:t>
       </w:r>
     </w:p>
     <w:p>
@@ -1148,7 +958,13 @@
         <w:rPr>
           <w:rFonts w:hint="eastAsia"/>
         </w:rPr>
-        <w:t>我们的操作系统为</w:t>
+        <w:t>本文中</w:t>
+      </w:r>
+      <w:r>
+        <w:rPr>
+          <w:rFonts w:hint="eastAsia"/>
+        </w:rPr>
+        <w:t>的操作系统为</w:t>
       </w:r>
       <w:r>
         <w:rPr>
@@ -1169,7 +985,19 @@
         <w:rPr>
           <w:rFonts w:hint="eastAsia"/>
         </w:rPr>
-        <w:t>，选用的版本为</w:t>
+        <w:t>，选用的</w:t>
+      </w:r>
+      <w:r>
+        <w:rPr>
+          <w:rFonts w:hint="eastAsia"/>
+        </w:rPr>
+        <w:t>Python</w:t>
+      </w:r>
+      <w:r>
+        <w:rPr>
+          <w:rFonts w:hint="eastAsia"/>
+        </w:rPr>
+        <w:t>版本为</w:t>
       </w:r>
       <w:r>
         <w:rPr>
@@ -1181,13 +1009,31 @@
         <w:rPr>
           <w:rFonts w:hint="eastAsia"/>
         </w:rPr>
-        <w:t>8</w:t>
+        <w:t>7</w:t>
       </w:r>
       <w:r>
         <w:rPr>
           <w:rFonts w:hint="eastAsia"/>
         </w:rPr>
         <w:t>.6</w:t>
+      </w:r>
+      <w:r>
+        <w:rPr>
+          <w:rFonts w:hint="eastAsia"/>
+        </w:rPr>
+        <w:t>，为了避免项目运行中出现版本冲突的情况，推荐使用</w:t>
+      </w:r>
+      <w:r>
+        <w:rPr>
+          <w:rFonts w:hint="eastAsia"/>
+        </w:rPr>
+        <w:t>Python3.7</w:t>
+      </w:r>
+      <w:r>
+        <w:rPr>
+          <w:rFonts w:hint="eastAsia"/>
+        </w:rPr>
+        <w:t>及以上版本。</w:t>
       </w:r>
     </w:p>
     <w:p>
@@ -1234,33 +1080,74 @@
     </w:p>
     <w:p>
       <w:pPr>
-        <w:rPr>
-          <w:rFonts w:hint="eastAsia"/>
-        </w:rPr>
-      </w:pPr>
-      <w:r>
-        <w:rPr>
-          <w:rFonts w:hint="eastAsia"/>
-        </w:rPr>
-        <w:lastRenderedPageBreak/>
+        <w:jc w:val="center"/>
+        <w:rPr>
+          <w:rFonts w:hint="eastAsia"/>
+        </w:rPr>
+      </w:pPr>
+      <w:r>
+        <w:rPr>
+          <w:rFonts w:hint="eastAsia"/>
+        </w:rPr>
+        <w:t>图</w:t>
+      </w:r>
+      <w:r>
+        <w:rPr>
+          <w:rFonts w:hint="eastAsia"/>
+        </w:rPr>
+        <w:t>2.</w:t>
+      </w:r>
+      <w:r>
+        <w:rPr>
+          <w:rFonts w:hint="eastAsia"/>
+        </w:rPr>
+        <w:t>4</w:t>
+      </w:r>
+      <w:r>
+        <w:t xml:space="preserve"> </w:t>
+      </w:r>
+      <w:r>
+        <w:rPr>
+          <w:rFonts w:hint="eastAsia"/>
+        </w:rPr>
+        <w:t xml:space="preserve"> </w:t>
+      </w:r>
+      <w:r>
+        <w:rPr>
+          <w:rFonts w:hint="eastAsia"/>
+        </w:rPr>
+        <w:t>Python</w:t>
+      </w:r>
+      <w:r>
+        <w:rPr>
+          <w:rFonts w:hint="eastAsia"/>
+        </w:rPr>
+        <w:t>官网</w:t>
+      </w:r>
+    </w:p>
+    <w:p>
+      <w:pPr>
+        <w:rPr>
+          <w:rFonts w:hint="eastAsia"/>
+        </w:rPr>
+      </w:pPr>
+      <w:r>
+        <w:rPr>
+          <w:rFonts w:hint="eastAsia"/>
+        </w:rPr>
         <w:t>在该页面选择相应的安装包，下载后双击安装。</w:t>
       </w:r>
     </w:p>
     <w:p>
-      <w:pPr>
-        <w:rPr>
-          <w:rFonts w:hint="eastAsia"/>
-        </w:rPr>
-      </w:pPr>
       <w:r>
         <w:rPr>
           <w:noProof/>
         </w:rPr>
         <w:drawing>
-          <wp:inline distT="0" distB="0" distL="0" distR="0" wp14:anchorId="7AD57DA2" wp14:editId="2EC86A6E">
+          <wp:inline distT="0" distB="0" distL="0" distR="0" wp14:anchorId="7409D826" wp14:editId="3BE485D6">
             <wp:extent cx="5274310" cy="3243580"/>
             <wp:effectExtent l="0" t="0" r="2540" b="0"/>
-            <wp:docPr id="4" name="图片 4"/>
+            <wp:docPr id="12" name="图片 12"/>
             <wp:cNvGraphicFramePr>
               <a:graphicFrameLocks xmlns:a="http://schemas.openxmlformats.org/drawingml/2006/main" noChangeAspect="1"/>
             </wp:cNvGraphicFramePr>
@@ -1295,632 +1182,373 @@
     </w:p>
     <w:p>
       <w:pPr>
-        <w:ind w:firstLine="482"/>
         <w:jc w:val="center"/>
-        <w:rPr>
-          <w:rFonts w:eastAsia="方正楷体简体"/>
-          <w:b/>
-          <w:color w:val="000000"/>
-          <w:kern w:val="0"/>
-          <w:sz w:val="24"/>
-          <w:szCs w:val="30"/>
-        </w:rPr>
-      </w:pPr>
-      <w:r>
-        <w:rPr>
-          <w:rFonts w:eastAsia="方正楷体简体" w:hint="eastAsia"/>
-          <w:b/>
-          <w:color w:val="000000"/>
-          <w:kern w:val="0"/>
-          <w:sz w:val="24"/>
-          <w:szCs w:val="30"/>
-        </w:rPr>
-        <w:t>代码</w:t>
-      </w:r>
-      <w:r>
-        <w:rPr>
-          <w:rFonts w:eastAsia="方正楷体简体" w:hint="eastAsia"/>
-          <w:b/>
-          <w:color w:val="000000"/>
-          <w:kern w:val="0"/>
-          <w:sz w:val="24"/>
-          <w:szCs w:val="30"/>
-        </w:rPr>
-        <w:t>4.1</w:t>
-      </w:r>
-      <w:r>
-        <w:rPr>
-          <w:rFonts w:eastAsia="方正楷体简体"/>
-          <w:b/>
-          <w:color w:val="000000"/>
-          <w:kern w:val="0"/>
-          <w:sz w:val="24"/>
-          <w:szCs w:val="30"/>
-        </w:rPr>
+      </w:pPr>
+      <w:r>
+        <w:rPr>
+          <w:rFonts w:hint="eastAsia"/>
+        </w:rPr>
+        <w:t>图</w:t>
+      </w:r>
+      <w:r>
+        <w:rPr>
+          <w:rFonts w:hint="eastAsia"/>
+        </w:rPr>
+        <w:t>2.</w:t>
+      </w:r>
+      <w:r>
+        <w:rPr>
+          <w:rFonts w:hint="eastAsia"/>
+        </w:rPr>
+        <w:t>5</w:t>
+      </w:r>
+      <w:r>
         <w:t xml:space="preserve"> </w:t>
       </w:r>
       <w:r>
-        <w:rPr>
-          <w:rFonts w:eastAsia="方正楷体简体" w:hint="eastAsia"/>
-          <w:b/>
-          <w:color w:val="000000"/>
-          <w:kern w:val="0"/>
-          <w:sz w:val="24"/>
-          <w:szCs w:val="30"/>
-        </w:rPr>
-        <w:t>数据预处理代码</w:t>
-      </w:r>
-    </w:p>
-    <w:p>
-      <w:pPr>
-        <w:pStyle w:val="af0"/>
-      </w:pPr>
+        <w:t xml:space="preserve"> </w:t>
+      </w:r>
+      <w:r>
+        <w:rPr>
+          <w:rFonts w:hint="eastAsia"/>
+        </w:rPr>
+        <w:t>Python</w:t>
+      </w:r>
+      <w:r>
+        <w:rPr>
+          <w:rFonts w:hint="eastAsia"/>
+        </w:rPr>
+        <w:t>安装界面</w:t>
+      </w:r>
+    </w:p>
+    <w:p>
+      <w:pPr>
+        <w:rPr>
+          <w:rFonts w:hint="eastAsia"/>
+        </w:rPr>
+      </w:pPr>
+      <w:r>
+        <w:rPr>
+          <w:rFonts w:hint="eastAsia"/>
+        </w:rPr>
+        <w:t>安装</w:t>
+      </w:r>
+      <w:r>
+        <w:rPr>
+          <w:rFonts w:hint="eastAsia"/>
+        </w:rPr>
+        <w:t>Python</w:t>
+      </w:r>
+      <w:r>
+        <w:rPr>
+          <w:rFonts w:hint="eastAsia"/>
+        </w:rPr>
+        <w:t>过程中，勾选“</w:t>
+      </w:r>
+      <w:r>
+        <w:rPr>
+          <w:rFonts w:hint="eastAsia"/>
+        </w:rPr>
+        <w:t>Add</w:t>
+      </w:r>
+      <w:r>
+        <w:t xml:space="preserve"> </w:t>
+      </w:r>
+      <w:r>
+        <w:rPr>
+          <w:rFonts w:hint="eastAsia"/>
+        </w:rPr>
+        <w:t>Python</w:t>
+      </w:r>
+      <w:r>
+        <w:t xml:space="preserve"> </w:t>
+      </w:r>
+      <w:r>
+        <w:rPr>
+          <w:rFonts w:hint="eastAsia"/>
+        </w:rPr>
+        <w:t>3.7</w:t>
+      </w:r>
+      <w:r>
+        <w:t xml:space="preserve"> </w:t>
+      </w:r>
+      <w:r>
+        <w:rPr>
+          <w:rFonts w:hint="eastAsia"/>
+        </w:rPr>
+        <w:t>to</w:t>
+      </w:r>
+      <w:r>
+        <w:t xml:space="preserve"> </w:t>
+      </w:r>
+      <w:r>
+        <w:rPr>
+          <w:rFonts w:hint="eastAsia"/>
+        </w:rPr>
+        <w:t>PATH</w:t>
+      </w:r>
+      <w:r>
+        <w:rPr>
+          <w:rFonts w:hint="eastAsia"/>
+        </w:rPr>
+        <w:t>”将</w:t>
+      </w:r>
+      <w:r>
+        <w:rPr>
+          <w:rFonts w:hint="eastAsia"/>
+        </w:rPr>
+        <w:t>Python</w:t>
+      </w:r>
+      <w:r>
+        <w:rPr>
+          <w:rFonts w:hint="eastAsia"/>
+        </w:rPr>
+        <w:t>的安装位置添加到系统环境变量</w:t>
+      </w:r>
+      <w:r>
+        <w:rPr>
+          <w:rFonts w:hint="eastAsia"/>
+        </w:rPr>
+        <w:t>PATH</w:t>
+      </w:r>
+      <w:r>
+        <w:rPr>
+          <w:rFonts w:hint="eastAsia"/>
+        </w:rPr>
+        <w:t>中，安装完成后可以通过命令提示符打开。</w:t>
+      </w:r>
+      <w:r>
+        <w:rPr>
+          <w:rFonts w:hint="eastAsia"/>
+        </w:rPr>
+        <w:t>同时安装过程可以选用“</w:t>
+      </w:r>
+      <w:r>
+        <w:rPr>
+          <w:rFonts w:hint="eastAsia"/>
+        </w:rPr>
+        <w:t>Customize</w:t>
+      </w:r>
+      <w:r>
+        <w:t xml:space="preserve"> </w:t>
+      </w:r>
+      <w:r>
+        <w:rPr>
+          <w:rFonts w:hint="eastAsia"/>
+        </w:rPr>
+        <w:lastRenderedPageBreak/>
+        <w:t>installation</w:t>
+      </w:r>
+      <w:r>
+        <w:rPr>
+          <w:rFonts w:hint="eastAsia"/>
+        </w:rPr>
+        <w:t>”自定义安装方式，将</w:t>
+      </w:r>
+      <w:r>
+        <w:rPr>
+          <w:rFonts w:hint="eastAsia"/>
+        </w:rPr>
+        <w:t>Python</w:t>
+      </w:r>
+      <w:r>
+        <w:rPr>
+          <w:rFonts w:hint="eastAsia"/>
+        </w:rPr>
+        <w:t>安装到指定路径下。</w:t>
+      </w:r>
+    </w:p>
+    <w:p>
+      <w:r>
+        <w:rPr>
+          <w:noProof/>
+        </w:rPr>
+        <w:drawing>
+          <wp:inline distT="0" distB="0" distL="0" distR="0" wp14:anchorId="0DCE297B" wp14:editId="3C4218DC">
+            <wp:extent cx="5274310" cy="3243580"/>
+            <wp:effectExtent l="0" t="0" r="2540" b="0"/>
+            <wp:docPr id="13" name="图片 13"/>
+            <wp:cNvGraphicFramePr>
+              <a:graphicFrameLocks xmlns:a="http://schemas.openxmlformats.org/drawingml/2006/main" noChangeAspect="1"/>
+            </wp:cNvGraphicFramePr>
+            <a:graphic xmlns:a="http://schemas.openxmlformats.org/drawingml/2006/main">
+              <a:graphicData uri="http://schemas.openxmlformats.org/drawingml/2006/picture">
+                <pic:pic xmlns:pic="http://schemas.openxmlformats.org/drawingml/2006/picture">
+                  <pic:nvPicPr>
+                    <pic:cNvPr id="1" name=""/>
+                    <pic:cNvPicPr/>
+                  </pic:nvPicPr>
+                  <pic:blipFill>
+                    <a:blip r:embed="rId14"/>
+                    <a:stretch>
+                      <a:fillRect/>
+                    </a:stretch>
+                  </pic:blipFill>
+                  <pic:spPr>
+                    <a:xfrm>
+                      <a:off x="0" y="0"/>
+                      <a:ext cx="5274310" cy="3243580"/>
+                    </a:xfrm>
+                    <a:prstGeom prst="rect">
+                      <a:avLst/>
+                    </a:prstGeom>
+                  </pic:spPr>
+                </pic:pic>
+              </a:graphicData>
+            </a:graphic>
+          </wp:inline>
+        </w:drawing>
+      </w:r>
+    </w:p>
+    <w:p>
+      <w:pPr>
+        <w:jc w:val="center"/>
+      </w:pPr>
+      <w:r>
+        <w:rPr>
+          <w:rFonts w:hint="eastAsia"/>
+        </w:rPr>
+        <w:t>图</w:t>
+      </w:r>
+      <w:r>
+        <w:rPr>
+          <w:rFonts w:hint="eastAsia"/>
+        </w:rPr>
+        <w:t>2.</w:t>
+      </w:r>
+      <w:r>
+        <w:rPr>
+          <w:rFonts w:hint="eastAsia"/>
+        </w:rPr>
+        <w:t>6</w:t>
+      </w:r>
+      <w:r>
+        <w:t xml:space="preserve"> </w:t>
+      </w:r>
+      <w:r>
+        <w:t xml:space="preserve"> </w:t>
+      </w:r>
+      <w:r>
+        <w:rPr>
+          <w:rFonts w:hint="eastAsia"/>
+        </w:rPr>
+        <w:t>Python</w:t>
+      </w:r>
+      <w:r>
+        <w:rPr>
+          <w:rFonts w:hint="eastAsia"/>
+        </w:rPr>
+        <w:t>安装</w:t>
+      </w:r>
+      <w:r>
+        <w:rPr>
+          <w:rFonts w:hint="eastAsia"/>
+        </w:rPr>
+        <w:t>成功</w:t>
+      </w:r>
+    </w:p>
+    <w:p>
+      <w:r>
+        <w:rPr>
+          <w:rFonts w:hint="eastAsia"/>
+        </w:rPr>
+        <w:t>Python</w:t>
+      </w:r>
+      <w:r>
+        <w:rPr>
+          <w:rFonts w:hint="eastAsia"/>
+        </w:rPr>
+        <w:t>安装成功后，</w:t>
+      </w:r>
+      <w:r>
+        <w:rPr>
+          <w:rFonts w:hint="eastAsia"/>
+        </w:rPr>
+        <w:t>可以通过命令提示</w:t>
+      </w:r>
       <w:proofErr w:type="gramStart"/>
       <w:r>
-        <w:t>#!/</w:t>
-      </w:r>
-      <w:proofErr w:type="spellStart"/>
+        <w:rPr>
+          <w:rFonts w:hint="eastAsia"/>
+        </w:rPr>
+        <w:t>符进行</w:t>
+      </w:r>
       <w:proofErr w:type="gramEnd"/>
       <w:r>
-        <w:t>usr</w:t>
-      </w:r>
-      <w:proofErr w:type="spellEnd"/>
-      <w:r>
-        <w:t>/bin/env python</w:t>
-      </w:r>
-    </w:p>
-    <w:p>
-      <w:pPr>
-        <w:pStyle w:val="af0"/>
-      </w:pPr>
-      <w:r>
-        <w:t xml:space="preserve"># _*_ </w:t>
-      </w:r>
-      <w:proofErr w:type="gramStart"/>
-      <w:r>
-        <w:t>coding:utf</w:t>
-      </w:r>
-      <w:proofErr w:type="gramEnd"/>
-      <w:r>
-        <w:t>-8 _*_</w:t>
-      </w:r>
-    </w:p>
-    <w:p>
-      <w:pPr>
-        <w:pStyle w:val="af0"/>
-      </w:pPr>
-      <w:r>
-        <w:t>import csv</w:t>
-      </w:r>
-    </w:p>
-    <w:p>
-      <w:pPr>
-        <w:pStyle w:val="af0"/>
-      </w:pPr>
-    </w:p>
-    <w:p>
-      <w:pPr>
-        <w:pStyle w:val="af0"/>
-      </w:pPr>
-    </w:p>
-    <w:p>
-      <w:pPr>
-        <w:pStyle w:val="3"/>
-        <w:rPr>
-          <w:rFonts w:hint="eastAsia"/>
-        </w:rPr>
-      </w:pPr>
-      <w:r>
-        <w:rPr>
-          <w:rFonts w:hint="eastAsia"/>
-        </w:rPr>
-        <w:t>2.2.</w:t>
-      </w:r>
-      <w:r>
-        <w:rPr>
-          <w:rFonts w:hint="eastAsia"/>
-        </w:rPr>
-        <w:t>2</w:t>
-      </w:r>
-      <w:r>
-        <w:rPr>
-          <w:rFonts w:hint="eastAsia"/>
-        </w:rPr>
-        <w:t xml:space="preserve">  Py</w:t>
-      </w:r>
-      <w:r>
-        <w:rPr>
-          <w:rFonts w:hint="eastAsia"/>
-        </w:rPr>
-        <w:t>Charm</w:t>
-      </w:r>
-      <w:r>
-        <w:rPr>
-          <w:rFonts w:hint="eastAsia"/>
-        </w:rPr>
-        <w:t>安装配置</w:t>
-      </w:r>
-    </w:p>
-    <w:p>
-      <w:pPr>
-        <w:pStyle w:val="af3"/>
-      </w:pPr>
-      <w:r>
-        <w:rPr>
-          <w:rFonts w:hint="eastAsia"/>
-        </w:rPr>
-        <w:t>表</w:t>
-      </w:r>
-      <w:r>
-        <w:rPr>
-          <w:rFonts w:hint="eastAsia"/>
-        </w:rPr>
-        <w:t>4.2</w:t>
-      </w:r>
-      <w:r>
-        <w:t xml:space="preserve"> </w:t>
-      </w:r>
-      <w:r>
-        <w:rPr>
-          <w:rFonts w:hint="eastAsia"/>
-        </w:rPr>
-        <w:t xml:space="preserve"> </w:t>
-      </w:r>
-      <w:r>
-        <w:rPr>
-          <w:rFonts w:hint="eastAsia"/>
-        </w:rPr>
-        <w:t>保险问答数据格式字段介绍</w:t>
-      </w:r>
-    </w:p>
-    <w:tbl>
-      <w:tblPr>
-        <w:tblStyle w:val="ad"/>
-        <w:tblW w:w="0" w:type="auto"/>
-        <w:tblLook w:val="04A0" w:firstRow="1" w:lastRow="0" w:firstColumn="1" w:lastColumn="0" w:noHBand="0" w:noVBand="1"/>
-      </w:tblPr>
-      <w:tblGrid>
-        <w:gridCol w:w="1696"/>
-        <w:gridCol w:w="3119"/>
-        <w:gridCol w:w="3481"/>
-      </w:tblGrid>
-      <w:tr>
-        <w:tc>
-          <w:tcPr>
-            <w:tcW w:w="1696" w:type="dxa"/>
-          </w:tcPr>
-          <w:p>
-            <w:pPr>
-              <w:rPr>
-                <w:rFonts w:ascii="Segoe UI" w:hAnsi="Segoe UI" w:cs="Segoe UI"/>
-                <w:szCs w:val="21"/>
-              </w:rPr>
-            </w:pPr>
-            <w:r>
-              <w:rPr>
-                <w:rFonts w:ascii="Segoe UI" w:hAnsi="Segoe UI" w:cs="Segoe UI" w:hint="eastAsia"/>
-                <w:szCs w:val="21"/>
-              </w:rPr>
-              <w:t>字段</w:t>
-            </w:r>
-          </w:p>
-        </w:tc>
-        <w:tc>
-          <w:tcPr>
-            <w:tcW w:w="3119" w:type="dxa"/>
-          </w:tcPr>
-          <w:p>
-            <w:pPr>
-              <w:rPr>
-                <w:rFonts w:ascii="Segoe UI" w:hAnsi="Segoe UI" w:cs="Segoe UI"/>
-                <w:szCs w:val="21"/>
-              </w:rPr>
-            </w:pPr>
-            <w:r>
-              <w:rPr>
-                <w:rFonts w:ascii="Segoe UI" w:hAnsi="Segoe UI" w:cs="Segoe UI" w:hint="eastAsia"/>
-                <w:szCs w:val="21"/>
-              </w:rPr>
-              <w:t>说明</w:t>
-            </w:r>
-          </w:p>
-        </w:tc>
-        <w:tc>
-          <w:tcPr>
-            <w:tcW w:w="3481" w:type="dxa"/>
-          </w:tcPr>
-          <w:p>
-            <w:pPr>
-              <w:rPr>
-                <w:rFonts w:ascii="Segoe UI" w:hAnsi="Segoe UI" w:cs="Segoe UI"/>
-                <w:szCs w:val="21"/>
-              </w:rPr>
-            </w:pPr>
-            <w:r>
-              <w:rPr>
-                <w:rFonts w:ascii="Segoe UI" w:hAnsi="Segoe UI" w:cs="Segoe UI" w:hint="eastAsia"/>
-                <w:szCs w:val="21"/>
-              </w:rPr>
-              <w:t>备注</w:t>
-            </w:r>
-          </w:p>
-        </w:tc>
-      </w:tr>
-      <w:tr>
-        <w:tc>
-          <w:tcPr>
-            <w:tcW w:w="1696" w:type="dxa"/>
-          </w:tcPr>
-          <w:p>
-            <w:pPr>
-              <w:rPr>
-                <w:rFonts w:ascii="Segoe UI" w:hAnsi="Segoe UI" w:cs="Segoe UI"/>
-                <w:szCs w:val="21"/>
-              </w:rPr>
-            </w:pPr>
-            <w:proofErr w:type="spellStart"/>
-            <w:r>
-              <w:rPr>
-                <w:rFonts w:ascii="Segoe UI" w:hAnsi="Segoe UI" w:cs="Segoe UI"/>
-                <w:szCs w:val="21"/>
-              </w:rPr>
-              <w:t>insurance_ques</w:t>
-            </w:r>
-            <w:proofErr w:type="spellEnd"/>
-            <w:r>
-              <w:rPr>
-                <w:rFonts w:ascii="Segoe UI" w:hAnsi="Segoe UI" w:cs="Segoe UI"/>
-                <w:szCs w:val="21"/>
-              </w:rPr>
-              <w:t xml:space="preserve">, </w:t>
-            </w:r>
-          </w:p>
-        </w:tc>
-        <w:tc>
-          <w:tcPr>
-            <w:tcW w:w="3119" w:type="dxa"/>
-          </w:tcPr>
-          <w:p>
-            <w:pPr>
-              <w:rPr>
-                <w:rFonts w:ascii="Segoe UI" w:hAnsi="Segoe UI" w:cs="Segoe UI"/>
-                <w:szCs w:val="21"/>
-              </w:rPr>
-            </w:pPr>
-            <w:r>
-              <w:rPr>
-                <w:rFonts w:ascii="Segoe UI" w:hAnsi="Segoe UI" w:cs="Segoe UI" w:hint="eastAsia"/>
-                <w:szCs w:val="21"/>
-              </w:rPr>
-              <w:t>保险数据问题</w:t>
-            </w:r>
-          </w:p>
-        </w:tc>
-        <w:tc>
-          <w:tcPr>
-            <w:tcW w:w="3481" w:type="dxa"/>
-          </w:tcPr>
-          <w:p>
-            <w:pPr>
-              <w:rPr>
-                <w:rFonts w:ascii="Segoe UI" w:hAnsi="Segoe UI" w:cs="Segoe UI"/>
-                <w:szCs w:val="21"/>
-              </w:rPr>
-            </w:pPr>
-          </w:p>
-        </w:tc>
-      </w:tr>
-      <w:tr>
-        <w:tc>
-          <w:tcPr>
-            <w:tcW w:w="1696" w:type="dxa"/>
-          </w:tcPr>
-          <w:p>
-            <w:pPr>
-              <w:rPr>
-                <w:rFonts w:ascii="Segoe UI" w:hAnsi="Segoe UI" w:cs="Segoe UI"/>
-                <w:szCs w:val="21"/>
-              </w:rPr>
-            </w:pPr>
-            <w:proofErr w:type="spellStart"/>
-            <w:r>
-              <w:rPr>
-                <w:rFonts w:ascii="Segoe UI" w:hAnsi="Segoe UI" w:cs="Segoe UI"/>
-                <w:szCs w:val="21"/>
-              </w:rPr>
-              <w:t>insurance_ans</w:t>
-            </w:r>
-            <w:proofErr w:type="spellEnd"/>
-          </w:p>
-        </w:tc>
-        <w:tc>
-          <w:tcPr>
-            <w:tcW w:w="3119" w:type="dxa"/>
-          </w:tcPr>
-          <w:p>
-            <w:pPr>
-              <w:rPr>
-                <w:rFonts w:ascii="Segoe UI" w:hAnsi="Segoe UI" w:cs="Segoe UI"/>
-                <w:szCs w:val="21"/>
-              </w:rPr>
-            </w:pPr>
-            <w:r>
-              <w:rPr>
-                <w:rFonts w:ascii="Segoe UI" w:hAnsi="Segoe UI" w:cs="Segoe UI" w:hint="eastAsia"/>
-                <w:szCs w:val="21"/>
-              </w:rPr>
-              <w:t>保险数据问题相应答案</w:t>
-            </w:r>
-          </w:p>
-        </w:tc>
-        <w:tc>
-          <w:tcPr>
-            <w:tcW w:w="3481" w:type="dxa"/>
-          </w:tcPr>
-          <w:p>
-            <w:pPr>
-              <w:rPr>
-                <w:rFonts w:ascii="Segoe UI" w:hAnsi="Segoe UI" w:cs="Segoe UI"/>
-                <w:szCs w:val="21"/>
-              </w:rPr>
-            </w:pPr>
-          </w:p>
-        </w:tc>
-      </w:tr>
-    </w:tbl>
-    <w:p>
-      <w:pPr>
-        <w:pStyle w:val="af0"/>
-      </w:pPr>
-      <w:proofErr w:type="spellStart"/>
-      <w:r>
-        <w:t>insurance_ques</w:t>
-      </w:r>
-      <w:proofErr w:type="spellEnd"/>
-      <w:r>
-        <w:t xml:space="preserve">, </w:t>
-      </w:r>
-      <w:proofErr w:type="spellStart"/>
-      <w:r>
-        <w:t>insurance_ans</w:t>
-      </w:r>
-      <w:proofErr w:type="spellEnd"/>
-    </w:p>
-    <w:p>
-      <w:pPr>
-        <w:pStyle w:val="af0"/>
-      </w:pPr>
-      <w:r>
-        <w:rPr>
-          <w:rFonts w:hint="eastAsia"/>
-        </w:rPr>
-        <w:t>最近在安邦长青树中看到什么豁免，这个是什么意思？</w:t>
-      </w:r>
-      <w:r>
-        <w:t>,</w:t>
-      </w:r>
-      <w:r>
-        <w:rPr>
-          <w:rFonts w:hint="eastAsia"/>
-        </w:rPr>
-        <w:t>您好，这个是重疾险中给予投保者的一项权利，安</w:t>
-      </w:r>
-      <w:r>
-        <w:t>*</w:t>
-      </w:r>
-      <w:r>
-        <w:rPr>
-          <w:rFonts w:hint="eastAsia"/>
-        </w:rPr>
-        <w:t>长青</w:t>
-      </w:r>
-      <w:proofErr w:type="gramStart"/>
-      <w:r>
-        <w:rPr>
-          <w:rFonts w:hint="eastAsia"/>
-        </w:rPr>
-        <w:t>树保障</w:t>
-      </w:r>
-      <w:proofErr w:type="gramEnd"/>
-      <w:r>
-        <w:rPr>
-          <w:rFonts w:hint="eastAsia"/>
-        </w:rPr>
-        <w:t>责任规定，投保者可以享受多次赔付，豁免等权益。也就是说不同轻症累计</w:t>
-      </w:r>
-      <w:r>
-        <w:t>5</w:t>
-      </w:r>
-      <w:r>
-        <w:rPr>
-          <w:rFonts w:hint="eastAsia"/>
-        </w:rPr>
-        <w:t>次赔付，理赔</w:t>
-      </w:r>
-      <w:r>
-        <w:t>1</w:t>
-      </w:r>
-      <w:r>
-        <w:rPr>
-          <w:rFonts w:hint="eastAsia"/>
-        </w:rPr>
-        <w:t>次轻症豁免后期所交保费，人性化的设计，无需加保费。</w:t>
-      </w:r>
-      <w:r>
-        <w:rPr>
-          <w:rFonts w:hint="eastAsia"/>
-        </w:rPr>
-        <w:br/>
-      </w:r>
-      <w:r>
-        <w:t>HUTS</w:t>
-      </w:r>
-      <w:r>
-        <w:rPr>
-          <w:rFonts w:hint="eastAsia"/>
-        </w:rPr>
-        <w:t>中有</w:t>
-      </w:r>
-    </w:p>
-    <w:p>
-      <w:pPr>
-        <w:pStyle w:val="2"/>
-      </w:pPr>
-      <w:r>
-        <w:rPr>
-          <w:rFonts w:hint="eastAsia"/>
-        </w:rPr>
-        <w:t>2</w:t>
-      </w:r>
-      <w:r>
-        <w:rPr>
-          <w:rFonts w:hint="eastAsia"/>
-        </w:rPr>
-        <w:t>.</w:t>
-      </w:r>
-      <w:r>
-        <w:rPr>
-          <w:rFonts w:hint="eastAsia"/>
-        </w:rPr>
-        <w:t>3</w:t>
-      </w:r>
-      <w:r>
-        <w:rPr>
-          <w:rFonts w:hint="eastAsia"/>
-        </w:rPr>
-        <w:t xml:space="preserve">  </w:t>
-      </w:r>
-      <w:r>
-        <w:rPr>
-          <w:rFonts w:hint="eastAsia"/>
-        </w:rPr>
-        <w:t>语音转文字模块实现</w:t>
-      </w:r>
-    </w:p>
-    <w:p>
-      <w:pPr>
-        <w:ind w:firstLineChars="200" w:firstLine="420"/>
-      </w:pPr>
-      <w:r>
-        <w:rPr>
-          <w:rFonts w:hint="eastAsia"/>
-        </w:rPr>
-        <w:t>本项目采用百度语音服务将智能设备采集到的用户输入语音转换为对话系统可以处理的字符表示</w:t>
-      </w:r>
-      <w:r>
-        <w:rPr>
-          <w:rFonts w:hint="eastAsia"/>
-        </w:rPr>
-        <w:t>。</w:t>
-      </w:r>
-    </w:p>
-    <w:p>
-      <w:pPr>
-        <w:ind w:firstLineChars="200" w:firstLine="420"/>
-      </w:pPr>
-      <w:r>
-        <w:rPr>
-          <w:rFonts w:hint="eastAsia"/>
-        </w:rPr>
-        <w:t>首先</w:t>
-      </w:r>
-      <w:r>
-        <w:rPr>
-          <w:rFonts w:hint="eastAsia"/>
-        </w:rPr>
-        <w:t>需要</w:t>
-      </w:r>
-      <w:r>
-        <w:rPr>
-          <w:rFonts w:hint="eastAsia"/>
-        </w:rPr>
-        <w:t>注册百度账号并登录</w:t>
-      </w:r>
-      <w:r>
-        <w:rPr>
-          <w:rFonts w:hint="eastAsia"/>
-        </w:rPr>
-        <w:t>，登录后进入开发者认证页面，</w:t>
-      </w:r>
-      <w:r>
-        <w:rPr>
-          <w:rFonts w:hint="eastAsia"/>
-        </w:rPr>
-        <w:t>填写相关信息</w:t>
-      </w:r>
-      <w:r>
-        <w:rPr>
-          <w:rFonts w:hint="eastAsia"/>
-        </w:rPr>
-        <w:t>完成开发者认证</w:t>
-      </w:r>
-      <w:r>
-        <w:rPr>
-          <w:rFonts w:hint="eastAsia"/>
-        </w:rPr>
-        <w:t>。</w:t>
-      </w:r>
-      <w:r>
-        <w:rPr>
-          <w:rFonts w:hint="eastAsia"/>
-        </w:rPr>
-        <w:t>进入</w:t>
-      </w:r>
-      <w:r>
-        <w:rPr>
-          <w:rFonts w:hint="eastAsia"/>
-        </w:rPr>
-        <w:t>百度</w:t>
-      </w:r>
-      <w:r>
-        <w:rPr>
-          <w:rFonts w:hint="eastAsia"/>
-        </w:rPr>
-        <w:t>AI</w:t>
-      </w:r>
-      <w:r>
-        <w:rPr>
-          <w:rFonts w:hint="eastAsia"/>
-        </w:rPr>
-        <w:t>云平台智能语音服务</w:t>
-      </w:r>
-      <w:r>
-        <w:rPr>
-          <w:rFonts w:hint="eastAsia"/>
-        </w:rPr>
-        <w:t>。</w:t>
-      </w:r>
-    </w:p>
-    <w:p>
-      <w:pPr>
-        <w:ind w:firstLineChars="200" w:firstLine="420"/>
-        <w:rPr>
-          <w:rFonts w:hint="eastAsia"/>
-        </w:rPr>
-      </w:pPr>
-      <w:hyperlink r:id="rId14" w:history="1">
-        <w:r>
-          <w:rPr>
-            <w:rStyle w:val="ae"/>
-          </w:rPr>
-          <w:t>https://ai.baidu.com/tech/speech/asr</w:t>
-        </w:r>
-      </w:hyperlink>
-    </w:p>
-    <w:p>
-      <w:pPr>
-        <w:pStyle w:val="af2"/>
-        <w:ind w:firstLineChars="0" w:firstLine="0"/>
+        <w:rPr>
+          <w:rFonts w:hint="eastAsia"/>
+        </w:rPr>
+        <w:t>测试。</w:t>
+      </w:r>
+      <w:r>
+        <w:rPr>
+          <w:rFonts w:hint="eastAsia"/>
+        </w:rPr>
+        <w:t>打开命令提示符，输入“</w:t>
+      </w:r>
+      <w:r>
+        <w:rPr>
+          <w:rFonts w:hint="eastAsia"/>
+        </w:rPr>
+        <w:t>python</w:t>
+      </w:r>
+      <w:r>
+        <w:rPr>
+          <w:rFonts w:hint="eastAsia"/>
+        </w:rPr>
+        <w:t>”命令，可以看到我们安装的</w:t>
+      </w:r>
+      <w:r>
+        <w:rPr>
+          <w:rFonts w:hint="eastAsia"/>
+        </w:rPr>
+        <w:t>python</w:t>
+      </w:r>
+      <w:r>
+        <w:rPr>
+          <w:rFonts w:hint="eastAsia"/>
+        </w:rPr>
+        <w:t>版本为</w:t>
+      </w:r>
+      <w:r>
+        <w:rPr>
+          <w:rFonts w:hint="eastAsia"/>
+        </w:rPr>
+        <w:t>3.7.6</w:t>
+      </w:r>
+      <w:r>
+        <w:rPr>
+          <w:rFonts w:hint="eastAsia"/>
+        </w:rPr>
+        <w:t>，</w:t>
+      </w:r>
+      <w:r>
+        <w:rPr>
+          <w:rFonts w:hint="eastAsia"/>
+        </w:rPr>
+        <w:t>以下为测试效果。</w:t>
+      </w:r>
+    </w:p>
+    <w:p>
+      <w:pPr>
+        <w:rPr>
+          <w:rFonts w:hint="eastAsia"/>
+        </w:rPr>
+      </w:pPr>
+    </w:p>
+    <w:p>
+      <w:pPr>
+        <w:jc w:val="center"/>
       </w:pPr>
       <w:r>
         <w:rPr>
           <w:noProof/>
         </w:rPr>
         <w:drawing>
-          <wp:inline distT="0" distB="0" distL="0" distR="0" wp14:anchorId="156025B3" wp14:editId="4DEDAF05">
-            <wp:extent cx="5274310" cy="1819275"/>
-            <wp:effectExtent l="0" t="0" r="2540" b="9525"/>
-            <wp:docPr id="8" name="图片 8"/>
+          <wp:inline distT="0" distB="0" distL="0" distR="0" wp14:anchorId="12E36036" wp14:editId="485EEF66">
+            <wp:extent cx="5274310" cy="1184275"/>
+            <wp:effectExtent l="0" t="0" r="2540" b="0"/>
+            <wp:docPr id="14" name="图片 14"/>
             <wp:cNvGraphicFramePr>
               <a:graphicFrameLocks xmlns:a="http://schemas.openxmlformats.org/drawingml/2006/main" noChangeAspect="1"/>
             </wp:cNvGraphicFramePr>
@@ -1940,7 +1568,7 @@
                   <pic:spPr>
                     <a:xfrm>
                       <a:off x="0" y="0"/>
-                      <a:ext cx="5274310" cy="1819275"/>
+                      <a:ext cx="5274310" cy="1184275"/>
                     </a:xfrm>
                     <a:prstGeom prst="rect">
                       <a:avLst/>
@@ -1955,76 +1583,242 @@
     </w:p>
     <w:p>
       <w:pPr>
-        <w:pStyle w:val="af2"/>
-        <w:ind w:firstLineChars="0" w:firstLine="0"/>
-      </w:pPr>
-      <w:r>
-        <w:rPr>
-          <w:rFonts w:hint="eastAsia"/>
-        </w:rPr>
-        <w:t>点击创建应用，填写相应信息，点击立即创建。</w:t>
-      </w:r>
-    </w:p>
-    <w:p>
-      <w:pPr>
-        <w:pStyle w:val="af2"/>
-        <w:ind w:firstLineChars="0" w:firstLine="0"/>
-      </w:pPr>
+        <w:jc w:val="center"/>
+        <w:rPr>
+          <w:rFonts w:hint="eastAsia"/>
+        </w:rPr>
+      </w:pPr>
+      <w:r>
+        <w:rPr>
+          <w:rFonts w:hint="eastAsia"/>
+        </w:rPr>
+        <w:t>图</w:t>
+      </w:r>
+      <w:r>
+        <w:rPr>
+          <w:rFonts w:hint="eastAsia"/>
+        </w:rPr>
+        <w:t>2.</w:t>
+      </w:r>
+      <w:r>
+        <w:rPr>
+          <w:rFonts w:hint="eastAsia"/>
+        </w:rPr>
+        <w:t>7</w:t>
+      </w:r>
+      <w:r>
+        <w:t xml:space="preserve">  </w:t>
+      </w:r>
+      <w:r>
+        <w:rPr>
+          <w:rFonts w:hint="eastAsia"/>
+        </w:rPr>
+        <w:t>Python</w:t>
+      </w:r>
+      <w:r>
+        <w:rPr>
+          <w:rFonts w:hint="eastAsia"/>
+        </w:rPr>
+        <w:t>安装</w:t>
+      </w:r>
+      <w:r>
+        <w:rPr>
+          <w:rFonts w:hint="eastAsia"/>
+        </w:rPr>
+        <w:t>测试效果</w:t>
+      </w:r>
+    </w:p>
+    <w:p>
+      <w:pPr>
+        <w:pStyle w:val="3"/>
+      </w:pPr>
+      <w:r>
+        <w:rPr>
+          <w:rFonts w:hint="eastAsia"/>
+        </w:rPr>
+        <w:t>2.2.</w:t>
+      </w:r>
+      <w:r>
+        <w:rPr>
+          <w:rFonts w:hint="eastAsia"/>
+        </w:rPr>
+        <w:t>2</w:t>
+      </w:r>
+      <w:r>
+        <w:rPr>
+          <w:rFonts w:hint="eastAsia"/>
+        </w:rPr>
+        <w:t xml:space="preserve">  Py</w:t>
+      </w:r>
+      <w:r>
+        <w:rPr>
+          <w:rFonts w:hint="eastAsia"/>
+        </w:rPr>
+        <w:t>Charm</w:t>
+      </w:r>
+      <w:r>
+        <w:rPr>
+          <w:rFonts w:hint="eastAsia"/>
+        </w:rPr>
+        <w:t>安装配置</w:t>
+      </w:r>
+    </w:p>
+    <w:p>
+      <w:r>
+        <w:rPr>
+          <w:rFonts w:hint="eastAsia"/>
+        </w:rPr>
+        <w:t>为了提高我们的编程效率，我们选用</w:t>
+      </w:r>
+      <w:r>
+        <w:t>JetBrains</w:t>
+      </w:r>
+      <w:r>
+        <w:rPr>
+          <w:rFonts w:hint="eastAsia"/>
+        </w:rPr>
+        <w:t>的</w:t>
+      </w:r>
+      <w:r>
+        <w:t>Python IDE</w:t>
+      </w:r>
+      <w:r>
+        <w:t>—</w:t>
+      </w:r>
+      <w:r>
+        <w:t>PyCharm</w:t>
+      </w:r>
+      <w:r>
+        <w:rPr>
+          <w:rFonts w:hint="eastAsia"/>
+        </w:rPr>
+        <w:t>作为开发工具。</w:t>
+      </w:r>
+      <w:r>
+        <w:t>PyCharm</w:t>
+      </w:r>
+      <w:r>
+        <w:rPr>
+          <w:rFonts w:hint="eastAsia"/>
+        </w:rPr>
+        <w:t>带有一整套可以帮助用户使用</w:t>
+      </w:r>
+      <w:r>
+        <w:rPr>
+          <w:rFonts w:hint="eastAsia"/>
+        </w:rPr>
+        <w:t>Python</w:t>
+      </w:r>
+      <w:r>
+        <w:rPr>
+          <w:rFonts w:hint="eastAsia"/>
+        </w:rPr>
+        <w:t>语言开发时可以提高开发人员效率的工具，如</w:t>
+      </w:r>
+      <w:r>
+        <w:t>调试、语法高亮、</w:t>
+      </w:r>
+      <w:r>
+        <w:t>Project</w:t>
+      </w:r>
+      <w:r>
+        <w:t>管理、代码跳转、智能提示、自动完成、单元测试、版本控制</w:t>
+      </w:r>
+      <w:r>
+        <w:rPr>
+          <w:rFonts w:hint="eastAsia"/>
+        </w:rPr>
+        <w:t>等。</w:t>
+      </w:r>
+    </w:p>
+    <w:p>
+      <w:r>
+        <w:rPr>
+          <w:rFonts w:hint="eastAsia"/>
+        </w:rPr>
+        <w:t>首先</w:t>
+      </w:r>
+      <w:proofErr w:type="gramStart"/>
+      <w:r>
+        <w:rPr>
+          <w:rFonts w:hint="eastAsia"/>
+        </w:rPr>
+        <w:t>在官网下载</w:t>
+      </w:r>
+      <w:proofErr w:type="gramEnd"/>
+      <w:r>
+        <w:rPr>
+          <w:rFonts w:hint="eastAsia"/>
+        </w:rPr>
+        <w:t>安装包。</w:t>
+      </w:r>
+      <w:proofErr w:type="gramStart"/>
+      <w:r>
+        <w:rPr>
+          <w:rFonts w:hint="eastAsia"/>
+        </w:rPr>
+        <w:t>官网地址</w:t>
+      </w:r>
+      <w:proofErr w:type="gramEnd"/>
+      <w:r>
+        <w:rPr>
+          <w:rFonts w:hint="eastAsia"/>
+        </w:rPr>
+        <w:t>为：</w:t>
+      </w:r>
+    </w:p>
+    <w:p>
+      <w:hyperlink r:id="rId16" w:anchor="section=windows" w:history="1">
+        <w:r>
+          <w:rPr>
+            <w:rStyle w:val="ae"/>
+          </w:rPr>
+          <w:t>https://www.jetbrains.com/zh-cn/pycharm/download/#section=windows</w:t>
+        </w:r>
+      </w:hyperlink>
+    </w:p>
+    <w:p>
+      <w:pPr>
+        <w:rPr>
+          <w:rFonts w:hint="eastAsia"/>
+        </w:rPr>
+      </w:pPr>
+      <w:r>
+        <w:rPr>
+          <w:rFonts w:hint="eastAsia"/>
+        </w:rPr>
+        <w:t>这里选用社区开源版</w:t>
+      </w:r>
+      <w:r>
+        <w:rPr>
+          <w:rFonts w:hint="eastAsia"/>
+        </w:rPr>
+        <w:t>，下载</w:t>
+      </w:r>
+      <w:r>
+        <w:rPr>
+          <w:rFonts w:hint="eastAsia"/>
+        </w:rPr>
+        <w:t>PyCharm2020.1.3</w:t>
+      </w:r>
+      <w:r>
+        <w:rPr>
+          <w:rFonts w:hint="eastAsia"/>
+        </w:rPr>
+        <w:t>版本。下载完成后双击安装。</w:t>
+      </w:r>
+    </w:p>
+    <w:p>
       <w:r>
         <w:rPr>
           <w:noProof/>
         </w:rPr>
+        <w:lastRenderedPageBreak/>
         <w:drawing>
-          <wp:inline distT="0" distB="0" distL="0" distR="0" wp14:anchorId="53CC419E" wp14:editId="2C0C5C0E">
-            <wp:extent cx="5274310" cy="2155190"/>
-            <wp:effectExtent l="0" t="0" r="2540" b="0"/>
-            <wp:docPr id="9" name="图片 9"/>
-            <wp:cNvGraphicFramePr>
-              <a:graphicFrameLocks xmlns:a="http://schemas.openxmlformats.org/drawingml/2006/main" noChangeAspect="1"/>
-            </wp:cNvGraphicFramePr>
-            <a:graphic xmlns:a="http://schemas.openxmlformats.org/drawingml/2006/main">
-              <a:graphicData uri="http://schemas.openxmlformats.org/drawingml/2006/picture">
-                <pic:pic xmlns:pic="http://schemas.openxmlformats.org/drawingml/2006/picture">
-                  <pic:nvPicPr>
-                    <pic:cNvPr id="1" name=""/>
-                    <pic:cNvPicPr/>
-                  </pic:nvPicPr>
-                  <pic:blipFill>
-                    <a:blip r:embed="rId16"/>
-                    <a:stretch>
-                      <a:fillRect/>
-                    </a:stretch>
-                  </pic:blipFill>
-                  <pic:spPr>
-                    <a:xfrm>
-                      <a:off x="0" y="0"/>
-                      <a:ext cx="5274310" cy="2155190"/>
-                    </a:xfrm>
-                    <a:prstGeom prst="rect">
-                      <a:avLst/>
-                    </a:prstGeom>
-                  </pic:spPr>
-                </pic:pic>
-              </a:graphicData>
-            </a:graphic>
-          </wp:inline>
-        </w:drawing>
-      </w:r>
-    </w:p>
-    <w:p>
-      <w:pPr>
-        <w:pStyle w:val="af2"/>
-        <w:ind w:firstLineChars="0" w:firstLine="0"/>
-      </w:pPr>
-      <w:r>
-        <w:rPr>
-          <w:noProof/>
-        </w:rPr>
-        <w:drawing>
-          <wp:inline distT="0" distB="0" distL="0" distR="0" wp14:anchorId="1B3C90E1" wp14:editId="251EEA50">
-            <wp:extent cx="5274310" cy="1956435"/>
-            <wp:effectExtent l="0" t="0" r="2540" b="5715"/>
-            <wp:docPr id="10" name="图片 10"/>
+          <wp:inline distT="0" distB="0" distL="0" distR="0" wp14:anchorId="19F52F2F" wp14:editId="6E1FD718">
+            <wp:extent cx="4791075" cy="3714750"/>
+            <wp:effectExtent l="0" t="0" r="9525" b="0"/>
+            <wp:docPr id="15" name="图片 15"/>
             <wp:cNvGraphicFramePr>
               <a:graphicFrameLocks xmlns:a="http://schemas.openxmlformats.org/drawingml/2006/main" noChangeAspect="1"/>
             </wp:cNvGraphicFramePr>
@@ -2044,6 +1838,814 @@
                   <pic:spPr>
                     <a:xfrm>
                       <a:off x="0" y="0"/>
+                      <a:ext cx="4791075" cy="3714750"/>
+                    </a:xfrm>
+                    <a:prstGeom prst="rect">
+                      <a:avLst/>
+                    </a:prstGeom>
+                  </pic:spPr>
+                </pic:pic>
+              </a:graphicData>
+            </a:graphic>
+          </wp:inline>
+        </w:drawing>
+      </w:r>
+    </w:p>
+    <w:p>
+      <w:pPr>
+        <w:jc w:val="center"/>
+      </w:pPr>
+      <w:r>
+        <w:rPr>
+          <w:rFonts w:hint="eastAsia"/>
+        </w:rPr>
+        <w:t>图</w:t>
+      </w:r>
+      <w:r>
+        <w:rPr>
+          <w:rFonts w:hint="eastAsia"/>
+        </w:rPr>
+        <w:t>2.</w:t>
+      </w:r>
+      <w:r>
+        <w:rPr>
+          <w:rFonts w:hint="eastAsia"/>
+        </w:rPr>
+        <w:t>8</w:t>
+      </w:r>
+      <w:r>
+        <w:t xml:space="preserve">  </w:t>
+      </w:r>
+      <w:r>
+        <w:rPr>
+          <w:rFonts w:hint="eastAsia"/>
+        </w:rPr>
+        <w:t>Py</w:t>
+      </w:r>
+      <w:r>
+        <w:rPr>
+          <w:rFonts w:hint="eastAsia"/>
+        </w:rPr>
+        <w:t>Charm</w:t>
+      </w:r>
+      <w:r>
+        <w:rPr>
+          <w:rFonts w:hint="eastAsia"/>
+        </w:rPr>
+        <w:t>安装</w:t>
+      </w:r>
+    </w:p>
+    <w:p>
+      <w:pPr>
+        <w:rPr>
+          <w:rFonts w:hint="eastAsia"/>
+        </w:rPr>
+      </w:pPr>
+      <w:r>
+        <w:rPr>
+          <w:rFonts w:hint="eastAsia"/>
+        </w:rPr>
+        <w:t>安装过程中勾选相应信息。</w:t>
+      </w:r>
+    </w:p>
+    <w:p>
+      <w:r>
+        <w:rPr>
+          <w:noProof/>
+        </w:rPr>
+        <w:drawing>
+          <wp:inline distT="0" distB="0" distL="0" distR="0" wp14:anchorId="4561C090" wp14:editId="52251DAB">
+            <wp:extent cx="4791075" cy="3714750"/>
+            <wp:effectExtent l="0" t="0" r="9525" b="0"/>
+            <wp:docPr id="16" name="图片 16"/>
+            <wp:cNvGraphicFramePr>
+              <a:graphicFrameLocks xmlns:a="http://schemas.openxmlformats.org/drawingml/2006/main" noChangeAspect="1"/>
+            </wp:cNvGraphicFramePr>
+            <a:graphic xmlns:a="http://schemas.openxmlformats.org/drawingml/2006/main">
+              <a:graphicData uri="http://schemas.openxmlformats.org/drawingml/2006/picture">
+                <pic:pic xmlns:pic="http://schemas.openxmlformats.org/drawingml/2006/picture">
+                  <pic:nvPicPr>
+                    <pic:cNvPr id="1" name=""/>
+                    <pic:cNvPicPr/>
+                  </pic:nvPicPr>
+                  <pic:blipFill>
+                    <a:blip r:embed="rId18"/>
+                    <a:stretch>
+                      <a:fillRect/>
+                    </a:stretch>
+                  </pic:blipFill>
+                  <pic:spPr>
+                    <a:xfrm>
+                      <a:off x="0" y="0"/>
+                      <a:ext cx="4791075" cy="3714750"/>
+                    </a:xfrm>
+                    <a:prstGeom prst="rect">
+                      <a:avLst/>
+                    </a:prstGeom>
+                  </pic:spPr>
+                </pic:pic>
+              </a:graphicData>
+            </a:graphic>
+          </wp:inline>
+        </w:drawing>
+      </w:r>
+    </w:p>
+    <w:p>
+      <w:pPr>
+        <w:jc w:val="center"/>
+        <w:rPr>
+          <w:rFonts w:hint="eastAsia"/>
+        </w:rPr>
+      </w:pPr>
+      <w:r>
+        <w:rPr>
+          <w:rFonts w:hint="eastAsia"/>
+        </w:rPr>
+        <w:t>图</w:t>
+      </w:r>
+      <w:r>
+        <w:rPr>
+          <w:rFonts w:hint="eastAsia"/>
+        </w:rPr>
+        <w:t>2.</w:t>
+      </w:r>
+      <w:r>
+        <w:rPr>
+          <w:rFonts w:hint="eastAsia"/>
+        </w:rPr>
+        <w:t>9</w:t>
+      </w:r>
+      <w:r>
+        <w:t xml:space="preserve">  </w:t>
+      </w:r>
+      <w:r>
+        <w:rPr>
+          <w:rFonts w:hint="eastAsia"/>
+        </w:rPr>
+        <w:t>PyCharm</w:t>
+      </w:r>
+      <w:r>
+        <w:t xml:space="preserve"> </w:t>
+      </w:r>
+      <w:r>
+        <w:rPr>
+          <w:rFonts w:hint="eastAsia"/>
+        </w:rPr>
+        <w:t>配置安装信息</w:t>
+      </w:r>
+    </w:p>
+    <w:p>
+      <w:r>
+        <w:rPr>
+          <w:noProof/>
+        </w:rPr>
+        <w:lastRenderedPageBreak/>
+        <w:drawing>
+          <wp:inline distT="0" distB="0" distL="0" distR="0" wp14:anchorId="7BDBD4BD" wp14:editId="3B7D5C7C">
+            <wp:extent cx="4791075" cy="3714750"/>
+            <wp:effectExtent l="0" t="0" r="9525" b="0"/>
+            <wp:docPr id="5" name="图片 5"/>
+            <wp:cNvGraphicFramePr>
+              <a:graphicFrameLocks xmlns:a="http://schemas.openxmlformats.org/drawingml/2006/main" noChangeAspect="1"/>
+            </wp:cNvGraphicFramePr>
+            <a:graphic xmlns:a="http://schemas.openxmlformats.org/drawingml/2006/main">
+              <a:graphicData uri="http://schemas.openxmlformats.org/drawingml/2006/picture">
+                <pic:pic xmlns:pic="http://schemas.openxmlformats.org/drawingml/2006/picture">
+                  <pic:nvPicPr>
+                    <pic:cNvPr id="1" name=""/>
+                    <pic:cNvPicPr/>
+                  </pic:nvPicPr>
+                  <pic:blipFill>
+                    <a:blip r:embed="rId19"/>
+                    <a:stretch>
+                      <a:fillRect/>
+                    </a:stretch>
+                  </pic:blipFill>
+                  <pic:spPr>
+                    <a:xfrm>
+                      <a:off x="0" y="0"/>
+                      <a:ext cx="4791075" cy="3714750"/>
+                    </a:xfrm>
+                    <a:prstGeom prst="rect">
+                      <a:avLst/>
+                    </a:prstGeom>
+                  </pic:spPr>
+                </pic:pic>
+              </a:graphicData>
+            </a:graphic>
+          </wp:inline>
+        </w:drawing>
+      </w:r>
+    </w:p>
+    <w:p>
+      <w:pPr>
+        <w:jc w:val="center"/>
+        <w:rPr>
+          <w:rFonts w:hint="eastAsia"/>
+        </w:rPr>
+      </w:pPr>
+      <w:r>
+        <w:rPr>
+          <w:rFonts w:hint="eastAsia"/>
+        </w:rPr>
+        <w:t>图</w:t>
+      </w:r>
+      <w:r>
+        <w:rPr>
+          <w:rFonts w:hint="eastAsia"/>
+        </w:rPr>
+        <w:t>2.</w:t>
+      </w:r>
+      <w:r>
+        <w:rPr>
+          <w:rFonts w:hint="eastAsia"/>
+        </w:rPr>
+        <w:t>10</w:t>
+      </w:r>
+      <w:r>
+        <w:t xml:space="preserve">  </w:t>
+      </w:r>
+      <w:r>
+        <w:rPr>
+          <w:rFonts w:hint="eastAsia"/>
+        </w:rPr>
+        <w:t>PyCharm</w:t>
+      </w:r>
+      <w:r>
+        <w:rPr>
+          <w:rFonts w:hint="eastAsia"/>
+        </w:rPr>
+        <w:t>安装</w:t>
+      </w:r>
+      <w:r>
+        <w:rPr>
+          <w:rFonts w:hint="eastAsia"/>
+        </w:rPr>
+        <w:t>成功</w:t>
+      </w:r>
+    </w:p>
+    <w:p>
+      <w:pPr>
+        <w:pStyle w:val="af3"/>
+        <w:jc w:val="both"/>
+        <w:rPr>
+          <w:rFonts w:hint="eastAsia"/>
+        </w:rPr>
+      </w:pPr>
+      <w:r>
+        <w:rPr>
+          <w:rFonts w:ascii="Times New Roman" w:eastAsia="宋体" w:hAnsi="Times New Roman" w:hint="eastAsia"/>
+          <w:kern w:val="2"/>
+          <w:sz w:val="21"/>
+          <w:szCs w:val="24"/>
+        </w:rPr>
+        <w:t>PyCharm</w:t>
+      </w:r>
+      <w:r>
+        <w:rPr>
+          <w:rFonts w:ascii="Times New Roman" w:eastAsia="宋体" w:hAnsi="Times New Roman" w:hint="eastAsia"/>
+          <w:kern w:val="2"/>
+          <w:sz w:val="21"/>
+          <w:szCs w:val="24"/>
+        </w:rPr>
+        <w:t>安装成功后，点击进入，新建一个</w:t>
+      </w:r>
+      <w:r>
+        <w:rPr>
+          <w:rFonts w:ascii="Times New Roman" w:eastAsia="宋体" w:hAnsi="Times New Roman" w:hint="eastAsia"/>
+          <w:kern w:val="2"/>
+          <w:sz w:val="21"/>
+          <w:szCs w:val="24"/>
+        </w:rPr>
+        <w:t>Python</w:t>
+      </w:r>
+      <w:r>
+        <w:rPr>
+          <w:rFonts w:ascii="Times New Roman" w:eastAsia="宋体" w:hAnsi="Times New Roman" w:hint="eastAsia"/>
+          <w:kern w:val="2"/>
+          <w:sz w:val="21"/>
+          <w:szCs w:val="24"/>
+        </w:rPr>
+        <w:t>项目。</w:t>
+      </w:r>
+    </w:p>
+    <w:p>
+      <w:pPr>
+        <w:pStyle w:val="af3"/>
+      </w:pPr>
+      <w:r>
+        <w:rPr>
+          <w:noProof/>
+        </w:rPr>
+        <w:drawing>
+          <wp:inline distT="0" distB="0" distL="0" distR="0" wp14:anchorId="6F4B21FA" wp14:editId="0D800B5B">
+            <wp:extent cx="5274310" cy="3853815"/>
+            <wp:effectExtent l="0" t="0" r="2540" b="0"/>
+            <wp:docPr id="18" name="图片 18"/>
+            <wp:cNvGraphicFramePr>
+              <a:graphicFrameLocks xmlns:a="http://schemas.openxmlformats.org/drawingml/2006/main" noChangeAspect="1"/>
+            </wp:cNvGraphicFramePr>
+            <a:graphic xmlns:a="http://schemas.openxmlformats.org/drawingml/2006/main">
+              <a:graphicData uri="http://schemas.openxmlformats.org/drawingml/2006/picture">
+                <pic:pic xmlns:pic="http://schemas.openxmlformats.org/drawingml/2006/picture">
+                  <pic:nvPicPr>
+                    <pic:cNvPr id="1" name=""/>
+                    <pic:cNvPicPr/>
+                  </pic:nvPicPr>
+                  <pic:blipFill>
+                    <a:blip r:embed="rId20"/>
+                    <a:stretch>
+                      <a:fillRect/>
+                    </a:stretch>
+                  </pic:blipFill>
+                  <pic:spPr>
+                    <a:xfrm>
+                      <a:off x="0" y="0"/>
+                      <a:ext cx="5274310" cy="3853815"/>
+                    </a:xfrm>
+                    <a:prstGeom prst="rect">
+                      <a:avLst/>
+                    </a:prstGeom>
+                  </pic:spPr>
+                </pic:pic>
+              </a:graphicData>
+            </a:graphic>
+          </wp:inline>
+        </w:drawing>
+      </w:r>
+    </w:p>
+    <w:p>
+      <w:pPr>
+        <w:jc w:val="center"/>
+      </w:pPr>
+      <w:r>
+        <w:rPr>
+          <w:rFonts w:hint="eastAsia"/>
+        </w:rPr>
+        <w:t>图</w:t>
+      </w:r>
+      <w:r>
+        <w:rPr>
+          <w:rFonts w:hint="eastAsia"/>
+        </w:rPr>
+        <w:t>2.1</w:t>
+      </w:r>
+      <w:r>
+        <w:rPr>
+          <w:rFonts w:hint="eastAsia"/>
+        </w:rPr>
+        <w:t>1</w:t>
+      </w:r>
+      <w:r>
+        <w:t xml:space="preserve">  </w:t>
+      </w:r>
+      <w:r>
+        <w:rPr>
+          <w:rFonts w:hint="eastAsia"/>
+        </w:rPr>
+        <w:t>PyCharm</w:t>
+      </w:r>
+      <w:r>
+        <w:rPr>
+          <w:rFonts w:hint="eastAsia"/>
+        </w:rPr>
+        <w:t>新建项目</w:t>
+      </w:r>
+    </w:p>
+    <w:p>
+      <w:pPr>
+        <w:rPr>
+          <w:rFonts w:hint="eastAsia"/>
+        </w:rPr>
+      </w:pPr>
+      <w:r>
+        <w:rPr>
+          <w:rFonts w:hint="eastAsia"/>
+        </w:rPr>
+        <w:t>新建项目后，配置</w:t>
+      </w:r>
+      <w:r>
+        <w:rPr>
+          <w:rFonts w:hint="eastAsia"/>
+        </w:rPr>
+        <w:t>Python</w:t>
+      </w:r>
+      <w:r>
+        <w:rPr>
+          <w:rFonts w:hint="eastAsia"/>
+        </w:rPr>
+        <w:t>解析器，配置成功后，即可进行项目实际开发。</w:t>
+      </w:r>
+    </w:p>
+    <w:p>
+      <w:pPr>
+        <w:pStyle w:val="af3"/>
+      </w:pPr>
+      <w:r>
+        <w:rPr>
+          <w:noProof/>
+        </w:rPr>
+        <w:lastRenderedPageBreak/>
+        <w:drawing>
+          <wp:inline distT="0" distB="0" distL="0" distR="0" wp14:anchorId="611D2CC8" wp14:editId="657FFD18">
+            <wp:extent cx="5274310" cy="3853815"/>
+            <wp:effectExtent l="0" t="0" r="2540" b="0"/>
+            <wp:docPr id="11" name="图片 11"/>
+            <wp:cNvGraphicFramePr>
+              <a:graphicFrameLocks xmlns:a="http://schemas.openxmlformats.org/drawingml/2006/main" noChangeAspect="1"/>
+            </wp:cNvGraphicFramePr>
+            <a:graphic xmlns:a="http://schemas.openxmlformats.org/drawingml/2006/main">
+              <a:graphicData uri="http://schemas.openxmlformats.org/drawingml/2006/picture">
+                <pic:pic xmlns:pic="http://schemas.openxmlformats.org/drawingml/2006/picture">
+                  <pic:nvPicPr>
+                    <pic:cNvPr id="1" name=""/>
+                    <pic:cNvPicPr/>
+                  </pic:nvPicPr>
+                  <pic:blipFill>
+                    <a:blip r:embed="rId21"/>
+                    <a:stretch>
+                      <a:fillRect/>
+                    </a:stretch>
+                  </pic:blipFill>
+                  <pic:spPr>
+                    <a:xfrm>
+                      <a:off x="0" y="0"/>
+                      <a:ext cx="5274310" cy="3853815"/>
+                    </a:xfrm>
+                    <a:prstGeom prst="rect">
+                      <a:avLst/>
+                    </a:prstGeom>
+                  </pic:spPr>
+                </pic:pic>
+              </a:graphicData>
+            </a:graphic>
+          </wp:inline>
+        </w:drawing>
+      </w:r>
+    </w:p>
+    <w:p>
+      <w:pPr>
+        <w:jc w:val="center"/>
+        <w:rPr>
+          <w:rFonts w:hint="eastAsia"/>
+        </w:rPr>
+      </w:pPr>
+      <w:r>
+        <w:rPr>
+          <w:rFonts w:hint="eastAsia"/>
+        </w:rPr>
+        <w:t>图</w:t>
+      </w:r>
+      <w:r>
+        <w:rPr>
+          <w:rFonts w:hint="eastAsia"/>
+        </w:rPr>
+        <w:t>2.1</w:t>
+      </w:r>
+      <w:r>
+        <w:rPr>
+          <w:rFonts w:hint="eastAsia"/>
+        </w:rPr>
+        <w:t>2</w:t>
+      </w:r>
+      <w:r>
+        <w:t xml:space="preserve">  </w:t>
+      </w:r>
+      <w:r>
+        <w:rPr>
+          <w:rFonts w:hint="eastAsia"/>
+        </w:rPr>
+        <w:t>PyCharm</w:t>
+      </w:r>
+      <w:r>
+        <w:rPr>
+          <w:rFonts w:hint="eastAsia"/>
+        </w:rPr>
+        <w:t>配置</w:t>
+      </w:r>
+      <w:r>
+        <w:rPr>
+          <w:rFonts w:hint="eastAsia"/>
+        </w:rPr>
+        <w:t>Python</w:t>
+      </w:r>
+      <w:r>
+        <w:rPr>
+          <w:rFonts w:hint="eastAsia"/>
+        </w:rPr>
+        <w:t>解析器</w:t>
+      </w:r>
+    </w:p>
+    <w:p>
+      <w:pPr>
+        <w:pStyle w:val="af3"/>
+        <w:rPr>
+          <w:rFonts w:hint="eastAsia"/>
+        </w:rPr>
+      </w:pPr>
+    </w:p>
+    <w:p>
+      <w:pPr>
+        <w:pStyle w:val="2"/>
+      </w:pPr>
+      <w:r>
+        <w:rPr>
+          <w:rFonts w:hint="eastAsia"/>
+        </w:rPr>
+        <w:t>2</w:t>
+      </w:r>
+      <w:r>
+        <w:rPr>
+          <w:rFonts w:hint="eastAsia"/>
+        </w:rPr>
+        <w:t>.</w:t>
+      </w:r>
+      <w:r>
+        <w:rPr>
+          <w:rFonts w:hint="eastAsia"/>
+        </w:rPr>
+        <w:t>3</w:t>
+      </w:r>
+      <w:r>
+        <w:rPr>
+          <w:rFonts w:hint="eastAsia"/>
+        </w:rPr>
+        <w:t xml:space="preserve">  </w:t>
+      </w:r>
+      <w:r>
+        <w:rPr>
+          <w:rFonts w:hint="eastAsia"/>
+        </w:rPr>
+        <w:t>语音转文字模块实现</w:t>
+      </w:r>
+    </w:p>
+    <w:p>
+      <w:pPr>
+        <w:ind w:firstLineChars="200" w:firstLine="420"/>
+      </w:pPr>
+      <w:r>
+        <w:rPr>
+          <w:rFonts w:hint="eastAsia"/>
+        </w:rPr>
+        <w:t>完成开发环境的配置后，接下来我们正式进入项目开发阶段。</w:t>
+      </w:r>
+    </w:p>
+    <w:p>
+      <w:pPr>
+        <w:ind w:firstLineChars="200" w:firstLine="420"/>
+      </w:pPr>
+      <w:r>
+        <w:rPr>
+          <w:rFonts w:hint="eastAsia"/>
+        </w:rPr>
+        <w:t>本模块主要完成将用户的语言输入转换为文字表示。</w:t>
+      </w:r>
+      <w:bookmarkStart w:id="0" w:name="_GoBack"/>
+      <w:bookmarkEnd w:id="0"/>
+      <w:r>
+        <w:rPr>
+          <w:rFonts w:hint="eastAsia"/>
+        </w:rPr>
+        <w:t>本项目采用百度语音服务将智能设备采集到的用户输入语音转换为对话系统可以处理的字符表示</w:t>
+      </w:r>
+      <w:r>
+        <w:rPr>
+          <w:rFonts w:hint="eastAsia"/>
+        </w:rPr>
+        <w:t>。</w:t>
+      </w:r>
+    </w:p>
+    <w:p>
+      <w:pPr>
+        <w:ind w:firstLineChars="200" w:firstLine="420"/>
+      </w:pPr>
+      <w:r>
+        <w:rPr>
+          <w:rFonts w:hint="eastAsia"/>
+        </w:rPr>
+        <w:t>首先</w:t>
+      </w:r>
+      <w:r>
+        <w:rPr>
+          <w:rFonts w:hint="eastAsia"/>
+        </w:rPr>
+        <w:t>需要</w:t>
+      </w:r>
+      <w:r>
+        <w:rPr>
+          <w:rFonts w:hint="eastAsia"/>
+        </w:rPr>
+        <w:t>注册百度账号并登录</w:t>
+      </w:r>
+      <w:r>
+        <w:rPr>
+          <w:rFonts w:hint="eastAsia"/>
+        </w:rPr>
+        <w:t>，登录后进入开发者认证页面，</w:t>
+      </w:r>
+      <w:r>
+        <w:rPr>
+          <w:rFonts w:hint="eastAsia"/>
+        </w:rPr>
+        <w:t>填写相关信息</w:t>
+      </w:r>
+      <w:r>
+        <w:rPr>
+          <w:rFonts w:hint="eastAsia"/>
+        </w:rPr>
+        <w:t>完成开发者认证</w:t>
+      </w:r>
+      <w:r>
+        <w:rPr>
+          <w:rFonts w:hint="eastAsia"/>
+        </w:rPr>
+        <w:t>。</w:t>
+      </w:r>
+      <w:r>
+        <w:rPr>
+          <w:rFonts w:hint="eastAsia"/>
+        </w:rPr>
+        <w:t>进入</w:t>
+      </w:r>
+      <w:r>
+        <w:rPr>
+          <w:rFonts w:hint="eastAsia"/>
+        </w:rPr>
+        <w:t>百度</w:t>
+      </w:r>
+      <w:r>
+        <w:rPr>
+          <w:rFonts w:hint="eastAsia"/>
+        </w:rPr>
+        <w:t>AI</w:t>
+      </w:r>
+      <w:r>
+        <w:rPr>
+          <w:rFonts w:hint="eastAsia"/>
+        </w:rPr>
+        <w:t>云平台智能语音服务</w:t>
+      </w:r>
+      <w:r>
+        <w:rPr>
+          <w:rFonts w:hint="eastAsia"/>
+        </w:rPr>
+        <w:t>。</w:t>
+      </w:r>
+    </w:p>
+    <w:p>
+      <w:pPr>
+        <w:ind w:firstLineChars="200" w:firstLine="420"/>
+        <w:rPr>
+          <w:rFonts w:hint="eastAsia"/>
+        </w:rPr>
+      </w:pPr>
+      <w:hyperlink r:id="rId22" w:history="1">
+        <w:r>
+          <w:rPr>
+            <w:rStyle w:val="ae"/>
+          </w:rPr>
+          <w:t>https://ai.baidu.com/tech/speech/asr</w:t>
+        </w:r>
+      </w:hyperlink>
+    </w:p>
+    <w:p>
+      <w:pPr>
+        <w:pStyle w:val="af2"/>
+        <w:ind w:firstLineChars="0" w:firstLine="0"/>
+      </w:pPr>
+      <w:r>
+        <w:rPr>
+          <w:noProof/>
+        </w:rPr>
+        <w:drawing>
+          <wp:inline distT="0" distB="0" distL="0" distR="0" wp14:anchorId="156025B3" wp14:editId="4DEDAF05">
+            <wp:extent cx="5274310" cy="1819275"/>
+            <wp:effectExtent l="0" t="0" r="2540" b="9525"/>
+            <wp:docPr id="8" name="图片 8"/>
+            <wp:cNvGraphicFramePr>
+              <a:graphicFrameLocks xmlns:a="http://schemas.openxmlformats.org/drawingml/2006/main" noChangeAspect="1"/>
+            </wp:cNvGraphicFramePr>
+            <a:graphic xmlns:a="http://schemas.openxmlformats.org/drawingml/2006/main">
+              <a:graphicData uri="http://schemas.openxmlformats.org/drawingml/2006/picture">
+                <pic:pic xmlns:pic="http://schemas.openxmlformats.org/drawingml/2006/picture">
+                  <pic:nvPicPr>
+                    <pic:cNvPr id="1" name=""/>
+                    <pic:cNvPicPr/>
+                  </pic:nvPicPr>
+                  <pic:blipFill>
+                    <a:blip r:embed="rId23"/>
+                    <a:stretch>
+                      <a:fillRect/>
+                    </a:stretch>
+                  </pic:blipFill>
+                  <pic:spPr>
+                    <a:xfrm>
+                      <a:off x="0" y="0"/>
+                      <a:ext cx="5274310" cy="1819275"/>
+                    </a:xfrm>
+                    <a:prstGeom prst="rect">
+                      <a:avLst/>
+                    </a:prstGeom>
+                  </pic:spPr>
+                </pic:pic>
+              </a:graphicData>
+            </a:graphic>
+          </wp:inline>
+        </w:drawing>
+      </w:r>
+    </w:p>
+    <w:p>
+      <w:pPr>
+        <w:pStyle w:val="af2"/>
+        <w:ind w:firstLineChars="0" w:firstLine="0"/>
+      </w:pPr>
+      <w:r>
+        <w:rPr>
+          <w:rFonts w:hint="eastAsia"/>
+        </w:rPr>
+        <w:t>点击创建应用，填写相应信息，点击立即创建。</w:t>
+      </w:r>
+    </w:p>
+    <w:p>
+      <w:pPr>
+        <w:pStyle w:val="af2"/>
+        <w:ind w:firstLineChars="0" w:firstLine="0"/>
+      </w:pPr>
+      <w:r>
+        <w:rPr>
+          <w:noProof/>
+        </w:rPr>
+        <w:lastRenderedPageBreak/>
+        <w:drawing>
+          <wp:inline distT="0" distB="0" distL="0" distR="0" wp14:anchorId="53CC419E" wp14:editId="2C0C5C0E">
+            <wp:extent cx="5274310" cy="2155190"/>
+            <wp:effectExtent l="0" t="0" r="2540" b="0"/>
+            <wp:docPr id="9" name="图片 9"/>
+            <wp:cNvGraphicFramePr>
+              <a:graphicFrameLocks xmlns:a="http://schemas.openxmlformats.org/drawingml/2006/main" noChangeAspect="1"/>
+            </wp:cNvGraphicFramePr>
+            <a:graphic xmlns:a="http://schemas.openxmlformats.org/drawingml/2006/main">
+              <a:graphicData uri="http://schemas.openxmlformats.org/drawingml/2006/picture">
+                <pic:pic xmlns:pic="http://schemas.openxmlformats.org/drawingml/2006/picture">
+                  <pic:nvPicPr>
+                    <pic:cNvPr id="1" name=""/>
+                    <pic:cNvPicPr/>
+                  </pic:nvPicPr>
+                  <pic:blipFill>
+                    <a:blip r:embed="rId24"/>
+                    <a:stretch>
+                      <a:fillRect/>
+                    </a:stretch>
+                  </pic:blipFill>
+                  <pic:spPr>
+                    <a:xfrm>
+                      <a:off x="0" y="0"/>
+                      <a:ext cx="5274310" cy="2155190"/>
+                    </a:xfrm>
+                    <a:prstGeom prst="rect">
+                      <a:avLst/>
+                    </a:prstGeom>
+                  </pic:spPr>
+                </pic:pic>
+              </a:graphicData>
+            </a:graphic>
+          </wp:inline>
+        </w:drawing>
+      </w:r>
+    </w:p>
+    <w:p>
+      <w:pPr>
+        <w:pStyle w:val="af2"/>
+        <w:ind w:firstLineChars="0" w:firstLine="0"/>
+      </w:pPr>
+      <w:r>
+        <w:rPr>
+          <w:noProof/>
+        </w:rPr>
+        <w:drawing>
+          <wp:inline distT="0" distB="0" distL="0" distR="0" wp14:anchorId="1B3C90E1" wp14:editId="251EEA50">
+            <wp:extent cx="5274310" cy="1956435"/>
+            <wp:effectExtent l="0" t="0" r="2540" b="5715"/>
+            <wp:docPr id="10" name="图片 10"/>
+            <wp:cNvGraphicFramePr>
+              <a:graphicFrameLocks xmlns:a="http://schemas.openxmlformats.org/drawingml/2006/main" noChangeAspect="1"/>
+            </wp:cNvGraphicFramePr>
+            <a:graphic xmlns:a="http://schemas.openxmlformats.org/drawingml/2006/main">
+              <a:graphicData uri="http://schemas.openxmlformats.org/drawingml/2006/picture">
+                <pic:pic xmlns:pic="http://schemas.openxmlformats.org/drawingml/2006/picture">
+                  <pic:nvPicPr>
+                    <pic:cNvPr id="1" name=""/>
+                    <pic:cNvPicPr/>
+                  </pic:nvPicPr>
+                  <pic:blipFill>
+                    <a:blip r:embed="rId25"/>
+                    <a:stretch>
+                      <a:fillRect/>
+                    </a:stretch>
+                  </pic:blipFill>
+                  <pic:spPr>
+                    <a:xfrm>
+                      <a:off x="0" y="0"/>
                       <a:ext cx="5274310" cy="1956435"/>
                     </a:xfrm>
                     <a:prstGeom prst="rect">
@@ -2294,157 +2896,159 @@
         <w:br/>
       </w:r>
       <w:r>
+        <w:br/>
+        <w:t xml:space="preserve">timer = </w:t>
+      </w:r>
+      <w:proofErr w:type="spellStart"/>
+      <w:r>
+        <w:t>time.perf_counter</w:t>
+      </w:r>
+      <w:proofErr w:type="spellEnd"/>
+      <w:r>
+        <w:br/>
+      </w:r>
+      <w:r>
+        <w:br/>
+        <w:t xml:space="preserve"># </w:t>
+      </w:r>
+      <w:r>
+        <w:rPr>
+          <w:rFonts w:hint="eastAsia"/>
+        </w:rPr>
+        <w:t>从应用中获取的信息</w:t>
+      </w:r>
+      <w:r>
+        <w:rPr>
+          <w:rFonts w:hint="eastAsia"/>
+        </w:rPr>
+        <w:br/>
+      </w:r>
+      <w:r>
+        <w:t>API_KEY = '</w:t>
+      </w:r>
+      <w:r>
+        <w:rPr>
+          <w:rFonts w:hint="eastAsia"/>
+        </w:rPr>
+        <w:t>Y</w:t>
+      </w:r>
+      <w:r>
+        <w:t xml:space="preserve">our </w:t>
+      </w:r>
+      <w:r>
+        <w:t>API_KEY '</w:t>
+      </w:r>
+      <w:r>
+        <w:br/>
+        <w:t>SECRET_KEY = '</w:t>
+      </w:r>
+      <w:r>
+        <w:t>Your</w:t>
+      </w:r>
+      <w:r>
+        <w:t xml:space="preserve"> </w:t>
+      </w:r>
+      <w:r>
+        <w:t>SECRET_KEY '</w:t>
+      </w:r>
+      <w:r>
+        <w:br/>
+      </w:r>
+      <w:r>
+        <w:br/>
+        <w:t xml:space="preserve"># </w:t>
+      </w:r>
+      <w:r>
+        <w:rPr>
+          <w:rFonts w:hint="eastAsia"/>
+        </w:rPr>
+        <w:t>待识别的音频文件</w:t>
+      </w:r>
+      <w:r>
+        <w:rPr>
+          <w:rFonts w:hint="eastAsia"/>
+        </w:rPr>
+        <w:br/>
+      </w:r>
+      <w:r>
+        <w:t xml:space="preserve">AUDIO_FILE = './audio/16k.pcm'  # </w:t>
+      </w:r>
+      <w:r>
+        <w:rPr>
+          <w:rFonts w:hint="eastAsia"/>
+        </w:rPr>
+        <w:t>支持</w:t>
+      </w:r>
+      <w:r>
+        <w:t xml:space="preserve"> pcm/wav/</w:t>
+      </w:r>
+      <w:proofErr w:type="spellStart"/>
+      <w:r>
+        <w:t>amr</w:t>
+      </w:r>
+      <w:proofErr w:type="spellEnd"/>
+      <w:r>
+        <w:t xml:space="preserve"> </w:t>
+      </w:r>
+      <w:r>
+        <w:rPr>
+          <w:rFonts w:hint="eastAsia"/>
+        </w:rPr>
+        <w:t>格式</w:t>
+      </w:r>
+      <w:r>
+        <w:rPr>
+          <w:rFonts w:hint="eastAsia"/>
+        </w:rPr>
+        <w:br/>
+      </w:r>
+      <w:r>
+        <w:rPr>
+          <w:rFonts w:hint="eastAsia"/>
+        </w:rPr>
+        <w:br/>
+      </w:r>
+      <w:r>
+        <w:t xml:space="preserve"># </w:t>
+      </w:r>
+      <w:r>
+        <w:rPr>
+          <w:rFonts w:hint="eastAsia"/>
+        </w:rPr>
+        <w:t>以下为参数设置</w:t>
+      </w:r>
+      <w:r>
+        <w:rPr>
+          <w:rFonts w:hint="eastAsia"/>
+        </w:rPr>
+        <w:br/>
+      </w:r>
+      <w:r>
+        <w:t xml:space="preserve"># </w:t>
+      </w:r>
+      <w:r>
+        <w:rPr>
+          <w:rFonts w:hint="eastAsia"/>
+        </w:rPr>
+        <w:t>文件格式</w:t>
+      </w:r>
+      <w:r>
+        <w:rPr>
+          <w:rFonts w:hint="eastAsia"/>
+        </w:rPr>
+        <w:br/>
+      </w:r>
+      <w:r>
+        <w:t>FORMAT = AUDIO_FILE[-3:]</w:t>
+      </w:r>
+      <w:r>
+        <w:br/>
+      </w:r>
+      <w:r>
+        <w:br/>
+      </w:r>
+      <w:r>
         <w:lastRenderedPageBreak/>
-        <w:br/>
-        <w:t xml:space="preserve">timer = </w:t>
-      </w:r>
-      <w:proofErr w:type="spellStart"/>
-      <w:r>
-        <w:t>time.perf_counter</w:t>
-      </w:r>
-      <w:proofErr w:type="spellEnd"/>
-      <w:r>
-        <w:br/>
-      </w:r>
-      <w:r>
-        <w:br/>
-        <w:t xml:space="preserve"># </w:t>
-      </w:r>
-      <w:r>
-        <w:rPr>
-          <w:rFonts w:hint="eastAsia"/>
-        </w:rPr>
-        <w:t>从应用中获取的信息</w:t>
-      </w:r>
-      <w:r>
-        <w:rPr>
-          <w:rFonts w:hint="eastAsia"/>
-        </w:rPr>
-        <w:br/>
-      </w:r>
-      <w:r>
-        <w:t>API_KEY = '</w:t>
-      </w:r>
-      <w:r>
-        <w:rPr>
-          <w:rFonts w:hint="eastAsia"/>
-        </w:rPr>
-        <w:t>Y</w:t>
-      </w:r>
-      <w:r>
-        <w:t xml:space="preserve">our </w:t>
-      </w:r>
-      <w:r>
-        <w:t>API_KEY '</w:t>
-      </w:r>
-      <w:r>
-        <w:br/>
-        <w:t>SECRET_KEY = '</w:t>
-      </w:r>
-      <w:r>
-        <w:t>Your</w:t>
-      </w:r>
-      <w:r>
-        <w:t xml:space="preserve"> </w:t>
-      </w:r>
-      <w:r>
-        <w:t>SECRET_KEY '</w:t>
-      </w:r>
-      <w:r>
-        <w:br/>
-      </w:r>
-      <w:r>
-        <w:br/>
-        <w:t xml:space="preserve"># </w:t>
-      </w:r>
-      <w:r>
-        <w:rPr>
-          <w:rFonts w:hint="eastAsia"/>
-        </w:rPr>
-        <w:t>待识别的音频文件</w:t>
-      </w:r>
-      <w:r>
-        <w:rPr>
-          <w:rFonts w:hint="eastAsia"/>
-        </w:rPr>
-        <w:br/>
-      </w:r>
-      <w:r>
-        <w:t xml:space="preserve">AUDIO_FILE = './audio/16k.pcm'  # </w:t>
-      </w:r>
-      <w:r>
-        <w:rPr>
-          <w:rFonts w:hint="eastAsia"/>
-        </w:rPr>
-        <w:t>支持</w:t>
-      </w:r>
-      <w:r>
-        <w:t xml:space="preserve"> pcm/wav/</w:t>
-      </w:r>
-      <w:proofErr w:type="spellStart"/>
-      <w:r>
-        <w:t>amr</w:t>
-      </w:r>
-      <w:proofErr w:type="spellEnd"/>
-      <w:r>
-        <w:t xml:space="preserve"> </w:t>
-      </w:r>
-      <w:r>
-        <w:rPr>
-          <w:rFonts w:hint="eastAsia"/>
-        </w:rPr>
-        <w:t>格式</w:t>
-      </w:r>
-      <w:r>
-        <w:rPr>
-          <w:rFonts w:hint="eastAsia"/>
-        </w:rPr>
-        <w:br/>
-      </w:r>
-      <w:r>
-        <w:rPr>
-          <w:rFonts w:hint="eastAsia"/>
-        </w:rPr>
-        <w:br/>
-      </w:r>
-      <w:r>
-        <w:t xml:space="preserve"># </w:t>
-      </w:r>
-      <w:r>
-        <w:rPr>
-          <w:rFonts w:hint="eastAsia"/>
-        </w:rPr>
-        <w:t>以下为参数设置</w:t>
-      </w:r>
-      <w:r>
-        <w:rPr>
-          <w:rFonts w:hint="eastAsia"/>
-        </w:rPr>
-        <w:br/>
-      </w:r>
-      <w:r>
-        <w:t xml:space="preserve"># </w:t>
-      </w:r>
-      <w:r>
-        <w:rPr>
-          <w:rFonts w:hint="eastAsia"/>
-        </w:rPr>
-        <w:t>文件格式</w:t>
-      </w:r>
-      <w:r>
-        <w:rPr>
-          <w:rFonts w:hint="eastAsia"/>
-        </w:rPr>
-        <w:br/>
-      </w:r>
-      <w:r>
-        <w:t>FORMAT = AUDIO_FILE[-3:]</w:t>
-      </w:r>
-      <w:r>
-        <w:br/>
-      </w:r>
-      <w:r>
-        <w:br/>
         <w:t>CUID = '123456PYTHON'</w:t>
       </w:r>
       <w:r>
@@ -2915,30 +3519,354 @@
       </w:r>
       <w:r>
         <w:br/>
+        <w:t xml:space="preserve">    except </w:t>
+      </w:r>
+      <w:proofErr w:type="spellStart"/>
+      <w:r>
+        <w:t>URLError</w:t>
+      </w:r>
+      <w:proofErr w:type="spellEnd"/>
+      <w:r>
+        <w:t xml:space="preserve"> as err:</w:t>
+      </w:r>
+      <w:r>
+        <w:br/>
+        <w:t xml:space="preserve">        print('token http response http code : ' + str(</w:t>
+      </w:r>
+      <w:proofErr w:type="spellStart"/>
+      <w:r>
+        <w:t>err.code</w:t>
+      </w:r>
+      <w:proofErr w:type="spellEnd"/>
+      <w:r>
+        <w:t>))</w:t>
+      </w:r>
+      <w:r>
+        <w:br/>
+        <w:t xml:space="preserve">        </w:t>
+      </w:r>
+      <w:proofErr w:type="spellStart"/>
+      <w:r>
+        <w:t>result_str</w:t>
+      </w:r>
+      <w:proofErr w:type="spellEnd"/>
+      <w:r>
+        <w:t xml:space="preserve"> = </w:t>
+      </w:r>
+      <w:proofErr w:type="spellStart"/>
+      <w:r>
+        <w:t>err.read</w:t>
+      </w:r>
+      <w:proofErr w:type="spellEnd"/>
+      <w:r>
+        <w:t>()</w:t>
+      </w:r>
+      <w:r>
+        <w:br/>
+        <w:t xml:space="preserve">    </w:t>
+      </w:r>
+      <w:proofErr w:type="spellStart"/>
+      <w:r>
+        <w:t>result_str</w:t>
+      </w:r>
+      <w:proofErr w:type="spellEnd"/>
+      <w:r>
+        <w:t xml:space="preserve"> = </w:t>
+      </w:r>
+      <w:proofErr w:type="spellStart"/>
+      <w:r>
+        <w:t>result_str.decode</w:t>
+      </w:r>
+      <w:proofErr w:type="spellEnd"/>
+      <w:r>
+        <w:t>()</w:t>
+      </w:r>
+      <w:r>
+        <w:br/>
+      </w:r>
+      <w:r>
+        <w:br/>
+        <w:t xml:space="preserve">    # </w:t>
+      </w:r>
+      <w:r>
+        <w:rPr>
+          <w:rFonts w:hint="eastAsia"/>
+        </w:rPr>
+        <w:t>获取</w:t>
+      </w:r>
+      <w:r>
+        <w:t>token</w:t>
+      </w:r>
+      <w:r>
+        <w:rPr>
+          <w:rFonts w:hint="eastAsia"/>
+        </w:rPr>
+        <w:t>结果</w:t>
+      </w:r>
+      <w:r>
+        <w:rPr>
+          <w:rFonts w:hint="eastAsia"/>
+        </w:rPr>
+        <w:br/>
+        <w:t xml:space="preserve">    </w:t>
+      </w:r>
+      <w:r>
+        <w:t xml:space="preserve">result = </w:t>
+      </w:r>
+      <w:proofErr w:type="spellStart"/>
+      <w:r>
+        <w:t>json.loads</w:t>
+      </w:r>
+      <w:proofErr w:type="spellEnd"/>
+      <w:r>
+        <w:t>(</w:t>
+      </w:r>
+      <w:proofErr w:type="spellStart"/>
+      <w:r>
+        <w:t>result_str</w:t>
+      </w:r>
+      <w:proofErr w:type="spellEnd"/>
+      <w:r>
+        <w:t>)</w:t>
+      </w:r>
+      <w:r>
+        <w:br/>
+        <w:t xml:space="preserve">    # </w:t>
+      </w:r>
+      <w:r>
+        <w:rPr>
+          <w:rFonts w:hint="eastAsia"/>
+        </w:rPr>
+        <w:t>校验</w:t>
+      </w:r>
+      <w:r>
+        <w:t>token</w:t>
+      </w:r>
+      <w:r>
+        <w:rPr>
+          <w:rFonts w:hint="eastAsia"/>
+        </w:rPr>
+        <w:t>结果是否正确</w:t>
+      </w:r>
+      <w:r>
+        <w:rPr>
+          <w:rFonts w:hint="eastAsia"/>
+        </w:rPr>
+        <w:br/>
+        <w:t xml:space="preserve">    </w:t>
+      </w:r>
+      <w:r>
+        <w:t>if ('</w:t>
+      </w:r>
+      <w:proofErr w:type="spellStart"/>
+      <w:r>
+        <w:t>access_token</w:t>
+      </w:r>
+      <w:proofErr w:type="spellEnd"/>
+      <w:r>
+        <w:t xml:space="preserve">' in </w:t>
+      </w:r>
+      <w:proofErr w:type="spellStart"/>
+      <w:r>
+        <w:t>result.keys</w:t>
+      </w:r>
+      <w:proofErr w:type="spellEnd"/>
+      <w:r>
+        <w:t xml:space="preserve">() and 'scope' in </w:t>
+      </w:r>
+      <w:proofErr w:type="spellStart"/>
+      <w:r>
+        <w:t>result.keys</w:t>
+      </w:r>
+      <w:proofErr w:type="spellEnd"/>
+      <w:r>
+        <w:t>()):</w:t>
+      </w:r>
+      <w:r>
+        <w:br/>
+        <w:t xml:space="preserve">        print(SCOPE)</w:t>
+      </w:r>
+      <w:r>
+        <w:br/>
+        <w:t xml:space="preserve">        if SCOPE and (not SCOPE in result['scope'].split(' ')):  # SCOPE = False </w:t>
+      </w:r>
+      <w:r>
+        <w:rPr>
+          <w:rFonts w:hint="eastAsia"/>
+        </w:rPr>
+        <w:t>忽略检查</w:t>
+      </w:r>
+      <w:r>
+        <w:rPr>
+          <w:rFonts w:hint="eastAsia"/>
+        </w:rPr>
+        <w:br/>
+        <w:t xml:space="preserve">            </w:t>
+      </w:r>
+      <w:r>
+        <w:t xml:space="preserve">raise </w:t>
+      </w:r>
+      <w:proofErr w:type="spellStart"/>
+      <w:r>
+        <w:t>DemoError</w:t>
+      </w:r>
+      <w:proofErr w:type="spellEnd"/>
+      <w:r>
+        <w:t>('scope is not correct')</w:t>
+      </w:r>
+      <w:r>
+        <w:br/>
+        <w:t xml:space="preserve">        print('SUCCESS WITH TOKEN: %s  EXPIRES IN SECONDS: %s' % (result['</w:t>
+      </w:r>
+      <w:proofErr w:type="spellStart"/>
+      <w:r>
+        <w:t>access_token</w:t>
+      </w:r>
+      <w:proofErr w:type="spellEnd"/>
+      <w:r>
+        <w:t>'], result['</w:t>
+      </w:r>
+      <w:proofErr w:type="spellStart"/>
+      <w:r>
+        <w:t>expires_in</w:t>
+      </w:r>
+      <w:proofErr w:type="spellEnd"/>
+      <w:r>
+        <w:t>']))</w:t>
+      </w:r>
+      <w:r>
+        <w:br/>
       </w:r>
       <w:r>
         <w:lastRenderedPageBreak/>
-        <w:t xml:space="preserve">    except </w:t>
-      </w:r>
-      <w:proofErr w:type="spellStart"/>
-      <w:r>
-        <w:t>URLError</w:t>
-      </w:r>
-      <w:proofErr w:type="spellEnd"/>
-      <w:r>
-        <w:t xml:space="preserve"> as err:</w:t>
-      </w:r>
-      <w:r>
-        <w:br/>
-        <w:t xml:space="preserve">        print('token http response http code : ' + str(</w:t>
-      </w:r>
-      <w:proofErr w:type="spellStart"/>
-      <w:r>
-        <w:t>err.code</w:t>
-      </w:r>
-      <w:proofErr w:type="spellEnd"/>
-      <w:r>
-        <w:t>))</w:t>
+        <w:t xml:space="preserve">        return result['</w:t>
+      </w:r>
+      <w:proofErr w:type="spellStart"/>
+      <w:r>
+        <w:t>access_token</w:t>
+      </w:r>
+      <w:proofErr w:type="spellEnd"/>
+      <w:r>
+        <w:t>']</w:t>
+      </w:r>
+      <w:r>
+        <w:br/>
+        <w:t xml:space="preserve">    else:</w:t>
+      </w:r>
+      <w:r>
+        <w:br/>
+        <w:t xml:space="preserve">        raise </w:t>
+      </w:r>
+      <w:proofErr w:type="spellStart"/>
+      <w:r>
+        <w:t>DemoError</w:t>
+      </w:r>
+      <w:proofErr w:type="spellEnd"/>
+      <w:r>
+        <w:t xml:space="preserve">('MAYBE API_KEY or SECRET_KEY not correct: </w:t>
+      </w:r>
+      <w:proofErr w:type="spellStart"/>
+      <w:r>
+        <w:t>access_token</w:t>
+      </w:r>
+      <w:proofErr w:type="spellEnd"/>
+      <w:r>
+        <w:t xml:space="preserve"> or scope not found in token response')</w:t>
+      </w:r>
+      <w:r>
+        <w:br/>
+      </w:r>
+      <w:r>
+        <w:br/>
+      </w:r>
+      <w:r>
+        <w:br/>
+        <w:t>"""  TOKEN end """</w:t>
+      </w:r>
+      <w:r>
+        <w:br/>
+      </w:r>
+      <w:r>
+        <w:br/>
+        <w:t>if __name__ == '__main__':</w:t>
+      </w:r>
+      <w:r>
+        <w:br/>
+        <w:t xml:space="preserve">    # </w:t>
+      </w:r>
+      <w:r>
+        <w:rPr>
+          <w:rFonts w:hint="eastAsia"/>
+        </w:rPr>
+        <w:t>获取</w:t>
+      </w:r>
+      <w:r>
+        <w:t>token</w:t>
+      </w:r>
+      <w:r>
+        <w:br/>
+        <w:t xml:space="preserve">    </w:t>
+      </w:r>
+      <w:proofErr w:type="spellStart"/>
+      <w:r>
+        <w:t>token</w:t>
+      </w:r>
+      <w:proofErr w:type="spellEnd"/>
+      <w:r>
+        <w:t xml:space="preserve"> = </w:t>
+      </w:r>
+      <w:proofErr w:type="spellStart"/>
+      <w:r>
+        <w:t>fetch_token</w:t>
+      </w:r>
+      <w:proofErr w:type="spellEnd"/>
+      <w:r>
+        <w:t>()</w:t>
+      </w:r>
+      <w:r>
+        <w:br/>
+        <w:t xml:space="preserve">    # </w:t>
+      </w:r>
+      <w:r>
+        <w:rPr>
+          <w:rFonts w:hint="eastAsia"/>
+        </w:rPr>
+        <w:t>获取要识别的音频文件</w:t>
+      </w:r>
+      <w:r>
+        <w:rPr>
+          <w:rFonts w:hint="eastAsia"/>
+        </w:rPr>
+        <w:br/>
+        <w:t xml:space="preserve">    </w:t>
+      </w:r>
+      <w:proofErr w:type="spellStart"/>
+      <w:r>
+        <w:t>speech_data</w:t>
+      </w:r>
+      <w:proofErr w:type="spellEnd"/>
+      <w:r>
+        <w:t xml:space="preserve"> = []</w:t>
+      </w:r>
+      <w:r>
+        <w:br/>
+        <w:t xml:space="preserve">    with open(AUDIO_FILE, '</w:t>
+      </w:r>
+      <w:proofErr w:type="spellStart"/>
+      <w:r>
+        <w:t>rb</w:t>
+      </w:r>
+      <w:proofErr w:type="spellEnd"/>
+      <w:r>
+        <w:t xml:space="preserve">') as </w:t>
+      </w:r>
+      <w:proofErr w:type="spellStart"/>
+      <w:r>
+        <w:t>speech_file</w:t>
+      </w:r>
+      <w:proofErr w:type="spellEnd"/>
+      <w:r>
+        <w:t>:</w:t>
       </w:r>
       <w:r>
         <w:br/>
@@ -2946,7 +3874,7 @@
       </w:r>
       <w:proofErr w:type="spellStart"/>
       <w:r>
-        <w:t>result_str</w:t>
+        <w:t>speech_data</w:t>
       </w:r>
       <w:proofErr w:type="spellEnd"/>
       <w:r>
@@ -2954,7 +3882,7 @@
       </w:r>
       <w:proofErr w:type="spellStart"/>
       <w:r>
-        <w:t>err.read</w:t>
+        <w:t>speech_file.read</w:t>
       </w:r>
       <w:proofErr w:type="spellEnd"/>
       <w:r>
@@ -2962,11 +3890,193 @@
       </w:r>
       <w:r>
         <w:br/>
+        <w:t xml:space="preserve">    # </w:t>
+      </w:r>
+      <w:r>
+        <w:rPr>
+          <w:rFonts w:hint="eastAsia"/>
+        </w:rPr>
+        <w:t>若文件内容为空则抛出异常</w:t>
+      </w:r>
+      <w:r>
+        <w:rPr>
+          <w:rFonts w:hint="eastAsia"/>
+        </w:rPr>
+        <w:br/>
         <w:t xml:space="preserve">    </w:t>
       </w:r>
-      <w:proofErr w:type="spellStart"/>
-      <w:r>
-        <w:t>result_str</w:t>
+      <w:r>
+        <w:t xml:space="preserve">length = </w:t>
+      </w:r>
+      <w:proofErr w:type="spellStart"/>
+      <w:r>
+        <w:t>len</w:t>
+      </w:r>
+      <w:proofErr w:type="spellEnd"/>
+      <w:r>
+        <w:t>(</w:t>
+      </w:r>
+      <w:proofErr w:type="spellStart"/>
+      <w:r>
+        <w:t>speech_data</w:t>
+      </w:r>
+      <w:proofErr w:type="spellEnd"/>
+      <w:r>
+        <w:t>)</w:t>
+      </w:r>
+      <w:r>
+        <w:br/>
+        <w:t xml:space="preserve">    if length == 0:</w:t>
+      </w:r>
+      <w:r>
+        <w:br/>
+        <w:t xml:space="preserve">        raise </w:t>
+      </w:r>
+      <w:proofErr w:type="spellStart"/>
+      <w:r>
+        <w:t>DemoError</w:t>
+      </w:r>
+      <w:proofErr w:type="spellEnd"/>
+      <w:r>
+        <w:t>('file %s length read 0 bytes' % AUDIO_FILE)</w:t>
+      </w:r>
+      <w:r>
+        <w:br/>
+        <w:t xml:space="preserve">    # </w:t>
+      </w:r>
+      <w:r>
+        <w:rPr>
+          <w:rFonts w:hint="eastAsia"/>
+        </w:rPr>
+        <w:t>使用</w:t>
+      </w:r>
+      <w:r>
+        <w:t>base64</w:t>
+      </w:r>
+      <w:r>
+        <w:rPr>
+          <w:rFonts w:hint="eastAsia"/>
+        </w:rPr>
+        <w:t>加密编码</w:t>
+      </w:r>
+      <w:r>
+        <w:rPr>
+          <w:rFonts w:hint="eastAsia"/>
+        </w:rPr>
+        <w:br/>
+        <w:t xml:space="preserve">    </w:t>
+      </w:r>
+      <w:r>
+        <w:t>speech = base64.b64encode(</w:t>
+      </w:r>
+      <w:proofErr w:type="spellStart"/>
+      <w:r>
+        <w:t>speech_data</w:t>
+      </w:r>
+      <w:proofErr w:type="spellEnd"/>
+      <w:r>
+        <w:t>)</w:t>
+      </w:r>
+      <w:r>
+        <w:br/>
+        <w:t xml:space="preserve">    speech = str(speech, 'utf-8')</w:t>
+      </w:r>
+      <w:r>
+        <w:br/>
+        <w:t xml:space="preserve">    # </w:t>
+      </w:r>
+      <w:r>
+        <w:rPr>
+          <w:rFonts w:hint="eastAsia"/>
+        </w:rPr>
+        <w:t>设置参数</w:t>
+      </w:r>
+      <w:r>
+        <w:rPr>
+          <w:rFonts w:hint="eastAsia"/>
+        </w:rPr>
+        <w:br/>
+        <w:t xml:space="preserve">    </w:t>
+      </w:r>
+      <w:r>
+        <w:t>params = {'</w:t>
+      </w:r>
+      <w:proofErr w:type="spellStart"/>
+      <w:r>
+        <w:t>dev_pid</w:t>
+      </w:r>
+      <w:proofErr w:type="spellEnd"/>
+      <w:r>
+        <w:t>': DEV_PID,</w:t>
+      </w:r>
+      <w:r>
+        <w:br/>
+        <w:t xml:space="preserve">              'format': FORMAT,</w:t>
+      </w:r>
+      <w:r>
+        <w:br/>
+        <w:t xml:space="preserve">              'rate': RATE,</w:t>
+      </w:r>
+      <w:r>
+        <w:br/>
+        <w:t xml:space="preserve">              'token': token,</w:t>
+      </w:r>
+      <w:r>
+        <w:br/>
+        <w:t xml:space="preserve">              '</w:t>
+      </w:r>
+      <w:proofErr w:type="spellStart"/>
+      <w:r>
+        <w:t>cuid</w:t>
+      </w:r>
+      <w:proofErr w:type="spellEnd"/>
+      <w:r>
+        <w:t>': CUID,</w:t>
+      </w:r>
+      <w:r>
+        <w:br/>
+        <w:t xml:space="preserve">              'channel': 1,</w:t>
+      </w:r>
+      <w:r>
+        <w:br/>
+        <w:t xml:space="preserve">              'speech': speech,</w:t>
+      </w:r>
+      <w:r>
+        <w:br/>
+        <w:t xml:space="preserve">              '</w:t>
+      </w:r>
+      <w:proofErr w:type="spellStart"/>
+      <w:r>
+        <w:t>len</w:t>
+      </w:r>
+      <w:proofErr w:type="spellEnd"/>
+      <w:r>
+        <w:t>': length</w:t>
+      </w:r>
+      <w:r>
+        <w:br/>
+        <w:t xml:space="preserve">              }</w:t>
+      </w:r>
+      <w:r>
+        <w:br/>
+        <w:t xml:space="preserve">    # </w:t>
+      </w:r>
+      <w:r>
+        <w:rPr>
+          <w:rFonts w:hint="eastAsia"/>
+        </w:rPr>
+        <w:t>设置请求格式</w:t>
+      </w:r>
+      <w:r>
+        <w:rPr>
+          <w:rFonts w:hint="eastAsia"/>
+        </w:rPr>
+        <w:br/>
+        <w:t xml:space="preserve">    </w:t>
+      </w:r>
+      <w:proofErr w:type="spellStart"/>
+      <w:r>
+        <w:t>post_data</w:t>
       </w:r>
       <w:proofErr w:type="spellEnd"/>
       <w:r>
@@ -2974,542 +4084,36 @@
       </w:r>
       <w:proofErr w:type="spellStart"/>
       <w:r>
-        <w:t>result_str.decode</w:t>
-      </w:r>
-      <w:proofErr w:type="spellEnd"/>
-      <w:r>
-        <w:t>()</w:t>
-      </w:r>
-      <w:r>
-        <w:br/>
-      </w:r>
-      <w:r>
-        <w:br/>
-        <w:t xml:space="preserve">    # </w:t>
-      </w:r>
-      <w:r>
-        <w:rPr>
-          <w:rFonts w:hint="eastAsia"/>
-        </w:rPr>
-        <w:t>获取</w:t>
-      </w:r>
-      <w:r>
-        <w:t>token</w:t>
-      </w:r>
-      <w:r>
-        <w:rPr>
-          <w:rFonts w:hint="eastAsia"/>
-        </w:rPr>
-        <w:t>结果</w:t>
-      </w:r>
-      <w:r>
-        <w:rPr>
-          <w:rFonts w:hint="eastAsia"/>
-        </w:rPr>
+        <w:t>json.dumps</w:t>
+      </w:r>
+      <w:proofErr w:type="spellEnd"/>
+      <w:r>
+        <w:t xml:space="preserve">(params, </w:t>
+      </w:r>
+      <w:proofErr w:type="spellStart"/>
+      <w:r>
+        <w:t>sort_keys</w:t>
+      </w:r>
+      <w:proofErr w:type="spellEnd"/>
+      <w:r>
+        <w:t>=False)</w:t>
+      </w:r>
+      <w:r>
+        <w:br/>
+        <w:t xml:space="preserve">    req = Request(ASR_URL, </w:t>
+      </w:r>
+      <w:proofErr w:type="spellStart"/>
+      <w:r>
+        <w:t>post_data.encode</w:t>
+      </w:r>
+      <w:proofErr w:type="spellEnd"/>
+      <w:r>
+        <w:t>('utf-8'))</w:t>
+      </w:r>
+      <w:r>
         <w:br/>
         <w:t xml:space="preserve">    </w:t>
       </w:r>
-      <w:r>
-        <w:t xml:space="preserve">result = </w:t>
-      </w:r>
-      <w:proofErr w:type="spellStart"/>
-      <w:r>
-        <w:t>json.loads</w:t>
-      </w:r>
-      <w:proofErr w:type="spellEnd"/>
-      <w:r>
-        <w:t>(</w:t>
-      </w:r>
-      <w:proofErr w:type="spellStart"/>
-      <w:r>
-        <w:t>result_str</w:t>
-      </w:r>
-      <w:proofErr w:type="spellEnd"/>
-      <w:r>
-        <w:t>)</w:t>
-      </w:r>
-      <w:r>
-        <w:br/>
-        <w:t xml:space="preserve">    # </w:t>
-      </w:r>
-      <w:r>
-        <w:rPr>
-          <w:rFonts w:hint="eastAsia"/>
-        </w:rPr>
-        <w:t>校验</w:t>
-      </w:r>
-      <w:r>
-        <w:t>token</w:t>
-      </w:r>
-      <w:r>
-        <w:rPr>
-          <w:rFonts w:hint="eastAsia"/>
-        </w:rPr>
-        <w:t>结果是否正确</w:t>
-      </w:r>
-      <w:r>
-        <w:rPr>
-          <w:rFonts w:hint="eastAsia"/>
-        </w:rPr>
-        <w:br/>
-        <w:t xml:space="preserve">    </w:t>
-      </w:r>
-      <w:r>
-        <w:t>if ('</w:t>
-      </w:r>
-      <w:proofErr w:type="spellStart"/>
-      <w:r>
-        <w:t>access_token</w:t>
-      </w:r>
-      <w:proofErr w:type="spellEnd"/>
-      <w:r>
-        <w:t xml:space="preserve">' in </w:t>
-      </w:r>
-      <w:proofErr w:type="spellStart"/>
-      <w:r>
-        <w:t>result.keys</w:t>
-      </w:r>
-      <w:proofErr w:type="spellEnd"/>
-      <w:r>
-        <w:t xml:space="preserve">() and 'scope' in </w:t>
-      </w:r>
-      <w:proofErr w:type="spellStart"/>
-      <w:r>
-        <w:t>result.keys</w:t>
-      </w:r>
-      <w:proofErr w:type="spellEnd"/>
-      <w:r>
-        <w:t>()):</w:t>
-      </w:r>
-      <w:r>
-        <w:br/>
-        <w:t xml:space="preserve">        print(SCOPE)</w:t>
-      </w:r>
-      <w:r>
-        <w:br/>
-        <w:t xml:space="preserve">        if SCOPE and (not SCOPE in result['scope'].split(' ')):  # SCOPE = False </w:t>
-      </w:r>
-      <w:r>
-        <w:rPr>
-          <w:rFonts w:hint="eastAsia"/>
-        </w:rPr>
-        <w:t>忽略检查</w:t>
-      </w:r>
-      <w:r>
-        <w:rPr>
-          <w:rFonts w:hint="eastAsia"/>
-        </w:rPr>
-        <w:br/>
-        <w:t xml:space="preserve">            </w:t>
-      </w:r>
-      <w:r>
-        <w:t xml:space="preserve">raise </w:t>
-      </w:r>
-      <w:proofErr w:type="spellStart"/>
-      <w:r>
-        <w:t>DemoError</w:t>
-      </w:r>
-      <w:proofErr w:type="spellEnd"/>
-      <w:r>
-        <w:t>('scope is not correct')</w:t>
-      </w:r>
-      <w:r>
-        <w:br/>
-        <w:t xml:space="preserve">        print('SUCCESS WITH TOKEN: %s  EXPIRES IN SECONDS: %s' % (result['</w:t>
-      </w:r>
-      <w:proofErr w:type="spellStart"/>
-      <w:r>
-        <w:t>access_token</w:t>
-      </w:r>
-      <w:proofErr w:type="spellEnd"/>
-      <w:r>
-        <w:t>'], result['</w:t>
-      </w:r>
-      <w:proofErr w:type="spellStart"/>
-      <w:r>
-        <w:t>expires_in</w:t>
-      </w:r>
-      <w:proofErr w:type="spellEnd"/>
-      <w:r>
-        <w:t>']))</w:t>
-      </w:r>
-      <w:r>
-        <w:br/>
-        <w:t xml:space="preserve">        return result['</w:t>
-      </w:r>
-      <w:proofErr w:type="spellStart"/>
-      <w:r>
-        <w:t>access_token</w:t>
-      </w:r>
-      <w:proofErr w:type="spellEnd"/>
-      <w:r>
-        <w:t>']</w:t>
-      </w:r>
-      <w:r>
-        <w:br/>
-        <w:t xml:space="preserve">    else:</w:t>
-      </w:r>
-      <w:r>
-        <w:br/>
-        <w:t xml:space="preserve">        raise </w:t>
-      </w:r>
-      <w:proofErr w:type="spellStart"/>
-      <w:r>
-        <w:t>DemoError</w:t>
-      </w:r>
-      <w:proofErr w:type="spellEnd"/>
-      <w:r>
-        <w:t xml:space="preserve">('MAYBE API_KEY or SECRET_KEY not correct: </w:t>
-      </w:r>
-      <w:proofErr w:type="spellStart"/>
-      <w:r>
-        <w:t>access_token</w:t>
-      </w:r>
-      <w:proofErr w:type="spellEnd"/>
-      <w:r>
-        <w:t xml:space="preserve"> or scope not found in token response')</w:t>
-      </w:r>
-      <w:r>
-        <w:br/>
-      </w:r>
-      <w:r>
-        <w:br/>
-      </w:r>
-      <w:r>
-        <w:br/>
-        <w:t>"""  TOKEN end """</w:t>
-      </w:r>
-      <w:r>
-        <w:br/>
-      </w:r>
-      <w:r>
-        <w:br/>
-        <w:t>if __name__ == '__main__':</w:t>
-      </w:r>
-      <w:r>
-        <w:br/>
-        <w:t xml:space="preserve">    # </w:t>
-      </w:r>
-      <w:r>
-        <w:rPr>
-          <w:rFonts w:hint="eastAsia"/>
-        </w:rPr>
-        <w:t>获取</w:t>
-      </w:r>
-      <w:r>
-        <w:t>token</w:t>
-      </w:r>
-      <w:r>
-        <w:br/>
-        <w:t xml:space="preserve">    </w:t>
-      </w:r>
-      <w:proofErr w:type="spellStart"/>
-      <w:r>
-        <w:t>token</w:t>
-      </w:r>
-      <w:proofErr w:type="spellEnd"/>
-      <w:r>
-        <w:t xml:space="preserve"> = </w:t>
-      </w:r>
-      <w:proofErr w:type="spellStart"/>
-      <w:r>
-        <w:t>fetch_token</w:t>
-      </w:r>
-      <w:proofErr w:type="spellEnd"/>
-      <w:r>
-        <w:t>()</w:t>
-      </w:r>
-      <w:r>
-        <w:br/>
-        <w:t xml:space="preserve">    # </w:t>
-      </w:r>
-      <w:r>
-        <w:rPr>
-          <w:rFonts w:hint="eastAsia"/>
-        </w:rPr>
-        <w:t>获取要识别的音频文件</w:t>
-      </w:r>
-      <w:r>
-        <w:rPr>
-          <w:rFonts w:hint="eastAsia"/>
-        </w:rPr>
-        <w:br/>
-        <w:t xml:space="preserve">    </w:t>
-      </w:r>
-      <w:proofErr w:type="spellStart"/>
-      <w:r>
-        <w:t>speech_data</w:t>
-      </w:r>
-      <w:proofErr w:type="spellEnd"/>
-      <w:r>
-        <w:t xml:space="preserve"> = []</w:t>
-      </w:r>
-      <w:r>
-        <w:br/>
-        <w:t xml:space="preserve">    with open(AUDIO_FILE, '</w:t>
-      </w:r>
-      <w:proofErr w:type="spellStart"/>
-      <w:r>
-        <w:t>rb</w:t>
-      </w:r>
-      <w:proofErr w:type="spellEnd"/>
-      <w:r>
-        <w:t xml:space="preserve">') as </w:t>
-      </w:r>
-      <w:proofErr w:type="spellStart"/>
-      <w:r>
-        <w:t>speech_file</w:t>
-      </w:r>
-      <w:proofErr w:type="spellEnd"/>
-      <w:r>
-        <w:t>:</w:t>
-      </w:r>
-      <w:r>
-        <w:br/>
-        <w:t xml:space="preserve">        </w:t>
-      </w:r>
-      <w:proofErr w:type="spellStart"/>
-      <w:r>
-        <w:t>speech_data</w:t>
-      </w:r>
-      <w:proofErr w:type="spellEnd"/>
-      <w:r>
-        <w:t xml:space="preserve"> = </w:t>
-      </w:r>
-      <w:proofErr w:type="spellStart"/>
-      <w:r>
-        <w:t>speech_file.read</w:t>
-      </w:r>
-      <w:proofErr w:type="spellEnd"/>
-      <w:r>
-        <w:t>()</w:t>
-      </w:r>
-      <w:r>
-        <w:br/>
-        <w:t xml:space="preserve">    # </w:t>
-      </w:r>
-      <w:r>
-        <w:rPr>
-          <w:rFonts w:hint="eastAsia"/>
-        </w:rPr>
-        <w:t>若文件内容为空则抛出异常</w:t>
-      </w:r>
-      <w:r>
-        <w:rPr>
-          <w:rFonts w:hint="eastAsia"/>
-        </w:rPr>
-        <w:br/>
-        <w:t xml:space="preserve">    </w:t>
-      </w:r>
-      <w:r>
-        <w:t xml:space="preserve">length = </w:t>
-      </w:r>
-      <w:proofErr w:type="spellStart"/>
-      <w:r>
-        <w:t>len</w:t>
-      </w:r>
-      <w:proofErr w:type="spellEnd"/>
-      <w:r>
-        <w:t>(</w:t>
-      </w:r>
-      <w:proofErr w:type="spellStart"/>
-      <w:r>
-        <w:t>speech_data</w:t>
-      </w:r>
-      <w:proofErr w:type="spellEnd"/>
-      <w:r>
-        <w:t>)</w:t>
-      </w:r>
-      <w:r>
-        <w:br/>
-        <w:t xml:space="preserve">    if length == 0:</w:t>
-      </w:r>
-      <w:r>
-        <w:br/>
-        <w:t xml:space="preserve">        raise </w:t>
-      </w:r>
-      <w:proofErr w:type="spellStart"/>
-      <w:r>
-        <w:t>DemoError</w:t>
-      </w:r>
-      <w:proofErr w:type="spellEnd"/>
-      <w:r>
-        <w:t>('file %s length read 0 bytes' % AUDIO_FILE)</w:t>
-      </w:r>
-      <w:r>
-        <w:br/>
-        <w:t xml:space="preserve">    # </w:t>
-      </w:r>
-      <w:r>
-        <w:rPr>
-          <w:rFonts w:hint="eastAsia"/>
-        </w:rPr>
-        <w:t>使用</w:t>
-      </w:r>
-      <w:r>
-        <w:t>base64</w:t>
-      </w:r>
-      <w:r>
-        <w:rPr>
-          <w:rFonts w:hint="eastAsia"/>
-        </w:rPr>
-        <w:t>加密编码</w:t>
-      </w:r>
-      <w:r>
-        <w:rPr>
-          <w:rFonts w:hint="eastAsia"/>
-        </w:rPr>
-        <w:br/>
-        <w:t xml:space="preserve">    </w:t>
-      </w:r>
-      <w:r>
-        <w:t>speech = base64.b64encode(</w:t>
-      </w:r>
-      <w:proofErr w:type="spellStart"/>
-      <w:r>
-        <w:t>speech_data</w:t>
-      </w:r>
-      <w:proofErr w:type="spellEnd"/>
-      <w:r>
-        <w:t>)</w:t>
-      </w:r>
-      <w:r>
-        <w:br/>
-        <w:t xml:space="preserve">    speech = str(speech, 'utf-8')</w:t>
-      </w:r>
-      <w:r>
-        <w:br/>
-        <w:t xml:space="preserve">    # </w:t>
-      </w:r>
-      <w:r>
-        <w:rPr>
-          <w:rFonts w:hint="eastAsia"/>
-        </w:rPr>
-        <w:t>设置参数</w:t>
-      </w:r>
-      <w:r>
-        <w:rPr>
-          <w:rFonts w:hint="eastAsia"/>
-        </w:rPr>
-        <w:br/>
-        <w:t xml:space="preserve">    </w:t>
-      </w:r>
-      <w:r>
-        <w:t>params = {'</w:t>
-      </w:r>
-      <w:proofErr w:type="spellStart"/>
-      <w:r>
-        <w:t>dev_pid</w:t>
-      </w:r>
-      <w:proofErr w:type="spellEnd"/>
-      <w:r>
-        <w:t>': DEV_PID,</w:t>
-      </w:r>
-      <w:r>
-        <w:br/>
-        <w:t xml:space="preserve">              'format': FORMAT,</w:t>
-      </w:r>
-      <w:r>
-        <w:br/>
-        <w:t xml:space="preserve">              'rate': RATE,</w:t>
-      </w:r>
-      <w:r>
-        <w:br/>
-        <w:t xml:space="preserve">              'token': token,</w:t>
-      </w:r>
-      <w:r>
-        <w:br/>
-        <w:t xml:space="preserve">              '</w:t>
-      </w:r>
-      <w:proofErr w:type="spellStart"/>
-      <w:r>
-        <w:t>cuid</w:t>
-      </w:r>
-      <w:proofErr w:type="spellEnd"/>
-      <w:r>
-        <w:t>': CUID,</w:t>
-      </w:r>
-      <w:r>
-        <w:br/>
-        <w:t xml:space="preserve">              'channel': 1,</w:t>
-      </w:r>
-      <w:r>
-        <w:br/>
-        <w:t xml:space="preserve">              'speech': speech,</w:t>
-      </w:r>
-      <w:r>
-        <w:br/>
-        <w:t xml:space="preserve">              '</w:t>
-      </w:r>
-      <w:proofErr w:type="spellStart"/>
-      <w:r>
-        <w:t>len</w:t>
-      </w:r>
-      <w:proofErr w:type="spellEnd"/>
-      <w:r>
-        <w:t>': length</w:t>
-      </w:r>
-      <w:r>
-        <w:br/>
-        <w:t xml:space="preserve">              }</w:t>
-      </w:r>
-      <w:r>
-        <w:br/>
-        <w:t xml:space="preserve">    # </w:t>
-      </w:r>
-      <w:r>
-        <w:rPr>
-          <w:rFonts w:hint="eastAsia"/>
-        </w:rPr>
-        <w:t>设置请求格式</w:t>
-      </w:r>
-      <w:r>
-        <w:rPr>
-          <w:rFonts w:hint="eastAsia"/>
-        </w:rPr>
-        <w:br/>
-        <w:t xml:space="preserve">    </w:t>
-      </w:r>
-      <w:proofErr w:type="spellStart"/>
-      <w:r>
-        <w:t>post_data</w:t>
-      </w:r>
-      <w:proofErr w:type="spellEnd"/>
-      <w:r>
-        <w:t xml:space="preserve"> = </w:t>
-      </w:r>
-      <w:proofErr w:type="spellStart"/>
-      <w:r>
-        <w:t>json.dumps</w:t>
-      </w:r>
-      <w:proofErr w:type="spellEnd"/>
-      <w:r>
-        <w:t xml:space="preserve">(params, </w:t>
-      </w:r>
-      <w:proofErr w:type="spellStart"/>
-      <w:r>
-        <w:t>sort_keys</w:t>
-      </w:r>
-      <w:proofErr w:type="spellEnd"/>
-      <w:r>
-        <w:t>=False)</w:t>
-      </w:r>
-      <w:r>
-        <w:br/>
-        <w:t xml:space="preserve">    req = Request(ASR_URL, </w:t>
-      </w:r>
-      <w:proofErr w:type="spellStart"/>
-      <w:r>
-        <w:t>post_data.encode</w:t>
-      </w:r>
-      <w:proofErr w:type="spellEnd"/>
-      <w:r>
-        <w:t>('utf-8'))</w:t>
-      </w:r>
-      <w:r>
-        <w:br/>
-        <w:t xml:space="preserve">    </w:t>
-      </w:r>
       <w:proofErr w:type="spellStart"/>
       <w:r>
         <w:t>req.add_header</w:t>
@@ -3540,9 +4144,6 @@
       </w:r>
       <w:r>
         <w:br/>
-      </w:r>
-      <w:r>
-        <w:lastRenderedPageBreak/>
         <w:t xml:space="preserve">        </w:t>
       </w:r>
       <w:proofErr w:type="spellStart"/>
@@ -3772,6 +4373,7 @@
         <w:rPr>
           <w:rFonts w:hint="eastAsia"/>
         </w:rPr>
+        <w:lastRenderedPageBreak/>
         <w:t>{"corpus_no":"6851191777346904654","err_msg":"success.","err_no":0,"result</w:t>
       </w:r>
       <w:proofErr w:type="gramStart"/>
@@ -4340,186 +4942,184 @@
       </w:r>
       <w:r>
         <w:br/>
+        <w:t xml:space="preserve"># </w:t>
+      </w:r>
+      <w:r>
+        <w:rPr>
+          <w:rFonts w:hint="eastAsia"/>
+        </w:rPr>
+        <w:t>语速，取值</w:t>
+      </w:r>
+      <w:r>
+        <w:t>0-15</w:t>
+      </w:r>
+      <w:r>
+        <w:rPr>
+          <w:rFonts w:hint="eastAsia"/>
+        </w:rPr>
+        <w:t>，默认为</w:t>
+      </w:r>
+      <w:r>
+        <w:t>5</w:t>
+      </w:r>
+      <w:r>
+        <w:rPr>
+          <w:rFonts w:hint="eastAsia"/>
+        </w:rPr>
+        <w:t>中语速</w:t>
+      </w:r>
+      <w:r>
+        <w:rPr>
+          <w:rFonts w:hint="eastAsia"/>
+        </w:rPr>
+        <w:br/>
+      </w:r>
+      <w:r>
+        <w:t>SPD = 5</w:t>
+      </w:r>
+      <w:r>
+        <w:br/>
+      </w:r>
+      <w:r>
+        <w:br/>
+        <w:t xml:space="preserve"># </w:t>
+      </w:r>
+      <w:r>
+        <w:rPr>
+          <w:rFonts w:hint="eastAsia"/>
+        </w:rPr>
+        <w:t>音调，取值</w:t>
+      </w:r>
+      <w:r>
+        <w:t>0-15</w:t>
+      </w:r>
+      <w:r>
+        <w:rPr>
+          <w:rFonts w:hint="eastAsia"/>
+        </w:rPr>
+        <w:t>，默认为</w:t>
+      </w:r>
+      <w:r>
+        <w:t>5</w:t>
+      </w:r>
+      <w:r>
+        <w:rPr>
+          <w:rFonts w:hint="eastAsia"/>
+        </w:rPr>
+        <w:t>中语调</w:t>
+      </w:r>
+      <w:r>
+        <w:rPr>
+          <w:rFonts w:hint="eastAsia"/>
+        </w:rPr>
+        <w:br/>
+      </w:r>
+      <w:r>
+        <w:t>PIT = 5</w:t>
+      </w:r>
+      <w:r>
+        <w:br/>
+      </w:r>
+      <w:r>
+        <w:br/>
+        <w:t xml:space="preserve"># </w:t>
+      </w:r>
+      <w:r>
+        <w:rPr>
+          <w:rFonts w:hint="eastAsia"/>
+        </w:rPr>
+        <w:t>音量，取值</w:t>
+      </w:r>
+      <w:r>
+        <w:t>0-9</w:t>
+      </w:r>
+      <w:r>
+        <w:rPr>
+          <w:rFonts w:hint="eastAsia"/>
+        </w:rPr>
+        <w:t>，默认为</w:t>
+      </w:r>
+      <w:r>
+        <w:t>5</w:t>
+      </w:r>
+      <w:r>
+        <w:rPr>
+          <w:rFonts w:hint="eastAsia"/>
+        </w:rPr>
+        <w:t>中音量</w:t>
+      </w:r>
+      <w:r>
+        <w:rPr>
+          <w:rFonts w:hint="eastAsia"/>
+        </w:rPr>
+        <w:br/>
+      </w:r>
+      <w:r>
+        <w:t>VOL = 5</w:t>
+      </w:r>
+      <w:r>
+        <w:br/>
+      </w:r>
+      <w:r>
+        <w:br/>
+        <w:t xml:space="preserve"># </w:t>
+      </w:r>
+      <w:r>
+        <w:rPr>
+          <w:rFonts w:hint="eastAsia"/>
+        </w:rPr>
+        <w:t>下载的文件格式</w:t>
+      </w:r>
+      <w:r>
+        <w:t>, 3</w:t>
+      </w:r>
+      <w:r>
+        <w:rPr>
+          <w:rFonts w:hint="eastAsia"/>
+        </w:rPr>
+        <w:t>：</w:t>
+      </w:r>
+      <w:r>
+        <w:t>mp3(default) 4</w:t>
+      </w:r>
+      <w:r>
+        <w:rPr>
+          <w:rFonts w:hint="eastAsia"/>
+        </w:rPr>
+        <w:t>：</w:t>
+      </w:r>
+      <w:r>
+        <w:t xml:space="preserve"> pcm-16k 5</w:t>
+      </w:r>
+      <w:r>
+        <w:rPr>
+          <w:rFonts w:hint="eastAsia"/>
+        </w:rPr>
+        <w:t>：</w:t>
+      </w:r>
+      <w:r>
+        <w:t xml:space="preserve"> pcm-8k 6. wav</w:t>
+      </w:r>
+      <w:r>
+        <w:br/>
+        <w:t>AUE = 3</w:t>
+      </w:r>
+      <w:r>
+        <w:br/>
+      </w:r>
+      <w:r>
+        <w:br/>
+        <w:t>FORMATS = {3: "mp3", 4: "pcm", 5: "pcm", 6: "wav"}</w:t>
+      </w:r>
+      <w:r>
+        <w:br/>
+        <w:t>FORMAT = FORMATS[AUE]</w:t>
+      </w:r>
+      <w:r>
+        <w:br/>
       </w:r>
       <w:r>
         <w:lastRenderedPageBreak/>
-        <w:t xml:space="preserve"># </w:t>
-      </w:r>
-      <w:r>
-        <w:rPr>
-          <w:rFonts w:hint="eastAsia"/>
-        </w:rPr>
-        <w:t>语速，取值</w:t>
-      </w:r>
-      <w:r>
-        <w:t>0-15</w:t>
-      </w:r>
-      <w:r>
-        <w:rPr>
-          <w:rFonts w:hint="eastAsia"/>
-        </w:rPr>
-        <w:t>，默认为</w:t>
-      </w:r>
-      <w:r>
-        <w:t>5</w:t>
-      </w:r>
-      <w:r>
-        <w:rPr>
-          <w:rFonts w:hint="eastAsia"/>
-        </w:rPr>
-        <w:t>中语速</w:t>
-      </w:r>
-      <w:r>
-        <w:rPr>
-          <w:rFonts w:hint="eastAsia"/>
-        </w:rPr>
-        <w:br/>
-      </w:r>
-      <w:r>
-        <w:t>SPD = 5</w:t>
-      </w:r>
-      <w:r>
-        <w:br/>
-      </w:r>
-      <w:r>
-        <w:br/>
-        <w:t xml:space="preserve"># </w:t>
-      </w:r>
-      <w:r>
-        <w:rPr>
-          <w:rFonts w:hint="eastAsia"/>
-        </w:rPr>
-        <w:t>音调，取值</w:t>
-      </w:r>
-      <w:r>
-        <w:t>0-15</w:t>
-      </w:r>
-      <w:r>
-        <w:rPr>
-          <w:rFonts w:hint="eastAsia"/>
-        </w:rPr>
-        <w:t>，默认为</w:t>
-      </w:r>
-      <w:r>
-        <w:t>5</w:t>
-      </w:r>
-      <w:r>
-        <w:rPr>
-          <w:rFonts w:hint="eastAsia"/>
-        </w:rPr>
-        <w:t>中语调</w:t>
-      </w:r>
-      <w:r>
-        <w:rPr>
-          <w:rFonts w:hint="eastAsia"/>
-        </w:rPr>
-        <w:br/>
-      </w:r>
-      <w:r>
-        <w:t>PIT = 5</w:t>
-      </w:r>
-      <w:r>
-        <w:br/>
-      </w:r>
-      <w:r>
-        <w:br/>
-        <w:t xml:space="preserve"># </w:t>
-      </w:r>
-      <w:r>
-        <w:rPr>
-          <w:rFonts w:hint="eastAsia"/>
-        </w:rPr>
-        <w:t>音量，取值</w:t>
-      </w:r>
-      <w:r>
-        <w:t>0-9</w:t>
-      </w:r>
-      <w:r>
-        <w:rPr>
-          <w:rFonts w:hint="eastAsia"/>
-        </w:rPr>
-        <w:t>，默认为</w:t>
-      </w:r>
-      <w:r>
-        <w:t>5</w:t>
-      </w:r>
-      <w:r>
-        <w:rPr>
-          <w:rFonts w:hint="eastAsia"/>
-        </w:rPr>
-        <w:t>中音量</w:t>
-      </w:r>
-      <w:r>
-        <w:rPr>
-          <w:rFonts w:hint="eastAsia"/>
-        </w:rPr>
-        <w:br/>
-      </w:r>
-      <w:r>
-        <w:t>VOL = 5</w:t>
-      </w:r>
-      <w:r>
-        <w:br/>
-      </w:r>
-      <w:r>
-        <w:br/>
-        <w:t xml:space="preserve"># </w:t>
-      </w:r>
-      <w:r>
-        <w:rPr>
-          <w:rFonts w:hint="eastAsia"/>
-        </w:rPr>
-        <w:t>下载的文件格式</w:t>
-      </w:r>
-      <w:r>
-        <w:t>, 3</w:t>
-      </w:r>
-      <w:r>
-        <w:rPr>
-          <w:rFonts w:hint="eastAsia"/>
-        </w:rPr>
-        <w:t>：</w:t>
-      </w:r>
-      <w:r>
-        <w:t>mp3(default) 4</w:t>
-      </w:r>
-      <w:r>
-        <w:rPr>
-          <w:rFonts w:hint="eastAsia"/>
-        </w:rPr>
-        <w:t>：</w:t>
-      </w:r>
-      <w:r>
-        <w:t xml:space="preserve"> pcm-16k 5</w:t>
-      </w:r>
-      <w:r>
-        <w:rPr>
-          <w:rFonts w:hint="eastAsia"/>
-        </w:rPr>
-        <w:t>：</w:t>
-      </w:r>
-      <w:r>
-        <w:t xml:space="preserve"> pcm-8k 6. wav</w:t>
-      </w:r>
-      <w:r>
-        <w:br/>
-        <w:t>AUE = 3</w:t>
-      </w:r>
-      <w:r>
-        <w:br/>
-      </w:r>
-      <w:r>
-        <w:br/>
-        <w:t>FORMATS = {3: "mp3", 4: "pcm", 5: "pcm", 6: "wav"}</w:t>
-      </w:r>
-      <w:r>
-        <w:br/>
-        <w:t>FORMAT = FORMATS[AUE]</w:t>
-      </w:r>
-      <w:r>
-        <w:br/>
-      </w:r>
-      <w:r>
         <w:br/>
         <w:t>CUID = "123456PYTHON"</w:t>
       </w:r>
@@ -4978,151 +5578,151 @@
       </w:r>
       <w:r>
         <w:br/>
+        <w:t xml:space="preserve">    print(</w:t>
+      </w:r>
+      <w:proofErr w:type="spellStart"/>
+      <w:r>
+        <w:t>result_str</w:t>
+      </w:r>
+      <w:proofErr w:type="spellEnd"/>
+      <w:r>
+        <w:t>)</w:t>
+      </w:r>
+      <w:r>
+        <w:br/>
+        <w:t xml:space="preserve">    result = </w:t>
+      </w:r>
+      <w:proofErr w:type="spellStart"/>
+      <w:r>
+        <w:t>json.loads</w:t>
+      </w:r>
+      <w:proofErr w:type="spellEnd"/>
+      <w:r>
+        <w:t>(</w:t>
+      </w:r>
+      <w:proofErr w:type="spellStart"/>
+      <w:r>
+        <w:t>result_str</w:t>
+      </w:r>
+      <w:proofErr w:type="spellEnd"/>
+      <w:r>
+        <w:t>)</w:t>
+      </w:r>
+      <w:r>
+        <w:br/>
+        <w:t xml:space="preserve">    print(result)</w:t>
+      </w:r>
+      <w:r>
+        <w:br/>
+        <w:t xml:space="preserve">    if ('</w:t>
+      </w:r>
+      <w:proofErr w:type="spellStart"/>
+      <w:r>
+        <w:t>access_token</w:t>
+      </w:r>
+      <w:proofErr w:type="spellEnd"/>
+      <w:r>
+        <w:t xml:space="preserve">' in </w:t>
+      </w:r>
+      <w:proofErr w:type="spellStart"/>
+      <w:r>
+        <w:t>result.keys</w:t>
+      </w:r>
+      <w:proofErr w:type="spellEnd"/>
+      <w:r>
+        <w:t xml:space="preserve">() and 'scope' in </w:t>
+      </w:r>
+      <w:proofErr w:type="spellStart"/>
+      <w:r>
+        <w:t>result.keys</w:t>
+      </w:r>
+      <w:proofErr w:type="spellEnd"/>
+      <w:r>
+        <w:t>()):</w:t>
+      </w:r>
+      <w:r>
+        <w:br/>
+        <w:t xml:space="preserve">        if not SCOPE in result['scope'].split(' '):</w:t>
+      </w:r>
+      <w:r>
+        <w:br/>
+        <w:t xml:space="preserve">            raise </w:t>
+      </w:r>
+      <w:proofErr w:type="spellStart"/>
+      <w:r>
+        <w:t>DemoError</w:t>
+      </w:r>
+      <w:proofErr w:type="spellEnd"/>
+      <w:r>
+        <w:t>('scope is not correct')</w:t>
+      </w:r>
+      <w:r>
+        <w:br/>
+        <w:t xml:space="preserve">        print('SUCCESS WITH TOKEN: %s ; EXPIRES IN SECONDS: %s' % (result['</w:t>
+      </w:r>
+      <w:proofErr w:type="spellStart"/>
+      <w:r>
+        <w:t>access_token</w:t>
+      </w:r>
+      <w:proofErr w:type="spellEnd"/>
+      <w:r>
+        <w:t>'], result['</w:t>
+      </w:r>
+      <w:proofErr w:type="spellStart"/>
+      <w:r>
+        <w:t>expires_in</w:t>
+      </w:r>
+      <w:proofErr w:type="spellEnd"/>
+      <w:r>
+        <w:t>']))</w:t>
+      </w:r>
+      <w:r>
+        <w:br/>
+        <w:t xml:space="preserve">        return result['</w:t>
+      </w:r>
+      <w:proofErr w:type="spellStart"/>
+      <w:r>
+        <w:t>access_token</w:t>
+      </w:r>
+      <w:proofErr w:type="spellEnd"/>
+      <w:r>
+        <w:t>']</w:t>
+      </w:r>
+      <w:r>
+        <w:br/>
+        <w:t xml:space="preserve">    else:</w:t>
+      </w:r>
+      <w:r>
+        <w:br/>
+        <w:t xml:space="preserve">        raise </w:t>
+      </w:r>
+      <w:proofErr w:type="spellStart"/>
+      <w:r>
+        <w:t>DemoError</w:t>
+      </w:r>
+      <w:proofErr w:type="spellEnd"/>
+      <w:r>
+        <w:t xml:space="preserve">('MAYBE API_KEY or SECRET_KEY not correct: </w:t>
+      </w:r>
+      <w:proofErr w:type="spellStart"/>
+      <w:r>
+        <w:t>access_token</w:t>
+      </w:r>
+      <w:proofErr w:type="spellEnd"/>
+      <w:r>
+        <w:t xml:space="preserve"> or scope not found in token response')</w:t>
+      </w:r>
+      <w:r>
+        <w:br/>
+      </w:r>
+      <w:r>
+        <w:br/>
+      </w:r>
+      <w:r>
+        <w:br/>
       </w:r>
       <w:r>
         <w:lastRenderedPageBreak/>
-        <w:t xml:space="preserve">    print(</w:t>
-      </w:r>
-      <w:proofErr w:type="spellStart"/>
-      <w:r>
-        <w:t>result_str</w:t>
-      </w:r>
-      <w:proofErr w:type="spellEnd"/>
-      <w:r>
-        <w:t>)</w:t>
-      </w:r>
-      <w:r>
-        <w:br/>
-        <w:t xml:space="preserve">    result = </w:t>
-      </w:r>
-      <w:proofErr w:type="spellStart"/>
-      <w:r>
-        <w:t>json.loads</w:t>
-      </w:r>
-      <w:proofErr w:type="spellEnd"/>
-      <w:r>
-        <w:t>(</w:t>
-      </w:r>
-      <w:proofErr w:type="spellStart"/>
-      <w:r>
-        <w:t>result_str</w:t>
-      </w:r>
-      <w:proofErr w:type="spellEnd"/>
-      <w:r>
-        <w:t>)</w:t>
-      </w:r>
-      <w:r>
-        <w:br/>
-        <w:t xml:space="preserve">    print(result)</w:t>
-      </w:r>
-      <w:r>
-        <w:br/>
-        <w:t xml:space="preserve">    if ('</w:t>
-      </w:r>
-      <w:proofErr w:type="spellStart"/>
-      <w:r>
-        <w:t>access_token</w:t>
-      </w:r>
-      <w:proofErr w:type="spellEnd"/>
-      <w:r>
-        <w:t xml:space="preserve">' in </w:t>
-      </w:r>
-      <w:proofErr w:type="spellStart"/>
-      <w:r>
-        <w:t>result.keys</w:t>
-      </w:r>
-      <w:proofErr w:type="spellEnd"/>
-      <w:r>
-        <w:t xml:space="preserve">() and 'scope' in </w:t>
-      </w:r>
-      <w:proofErr w:type="spellStart"/>
-      <w:r>
-        <w:t>result.keys</w:t>
-      </w:r>
-      <w:proofErr w:type="spellEnd"/>
-      <w:r>
-        <w:t>()):</w:t>
-      </w:r>
-      <w:r>
-        <w:br/>
-        <w:t xml:space="preserve">        if not SCOPE in result['scope'].split(' '):</w:t>
-      </w:r>
-      <w:r>
-        <w:br/>
-        <w:t xml:space="preserve">            raise </w:t>
-      </w:r>
-      <w:proofErr w:type="spellStart"/>
-      <w:r>
-        <w:t>DemoError</w:t>
-      </w:r>
-      <w:proofErr w:type="spellEnd"/>
-      <w:r>
-        <w:t>('scope is not correct')</w:t>
-      </w:r>
-      <w:r>
-        <w:br/>
-        <w:t xml:space="preserve">        print('SUCCESS WITH TOKEN: %s ; EXPIRES IN SECONDS: %s' % (result['</w:t>
-      </w:r>
-      <w:proofErr w:type="spellStart"/>
-      <w:r>
-        <w:t>access_token</w:t>
-      </w:r>
-      <w:proofErr w:type="spellEnd"/>
-      <w:r>
-        <w:t>'], result['</w:t>
-      </w:r>
-      <w:proofErr w:type="spellStart"/>
-      <w:r>
-        <w:t>expires_in</w:t>
-      </w:r>
-      <w:proofErr w:type="spellEnd"/>
-      <w:r>
-        <w:t>']))</w:t>
-      </w:r>
-      <w:r>
-        <w:br/>
-        <w:t xml:space="preserve">        return result['</w:t>
-      </w:r>
-      <w:proofErr w:type="spellStart"/>
-      <w:r>
-        <w:t>access_token</w:t>
-      </w:r>
-      <w:proofErr w:type="spellEnd"/>
-      <w:r>
-        <w:t>']</w:t>
-      </w:r>
-      <w:r>
-        <w:br/>
-        <w:t xml:space="preserve">    else:</w:t>
-      </w:r>
-      <w:r>
-        <w:br/>
-        <w:t xml:space="preserve">        raise </w:t>
-      </w:r>
-      <w:proofErr w:type="spellStart"/>
-      <w:r>
-        <w:t>DemoError</w:t>
-      </w:r>
-      <w:proofErr w:type="spellEnd"/>
-      <w:r>
-        <w:t xml:space="preserve">('MAYBE API_KEY or SECRET_KEY not correct: </w:t>
-      </w:r>
-      <w:proofErr w:type="spellStart"/>
-      <w:r>
-        <w:t>access_token</w:t>
-      </w:r>
-      <w:proofErr w:type="spellEnd"/>
-      <w:r>
-        <w:t xml:space="preserve"> or scope not found in token response')</w:t>
-      </w:r>
-      <w:r>
-        <w:br/>
-      </w:r>
-      <w:r>
-        <w:br/>
-      </w:r>
-      <w:r>
-        <w:br/>
         <w:t>"""  TOKEN end """</w:t>
       </w:r>
       <w:r>
@@ -5768,7 +6368,6 @@
         <w:rPr>
           <w:rFonts w:hint="eastAsia"/>
         </w:rPr>
-        <w:lastRenderedPageBreak/>
         <w:t>2.</w:t>
       </w:r>
       <w:r>
@@ -5941,6 +6540,7 @@
           <w:sz w:val="24"/>
           <w:szCs w:val="30"/>
         </w:rPr>
+        <w:lastRenderedPageBreak/>
         <w:t>代码</w:t>
       </w:r>
       <w:r>
@@ -6035,7 +6635,25 @@
       </w:r>
       <w:r>
         <w:br/>
-        <w:t>API_KEY = '1752ff4550e84721b132e7611152e5b5'</w:t>
+        <w:t>API_KEY = '</w:t>
+      </w:r>
+      <w:r>
+        <w:rPr>
+          <w:rFonts w:hint="eastAsia"/>
+        </w:rPr>
+        <w:t>Your</w:t>
+      </w:r>
+      <w:r>
+        <w:t xml:space="preserve"> </w:t>
+      </w:r>
+      <w:r>
+        <w:t>API_KEY</w:t>
+      </w:r>
+      <w:r>
+        <w:t xml:space="preserve"> </w:t>
+      </w:r>
+      <w:r>
+        <w:t>'</w:t>
       </w:r>
       <w:r>
         <w:br/>
@@ -6452,93 +7070,93 @@
       </w:r>
       <w:r>
         <w:br/>
+        <w:t xml:space="preserve">    # </w:t>
+      </w:r>
+      <w:r>
+        <w:rPr>
+          <w:rFonts w:hint="eastAsia"/>
+        </w:rPr>
+        <w:t>对话返回信息</w:t>
+      </w:r>
+      <w:r>
+        <w:rPr>
+          <w:rFonts w:hint="eastAsia"/>
+        </w:rPr>
+        <w:br/>
+        <w:t xml:space="preserve">    </w:t>
+      </w:r>
+      <w:proofErr w:type="spellStart"/>
+      <w:r>
+        <w:t>mesage</w:t>
+      </w:r>
+      <w:proofErr w:type="spellEnd"/>
+      <w:r>
+        <w:t xml:space="preserve"> = r['results'][0]['values']['text']</w:t>
+      </w:r>
+      <w:r>
+        <w:br/>
+        <w:t xml:space="preserve">    print('Sys: ', r['results'][0]['values']['text'])</w:t>
+      </w:r>
+      <w:r>
+        <w:br/>
+        <w:t xml:space="preserve">    return </w:t>
+      </w:r>
+      <w:proofErr w:type="spellStart"/>
+      <w:r>
+        <w:t>mesage</w:t>
+      </w:r>
+      <w:proofErr w:type="spellEnd"/>
+      <w:r>
+        <w:br/>
+      </w:r>
+      <w:r>
+        <w:br/>
+      </w:r>
+      <w:r>
+        <w:br/>
+        <w:t>if __name__ == '__main__':</w:t>
+      </w:r>
+      <w:r>
+        <w:br/>
+      </w:r>
+      <w:r>
+        <w:br/>
+        <w:t xml:space="preserve">    flag = True</w:t>
+      </w:r>
+      <w:r>
+        <w:br/>
+        <w:t xml:space="preserve">    while flag:</w:t>
+      </w:r>
+      <w:r>
+        <w:br/>
+        <w:t xml:space="preserve">        # </w:t>
+      </w:r>
+      <w:r>
+        <w:rPr>
+          <w:rFonts w:hint="eastAsia"/>
+        </w:rPr>
+        <w:t>获取用户输入</w:t>
+      </w:r>
+      <w:r>
+        <w:rPr>
+          <w:rFonts w:hint="eastAsia"/>
+        </w:rPr>
+        <w:br/>
+        <w:t xml:space="preserve">        </w:t>
+      </w:r>
+      <w:proofErr w:type="spellStart"/>
+      <w:r>
+        <w:t>user_input</w:t>
+      </w:r>
+      <w:proofErr w:type="spellEnd"/>
+      <w:r>
+        <w:t xml:space="preserve"> = input('User: ')</w:t>
+      </w:r>
+      <w:r>
+        <w:br/>
       </w:r>
       <w:r>
         <w:lastRenderedPageBreak/>
-        <w:t xml:space="preserve">    # </w:t>
-      </w:r>
-      <w:r>
-        <w:rPr>
-          <w:rFonts w:hint="eastAsia"/>
-        </w:rPr>
-        <w:t>对话返回信息</w:t>
-      </w:r>
-      <w:r>
-        <w:rPr>
-          <w:rFonts w:hint="eastAsia"/>
-        </w:rPr>
-        <w:br/>
-        <w:t xml:space="preserve">    </w:t>
-      </w:r>
-      <w:proofErr w:type="spellStart"/>
-      <w:r>
-        <w:t>mesage</w:t>
-      </w:r>
-      <w:proofErr w:type="spellEnd"/>
-      <w:r>
-        <w:t xml:space="preserve"> = r['results'][0]['values']['text']</w:t>
-      </w:r>
-      <w:r>
-        <w:br/>
-        <w:t xml:space="preserve">    print('Sys: ', r['results'][0]['values']['text'])</w:t>
-      </w:r>
-      <w:r>
-        <w:br/>
-        <w:t xml:space="preserve">    return </w:t>
-      </w:r>
-      <w:proofErr w:type="spellStart"/>
-      <w:r>
-        <w:t>mesage</w:t>
-      </w:r>
-      <w:proofErr w:type="spellEnd"/>
-      <w:r>
-        <w:br/>
-      </w:r>
-      <w:r>
-        <w:br/>
-      </w:r>
-      <w:r>
-        <w:br/>
-        <w:t>if __name__ == '__main__':</w:t>
-      </w:r>
-      <w:r>
-        <w:br/>
-      </w:r>
-      <w:r>
-        <w:br/>
-        <w:t xml:space="preserve">    flag = True</w:t>
-      </w:r>
-      <w:r>
-        <w:br/>
-        <w:t xml:space="preserve">    while flag:</w:t>
-      </w:r>
-      <w:r>
-        <w:br/>
-        <w:t xml:space="preserve">        # </w:t>
-      </w:r>
-      <w:r>
-        <w:rPr>
-          <w:rFonts w:hint="eastAsia"/>
-        </w:rPr>
-        <w:t>获取用户输入</w:t>
-      </w:r>
-      <w:r>
-        <w:rPr>
-          <w:rFonts w:hint="eastAsia"/>
-        </w:rPr>
-        <w:br/>
-        <w:t xml:space="preserve">        </w:t>
-      </w:r>
-      <w:proofErr w:type="spellStart"/>
-      <w:r>
-        <w:t>user_input</w:t>
-      </w:r>
-      <w:proofErr w:type="spellEnd"/>
-      <w:r>
-        <w:t xml:space="preserve"> = input('User: ')</w:t>
-      </w:r>
-      <w:r>
-        <w:br/>
         <w:t xml:space="preserve">        # </w:t>
       </w:r>
       <w:r>
@@ -6626,7 +7244,19 @@
         <w:rPr>
           <w:rFonts w:hint="eastAsia"/>
         </w:rPr>
-        <w:t>效果展示如下：</w:t>
+        <w:t>效果展示如下</w:t>
+      </w:r>
+      <w:r>
+        <w:rPr>
+          <w:rFonts w:hint="eastAsia"/>
+        </w:rPr>
+        <w:t>，其中</w:t>
+      </w:r>
+      <w:r>
+        <w:rPr>
+          <w:rFonts w:hint="eastAsia"/>
+        </w:rPr>
+        <w:t>：</w:t>
       </w:r>
     </w:p>
     <w:p>
@@ -6829,8 +7459,6 @@
           <w:rFonts w:hint="eastAsia"/>
         </w:rPr>
       </w:pPr>
-      <w:bookmarkStart w:id="0" w:name="_GoBack"/>
-      <w:bookmarkEnd w:id="0"/>
     </w:p>
     <w:p>
       <w:pPr>

--- a/doc/chap02/chap02.快速开发一个语音助手.docx
+++ b/doc/chap02/chap02.快速开发一个语音助手.docx
@@ -196,13 +196,7 @@
         <w:t>xxx</w:t>
       </w:r>
     </w:p>
-    <w:p>
-      <w:pPr>
-        <w:rPr>
-          <w:rFonts w:hint="eastAsia"/>
-        </w:rPr>
-      </w:pPr>
-    </w:p>
+    <w:p/>
     <w:p>
       <w:pPr>
         <w:pStyle w:val="2"/>
@@ -578,10 +572,10 @@
             <v:path o:extrusionok="f" gradientshapeok="t" o:connecttype="rect"/>
             <o:lock v:ext="edit" aspectratio="t"/>
           </v:shapetype>
-          <v:shape id="_x0000_i1026" type="#_x0000_t75" style="width:286.4pt;height:146.15pt" o:ole="">
+          <v:shape id="_x0000_i1025" type="#_x0000_t75" style="width:286.5pt;height:146.25pt" o:ole="">
             <v:imagedata r:id="rId10" o:title=""/>
           </v:shape>
-          <o:OLEObject Type="Embed" ProgID="Visio.Drawing.15" ShapeID="_x0000_i1026" DrawAspect="Content" ObjectID="_1656748859" r:id="rId11"/>
+          <o:OLEObject Type="Embed" ProgID="Visio.Drawing.15" ShapeID="_x0000_i1025" DrawAspect="Content" ObjectID="_1656754860" r:id="rId11"/>
         </w:object>
       </w:r>
     </w:p>
@@ -589,9 +583,6 @@
       <w:pPr>
         <w:ind w:firstLine="420"/>
         <w:jc w:val="center"/>
-        <w:rPr>
-          <w:rFonts w:hint="eastAsia"/>
-        </w:rPr>
       </w:pPr>
       <w:r>
         <w:rPr>
@@ -603,13 +594,7 @@
         <w:rPr>
           <w:rFonts w:hint="eastAsia"/>
         </w:rPr>
-        <w:t>2.</w:t>
-      </w:r>
-      <w:r>
-        <w:rPr>
-          <w:rFonts w:hint="eastAsia"/>
-        </w:rPr>
-        <w:t>3</w:t>
+        <w:t>2.3</w:t>
       </w:r>
       <w:r>
         <w:t xml:space="preserve"> </w:t>
@@ -712,9 +697,6 @@
     <w:p>
       <w:pPr>
         <w:ind w:firstLineChars="200" w:firstLine="420"/>
-        <w:rPr>
-          <w:rFonts w:hint="eastAsia"/>
-        </w:rPr>
       </w:pPr>
       <w:r>
         <w:rPr>
@@ -774,27 +756,12 @@
     <w:p>
       <w:pPr>
         <w:pStyle w:val="2"/>
-        <w:rPr>
-          <w:rFonts w:hint="eastAsia"/>
-        </w:rPr>
-      </w:pPr>
-      <w:r>
-        <w:rPr>
-          <w:rFonts w:hint="eastAsia"/>
-        </w:rPr>
-        <w:t>2.</w:t>
-      </w:r>
-      <w:r>
-        <w:rPr>
-          <w:rFonts w:hint="eastAsia"/>
-        </w:rPr>
-        <w:t>2</w:t>
-      </w:r>
-      <w:r>
-        <w:rPr>
-          <w:rFonts w:hint="eastAsia"/>
-        </w:rPr>
-        <w:t xml:space="preserve">  </w:t>
+      </w:pPr>
+      <w:r>
+        <w:rPr>
+          <w:rFonts w:hint="eastAsia"/>
+        </w:rPr>
+        <w:t xml:space="preserve">2.2  </w:t>
       </w:r>
       <w:r>
         <w:rPr>
@@ -866,33 +833,12 @@
     <w:p>
       <w:pPr>
         <w:pStyle w:val="3"/>
-        <w:rPr>
-          <w:rFonts w:hint="eastAsia"/>
-        </w:rPr>
-      </w:pPr>
-      <w:r>
-        <w:rPr>
-          <w:rFonts w:hint="eastAsia"/>
-        </w:rPr>
-        <w:t>2.</w:t>
-      </w:r>
-      <w:r>
-        <w:rPr>
-          <w:rFonts w:hint="eastAsia"/>
-        </w:rPr>
-        <w:t>2.1</w:t>
-      </w:r>
-      <w:r>
-        <w:rPr>
-          <w:rFonts w:hint="eastAsia"/>
-        </w:rPr>
-        <w:t xml:space="preserve">  </w:t>
-      </w:r>
-      <w:r>
-        <w:rPr>
-          <w:rFonts w:hint="eastAsia"/>
-        </w:rPr>
-        <w:t>Python</w:t>
+      </w:pPr>
+      <w:r>
+        <w:rPr>
+          <w:rFonts w:hint="eastAsia"/>
+        </w:rPr>
+        <w:t>2.2.1  Python</w:t>
       </w:r>
       <w:r>
         <w:rPr>
@@ -1081,9 +1027,6 @@
     <w:p>
       <w:pPr>
         <w:jc w:val="center"/>
-        <w:rPr>
-          <w:rFonts w:hint="eastAsia"/>
-        </w:rPr>
       </w:pPr>
       <w:r>
         <w:rPr>
@@ -1095,13 +1038,7 @@
         <w:rPr>
           <w:rFonts w:hint="eastAsia"/>
         </w:rPr>
-        <w:t>2.</w:t>
-      </w:r>
-      <w:r>
-        <w:rPr>
-          <w:rFonts w:hint="eastAsia"/>
-        </w:rPr>
-        <w:t>4</w:t>
+        <w:t>2.4</w:t>
       </w:r>
       <w:r>
         <w:t xml:space="preserve"> </w:t>
@@ -1110,13 +1047,7 @@
         <w:rPr>
           <w:rFonts w:hint="eastAsia"/>
         </w:rPr>
-        <w:t xml:space="preserve"> </w:t>
-      </w:r>
-      <w:r>
-        <w:rPr>
-          <w:rFonts w:hint="eastAsia"/>
-        </w:rPr>
-        <w:t>Python</w:t>
+        <w:t xml:space="preserve"> Python</w:t>
       </w:r>
       <w:r>
         <w:rPr>
@@ -1126,11 +1057,6 @@
       </w:r>
     </w:p>
     <w:p>
-      <w:pPr>
-        <w:rPr>
-          <w:rFonts w:hint="eastAsia"/>
-        </w:rPr>
-      </w:pPr>
       <w:r>
         <w:rPr>
           <w:rFonts w:hint="eastAsia"/>
@@ -1194,19 +1120,10 @@
         <w:rPr>
           <w:rFonts w:hint="eastAsia"/>
         </w:rPr>
-        <w:t>2.</w:t>
-      </w:r>
-      <w:r>
-        <w:rPr>
-          <w:rFonts w:hint="eastAsia"/>
-        </w:rPr>
-        <w:t>5</w:t>
-      </w:r>
-      <w:r>
-        <w:t xml:space="preserve"> </w:t>
-      </w:r>
-      <w:r>
-        <w:t xml:space="preserve"> </w:t>
+        <w:t>2.5</w:t>
+      </w:r>
+      <w:r>
+        <w:t xml:space="preserve">  </w:t>
       </w:r>
       <w:r>
         <w:rPr>
@@ -1222,11 +1139,6 @@
       </w:r>
     </w:p>
     <w:p>
-      <w:pPr>
-        <w:rPr>
-          <w:rFonts w:hint="eastAsia"/>
-        </w:rPr>
-      </w:pPr>
       <w:r>
         <w:rPr>
           <w:rFonts w:hint="eastAsia"/>
@@ -1414,19 +1326,10 @@
         <w:rPr>
           <w:rFonts w:hint="eastAsia"/>
         </w:rPr>
-        <w:t>2.</w:t>
-      </w:r>
-      <w:r>
-        <w:rPr>
-          <w:rFonts w:hint="eastAsia"/>
-        </w:rPr>
-        <w:t>6</w:t>
-      </w:r>
-      <w:r>
-        <w:t xml:space="preserve"> </w:t>
-      </w:r>
-      <w:r>
-        <w:t xml:space="preserve"> </w:t>
+        <w:t>2.6</w:t>
+      </w:r>
+      <w:r>
+        <w:t xml:space="preserve">  </w:t>
       </w:r>
       <w:r>
         <w:rPr>
@@ -1438,13 +1341,7 @@
         <w:rPr>
           <w:rFonts w:hint="eastAsia"/>
         </w:rPr>
-        <w:t>安装</w:t>
-      </w:r>
-      <w:r>
-        <w:rPr>
-          <w:rFonts w:hint="eastAsia"/>
-        </w:rPr>
-        <w:t>成功</w:t>
+        <w:t>安装成功</w:t>
       </w:r>
     </w:p>
     <w:p>
@@ -1458,13 +1355,7 @@
         <w:rPr>
           <w:rFonts w:hint="eastAsia"/>
         </w:rPr>
-        <w:t>安装成功后，</w:t>
-      </w:r>
-      <w:r>
-        <w:rPr>
-          <w:rFonts w:hint="eastAsia"/>
-        </w:rPr>
-        <w:t>可以通过命令提示</w:t>
+        <w:t>安装成功后，可以通过命令提示</w:t>
       </w:r>
       <w:proofErr w:type="gramStart"/>
       <w:r>
@@ -1478,13 +1369,7 @@
         <w:rPr>
           <w:rFonts w:hint="eastAsia"/>
         </w:rPr>
-        <w:t>测试。</w:t>
-      </w:r>
-      <w:r>
-        <w:rPr>
-          <w:rFonts w:hint="eastAsia"/>
-        </w:rPr>
-        <w:t>打开命令提示符，输入“</w:t>
+        <w:t>测试。打开命令提示符，输入“</w:t>
       </w:r>
       <w:r>
         <w:rPr>
@@ -1520,22 +1405,10 @@
         <w:rPr>
           <w:rFonts w:hint="eastAsia"/>
         </w:rPr>
-        <w:t>，</w:t>
-      </w:r>
-      <w:r>
-        <w:rPr>
-          <w:rFonts w:hint="eastAsia"/>
-        </w:rPr>
-        <w:t>以下为测试效果。</w:t>
-      </w:r>
-    </w:p>
-    <w:p>
-      <w:pPr>
-        <w:rPr>
-          <w:rFonts w:hint="eastAsia"/>
-        </w:rPr>
-      </w:pPr>
-    </w:p>
+        <w:t>，以下为测试效果。</w:t>
+      </w:r>
+    </w:p>
+    <w:p/>
     <w:p>
       <w:pPr>
         <w:jc w:val="center"/>
@@ -1584,9 +1457,6 @@
     <w:p>
       <w:pPr>
         <w:jc w:val="center"/>
-        <w:rPr>
-          <w:rFonts w:hint="eastAsia"/>
-        </w:rPr>
       </w:pPr>
       <w:r>
         <w:rPr>
@@ -1598,13 +1468,7 @@
         <w:rPr>
           <w:rFonts w:hint="eastAsia"/>
         </w:rPr>
-        <w:t>2.</w:t>
-      </w:r>
-      <w:r>
-        <w:rPr>
-          <w:rFonts w:hint="eastAsia"/>
-        </w:rPr>
-        <w:t>7</w:t>
+        <w:t>2.7</w:t>
       </w:r>
       <w:r>
         <w:t xml:space="preserve">  </w:t>
@@ -1619,13 +1483,7 @@
         <w:rPr>
           <w:rFonts w:hint="eastAsia"/>
         </w:rPr>
-        <w:t>安装</w:t>
-      </w:r>
-      <w:r>
-        <w:rPr>
-          <w:rFonts w:hint="eastAsia"/>
-        </w:rPr>
-        <w:t>测试效果</w:t>
+        <w:t>安装测试效果</w:t>
       </w:r>
     </w:p>
     <w:p>
@@ -1636,25 +1494,7 @@
         <w:rPr>
           <w:rFonts w:hint="eastAsia"/>
         </w:rPr>
-        <w:t>2.2.</w:t>
-      </w:r>
-      <w:r>
-        <w:rPr>
-          <w:rFonts w:hint="eastAsia"/>
-        </w:rPr>
-        <w:t>2</w:t>
-      </w:r>
-      <w:r>
-        <w:rPr>
-          <w:rFonts w:hint="eastAsia"/>
-        </w:rPr>
-        <w:t xml:space="preserve">  Py</w:t>
-      </w:r>
-      <w:r>
-        <w:rPr>
-          <w:rFonts w:hint="eastAsia"/>
-        </w:rPr>
-        <w:t>Charm</w:t>
+        <w:t>2.2.2  PyCharm</w:t>
       </w:r>
       <w:r>
         <w:rPr>
@@ -1778,11 +1618,6 @@
       </w:hyperlink>
     </w:p>
     <w:p>
-      <w:pPr>
-        <w:rPr>
-          <w:rFonts w:hint="eastAsia"/>
-        </w:rPr>
-      </w:pPr>
       <w:r>
         <w:rPr>
           <w:rFonts w:hint="eastAsia"/>
@@ -1865,13 +1700,7 @@
         <w:rPr>
           <w:rFonts w:hint="eastAsia"/>
         </w:rPr>
-        <w:t>2.</w:t>
-      </w:r>
-      <w:r>
-        <w:rPr>
-          <w:rFonts w:hint="eastAsia"/>
-        </w:rPr>
-        <w:t>8</w:t>
+        <w:t>2.8</w:t>
       </w:r>
       <w:r>
         <w:t xml:space="preserve">  </w:t>
@@ -1880,13 +1709,7 @@
         <w:rPr>
           <w:rFonts w:hint="eastAsia"/>
         </w:rPr>
-        <w:t>Py</w:t>
-      </w:r>
-      <w:r>
-        <w:rPr>
-          <w:rFonts w:hint="eastAsia"/>
-        </w:rPr>
-        <w:t>Charm</w:t>
+        <w:t>PyCharm</w:t>
       </w:r>
       <w:r>
         <w:rPr>
@@ -1896,11 +1719,6 @@
       </w:r>
     </w:p>
     <w:p>
-      <w:pPr>
-        <w:rPr>
-          <w:rFonts w:hint="eastAsia"/>
-        </w:rPr>
-      </w:pPr>
       <w:r>
         <w:rPr>
           <w:rFonts w:hint="eastAsia"/>
@@ -1953,9 +1771,6 @@
     <w:p>
       <w:pPr>
         <w:jc w:val="center"/>
-        <w:rPr>
-          <w:rFonts w:hint="eastAsia"/>
-        </w:rPr>
       </w:pPr>
       <w:r>
         <w:rPr>
@@ -1967,13 +1782,7 @@
         <w:rPr>
           <w:rFonts w:hint="eastAsia"/>
         </w:rPr>
-        <w:t>2.</w:t>
-      </w:r>
-      <w:r>
-        <w:rPr>
-          <w:rFonts w:hint="eastAsia"/>
-        </w:rPr>
-        <w:t>9</w:t>
+        <w:t>2.9</w:t>
       </w:r>
       <w:r>
         <w:t xml:space="preserve">  </w:t>
@@ -2040,9 +1849,6 @@
     <w:p>
       <w:pPr>
         <w:jc w:val="center"/>
-        <w:rPr>
-          <w:rFonts w:hint="eastAsia"/>
-        </w:rPr>
       </w:pPr>
       <w:r>
         <w:rPr>
@@ -2054,13 +1860,7 @@
         <w:rPr>
           <w:rFonts w:hint="eastAsia"/>
         </w:rPr>
-        <w:t>2.</w:t>
-      </w:r>
-      <w:r>
-        <w:rPr>
-          <w:rFonts w:hint="eastAsia"/>
-        </w:rPr>
-        <w:t>10</w:t>
+        <w:t>2.10</w:t>
       </w:r>
       <w:r>
         <w:t xml:space="preserve">  </w:t>
@@ -2075,22 +1875,13 @@
         <w:rPr>
           <w:rFonts w:hint="eastAsia"/>
         </w:rPr>
-        <w:t>安装</w:t>
-      </w:r>
-      <w:r>
-        <w:rPr>
-          <w:rFonts w:hint="eastAsia"/>
-        </w:rPr>
-        <w:t>成功</w:t>
+        <w:t>安装成功</w:t>
       </w:r>
     </w:p>
     <w:p>
       <w:pPr>
         <w:pStyle w:val="af3"/>
         <w:jc w:val="both"/>
-        <w:rPr>
-          <w:rFonts w:hint="eastAsia"/>
-        </w:rPr>
       </w:pPr>
       <w:r>
         <w:rPr>
@@ -2188,13 +1979,7 @@
         <w:rPr>
           <w:rFonts w:hint="eastAsia"/>
         </w:rPr>
-        <w:t>2.1</w:t>
-      </w:r>
-      <w:r>
-        <w:rPr>
-          <w:rFonts w:hint="eastAsia"/>
-        </w:rPr>
-        <w:t>1</w:t>
+        <w:t>2.11</w:t>
       </w:r>
       <w:r>
         <w:t xml:space="preserve">  </w:t>
@@ -2213,11 +1998,6 @@
       </w:r>
     </w:p>
     <w:p>
-      <w:pPr>
-        <w:rPr>
-          <w:rFonts w:hint="eastAsia"/>
-        </w:rPr>
-      </w:pPr>
       <w:r>
         <w:rPr>
           <w:rFonts w:hint="eastAsia"/>
@@ -2286,9 +2066,6 @@
     <w:p>
       <w:pPr>
         <w:jc w:val="center"/>
-        <w:rPr>
-          <w:rFonts w:hint="eastAsia"/>
-        </w:rPr>
       </w:pPr>
       <w:r>
         <w:rPr>
@@ -2300,8 +2077,45 @@
         <w:rPr>
           <w:rFonts w:hint="eastAsia"/>
         </w:rPr>
-        <w:t>2.1</w:t>
-      </w:r>
+        <w:t>2.12</w:t>
+      </w:r>
+      <w:r>
+        <w:t xml:space="preserve">  </w:t>
+      </w:r>
+      <w:r>
+        <w:rPr>
+          <w:rFonts w:hint="eastAsia"/>
+        </w:rPr>
+        <w:t>PyCharm</w:t>
+      </w:r>
+      <w:r>
+        <w:rPr>
+          <w:rFonts w:hint="eastAsia"/>
+        </w:rPr>
+        <w:t>配置</w:t>
+      </w:r>
+      <w:r>
+        <w:rPr>
+          <w:rFonts w:hint="eastAsia"/>
+        </w:rPr>
+        <w:t>Python</w:t>
+      </w:r>
+      <w:r>
+        <w:rPr>
+          <w:rFonts w:hint="eastAsia"/>
+        </w:rPr>
+        <w:t>解析器</w:t>
+      </w:r>
+    </w:p>
+    <w:p>
+      <w:pPr>
+        <w:pStyle w:val="af3"/>
+      </w:pPr>
+    </w:p>
+    <w:p>
+      <w:pPr>
+        <w:pStyle w:val="2"/>
+      </w:pPr>
       <w:r>
         <w:rPr>
           <w:rFonts w:hint="eastAsia"/>
@@ -2309,73 +2123,27 @@
         <w:t>2</w:t>
       </w:r>
       <w:r>
+        <w:rPr>
+          <w:rFonts w:hint="eastAsia"/>
+        </w:rPr>
+        <w:t>.</w:t>
+      </w:r>
+      <w:r>
+        <w:rPr>
+          <w:rFonts w:hint="eastAsia"/>
+        </w:rPr>
+        <w:t>3</w:t>
+      </w:r>
+      <w:r>
+        <w:rPr>
+          <w:rFonts w:hint="eastAsia"/>
+        </w:rPr>
         <w:t xml:space="preserve">  </w:t>
       </w:r>
       <w:r>
         <w:rPr>
           <w:rFonts w:hint="eastAsia"/>
         </w:rPr>
-        <w:t>PyCharm</w:t>
-      </w:r>
-      <w:r>
-        <w:rPr>
-          <w:rFonts w:hint="eastAsia"/>
-        </w:rPr>
-        <w:t>配置</w:t>
-      </w:r>
-      <w:r>
-        <w:rPr>
-          <w:rFonts w:hint="eastAsia"/>
-        </w:rPr>
-        <w:t>Python</w:t>
-      </w:r>
-      <w:r>
-        <w:rPr>
-          <w:rFonts w:hint="eastAsia"/>
-        </w:rPr>
-        <w:t>解析器</w:t>
-      </w:r>
-    </w:p>
-    <w:p>
-      <w:pPr>
-        <w:pStyle w:val="af3"/>
-        <w:rPr>
-          <w:rFonts w:hint="eastAsia"/>
-        </w:rPr>
-      </w:pPr>
-    </w:p>
-    <w:p>
-      <w:pPr>
-        <w:pStyle w:val="2"/>
-      </w:pPr>
-      <w:r>
-        <w:rPr>
-          <w:rFonts w:hint="eastAsia"/>
-        </w:rPr>
-        <w:t>2</w:t>
-      </w:r>
-      <w:r>
-        <w:rPr>
-          <w:rFonts w:hint="eastAsia"/>
-        </w:rPr>
-        <w:t>.</w:t>
-      </w:r>
-      <w:r>
-        <w:rPr>
-          <w:rFonts w:hint="eastAsia"/>
-        </w:rPr>
-        <w:t>3</w:t>
-      </w:r>
-      <w:r>
-        <w:rPr>
-          <w:rFonts w:hint="eastAsia"/>
-        </w:rPr>
-        <w:t xml:space="preserve">  </w:t>
-      </w:r>
-      <w:r>
-        <w:rPr>
-          <w:rFonts w:hint="eastAsia"/>
-        </w:rPr>
         <w:t>语音转文字模块实现</w:t>
       </w:r>
     </w:p>
@@ -2400,8 +2168,6 @@
         </w:rPr>
         <w:t>本模块主要完成将用户的语言输入转换为文字表示。</w:t>
       </w:r>
-      <w:bookmarkStart w:id="0" w:name="_GoBack"/>
-      <w:bookmarkEnd w:id="0"/>
       <w:r>
         <w:rPr>
           <w:rFonts w:hint="eastAsia"/>
@@ -2495,9 +2261,6 @@
     <w:p>
       <w:pPr>
         <w:ind w:firstLineChars="200" w:firstLine="420"/>
-        <w:rPr>
-          <w:rFonts w:hint="eastAsia"/>
-        </w:rPr>
       </w:pPr>
       <w:hyperlink r:id="rId22" w:history="1">
         <w:r>
@@ -2715,21 +2478,12 @@
     <w:p>
       <w:pPr>
         <w:ind w:firstLineChars="200" w:firstLine="420"/>
-        <w:rPr>
-          <w:rFonts w:hint="eastAsia"/>
-        </w:rPr>
-      </w:pPr>
-      <w:r>
-        <w:rPr>
-          <w:rFonts w:hint="eastAsia"/>
-        </w:rPr>
-        <w:t>获取到项目中所需要的信息后，我们通过以下代码将获取到的用户输入语音转换为文字表示，</w:t>
-      </w:r>
-      <w:r>
-        <w:rPr>
-          <w:rFonts w:hint="eastAsia"/>
-        </w:rPr>
-        <w:t>具体代码如下：</w:t>
+      </w:pPr>
+      <w:r>
+        <w:rPr>
+          <w:rFonts w:hint="eastAsia"/>
+        </w:rPr>
+        <w:t>获取到项目中所需要的信息后，我们通过以下代码将获取到的用户输入语音转换为文字表示，具体代码如下：</w:t>
       </w:r>
     </w:p>
     <w:p>
@@ -2738,7 +2492,7 @@
         <w:ind w:firstLineChars="0" w:firstLine="0"/>
         <w:jc w:val="center"/>
         <w:rPr>
-          <w:rFonts w:ascii="Helvetica" w:hAnsi="Helvetica" w:hint="eastAsia"/>
+          <w:rFonts w:ascii="Helvetica" w:hAnsi="Helvetica"/>
           <w:szCs w:val="21"/>
           <w:shd w:val="clear" w:color="auto" w:fill="FFFFFF"/>
         </w:rPr>
@@ -2763,7 +2517,18 @@
           <w:sz w:val="24"/>
           <w:szCs w:val="30"/>
         </w:rPr>
-        <w:t>2</w:t>
+        <w:t>2.1</w:t>
+      </w:r>
+      <w:r>
+        <w:rPr>
+          <w:rFonts w:eastAsia="方正楷体简体"/>
+          <w:b/>
+          <w:color w:val="000000"/>
+          <w:kern w:val="0"/>
+          <w:sz w:val="24"/>
+          <w:szCs w:val="30"/>
+        </w:rPr>
+        <w:t xml:space="preserve"> </w:t>
       </w:r>
       <w:r>
         <w:rPr>
@@ -2774,8 +2539,1829 @@
           <w:sz w:val="24"/>
           <w:szCs w:val="30"/>
         </w:rPr>
-        <w:t>.</w:t>
-      </w:r>
+        <w:t>将语音转为文字</w:t>
+      </w:r>
+    </w:p>
+    <w:p>
+      <w:pPr>
+        <w:pStyle w:val="af0"/>
+        <w:ind w:leftChars="0" w:left="0"/>
+        <w:rPr>
+          <w:rFonts w:hint="eastAsia"/>
+        </w:rPr>
+      </w:pPr>
+      <w:r>
+        <w:t>#!/</w:t>
+      </w:r>
+      <w:proofErr w:type="spellStart"/>
+      <w:r>
+        <w:t>usr</w:t>
+      </w:r>
+      <w:proofErr w:type="spellEnd"/>
+      <w:r>
+        <w:t>/bin/env python</w:t>
+      </w:r>
+      <w:r>
+        <w:br/>
+        <w:t># _*_ coding:utf-8 _*_</w:t>
+      </w:r>
+      <w:r>
+        <w:br/>
+        <w:t>import sys</w:t>
+      </w:r>
+      <w:r>
+        <w:br/>
+        <w:t>import json</w:t>
+      </w:r>
+      <w:r>
+        <w:br/>
+        <w:t>import base64</w:t>
+      </w:r>
+      <w:r>
+        <w:br/>
+        <w:t>import time</w:t>
+      </w:r>
+      <w:r>
+        <w:br/>
+        <w:t xml:space="preserve">from </w:t>
+      </w:r>
+      <w:proofErr w:type="spellStart"/>
+      <w:r>
+        <w:t>urllib.request</w:t>
+      </w:r>
+      <w:proofErr w:type="spellEnd"/>
+      <w:r>
+        <w:t xml:space="preserve"> import </w:t>
+      </w:r>
+      <w:proofErr w:type="spellStart"/>
+      <w:r>
+        <w:t>urlopen</w:t>
+      </w:r>
+      <w:proofErr w:type="spellEnd"/>
+      <w:r>
+        <w:br/>
+        <w:t xml:space="preserve">from </w:t>
+      </w:r>
+      <w:proofErr w:type="spellStart"/>
+      <w:r>
+        <w:t>urllib.request</w:t>
+      </w:r>
+      <w:proofErr w:type="spellEnd"/>
+      <w:r>
+        <w:t xml:space="preserve"> import Request</w:t>
+      </w:r>
+      <w:r>
+        <w:br/>
+        <w:t xml:space="preserve">from </w:t>
+      </w:r>
+      <w:proofErr w:type="spellStart"/>
+      <w:r>
+        <w:t>urllib.error</w:t>
+      </w:r>
+      <w:proofErr w:type="spellEnd"/>
+      <w:r>
+        <w:t xml:space="preserve"> import </w:t>
+      </w:r>
+      <w:proofErr w:type="spellStart"/>
+      <w:r>
+        <w:t>URLError</w:t>
+      </w:r>
+      <w:proofErr w:type="spellEnd"/>
+      <w:r>
+        <w:br/>
+        <w:t xml:space="preserve">from </w:t>
+      </w:r>
+      <w:proofErr w:type="spellStart"/>
+      <w:r>
+        <w:t>urllib.parse</w:t>
+      </w:r>
+      <w:proofErr w:type="spellEnd"/>
+      <w:r>
+        <w:t xml:space="preserve"> import </w:t>
+      </w:r>
+      <w:proofErr w:type="spellStart"/>
+      <w:r>
+        <w:t>urlencode</w:t>
+      </w:r>
+      <w:proofErr w:type="spellEnd"/>
+      <w:r>
+        <w:br/>
+      </w:r>
+      <w:r>
+        <w:br/>
+        <w:t xml:space="preserve">timer = </w:t>
+      </w:r>
+      <w:proofErr w:type="spellStart"/>
+      <w:r>
+        <w:t>time.perf_counter</w:t>
+      </w:r>
+      <w:proofErr w:type="spellEnd"/>
+      <w:r>
+        <w:br/>
+      </w:r>
+      <w:r>
+        <w:br/>
+        <w:t xml:space="preserve"># </w:t>
+      </w:r>
+      <w:r>
+        <w:rPr>
+          <w:rFonts w:hint="eastAsia"/>
+        </w:rPr>
+        <w:t>从应用中获取的信息</w:t>
+      </w:r>
+      <w:r>
+        <w:rPr>
+          <w:rFonts w:hint="eastAsia"/>
+        </w:rPr>
+        <w:br/>
+      </w:r>
+      <w:r>
+        <w:t>API_KEY = '</w:t>
+      </w:r>
+      <w:r>
+        <w:rPr>
+          <w:rFonts w:hint="eastAsia"/>
+        </w:rPr>
+        <w:t xml:space="preserve"> </w:t>
+      </w:r>
+      <w:r>
+        <w:rPr>
+          <w:rFonts w:hint="eastAsia"/>
+        </w:rPr>
+        <w:t>Your</w:t>
+      </w:r>
+      <w:r>
+        <w:t xml:space="preserve"> </w:t>
+      </w:r>
+      <w:r>
+        <w:t>API_KEY</w:t>
+      </w:r>
+      <w:r>
+        <w:t xml:space="preserve"> '</w:t>
+      </w:r>
+      <w:r>
+        <w:br/>
+        <w:t>SECRET_KEY = '</w:t>
+      </w:r>
+      <w:r>
+        <w:rPr>
+          <w:rFonts w:hint="eastAsia"/>
+        </w:rPr>
+        <w:t xml:space="preserve"> </w:t>
+      </w:r>
+      <w:r>
+        <w:rPr>
+          <w:rFonts w:hint="eastAsia"/>
+        </w:rPr>
+        <w:t>Your</w:t>
+      </w:r>
+      <w:r>
+        <w:t xml:space="preserve"> </w:t>
+      </w:r>
+      <w:r>
+        <w:t>SECRET_KEY '</w:t>
+      </w:r>
+      <w:r>
+        <w:br/>
+      </w:r>
+      <w:r>
+        <w:br/>
+        <w:t xml:space="preserve"># </w:t>
+      </w:r>
+      <w:r>
+        <w:rPr>
+          <w:rFonts w:hint="eastAsia"/>
+        </w:rPr>
+        <w:t>有此</w:t>
+      </w:r>
+      <w:r>
+        <w:t>scope</w:t>
+      </w:r>
+      <w:r>
+        <w:rPr>
+          <w:rFonts w:hint="eastAsia"/>
+        </w:rPr>
+        <w:t>表示有</w:t>
+      </w:r>
+      <w:proofErr w:type="spellStart"/>
+      <w:r>
+        <w:t>asr</w:t>
+      </w:r>
+      <w:proofErr w:type="spellEnd"/>
+      <w:r>
+        <w:rPr>
+          <w:rFonts w:hint="eastAsia"/>
+        </w:rPr>
+        <w:t>能力，没有请在网页里勾选，非常旧的应用可能没有</w:t>
+      </w:r>
+      <w:r>
+        <w:rPr>
+          <w:rFonts w:hint="eastAsia"/>
+        </w:rPr>
+        <w:br/>
+      </w:r>
+      <w:r>
+        <w:t>SCOPE = '</w:t>
+      </w:r>
+      <w:proofErr w:type="spellStart"/>
+      <w:r>
+        <w:t>audio_voice_assistant_get</w:t>
+      </w:r>
+      <w:proofErr w:type="spellEnd"/>
+      <w:r>
+        <w:t>'</w:t>
+      </w:r>
+      <w:r>
+        <w:br/>
+      </w:r>
+      <w:r>
+        <w:br/>
+      </w:r>
+      <w:r>
+        <w:br/>
+        <w:t xml:space="preserve">class </w:t>
+      </w:r>
+      <w:proofErr w:type="spellStart"/>
+      <w:r>
+        <w:t>DemoError</w:t>
+      </w:r>
+      <w:proofErr w:type="spellEnd"/>
+      <w:r>
+        <w:t>(Exception):</w:t>
+      </w:r>
+      <w:r>
+        <w:br/>
+      </w:r>
+      <w:r>
+        <w:lastRenderedPageBreak/>
+        <w:t xml:space="preserve">    pass</w:t>
+      </w:r>
+      <w:r>
+        <w:br/>
+      </w:r>
+      <w:r>
+        <w:br/>
+      </w:r>
+      <w:r>
+        <w:br/>
+        <w:t>"""  TOKEN start """</w:t>
+      </w:r>
+      <w:r>
+        <w:br/>
+        <w:t>TOKEN_URL = 'http://openapi.baidu.com/</w:t>
+      </w:r>
+      <w:proofErr w:type="spellStart"/>
+      <w:r>
+        <w:t>oauth</w:t>
+      </w:r>
+      <w:proofErr w:type="spellEnd"/>
+      <w:r>
+        <w:t>/2.0/token'</w:t>
+      </w:r>
+      <w:r>
+        <w:br/>
+      </w:r>
+      <w:r>
+        <w:br/>
+      </w:r>
+      <w:r>
+        <w:br/>
+        <w:t xml:space="preserve">def </w:t>
+      </w:r>
+      <w:proofErr w:type="spellStart"/>
+      <w:r>
+        <w:t>fetch_token</w:t>
+      </w:r>
+      <w:proofErr w:type="spellEnd"/>
+      <w:r>
+        <w:t>():</w:t>
+      </w:r>
+      <w:r>
+        <w:br/>
+        <w:t xml:space="preserve">    </w:t>
+      </w:r>
+      <w:r>
+        <w:rPr>
+          <w:i/>
+          <w:iCs/>
+        </w:rPr>
+        <w:t>'''</w:t>
+      </w:r>
+      <w:r>
+        <w:rPr>
+          <w:i/>
+          <w:iCs/>
+        </w:rPr>
+        <w:br/>
+        <w:t xml:space="preserve">    </w:t>
+      </w:r>
+      <w:r>
+        <w:rPr>
+          <w:rFonts w:hint="eastAsia"/>
+          <w:i/>
+          <w:iCs/>
+        </w:rPr>
+        <w:t>获取</w:t>
+      </w:r>
+      <w:r>
+        <w:rPr>
+          <w:i/>
+          <w:iCs/>
+        </w:rPr>
+        <w:t>token</w:t>
+      </w:r>
+      <w:r>
+        <w:rPr>
+          <w:i/>
+          <w:iCs/>
+        </w:rPr>
+        <w:br/>
+        <w:t xml:space="preserve">    </w:t>
+      </w:r>
+      <w:r>
+        <w:rPr>
+          <w:b/>
+          <w:bCs/>
+          <w:i/>
+          <w:iCs/>
+        </w:rPr>
+        <w:t>:return</w:t>
+      </w:r>
+      <w:r>
+        <w:rPr>
+          <w:i/>
+          <w:iCs/>
+        </w:rPr>
+        <w:t>:</w:t>
+      </w:r>
+      <w:r>
+        <w:rPr>
+          <w:i/>
+          <w:iCs/>
+        </w:rPr>
+        <w:br/>
+        <w:t xml:space="preserve">    '''</w:t>
+      </w:r>
+      <w:r>
+        <w:rPr>
+          <w:i/>
+          <w:iCs/>
+        </w:rPr>
+        <w:br/>
+        <w:t xml:space="preserve">    </w:t>
+      </w:r>
+      <w:r>
+        <w:t xml:space="preserve"># </w:t>
+      </w:r>
+      <w:r>
+        <w:rPr>
+          <w:rFonts w:hint="eastAsia"/>
+        </w:rPr>
+        <w:t>设置获取</w:t>
+      </w:r>
+      <w:r>
+        <w:t>token</w:t>
+      </w:r>
+      <w:r>
+        <w:rPr>
+          <w:rFonts w:hint="eastAsia"/>
+        </w:rPr>
+        <w:t>的参数</w:t>
+      </w:r>
+      <w:r>
+        <w:rPr>
+          <w:rFonts w:hint="eastAsia"/>
+        </w:rPr>
+        <w:br/>
+        <w:t xml:space="preserve">    </w:t>
+      </w:r>
+      <w:r>
+        <w:t>params = {'</w:t>
+      </w:r>
+      <w:proofErr w:type="spellStart"/>
+      <w:r>
+        <w:t>grant_type</w:t>
+      </w:r>
+      <w:proofErr w:type="spellEnd"/>
+      <w:r>
+        <w:t>': '</w:t>
+      </w:r>
+      <w:proofErr w:type="spellStart"/>
+      <w:r>
+        <w:t>client_credentials</w:t>
+      </w:r>
+      <w:proofErr w:type="spellEnd"/>
+      <w:r>
+        <w:t>',</w:t>
+      </w:r>
+      <w:r>
+        <w:br/>
+        <w:t xml:space="preserve">              '</w:t>
+      </w:r>
+      <w:proofErr w:type="spellStart"/>
+      <w:r>
+        <w:t>client_id</w:t>
+      </w:r>
+      <w:proofErr w:type="spellEnd"/>
+      <w:r>
+        <w:t>': API_KEY,</w:t>
+      </w:r>
+      <w:r>
+        <w:br/>
+        <w:t xml:space="preserve">              '</w:t>
+      </w:r>
+      <w:proofErr w:type="spellStart"/>
+      <w:r>
+        <w:t>client_secret</w:t>
+      </w:r>
+      <w:proofErr w:type="spellEnd"/>
+      <w:r>
+        <w:t>': SECRET_KEY}</w:t>
+      </w:r>
+      <w:r>
+        <w:br/>
+        <w:t xml:space="preserve">    # </w:t>
+      </w:r>
+      <w:r>
+        <w:rPr>
+          <w:rFonts w:hint="eastAsia"/>
+        </w:rPr>
+        <w:t>通过</w:t>
+      </w:r>
+      <w:r>
+        <w:t>post</w:t>
+      </w:r>
+      <w:r>
+        <w:rPr>
+          <w:rFonts w:hint="eastAsia"/>
+        </w:rPr>
+        <w:t>方式传递参数</w:t>
+      </w:r>
+      <w:r>
+        <w:rPr>
+          <w:rFonts w:hint="eastAsia"/>
+        </w:rPr>
+        <w:br/>
+        <w:t xml:space="preserve">    </w:t>
+      </w:r>
+      <w:proofErr w:type="spellStart"/>
+      <w:r>
+        <w:t>post_data</w:t>
+      </w:r>
+      <w:proofErr w:type="spellEnd"/>
+      <w:r>
+        <w:t xml:space="preserve"> = </w:t>
+      </w:r>
+      <w:proofErr w:type="spellStart"/>
+      <w:r>
+        <w:t>urlencode</w:t>
+      </w:r>
+      <w:proofErr w:type="spellEnd"/>
+      <w:r>
+        <w:t>(params)</w:t>
+      </w:r>
+      <w:r>
+        <w:br/>
+        <w:t xml:space="preserve">    </w:t>
+      </w:r>
+      <w:proofErr w:type="spellStart"/>
+      <w:r>
+        <w:t>post_data</w:t>
+      </w:r>
+      <w:proofErr w:type="spellEnd"/>
+      <w:r>
+        <w:t xml:space="preserve"> = </w:t>
+      </w:r>
+      <w:proofErr w:type="spellStart"/>
+      <w:r>
+        <w:t>post_data.encode</w:t>
+      </w:r>
+      <w:proofErr w:type="spellEnd"/>
+      <w:r>
+        <w:t>('utf-8')</w:t>
+      </w:r>
+      <w:r>
+        <w:br/>
+        <w:t xml:space="preserve">    req = Request(TOKEN_URL, </w:t>
+      </w:r>
+      <w:proofErr w:type="spellStart"/>
+      <w:r>
+        <w:t>post_data</w:t>
+      </w:r>
+      <w:proofErr w:type="spellEnd"/>
+      <w:r>
+        <w:t>)</w:t>
+      </w:r>
+      <w:r>
+        <w:br/>
+        <w:t xml:space="preserve">    try:</w:t>
+      </w:r>
+      <w:r>
+        <w:br/>
+        <w:t xml:space="preserve">        f = </w:t>
+      </w:r>
+      <w:proofErr w:type="spellStart"/>
+      <w:r>
+        <w:t>urlopen</w:t>
+      </w:r>
+      <w:proofErr w:type="spellEnd"/>
+      <w:r>
+        <w:t>(req)</w:t>
+      </w:r>
+      <w:r>
+        <w:br/>
+        <w:t xml:space="preserve">        </w:t>
+      </w:r>
+      <w:proofErr w:type="spellStart"/>
+      <w:r>
+        <w:t>result_str</w:t>
+      </w:r>
+      <w:proofErr w:type="spellEnd"/>
+      <w:r>
+        <w:t xml:space="preserve"> = </w:t>
+      </w:r>
+      <w:proofErr w:type="spellStart"/>
+      <w:r>
+        <w:t>f.read</w:t>
+      </w:r>
+      <w:proofErr w:type="spellEnd"/>
+      <w:r>
+        <w:t>()</w:t>
+      </w:r>
+      <w:r>
+        <w:br/>
+        <w:t xml:space="preserve">    except </w:t>
+      </w:r>
+      <w:proofErr w:type="spellStart"/>
+      <w:r>
+        <w:t>URLError</w:t>
+      </w:r>
+      <w:proofErr w:type="spellEnd"/>
+      <w:r>
+        <w:t xml:space="preserve"> as err:</w:t>
+      </w:r>
+      <w:r>
+        <w:br/>
+        <w:t xml:space="preserve">        print('token http response http code : ' + str(</w:t>
+      </w:r>
+      <w:proofErr w:type="spellStart"/>
+      <w:r>
+        <w:t>err.code</w:t>
+      </w:r>
+      <w:proofErr w:type="spellEnd"/>
+      <w:r>
+        <w:t>))</w:t>
+      </w:r>
+      <w:r>
+        <w:br/>
+        <w:t xml:space="preserve">        </w:t>
+      </w:r>
+      <w:proofErr w:type="spellStart"/>
+      <w:r>
+        <w:t>result_str</w:t>
+      </w:r>
+      <w:proofErr w:type="spellEnd"/>
+      <w:r>
+        <w:t xml:space="preserve"> = </w:t>
+      </w:r>
+      <w:proofErr w:type="spellStart"/>
+      <w:r>
+        <w:t>err.read</w:t>
+      </w:r>
+      <w:proofErr w:type="spellEnd"/>
+      <w:r>
+        <w:t>()</w:t>
+      </w:r>
+      <w:r>
+        <w:br/>
+        <w:t xml:space="preserve">    </w:t>
+      </w:r>
+      <w:proofErr w:type="spellStart"/>
+      <w:r>
+        <w:t>result_str</w:t>
+      </w:r>
+      <w:proofErr w:type="spellEnd"/>
+      <w:r>
+        <w:t xml:space="preserve"> = </w:t>
+      </w:r>
+      <w:proofErr w:type="spellStart"/>
+      <w:r>
+        <w:t>result_str.decode</w:t>
+      </w:r>
+      <w:proofErr w:type="spellEnd"/>
+      <w:r>
+        <w:t>()</w:t>
+      </w:r>
+      <w:r>
+        <w:br/>
+      </w:r>
+      <w:r>
+        <w:br/>
+        <w:t xml:space="preserve">    # </w:t>
+      </w:r>
+      <w:r>
+        <w:rPr>
+          <w:rFonts w:hint="eastAsia"/>
+        </w:rPr>
+        <w:t>获取</w:t>
+      </w:r>
+      <w:r>
+        <w:t>token</w:t>
+      </w:r>
+      <w:r>
+        <w:rPr>
+          <w:rFonts w:hint="eastAsia"/>
+        </w:rPr>
+        <w:t>结果</w:t>
+      </w:r>
+      <w:r>
+        <w:rPr>
+          <w:rFonts w:hint="eastAsia"/>
+        </w:rPr>
+        <w:br/>
+        <w:t xml:space="preserve">    </w:t>
+      </w:r>
+      <w:r>
+        <w:t xml:space="preserve">result = </w:t>
+      </w:r>
+      <w:proofErr w:type="spellStart"/>
+      <w:r>
+        <w:t>json.loads</w:t>
+      </w:r>
+      <w:proofErr w:type="spellEnd"/>
+      <w:r>
+        <w:t>(</w:t>
+      </w:r>
+      <w:proofErr w:type="spellStart"/>
+      <w:r>
+        <w:t>result_str</w:t>
+      </w:r>
+      <w:proofErr w:type="spellEnd"/>
+      <w:r>
+        <w:t>)</w:t>
+      </w:r>
+      <w:r>
+        <w:br/>
+        <w:t xml:space="preserve">    # </w:t>
+      </w:r>
+      <w:r>
+        <w:rPr>
+          <w:rFonts w:hint="eastAsia"/>
+        </w:rPr>
+        <w:t>校验</w:t>
+      </w:r>
+      <w:r>
+        <w:t>token</w:t>
+      </w:r>
+      <w:r>
+        <w:rPr>
+          <w:rFonts w:hint="eastAsia"/>
+        </w:rPr>
+        <w:t>结果是否正确</w:t>
+      </w:r>
+      <w:r>
+        <w:rPr>
+          <w:rFonts w:hint="eastAsia"/>
+        </w:rPr>
+        <w:br/>
+        <w:t xml:space="preserve">    </w:t>
+      </w:r>
+      <w:r>
+        <w:t>if ('</w:t>
+      </w:r>
+      <w:proofErr w:type="spellStart"/>
+      <w:r>
+        <w:t>access_token</w:t>
+      </w:r>
+      <w:proofErr w:type="spellEnd"/>
+      <w:r>
+        <w:t xml:space="preserve">' in </w:t>
+      </w:r>
+      <w:proofErr w:type="spellStart"/>
+      <w:r>
+        <w:t>result.keys</w:t>
+      </w:r>
+      <w:proofErr w:type="spellEnd"/>
+      <w:r>
+        <w:t xml:space="preserve">() and 'scope' in </w:t>
+      </w:r>
+      <w:proofErr w:type="spellStart"/>
+      <w:r>
+        <w:t>result.keys</w:t>
+      </w:r>
+      <w:proofErr w:type="spellEnd"/>
+      <w:r>
+        <w:t>()):</w:t>
+      </w:r>
+      <w:r>
+        <w:br/>
+        <w:t xml:space="preserve">        print(SCOPE)</w:t>
+      </w:r>
+      <w:r>
+        <w:br/>
+        <w:t xml:space="preserve">        if SCOPE and (not SCOPE in result['scope'].split(' ')):  # SCOPE = False </w:t>
+      </w:r>
+      <w:r>
+        <w:rPr>
+          <w:rFonts w:hint="eastAsia"/>
+        </w:rPr>
+        <w:t>忽略检查</w:t>
+      </w:r>
+      <w:r>
+        <w:rPr>
+          <w:rFonts w:hint="eastAsia"/>
+        </w:rPr>
+        <w:br/>
+        <w:t xml:space="preserve">            </w:t>
+      </w:r>
+      <w:r>
+        <w:t xml:space="preserve">raise </w:t>
+      </w:r>
+      <w:proofErr w:type="spellStart"/>
+      <w:r>
+        <w:t>DemoError</w:t>
+      </w:r>
+      <w:proofErr w:type="spellEnd"/>
+      <w:r>
+        <w:t>('scope is not correct')</w:t>
+      </w:r>
+      <w:r>
+        <w:br/>
+        <w:t xml:space="preserve">        print('SUCCESS WITH TOKEN: %s  EXPIRES IN SECONDS: %s' % (result['</w:t>
+      </w:r>
+      <w:proofErr w:type="spellStart"/>
+      <w:r>
+        <w:t>access_token</w:t>
+      </w:r>
+      <w:proofErr w:type="spellEnd"/>
+      <w:r>
+        <w:t>'], result['</w:t>
+      </w:r>
+      <w:proofErr w:type="spellStart"/>
+      <w:r>
+        <w:t>expires_in</w:t>
+      </w:r>
+      <w:proofErr w:type="spellEnd"/>
+      <w:r>
+        <w:t>']))</w:t>
+      </w:r>
+      <w:r>
+        <w:br/>
+        <w:t xml:space="preserve">        return result['</w:t>
+      </w:r>
+      <w:proofErr w:type="spellStart"/>
+      <w:r>
+        <w:t>access_token</w:t>
+      </w:r>
+      <w:proofErr w:type="spellEnd"/>
+      <w:r>
+        <w:t>']</w:t>
+      </w:r>
+      <w:r>
+        <w:br/>
+        <w:t xml:space="preserve">    else:</w:t>
+      </w:r>
+      <w:r>
+        <w:br/>
+        <w:t xml:space="preserve">        raise </w:t>
+      </w:r>
+      <w:proofErr w:type="spellStart"/>
+      <w:r>
+        <w:t>DemoError</w:t>
+      </w:r>
+      <w:proofErr w:type="spellEnd"/>
+      <w:r>
+        <w:t xml:space="preserve">('MAYBE API_KEY or SECRET_KEY not correct: </w:t>
+      </w:r>
+      <w:proofErr w:type="spellStart"/>
+      <w:r>
+        <w:t>access_token</w:t>
+      </w:r>
+      <w:proofErr w:type="spellEnd"/>
+      <w:r>
+        <w:t xml:space="preserve"> or scope not found in token response')</w:t>
+      </w:r>
+      <w:r>
+        <w:br/>
+      </w:r>
+      <w:r>
+        <w:br/>
+      </w:r>
+      <w:r>
+        <w:br/>
+        <w:t>"""  TOKEN end """</w:t>
+      </w:r>
+      <w:r>
+        <w:br/>
+      </w:r>
+      <w:r>
+        <w:br/>
+      </w:r>
+      <w:r>
+        <w:br/>
+        <w:t xml:space="preserve">def </w:t>
+      </w:r>
+      <w:proofErr w:type="spellStart"/>
+      <w:r>
+        <w:t>asr</w:t>
+      </w:r>
+      <w:proofErr w:type="spellEnd"/>
+      <w:r>
+        <w:t>(AUDIO_FILE):</w:t>
+      </w:r>
+      <w:r>
+        <w:br/>
+        <w:t xml:space="preserve">    # </w:t>
+      </w:r>
+      <w:r>
+        <w:rPr>
+          <w:rFonts w:hint="eastAsia"/>
+        </w:rPr>
+        <w:t>以下为参数设置</w:t>
+      </w:r>
+      <w:r>
+        <w:rPr>
+          <w:rFonts w:hint="eastAsia"/>
+        </w:rPr>
+        <w:br/>
+        <w:t xml:space="preserve">    </w:t>
+      </w:r>
+      <w:r>
+        <w:t xml:space="preserve"># </w:t>
+      </w:r>
+      <w:r>
+        <w:rPr>
+          <w:rFonts w:hint="eastAsia"/>
+        </w:rPr>
+        <w:t>文件格式</w:t>
+      </w:r>
+      <w:r>
+        <w:rPr>
+          <w:rFonts w:hint="eastAsia"/>
+        </w:rPr>
+        <w:br/>
+        <w:t xml:space="preserve">    </w:t>
+      </w:r>
+      <w:r>
+        <w:t>FORMAT = AUDIO_FILE[-3:]</w:t>
+      </w:r>
+      <w:r>
+        <w:br/>
+      </w:r>
+      <w:r>
+        <w:br/>
+        <w:t xml:space="preserve">    CUID = '123456PYTHON'</w:t>
+      </w:r>
+      <w:r>
+        <w:br/>
+      </w:r>
+      <w:r>
+        <w:br/>
+      </w:r>
+      <w:r>
+        <w:lastRenderedPageBreak/>
+        <w:t xml:space="preserve">    # </w:t>
+      </w:r>
+      <w:r>
+        <w:rPr>
+          <w:rFonts w:hint="eastAsia"/>
+        </w:rPr>
+        <w:t>采样率</w:t>
+      </w:r>
+      <w:r>
+        <w:rPr>
+          <w:rFonts w:hint="eastAsia"/>
+        </w:rPr>
+        <w:br/>
+        <w:t xml:space="preserve">    </w:t>
+      </w:r>
+      <w:r>
+        <w:t xml:space="preserve">RATE = 16000  # </w:t>
+      </w:r>
+      <w:r>
+        <w:rPr>
+          <w:rFonts w:hint="eastAsia"/>
+        </w:rPr>
+        <w:t>固定值</w:t>
+      </w:r>
+      <w:r>
+        <w:rPr>
+          <w:rFonts w:hint="eastAsia"/>
+        </w:rPr>
+        <w:br/>
+      </w:r>
+      <w:r>
+        <w:rPr>
+          <w:rFonts w:hint="eastAsia"/>
+        </w:rPr>
+        <w:br/>
+        <w:t xml:space="preserve">    </w:t>
+      </w:r>
+      <w:r>
+        <w:t xml:space="preserve"># 1537 </w:t>
+      </w:r>
+      <w:r>
+        <w:rPr>
+          <w:rFonts w:hint="eastAsia"/>
+        </w:rPr>
+        <w:t>表示识别普通话，使用输入法模型。根据文档填写</w:t>
+      </w:r>
+      <w:r>
+        <w:t>PID</w:t>
+      </w:r>
+      <w:r>
+        <w:rPr>
+          <w:rFonts w:hint="eastAsia"/>
+        </w:rPr>
+        <w:t>，选择语言及识别模型</w:t>
+      </w:r>
+      <w:r>
+        <w:rPr>
+          <w:rFonts w:hint="eastAsia"/>
+        </w:rPr>
+        <w:br/>
+        <w:t xml:space="preserve">    </w:t>
+      </w:r>
+      <w:r>
+        <w:t>DEV_PID = 1537</w:t>
+      </w:r>
+      <w:r>
+        <w:br/>
+      </w:r>
+      <w:r>
+        <w:br/>
+        <w:t xml:space="preserve">    # </w:t>
+      </w:r>
+      <w:proofErr w:type="spellStart"/>
+      <w:r>
+        <w:t>asr</w:t>
+      </w:r>
+      <w:proofErr w:type="spellEnd"/>
+      <w:r>
+        <w:rPr>
+          <w:rFonts w:hint="eastAsia"/>
+        </w:rPr>
+        <w:t>服务地址信息</w:t>
+      </w:r>
+      <w:r>
+        <w:rPr>
+          <w:rFonts w:hint="eastAsia"/>
+        </w:rPr>
+        <w:br/>
+        <w:t xml:space="preserve">    </w:t>
+      </w:r>
+      <w:r>
+        <w:t>ASR_URL = 'http://vop.baidu.com/</w:t>
+      </w:r>
+      <w:proofErr w:type="spellStart"/>
+      <w:r>
+        <w:t>server_api</w:t>
+      </w:r>
+      <w:proofErr w:type="spellEnd"/>
+      <w:r>
+        <w:t>'</w:t>
+      </w:r>
+      <w:r>
+        <w:br/>
+      </w:r>
+      <w:r>
+        <w:br/>
+        <w:t xml:space="preserve">    # </w:t>
+      </w:r>
+      <w:r>
+        <w:rPr>
+          <w:rFonts w:hint="eastAsia"/>
+        </w:rPr>
+        <w:t>获取</w:t>
+      </w:r>
+      <w:r>
+        <w:t>token</w:t>
+      </w:r>
+      <w:r>
+        <w:br/>
+        <w:t xml:space="preserve">    </w:t>
+      </w:r>
+      <w:proofErr w:type="spellStart"/>
+      <w:r>
+        <w:t>token</w:t>
+      </w:r>
+      <w:proofErr w:type="spellEnd"/>
+      <w:r>
+        <w:t xml:space="preserve"> = </w:t>
+      </w:r>
+      <w:proofErr w:type="spellStart"/>
+      <w:r>
+        <w:t>fetch_token</w:t>
+      </w:r>
+      <w:proofErr w:type="spellEnd"/>
+      <w:r>
+        <w:t>()</w:t>
+      </w:r>
+      <w:r>
+        <w:br/>
+        <w:t xml:space="preserve">    # </w:t>
+      </w:r>
+      <w:r>
+        <w:rPr>
+          <w:rFonts w:hint="eastAsia"/>
+        </w:rPr>
+        <w:t>获取要识别的音频文件</w:t>
+      </w:r>
+      <w:r>
+        <w:rPr>
+          <w:rFonts w:hint="eastAsia"/>
+        </w:rPr>
+        <w:br/>
+        <w:t xml:space="preserve">    </w:t>
+      </w:r>
+      <w:proofErr w:type="spellStart"/>
+      <w:r>
+        <w:t>speech_data</w:t>
+      </w:r>
+      <w:proofErr w:type="spellEnd"/>
+      <w:r>
+        <w:t xml:space="preserve"> = []</w:t>
+      </w:r>
+      <w:r>
+        <w:br/>
+        <w:t xml:space="preserve">    with open(AUDIO_FILE, '</w:t>
+      </w:r>
+      <w:proofErr w:type="spellStart"/>
+      <w:r>
+        <w:t>rb</w:t>
+      </w:r>
+      <w:proofErr w:type="spellEnd"/>
+      <w:r>
+        <w:t xml:space="preserve">') as </w:t>
+      </w:r>
+      <w:proofErr w:type="spellStart"/>
+      <w:r>
+        <w:t>speech_file</w:t>
+      </w:r>
+      <w:proofErr w:type="spellEnd"/>
+      <w:r>
+        <w:t>:</w:t>
+      </w:r>
+      <w:r>
+        <w:br/>
+        <w:t xml:space="preserve">        </w:t>
+      </w:r>
+      <w:proofErr w:type="spellStart"/>
+      <w:r>
+        <w:t>speech_data</w:t>
+      </w:r>
+      <w:proofErr w:type="spellEnd"/>
+      <w:r>
+        <w:t xml:space="preserve"> = </w:t>
+      </w:r>
+      <w:proofErr w:type="spellStart"/>
+      <w:r>
+        <w:t>speech_file.read</w:t>
+      </w:r>
+      <w:proofErr w:type="spellEnd"/>
+      <w:r>
+        <w:t>()</w:t>
+      </w:r>
+      <w:r>
+        <w:br/>
+        <w:t xml:space="preserve">    # </w:t>
+      </w:r>
+      <w:r>
+        <w:rPr>
+          <w:rFonts w:hint="eastAsia"/>
+        </w:rPr>
+        <w:t>若文件内容为空则抛出异常</w:t>
+      </w:r>
+      <w:r>
+        <w:rPr>
+          <w:rFonts w:hint="eastAsia"/>
+        </w:rPr>
+        <w:br/>
+        <w:t xml:space="preserve">    </w:t>
+      </w:r>
+      <w:r>
+        <w:t xml:space="preserve">length = </w:t>
+      </w:r>
+      <w:proofErr w:type="spellStart"/>
+      <w:r>
+        <w:t>len</w:t>
+      </w:r>
+      <w:proofErr w:type="spellEnd"/>
+      <w:r>
+        <w:t>(</w:t>
+      </w:r>
+      <w:proofErr w:type="spellStart"/>
+      <w:r>
+        <w:t>speech_data</w:t>
+      </w:r>
+      <w:proofErr w:type="spellEnd"/>
+      <w:r>
+        <w:t>)</w:t>
+      </w:r>
+      <w:r>
+        <w:br/>
+        <w:t xml:space="preserve">    if length == 0:</w:t>
+      </w:r>
+      <w:r>
+        <w:br/>
+        <w:t xml:space="preserve">        raise </w:t>
+      </w:r>
+      <w:proofErr w:type="spellStart"/>
+      <w:r>
+        <w:t>DemoError</w:t>
+      </w:r>
+      <w:proofErr w:type="spellEnd"/>
+      <w:r>
+        <w:t>('file %s length read 0 bytes' % AUDIO_FILE)</w:t>
+      </w:r>
+      <w:r>
+        <w:br/>
+        <w:t xml:space="preserve">    # </w:t>
+      </w:r>
+      <w:r>
+        <w:rPr>
+          <w:rFonts w:hint="eastAsia"/>
+        </w:rPr>
+        <w:t>使用</w:t>
+      </w:r>
+      <w:r>
+        <w:t>base64</w:t>
+      </w:r>
+      <w:r>
+        <w:rPr>
+          <w:rFonts w:hint="eastAsia"/>
+        </w:rPr>
+        <w:t>加密编码</w:t>
+      </w:r>
+      <w:r>
+        <w:rPr>
+          <w:rFonts w:hint="eastAsia"/>
+        </w:rPr>
+        <w:br/>
+        <w:t xml:space="preserve">    </w:t>
+      </w:r>
+      <w:r>
+        <w:t>speech = base64.b64encode(</w:t>
+      </w:r>
+      <w:proofErr w:type="spellStart"/>
+      <w:r>
+        <w:t>speech_data</w:t>
+      </w:r>
+      <w:proofErr w:type="spellEnd"/>
+      <w:r>
+        <w:t>)</w:t>
+      </w:r>
+      <w:r>
+        <w:br/>
+        <w:t xml:space="preserve">    speech = str(speech, 'utf-8')</w:t>
+      </w:r>
+      <w:r>
+        <w:br/>
+        <w:t xml:space="preserve">    # </w:t>
+      </w:r>
+      <w:r>
+        <w:rPr>
+          <w:rFonts w:hint="eastAsia"/>
+        </w:rPr>
+        <w:t>设置参数</w:t>
+      </w:r>
+      <w:r>
+        <w:rPr>
+          <w:rFonts w:hint="eastAsia"/>
+        </w:rPr>
+        <w:br/>
+        <w:t xml:space="preserve">    </w:t>
+      </w:r>
+      <w:r>
+        <w:t>params = {'</w:t>
+      </w:r>
+      <w:proofErr w:type="spellStart"/>
+      <w:r>
+        <w:t>dev_pid</w:t>
+      </w:r>
+      <w:proofErr w:type="spellEnd"/>
+      <w:r>
+        <w:t>': DEV_PID,</w:t>
+      </w:r>
+      <w:r>
+        <w:br/>
+        <w:t xml:space="preserve">              'format': FORMAT,</w:t>
+      </w:r>
+      <w:r>
+        <w:br/>
+        <w:t xml:space="preserve">              'rate': RATE,</w:t>
+      </w:r>
+      <w:r>
+        <w:br/>
+        <w:t xml:space="preserve">              'token': token,</w:t>
+      </w:r>
+      <w:r>
+        <w:br/>
+        <w:t xml:space="preserve">              '</w:t>
+      </w:r>
+      <w:proofErr w:type="spellStart"/>
+      <w:r>
+        <w:t>cuid</w:t>
+      </w:r>
+      <w:proofErr w:type="spellEnd"/>
+      <w:r>
+        <w:t>': CUID,</w:t>
+      </w:r>
+      <w:r>
+        <w:br/>
+        <w:t xml:space="preserve">              'channel': 1,</w:t>
+      </w:r>
+      <w:r>
+        <w:br/>
+        <w:t xml:space="preserve">              'speech': speech,</w:t>
+      </w:r>
+      <w:r>
+        <w:br/>
+        <w:t xml:space="preserve">              '</w:t>
+      </w:r>
+      <w:proofErr w:type="spellStart"/>
+      <w:r>
+        <w:t>len</w:t>
+      </w:r>
+      <w:proofErr w:type="spellEnd"/>
+      <w:r>
+        <w:t>': length</w:t>
+      </w:r>
+      <w:r>
+        <w:br/>
+        <w:t xml:space="preserve">              }</w:t>
+      </w:r>
+      <w:r>
+        <w:br/>
+        <w:t xml:space="preserve">    # </w:t>
+      </w:r>
+      <w:r>
+        <w:rPr>
+          <w:rFonts w:hint="eastAsia"/>
+        </w:rPr>
+        <w:t>设置请求格式</w:t>
+      </w:r>
+      <w:r>
+        <w:rPr>
+          <w:rFonts w:hint="eastAsia"/>
+        </w:rPr>
+        <w:br/>
+        <w:t xml:space="preserve">    </w:t>
+      </w:r>
+      <w:proofErr w:type="spellStart"/>
+      <w:r>
+        <w:t>post_data</w:t>
+      </w:r>
+      <w:proofErr w:type="spellEnd"/>
+      <w:r>
+        <w:t xml:space="preserve"> = </w:t>
+      </w:r>
+      <w:proofErr w:type="spellStart"/>
+      <w:r>
+        <w:t>json.dumps</w:t>
+      </w:r>
+      <w:proofErr w:type="spellEnd"/>
+      <w:r>
+        <w:t xml:space="preserve">(params, </w:t>
+      </w:r>
+      <w:proofErr w:type="spellStart"/>
+      <w:r>
+        <w:t>sort_keys</w:t>
+      </w:r>
+      <w:proofErr w:type="spellEnd"/>
+      <w:r>
+        <w:t>=False)</w:t>
+      </w:r>
+      <w:r>
+        <w:br/>
+        <w:t xml:space="preserve">    req = Request(ASR_URL, </w:t>
+      </w:r>
+      <w:proofErr w:type="spellStart"/>
+      <w:r>
+        <w:t>post_data.encode</w:t>
+      </w:r>
+      <w:proofErr w:type="spellEnd"/>
+      <w:r>
+        <w:t>('utf-8'))</w:t>
+      </w:r>
+      <w:r>
+        <w:br/>
+        <w:t xml:space="preserve">    </w:t>
+      </w:r>
+      <w:proofErr w:type="spellStart"/>
+      <w:r>
+        <w:t>req.add_header</w:t>
+      </w:r>
+      <w:proofErr w:type="spellEnd"/>
+      <w:r>
+        <w:t>('Content-Type', 'application/json')</w:t>
+      </w:r>
+      <w:r>
+        <w:br/>
+        <w:t xml:space="preserve">    try:</w:t>
+      </w:r>
+      <w:r>
+        <w:br/>
+        <w:t xml:space="preserve">        begin = timer()</w:t>
+      </w:r>
+      <w:r>
+        <w:br/>
+        <w:t xml:space="preserve">        f = </w:t>
+      </w:r>
+      <w:proofErr w:type="spellStart"/>
+      <w:r>
+        <w:t>urlopen</w:t>
+      </w:r>
+      <w:proofErr w:type="spellEnd"/>
+      <w:r>
+        <w:t>(req)</w:t>
+      </w:r>
+      <w:r>
+        <w:br/>
+        <w:t xml:space="preserve">        </w:t>
+      </w:r>
+      <w:proofErr w:type="spellStart"/>
+      <w:r>
+        <w:t>result_json</w:t>
+      </w:r>
+      <w:proofErr w:type="spellEnd"/>
+      <w:r>
+        <w:t xml:space="preserve"> = </w:t>
+      </w:r>
+      <w:proofErr w:type="spellStart"/>
+      <w:r>
+        <w:t>f.read</w:t>
+      </w:r>
+      <w:proofErr w:type="spellEnd"/>
+      <w:r>
+        <w:t>()</w:t>
+      </w:r>
+      <w:r>
+        <w:br/>
+        <w:t xml:space="preserve">        # </w:t>
+      </w:r>
+      <w:r>
+        <w:rPr>
+          <w:rFonts w:hint="eastAsia"/>
+        </w:rPr>
+        <w:t>计算服务响应实践</w:t>
+      </w:r>
+      <w:r>
+        <w:rPr>
+          <w:rFonts w:hint="eastAsia"/>
+        </w:rPr>
+        <w:br/>
+        <w:t xml:space="preserve">        </w:t>
+      </w:r>
+      <w:r>
+        <w:t>print("Request time cost %f" % (timer() - begin))</w:t>
+      </w:r>
+      <w:r>
+        <w:br/>
+        <w:t xml:space="preserve">    except </w:t>
+      </w:r>
+      <w:proofErr w:type="spellStart"/>
+      <w:r>
+        <w:t>URLError</w:t>
+      </w:r>
+      <w:proofErr w:type="spellEnd"/>
+      <w:r>
+        <w:t xml:space="preserve"> as err:</w:t>
+      </w:r>
+      <w:r>
+        <w:br/>
+        <w:t xml:space="preserve">        print('</w:t>
+      </w:r>
+      <w:proofErr w:type="spellStart"/>
+      <w:r>
+        <w:t>asr</w:t>
+      </w:r>
+      <w:proofErr w:type="spellEnd"/>
+      <w:r>
+        <w:t xml:space="preserve"> http response http code : ' + str(</w:t>
+      </w:r>
+      <w:proofErr w:type="spellStart"/>
+      <w:r>
+        <w:t>err.code</w:t>
+      </w:r>
+      <w:proofErr w:type="spellEnd"/>
+      <w:r>
+        <w:t>))</w:t>
+      </w:r>
+      <w:r>
+        <w:br/>
+        <w:t xml:space="preserve">        </w:t>
+      </w:r>
+      <w:proofErr w:type="spellStart"/>
+      <w:r>
+        <w:t>result_json</w:t>
+      </w:r>
+      <w:proofErr w:type="spellEnd"/>
+      <w:r>
+        <w:t xml:space="preserve"> = </w:t>
+      </w:r>
+      <w:proofErr w:type="spellStart"/>
+      <w:r>
+        <w:t>err.read</w:t>
+      </w:r>
+      <w:proofErr w:type="spellEnd"/>
+      <w:r>
+        <w:t>()</w:t>
+      </w:r>
+      <w:r>
+        <w:br/>
+        <w:t xml:space="preserve">    # </w:t>
+      </w:r>
+      <w:r>
+        <w:rPr>
+          <w:rFonts w:hint="eastAsia"/>
+        </w:rPr>
+        <w:t>获取语音识别结果</w:t>
+      </w:r>
+      <w:r>
+        <w:rPr>
+          <w:rFonts w:hint="eastAsia"/>
+        </w:rPr>
+        <w:br/>
+        <w:t xml:space="preserve">    </w:t>
+      </w:r>
+      <w:proofErr w:type="spellStart"/>
+      <w:r>
+        <w:t>result_str</w:t>
+      </w:r>
+      <w:proofErr w:type="spellEnd"/>
+      <w:r>
+        <w:t xml:space="preserve"> = str(</w:t>
+      </w:r>
+      <w:proofErr w:type="spellStart"/>
+      <w:r>
+        <w:t>result_json</w:t>
+      </w:r>
+      <w:proofErr w:type="spellEnd"/>
+      <w:r>
+        <w:t>, 'utf-8')</w:t>
+      </w:r>
+      <w:r>
+        <w:br/>
+        <w:t xml:space="preserve">    print(</w:t>
+      </w:r>
+      <w:proofErr w:type="spellStart"/>
+      <w:r>
+        <w:t>result_str</w:t>
+      </w:r>
+      <w:proofErr w:type="spellEnd"/>
+      <w:r>
+        <w:t>)</w:t>
+      </w:r>
+      <w:r>
+        <w:br/>
+        <w:t xml:space="preserve">    # </w:t>
+      </w:r>
+      <w:r>
+        <w:rPr>
+          <w:rFonts w:hint="eastAsia"/>
+        </w:rPr>
+        <w:t>保存语音识别结果</w:t>
+      </w:r>
+      <w:r>
+        <w:rPr>
+          <w:rFonts w:hint="eastAsia"/>
+        </w:rPr>
+        <w:br/>
+        <w:t xml:space="preserve">    </w:t>
+      </w:r>
+      <w:r>
+        <w:t>with open("result.txt", "w") as of:</w:t>
+      </w:r>
+      <w:r>
+        <w:br/>
+        <w:t xml:space="preserve">        </w:t>
+      </w:r>
+      <w:proofErr w:type="spellStart"/>
+      <w:r>
+        <w:t>of.write</w:t>
+      </w:r>
+      <w:proofErr w:type="spellEnd"/>
+      <w:r>
+        <w:t>(</w:t>
+      </w:r>
+      <w:proofErr w:type="spellStart"/>
+      <w:r>
+        <w:t>result_str</w:t>
+      </w:r>
+      <w:proofErr w:type="spellEnd"/>
+      <w:r>
+        <w:t>)</w:t>
+      </w:r>
+      <w:r>
+        <w:br/>
+        <w:t xml:space="preserve">    </w:t>
+      </w:r>
+      <w:proofErr w:type="spellStart"/>
+      <w:r>
+        <w:t>result_data</w:t>
+      </w:r>
+      <w:proofErr w:type="spellEnd"/>
+      <w:r>
+        <w:t xml:space="preserve"> = </w:t>
+      </w:r>
+      <w:proofErr w:type="spellStart"/>
+      <w:r>
+        <w:t>json.loads</w:t>
+      </w:r>
+      <w:proofErr w:type="spellEnd"/>
+      <w:r>
+        <w:t>(</w:t>
+      </w:r>
+      <w:proofErr w:type="spellStart"/>
+      <w:r>
+        <w:t>result_json</w:t>
+      </w:r>
+      <w:proofErr w:type="spellEnd"/>
+      <w:r>
+        <w:t>)['result']</w:t>
+      </w:r>
+      <w:r>
+        <w:br/>
+        <w:t xml:space="preserve">    return </w:t>
+      </w:r>
+      <w:proofErr w:type="spellStart"/>
+      <w:r>
+        <w:t>result_data</w:t>
+      </w:r>
+      <w:proofErr w:type="spellEnd"/>
+      <w:r>
+        <w:br/>
+      </w:r>
+      <w:r>
+        <w:lastRenderedPageBreak/>
+        <w:br/>
+      </w:r>
+      <w:r>
+        <w:br/>
+        <w:t>if __name__ == '__main__':</w:t>
+      </w:r>
+      <w:r>
+        <w:br/>
+        <w:t xml:space="preserve">    # </w:t>
+      </w:r>
+      <w:r>
+        <w:rPr>
+          <w:rFonts w:hint="eastAsia"/>
+        </w:rPr>
+        <w:t>待识别的音频文件</w:t>
+      </w:r>
+      <w:r>
+        <w:rPr>
+          <w:rFonts w:hint="eastAsia"/>
+        </w:rPr>
+        <w:br/>
+        <w:t xml:space="preserve">    </w:t>
+      </w:r>
+      <w:r>
+        <w:t xml:space="preserve">AUDIO_FILE = './audio/16k.pcm'  # </w:t>
+      </w:r>
+      <w:r>
+        <w:rPr>
+          <w:rFonts w:hint="eastAsia"/>
+        </w:rPr>
+        <w:t>支持</w:t>
+      </w:r>
+      <w:r>
+        <w:t xml:space="preserve"> pcm/wav/</w:t>
+      </w:r>
+      <w:proofErr w:type="spellStart"/>
+      <w:r>
+        <w:t>amr</w:t>
+      </w:r>
+      <w:proofErr w:type="spellEnd"/>
+      <w:r>
+        <w:t xml:space="preserve"> </w:t>
+      </w:r>
+      <w:r>
+        <w:rPr>
+          <w:rFonts w:hint="eastAsia"/>
+        </w:rPr>
+        <w:t>格式</w:t>
+      </w:r>
+      <w:r>
+        <w:rPr>
+          <w:rFonts w:hint="eastAsia"/>
+        </w:rPr>
+        <w:br/>
+        <w:t xml:space="preserve">    </w:t>
+      </w:r>
+      <w:r>
+        <w:t xml:space="preserve">res = </w:t>
+      </w:r>
+      <w:proofErr w:type="spellStart"/>
+      <w:r>
+        <w:t>asr</w:t>
+      </w:r>
+      <w:proofErr w:type="spellEnd"/>
+      <w:r>
+        <w:t>(AUDIO_FILE)</w:t>
+      </w:r>
+      <w:r>
+        <w:br/>
+        <w:t xml:space="preserve">    print(res)</w:t>
+      </w:r>
+    </w:p>
+    <w:p>
+      <w:pPr>
+        <w:pStyle w:val="af0"/>
+        <w:ind w:leftChars="0" w:left="0"/>
+        <w:rPr>
+          <w:rFonts w:hint="eastAsia"/>
+        </w:rPr>
+      </w:pPr>
+    </w:p>
+    <w:p>
+      <w:pPr>
+        <w:rPr>
+          <w:rFonts w:ascii="Arial" w:eastAsia="黑体" w:hAnsi="Arial" w:cs="Arial"/>
+          <w:kern w:val="0"/>
+          <w:sz w:val="18"/>
+          <w:szCs w:val="18"/>
+        </w:rPr>
+      </w:pPr>
+      <w:r>
+        <w:rPr>
+          <w:rFonts w:hint="eastAsia"/>
+        </w:rPr>
+        <w:t>通过以上代码我们将</w:t>
+      </w:r>
+      <w:r>
+        <w:rPr>
+          <w:rFonts w:ascii="Arial" w:eastAsia="黑体" w:hAnsi="Arial" w:cs="Arial"/>
+          <w:kern w:val="0"/>
+          <w:sz w:val="18"/>
+          <w:szCs w:val="18"/>
+        </w:rPr>
+        <w:t>./audio/16k.pcm</w:t>
+      </w:r>
+      <w:r>
+        <w:rPr>
+          <w:rFonts w:ascii="Arial" w:eastAsia="黑体" w:hAnsi="Arial" w:cs="Arial" w:hint="eastAsia"/>
+          <w:kern w:val="0"/>
+          <w:sz w:val="18"/>
+          <w:szCs w:val="18"/>
+        </w:rPr>
+        <w:t>音频文件中的语音内容进行识别返回结果如下：</w:t>
+      </w:r>
+    </w:p>
+    <w:p>
+      <w:pPr>
+        <w:pStyle w:val="af0"/>
+        <w:ind w:leftChars="0" w:left="0"/>
+      </w:pPr>
+      <w:r>
+        <w:rPr>
+          <w:rFonts w:hint="eastAsia"/>
+        </w:rPr>
+        <w:t>{"corpus_no":"6851191777346904654","err_msg":"success.","err_no":0,"result</w:t>
+      </w:r>
+      <w:proofErr w:type="gramStart"/>
+      <w:r>
+        <w:rPr>
+          <w:rFonts w:hint="eastAsia"/>
+        </w:rPr>
+        <w:t>":[</w:t>
+      </w:r>
+      <w:proofErr w:type="gramEnd"/>
+      <w:r>
+        <w:rPr>
+          <w:rFonts w:hint="eastAsia"/>
+        </w:rPr>
+        <w:t>"</w:t>
+      </w:r>
+      <w:r>
+        <w:rPr>
+          <w:rFonts w:hint="eastAsia"/>
+        </w:rPr>
+        <w:t>北京科技馆。</w:t>
+      </w:r>
+      <w:r>
+        <w:rPr>
+          <w:rFonts w:hint="eastAsia"/>
+        </w:rPr>
+        <w:t>"],"sn":"801724218701595167391"}</w:t>
+      </w:r>
+    </w:p>
+    <w:p/>
+    <w:p>
+      <w:pPr>
+        <w:pStyle w:val="2"/>
+      </w:pPr>
+      <w:r>
+        <w:rPr>
+          <w:rFonts w:hint="eastAsia"/>
+        </w:rPr>
+        <w:t>2.</w:t>
+      </w:r>
+      <w:r>
+        <w:t>4</w:t>
+      </w:r>
+      <w:r>
+        <w:rPr>
+          <w:rFonts w:hint="eastAsia"/>
+        </w:rPr>
+        <w:t xml:space="preserve">  </w:t>
+      </w:r>
+      <w:r>
+        <w:rPr>
+          <w:rFonts w:hint="eastAsia"/>
+        </w:rPr>
+        <w:t>文字转语音模块</w:t>
+      </w:r>
+      <w:r>
+        <w:rPr>
+          <w:rFonts w:hint="eastAsia"/>
+        </w:rPr>
+        <w:t xml:space="preserve"> </w:t>
+      </w:r>
+    </w:p>
+    <w:p>
+      <w:pPr>
+        <w:ind w:firstLineChars="200" w:firstLine="420"/>
+      </w:pPr>
+      <w:r>
+        <w:rPr>
+          <w:rFonts w:hint="eastAsia"/>
+        </w:rPr>
+        <w:t>本项目采用百度语音服务将</w:t>
+      </w:r>
+      <w:r>
+        <w:rPr>
+          <w:rFonts w:hint="eastAsia"/>
+        </w:rPr>
+        <w:t>对话系统返回的文字内容转换为可以与用户直接交互的音频格式，通过智能设备的音频播放功能进行播放</w:t>
+      </w:r>
+      <w:r>
+        <w:rPr>
+          <w:rFonts w:hint="eastAsia"/>
+        </w:rPr>
+        <w:t>。</w:t>
+      </w:r>
+    </w:p>
+    <w:p>
+      <w:pPr>
+        <w:pStyle w:val="af2"/>
+        <w:ind w:firstLineChars="0"/>
+      </w:pPr>
+      <w:r>
+        <w:rPr>
+          <w:rFonts w:hint="eastAsia"/>
+        </w:rPr>
+        <w:t>同上面的过程一样，我们新建一个语音合成的应用，获取系统生成的</w:t>
+      </w:r>
+      <w:proofErr w:type="spellStart"/>
+      <w:r>
+        <w:t>AppID</w:t>
+      </w:r>
+      <w:proofErr w:type="spellEnd"/>
+      <w:r>
+        <w:t>、</w:t>
+      </w:r>
+      <w:r>
+        <w:t>API Key</w:t>
+      </w:r>
+      <w:r>
+        <w:t>、</w:t>
+      </w:r>
+      <w:r>
+        <w:t>Secret Key</w:t>
+      </w:r>
+      <w:r>
+        <w:rPr>
+          <w:rFonts w:hint="eastAsia"/>
+        </w:rPr>
+        <w:t>信息</w:t>
+      </w:r>
+      <w:r>
+        <w:rPr>
+          <w:rFonts w:hint="eastAsia"/>
+        </w:rPr>
+        <w:t>。</w:t>
+      </w:r>
+      <w:r>
+        <w:rPr>
+          <w:rFonts w:hint="eastAsia"/>
+        </w:rPr>
+        <w:t>获取到项目中所需要的信息后，我们通过以下代码将文字内容转换为音频格式，具体代码如下：</w:t>
+      </w:r>
+    </w:p>
+    <w:p>
+      <w:pPr>
+        <w:pStyle w:val="af2"/>
+        <w:ind w:firstLineChars="0" w:firstLine="0"/>
+        <w:jc w:val="center"/>
+        <w:rPr>
+          <w:rFonts w:ascii="Helvetica" w:hAnsi="Helvetica"/>
+          <w:szCs w:val="21"/>
+          <w:shd w:val="clear" w:color="auto" w:fill="FFFFFF"/>
+        </w:rPr>
+      </w:pPr>
       <w:r>
         <w:rPr>
           <w:rFonts w:eastAsia="方正楷体简体" w:hint="eastAsia"/>
@@ -2785,7 +4371,18 @@
           <w:sz w:val="24"/>
           <w:szCs w:val="30"/>
         </w:rPr>
-        <w:t>1</w:t>
+        <w:t>代码</w:t>
+      </w:r>
+      <w:r>
+        <w:rPr>
+          <w:rFonts w:eastAsia="方正楷体简体" w:hint="eastAsia"/>
+          <w:b/>
+          <w:color w:val="000000"/>
+          <w:kern w:val="0"/>
+          <w:sz w:val="24"/>
+          <w:szCs w:val="30"/>
+        </w:rPr>
+        <w:t>2.2</w:t>
       </w:r>
       <w:r>
         <w:rPr>
@@ -2807,14 +4404,31 @@
           <w:sz w:val="24"/>
           <w:szCs w:val="30"/>
         </w:rPr>
-        <w:t>将语音转为文字</w:t>
+        <w:t>将文字转为语音</w:t>
       </w:r>
     </w:p>
     <w:p>
       <w:pPr>
         <w:pStyle w:val="af0"/>
-      </w:pPr>
-      <w:r>
+        <w:ind w:leftChars="0" w:left="0"/>
+      </w:pPr>
+      <w:r>
+        <w:t>#!/</w:t>
+      </w:r>
+      <w:proofErr w:type="spellStart"/>
+      <w:r>
+        <w:t>usr</w:t>
+      </w:r>
+      <w:proofErr w:type="spellEnd"/>
+      <w:r>
+        <w:t>/bin/env python</w:t>
+      </w:r>
+      <w:r>
+        <w:br/>
+        <w:t># _*_ coding:utf-8 _*_</w:t>
+      </w:r>
+      <w:r>
+        <w:br/>
         <w:t>import sys</w:t>
       </w:r>
       <w:r>
@@ -2823,14 +4437,6 @@
       </w:r>
       <w:r>
         <w:br/>
-        <w:t>import base64</w:t>
-      </w:r>
-      <w:r>
-        <w:br/>
-        <w:t>import time</w:t>
-      </w:r>
-      <w:r>
-        <w:br/>
         <w:t xml:space="preserve">from </w:t>
       </w:r>
       <w:proofErr w:type="spellStart"/>
@@ -2894,16 +4500,24 @@
       <w:proofErr w:type="spellEnd"/>
       <w:r>
         <w:br/>
-      </w:r>
-      <w:r>
-        <w:br/>
-        <w:t xml:space="preserve">timer = </w:t>
-      </w:r>
-      <w:proofErr w:type="spellStart"/>
-      <w:r>
-        <w:t>time.perf_counter</w:t>
-      </w:r>
-      <w:proofErr w:type="spellEnd"/>
+        <w:t xml:space="preserve">from </w:t>
+      </w:r>
+      <w:proofErr w:type="spellStart"/>
+      <w:r>
+        <w:t>urllib.parse</w:t>
+      </w:r>
+      <w:proofErr w:type="spellEnd"/>
+      <w:r>
+        <w:t xml:space="preserve"> import </w:t>
+      </w:r>
+      <w:proofErr w:type="spellStart"/>
+      <w:r>
+        <w:t>quote_plus</w:t>
+      </w:r>
+      <w:proofErr w:type="spellEnd"/>
+      <w:r>
+        <w:br/>
+      </w:r>
       <w:r>
         <w:br/>
       </w:r>
@@ -2930,26 +4544,59 @@
         <w:rPr>
           <w:rFonts w:hint="eastAsia"/>
         </w:rPr>
-        <w:t>Y</w:t>
-      </w:r>
-      <w:r>
-        <w:t xml:space="preserve">our </w:t>
-      </w:r>
-      <w:r>
-        <w:t>API_KEY '</w:t>
+        <w:t xml:space="preserve"> </w:t>
+      </w:r>
+      <w:r>
+        <w:rPr>
+          <w:rFonts w:hint="eastAsia"/>
+        </w:rPr>
+        <w:t>Your</w:t>
+      </w:r>
+      <w:r>
+        <w:t xml:space="preserve"> </w:t>
+      </w:r>
+      <w:r>
+        <w:t>API_KEY</w:t>
+      </w:r>
+      <w:r>
+        <w:t xml:space="preserve"> </w:t>
+      </w:r>
+      <w:r>
+        <w:t>'</w:t>
       </w:r>
       <w:r>
         <w:br/>
         <w:t>SECRET_KEY = '</w:t>
       </w:r>
       <w:r>
+        <w:rPr>
+          <w:rFonts w:hint="eastAsia"/>
+        </w:rPr>
+        <w:t xml:space="preserve"> </w:t>
+      </w:r>
+      <w:r>
+        <w:rPr>
+          <w:rFonts w:hint="eastAsia"/>
+        </w:rPr>
         <w:t>Your</w:t>
       </w:r>
       <w:r>
         <w:t xml:space="preserve"> </w:t>
       </w:r>
       <w:r>
-        <w:t>SECRET_KEY '</w:t>
+        <w:t>SECRET_KEY</w:t>
+      </w:r>
+      <w:r>
+        <w:t xml:space="preserve"> </w:t>
+      </w:r>
+      <w:r>
+        <w:t>'</w:t>
+      </w:r>
+      <w:r>
+        <w:br/>
+      </w:r>
+      <w:r>
+        <w:br/>
       </w:r>
       <w:r>
         <w:br/>
@@ -2962,45 +4609,7 @@
         <w:rPr>
           <w:rFonts w:hint="eastAsia"/>
         </w:rPr>
-        <w:t>待识别的音频文件</w:t>
-      </w:r>
-      <w:r>
-        <w:rPr>
-          <w:rFonts w:hint="eastAsia"/>
-        </w:rPr>
-        <w:br/>
-      </w:r>
-      <w:r>
-        <w:t xml:space="preserve">AUDIO_FILE = './audio/16k.pcm'  # </w:t>
-      </w:r>
-      <w:r>
-        <w:rPr>
-          <w:rFonts w:hint="eastAsia"/>
-        </w:rPr>
-        <w:t>支持</w:t>
-      </w:r>
-      <w:r>
-        <w:t xml:space="preserve"> pcm/wav/</w:t>
-      </w:r>
-      <w:proofErr w:type="spellStart"/>
-      <w:r>
-        <w:t>amr</w:t>
-      </w:r>
-      <w:proofErr w:type="spellEnd"/>
-      <w:r>
-        <w:t xml:space="preserve"> </w:t>
-      </w:r>
-      <w:r>
-        <w:rPr>
-          <w:rFonts w:hint="eastAsia"/>
-        </w:rPr>
-        <w:t>格式</w:t>
-      </w:r>
-      <w:r>
-        <w:rPr>
-          <w:rFonts w:hint="eastAsia"/>
-        </w:rPr>
-        <w:br/>
+        <w:t>参数设置</w:t>
       </w:r>
       <w:r>
         <w:rPr>
@@ -3015,7 +4624,52 @@
         <w:rPr>
           <w:rFonts w:hint="eastAsia"/>
         </w:rPr>
-        <w:t>以下为参数设置</w:t>
+        <w:t>发音人选择</w:t>
+      </w:r>
+      <w:r>
+        <w:t xml:space="preserve">, </w:t>
+      </w:r>
+      <w:r>
+        <w:rPr>
+          <w:rFonts w:hint="eastAsia"/>
+        </w:rPr>
+        <w:t>基础音库：</w:t>
+      </w:r>
+      <w:r>
+        <w:t>0</w:t>
+      </w:r>
+      <w:r>
+        <w:rPr>
+          <w:rFonts w:hint="eastAsia"/>
+        </w:rPr>
+        <w:t>为度小美，</w:t>
+      </w:r>
+      <w:r>
+        <w:t>1</w:t>
+      </w:r>
+      <w:r>
+        <w:rPr>
+          <w:rFonts w:hint="eastAsia"/>
+        </w:rPr>
+        <w:t>为度小宇，</w:t>
+      </w:r>
+      <w:r>
+        <w:t>3</w:t>
+      </w:r>
+      <w:r>
+        <w:rPr>
+          <w:rFonts w:hint="eastAsia"/>
+        </w:rPr>
+        <w:t>为度逍遥，</w:t>
+      </w:r>
+      <w:r>
+        <w:t>4</w:t>
+      </w:r>
+      <w:r>
+        <w:rPr>
+          <w:rFonts w:hint="eastAsia"/>
+        </w:rPr>
+        <w:t>为度丫丫，</w:t>
       </w:r>
       <w:r>
         <w:rPr>
@@ -3030,16 +4684,141 @@
         <w:rPr>
           <w:rFonts w:hint="eastAsia"/>
         </w:rPr>
-        <w:t>文件格式</w:t>
-      </w:r>
-      <w:r>
-        <w:rPr>
-          <w:rFonts w:hint="eastAsia"/>
-        </w:rPr>
-        <w:br/>
-      </w:r>
-      <w:r>
-        <w:t>FORMAT = AUDIO_FILE[-3:]</w:t>
+        <w:t>精品音库：</w:t>
+      </w:r>
+      <w:r>
+        <w:t>5</w:t>
+      </w:r>
+      <w:r>
+        <w:rPr>
+          <w:rFonts w:hint="eastAsia"/>
+        </w:rPr>
+        <w:t>为度小娇，</w:t>
+      </w:r>
+      <w:r>
+        <w:t>103</w:t>
+      </w:r>
+      <w:r>
+        <w:rPr>
+          <w:rFonts w:hint="eastAsia"/>
+        </w:rPr>
+        <w:t>为度米朵，</w:t>
+      </w:r>
+      <w:r>
+        <w:t>106</w:t>
+      </w:r>
+      <w:r>
+        <w:rPr>
+          <w:rFonts w:hint="eastAsia"/>
+        </w:rPr>
+        <w:t>为度博文，</w:t>
+      </w:r>
+      <w:r>
+        <w:t>110</w:t>
+      </w:r>
+      <w:r>
+        <w:rPr>
+          <w:rFonts w:hint="eastAsia"/>
+        </w:rPr>
+        <w:t>为度小童，</w:t>
+      </w:r>
+      <w:r>
+        <w:t>111</w:t>
+      </w:r>
+      <w:r>
+        <w:rPr>
+          <w:rFonts w:hint="eastAsia"/>
+        </w:rPr>
+        <w:t>为度小萌，默认为度小美</w:t>
+      </w:r>
+      <w:r>
+        <w:rPr>
+          <w:rFonts w:hint="eastAsia"/>
+        </w:rPr>
+        <w:br/>
+      </w:r>
+      <w:r>
+        <w:t>PER = 0</w:t>
+      </w:r>
+      <w:r>
+        <w:br/>
+      </w:r>
+      <w:r>
+        <w:br/>
+        <w:t xml:space="preserve"># </w:t>
+      </w:r>
+      <w:r>
+        <w:rPr>
+          <w:rFonts w:hint="eastAsia"/>
+        </w:rPr>
+        <w:t>语速，取值</w:t>
+      </w:r>
+      <w:r>
+        <w:t>0-15</w:t>
+      </w:r>
+      <w:r>
+        <w:rPr>
+          <w:rFonts w:hint="eastAsia"/>
+        </w:rPr>
+        <w:t>，默认为</w:t>
+      </w:r>
+      <w:r>
+        <w:t>5</w:t>
+      </w:r>
+      <w:r>
+        <w:rPr>
+          <w:rFonts w:hint="eastAsia"/>
+        </w:rPr>
+        <w:t>中语速</w:t>
+      </w:r>
+      <w:r>
+        <w:rPr>
+          <w:rFonts w:hint="eastAsia"/>
+        </w:rPr>
+        <w:br/>
+      </w:r>
+      <w:r>
+        <w:t>SPD = 5</w:t>
+      </w:r>
+      <w:r>
+        <w:br/>
+      </w:r>
+      <w:r>
+        <w:br/>
+        <w:t xml:space="preserve"># </w:t>
+      </w:r>
+      <w:r>
+        <w:rPr>
+          <w:rFonts w:hint="eastAsia"/>
+        </w:rPr>
+        <w:t>音调，取值</w:t>
+      </w:r>
+      <w:r>
+        <w:t>0-15</w:t>
+      </w:r>
+      <w:r>
+        <w:rPr>
+          <w:rFonts w:hint="eastAsia"/>
+        </w:rPr>
+        <w:t>，默认为</w:t>
+      </w:r>
+      <w:r>
+        <w:t>5</w:t>
+      </w:r>
+      <w:r>
+        <w:rPr>
+          <w:rFonts w:hint="eastAsia"/>
+        </w:rPr>
+        <w:t>中语调</w:t>
+      </w:r>
+      <w:r>
+        <w:rPr>
+          <w:rFonts w:hint="eastAsia"/>
+        </w:rPr>
+        <w:br/>
+      </w:r>
+      <w:r>
+        <w:t>PIT = 5</w:t>
       </w:r>
       <w:r>
         <w:br/>
@@ -3049,74 +4828,40 @@
       </w:r>
       <w:r>
         <w:lastRenderedPageBreak/>
-        <w:t>CUID = '123456PYTHON'</w:t>
-      </w:r>
-      <w:r>
-        <w:br/>
-      </w:r>
-      <w:r>
-        <w:br/>
         <w:t xml:space="preserve"># </w:t>
       </w:r>
       <w:r>
         <w:rPr>
           <w:rFonts w:hint="eastAsia"/>
         </w:rPr>
-        <w:t>采样率</w:t>
-      </w:r>
-      <w:r>
-        <w:rPr>
-          <w:rFonts w:hint="eastAsia"/>
-        </w:rPr>
-        <w:br/>
-      </w:r>
-      <w:r>
-        <w:t xml:space="preserve">RATE = 16000  # </w:t>
-      </w:r>
-      <w:r>
-        <w:rPr>
-          <w:rFonts w:hint="eastAsia"/>
-        </w:rPr>
-        <w:t>固定值</w:t>
-      </w:r>
-      <w:r>
-        <w:rPr>
-          <w:rFonts w:hint="eastAsia"/>
-        </w:rPr>
-        <w:br/>
-      </w:r>
-      <w:r>
-        <w:rPr>
-          <w:rFonts w:hint="eastAsia"/>
-        </w:rPr>
-        <w:br/>
-      </w:r>
-      <w:r>
-        <w:t xml:space="preserve"># 1537 </w:t>
-      </w:r>
-      <w:r>
-        <w:rPr>
-          <w:rFonts w:hint="eastAsia"/>
-        </w:rPr>
-        <w:t>表示识别普通话，使用输入法模型。根据文档填写</w:t>
-      </w:r>
-      <w:r>
-        <w:t>PID</w:t>
-      </w:r>
-      <w:r>
-        <w:rPr>
-          <w:rFonts w:hint="eastAsia"/>
-        </w:rPr>
-        <w:t>，选择语言及识别模型</w:t>
-      </w:r>
-      <w:r>
-        <w:rPr>
-          <w:rFonts w:hint="eastAsia"/>
-        </w:rPr>
-        <w:br/>
-      </w:r>
-      <w:r>
-        <w:t>DEV_PID = 1537</w:t>
+        <w:t>音量，取值</w:t>
+      </w:r>
+      <w:r>
+        <w:t>0-9</w:t>
+      </w:r>
+      <w:r>
+        <w:rPr>
+          <w:rFonts w:hint="eastAsia"/>
+        </w:rPr>
+        <w:t>，默认为</w:t>
+      </w:r>
+      <w:r>
+        <w:t>5</w:t>
+      </w:r>
+      <w:r>
+        <w:rPr>
+          <w:rFonts w:hint="eastAsia"/>
+        </w:rPr>
+        <w:t>中音量</w:t>
+      </w:r>
+      <w:r>
+        <w:rPr>
+          <w:rFonts w:hint="eastAsia"/>
+        </w:rPr>
+        <w:br/>
+      </w:r>
+      <w:r>
+        <w:t>VOL = 5</w:t>
       </w:r>
       <w:r>
         <w:br/>
@@ -3125,127 +4870,164 @@
         <w:br/>
         <w:t xml:space="preserve"># </w:t>
       </w:r>
-      <w:proofErr w:type="spellStart"/>
-      <w:r>
-        <w:t>asr</w:t>
-      </w:r>
-      <w:proofErr w:type="spellEnd"/>
-      <w:r>
-        <w:rPr>
-          <w:rFonts w:hint="eastAsia"/>
-        </w:rPr>
-        <w:t>服务地址信息</w:t>
-      </w:r>
-      <w:r>
-        <w:rPr>
-          <w:rFonts w:hint="eastAsia"/>
-        </w:rPr>
-        <w:br/>
-      </w:r>
-      <w:r>
-        <w:t>ASR_URL = 'http://vop.baidu.com/</w:t>
-      </w:r>
-      <w:proofErr w:type="spellStart"/>
-      <w:r>
-        <w:t>server_api</w:t>
+      <w:r>
+        <w:rPr>
+          <w:rFonts w:hint="eastAsia"/>
+        </w:rPr>
+        <w:t>下载的文件格式</w:t>
+      </w:r>
+      <w:r>
+        <w:t>, 3</w:t>
+      </w:r>
+      <w:r>
+        <w:rPr>
+          <w:rFonts w:hint="eastAsia"/>
+        </w:rPr>
+        <w:t>：</w:t>
+      </w:r>
+      <w:r>
+        <w:t>mp3(default) 4</w:t>
+      </w:r>
+      <w:r>
+        <w:rPr>
+          <w:rFonts w:hint="eastAsia"/>
+        </w:rPr>
+        <w:t>：</w:t>
+      </w:r>
+      <w:r>
+        <w:t xml:space="preserve"> pcm-16k 5</w:t>
+      </w:r>
+      <w:r>
+        <w:rPr>
+          <w:rFonts w:hint="eastAsia"/>
+        </w:rPr>
+        <w:t>：</w:t>
+      </w:r>
+      <w:r>
+        <w:t xml:space="preserve"> pcm-8k 6. wav</w:t>
+      </w:r>
+      <w:r>
+        <w:br/>
+        <w:t>AUE = 3</w:t>
+      </w:r>
+      <w:r>
+        <w:br/>
+      </w:r>
+      <w:r>
+        <w:br/>
+        <w:t>FORMATS = {3: "mp3", 4: "pcm", 5: "pcm", 6: "wav"}</w:t>
+      </w:r>
+      <w:r>
+        <w:br/>
+        <w:t>FORMAT = FORMATS[AUE]</w:t>
+      </w:r>
+      <w:r>
+        <w:br/>
+      </w:r>
+      <w:r>
+        <w:br/>
+        <w:t>CUID = "123456PYTHON"</w:t>
+      </w:r>
+      <w:r>
+        <w:br/>
+      </w:r>
+      <w:r>
+        <w:br/>
+        <w:t>TTS_URL = 'http://tsn.baidu.com/text2audio'</w:t>
+      </w:r>
+      <w:r>
+        <w:br/>
+      </w:r>
+      <w:r>
+        <w:br/>
+        <w:t xml:space="preserve">class </w:t>
+      </w:r>
+      <w:proofErr w:type="spellStart"/>
+      <w:r>
+        <w:t>DemoError</w:t>
+      </w:r>
+      <w:proofErr w:type="spellEnd"/>
+      <w:r>
+        <w:t>(Exception):</w:t>
+      </w:r>
+      <w:r>
+        <w:br/>
+        <w:t xml:space="preserve">    print('error')</w:t>
+      </w:r>
+      <w:r>
+        <w:br/>
+      </w:r>
+      <w:r>
+        <w:br/>
+      </w:r>
+      <w:r>
+        <w:br/>
+        <w:t>"""  TOKEN start """</w:t>
+      </w:r>
+      <w:r>
+        <w:br/>
+      </w:r>
+      <w:r>
+        <w:br/>
+        <w:t>TOKEN_URL = 'http://openapi.baidu.com/</w:t>
+      </w:r>
+      <w:proofErr w:type="spellStart"/>
+      <w:r>
+        <w:t>oauth</w:t>
+      </w:r>
+      <w:proofErr w:type="spellEnd"/>
+      <w:r>
+        <w:t>/2.0/token'</w:t>
+      </w:r>
+      <w:r>
+        <w:br/>
+      </w:r>
+      <w:r>
+        <w:br/>
+        <w:t xml:space="preserve"># </w:t>
+      </w:r>
+      <w:r>
+        <w:rPr>
+          <w:rFonts w:hint="eastAsia"/>
+        </w:rPr>
+        <w:t>有此</w:t>
+      </w:r>
+      <w:r>
+        <w:t>scope</w:t>
+      </w:r>
+      <w:r>
+        <w:rPr>
+          <w:rFonts w:hint="eastAsia"/>
+        </w:rPr>
+        <w:t>表示有</w:t>
+      </w:r>
+      <w:proofErr w:type="spellStart"/>
+      <w:r>
+        <w:t>tts</w:t>
+      </w:r>
+      <w:proofErr w:type="spellEnd"/>
+      <w:r>
+        <w:rPr>
+          <w:rFonts w:hint="eastAsia"/>
+        </w:rPr>
+        <w:t>能力，没有请在网页里勾选</w:t>
+      </w:r>
+      <w:r>
+        <w:rPr>
+          <w:rFonts w:hint="eastAsia"/>
+        </w:rPr>
+        <w:br/>
+      </w:r>
+      <w:r>
+        <w:t>SCOPE = '</w:t>
+      </w:r>
+      <w:proofErr w:type="spellStart"/>
+      <w:r>
+        <w:t>audio_tts_post</w:t>
       </w:r>
       <w:proofErr w:type="spellEnd"/>
       <w:r>
         <w:t>'</w:t>
-      </w:r>
-      <w:r>
-        <w:br/>
-      </w:r>
-      <w:r>
-        <w:br/>
-        <w:t xml:space="preserve"># </w:t>
-      </w:r>
-      <w:r>
-        <w:rPr>
-          <w:rFonts w:hint="eastAsia"/>
-        </w:rPr>
-        <w:t>有此</w:t>
-      </w:r>
-      <w:r>
-        <w:t>scope</w:t>
-      </w:r>
-      <w:r>
-        <w:rPr>
-          <w:rFonts w:hint="eastAsia"/>
-        </w:rPr>
-        <w:t>表示有</w:t>
-      </w:r>
-      <w:proofErr w:type="spellStart"/>
-      <w:r>
-        <w:t>asr</w:t>
-      </w:r>
-      <w:proofErr w:type="spellEnd"/>
-      <w:r>
-        <w:rPr>
-          <w:rFonts w:hint="eastAsia"/>
-        </w:rPr>
-        <w:t>能力，没有请在网页里勾选，非常旧的应用可能没有</w:t>
-      </w:r>
-      <w:r>
-        <w:rPr>
-          <w:rFonts w:hint="eastAsia"/>
-        </w:rPr>
-        <w:br/>
-      </w:r>
-      <w:r>
-        <w:t>SCOPE = '</w:t>
-      </w:r>
-      <w:proofErr w:type="spellStart"/>
-      <w:r>
-        <w:t>audio_voice_assistant_get</w:t>
-      </w:r>
-      <w:proofErr w:type="spellEnd"/>
-      <w:r>
-        <w:t>'</w:t>
-      </w:r>
-      <w:r>
-        <w:br/>
-      </w:r>
-      <w:r>
-        <w:br/>
-      </w:r>
-      <w:r>
-        <w:br/>
-        <w:t xml:space="preserve">class </w:t>
-      </w:r>
-      <w:proofErr w:type="spellStart"/>
-      <w:r>
-        <w:t>DemoError</w:t>
-      </w:r>
-      <w:proofErr w:type="spellEnd"/>
-      <w:r>
-        <w:t>(Exception):</w:t>
-      </w:r>
-      <w:r>
-        <w:br/>
-        <w:t xml:space="preserve">    print('error')</w:t>
-      </w:r>
-      <w:r>
-        <w:br/>
-      </w:r>
-      <w:r>
-        <w:br/>
-      </w:r>
-      <w:r>
-        <w:br/>
-        <w:t>"""  TOKEN start """</w:t>
-      </w:r>
-      <w:r>
-        <w:br/>
-        <w:t>TOKEN_URL = 'http://openapi.baidu.com/</w:t>
-      </w:r>
-      <w:proofErr w:type="spellStart"/>
-      <w:r>
-        <w:t>oauth</w:t>
-      </w:r>
-      <w:proofErr w:type="spellEnd"/>
-      <w:r>
-        <w:t>/2.0/token'</w:t>
       </w:r>
       <w:r>
         <w:br/>
@@ -3340,13 +5122,17 @@
         <w:t xml:space="preserve">    </w:t>
       </w:r>
       <w:r>
-        <w:t xml:space="preserve"># </w:t>
-      </w:r>
-      <w:r>
-        <w:rPr>
-          <w:rFonts w:hint="eastAsia"/>
-        </w:rPr>
-        <w:t>设置获取</w:t>
+        <w:t>print("fetch token begin")</w:t>
+      </w:r>
+      <w:r>
+        <w:br/>
+        <w:t xml:space="preserve">    # </w:t>
+      </w:r>
+      <w:r>
+        <w:rPr>
+          <w:rFonts w:hint="eastAsia"/>
+        </w:rPr>
+        <w:t>设置</w:t>
       </w:r>
       <w:r>
         <w:t>token</w:t>
@@ -3355,7 +5141,7 @@
         <w:rPr>
           <w:rFonts w:hint="eastAsia"/>
         </w:rPr>
-        <w:t>的参数</w:t>
+        <w:t>参数信息</w:t>
       </w:r>
       <w:r>
         <w:rPr>
@@ -3409,22 +5195,62 @@
       </w:r>
       <w:r>
         <w:br/>
+        <w:t xml:space="preserve">    </w:t>
+      </w:r>
+      <w:proofErr w:type="spellStart"/>
+      <w:r>
+        <w:t>post_data</w:t>
+      </w:r>
+      <w:proofErr w:type="spellEnd"/>
+      <w:r>
+        <w:t xml:space="preserve"> = </w:t>
+      </w:r>
+      <w:proofErr w:type="spellStart"/>
+      <w:r>
+        <w:t>urlencode</w:t>
+      </w:r>
+      <w:proofErr w:type="spellEnd"/>
+      <w:r>
+        <w:t>(params)</w:t>
+      </w:r>
+      <w:r>
+        <w:br/>
+        <w:t xml:space="preserve">    </w:t>
+      </w:r>
+      <w:proofErr w:type="spellStart"/>
+      <w:r>
+        <w:t>post_data</w:t>
+      </w:r>
+      <w:proofErr w:type="spellEnd"/>
+      <w:r>
+        <w:t xml:space="preserve"> = </w:t>
+      </w:r>
+      <w:proofErr w:type="spellStart"/>
+      <w:r>
+        <w:t>post_data.encode</w:t>
+      </w:r>
+      <w:proofErr w:type="spellEnd"/>
+      <w:r>
+        <w:t>('utf-8')</w:t>
+      </w:r>
+      <w:r>
+        <w:br/>
         <w:t xml:space="preserve">    # </w:t>
       </w:r>
       <w:r>
         <w:rPr>
           <w:rFonts w:hint="eastAsia"/>
         </w:rPr>
-        <w:t>通过</w:t>
-      </w:r>
-      <w:r>
-        <w:t>post</w:t>
-      </w:r>
-      <w:r>
-        <w:rPr>
-          <w:rFonts w:hint="eastAsia"/>
-        </w:rPr>
-        <w:t>方式传递参数</w:t>
+        <w:t>发送请求获取</w:t>
+      </w:r>
+      <w:r>
+        <w:t>token</w:t>
+      </w:r>
+      <w:r>
+        <w:rPr>
+          <w:rFonts w:hint="eastAsia"/>
+        </w:rPr>
+        <w:t>信息</w:t>
       </w:r>
       <w:r>
         <w:rPr>
@@ -3433,29 +5259,583 @@
         <w:br/>
         <w:t xml:space="preserve">    </w:t>
       </w:r>
+      <w:r>
+        <w:t xml:space="preserve">req = Request(TOKEN_URL, </w:t>
+      </w:r>
       <w:proofErr w:type="spellStart"/>
       <w:r>
         <w:t>post_data</w:t>
       </w:r>
       <w:proofErr w:type="spellEnd"/>
       <w:r>
+        <w:t>)</w:t>
+      </w:r>
+      <w:r>
+        <w:br/>
+        <w:t xml:space="preserve">    try:</w:t>
+      </w:r>
+      <w:r>
+        <w:br/>
+        <w:t xml:space="preserve">        f = </w:t>
+      </w:r>
+      <w:proofErr w:type="spellStart"/>
+      <w:r>
+        <w:t>urlopen</w:t>
+      </w:r>
+      <w:proofErr w:type="spellEnd"/>
+      <w:r>
+        <w:t>(req, timeout=5)</w:t>
+      </w:r>
+      <w:r>
+        <w:br/>
+        <w:t xml:space="preserve">        </w:t>
+      </w:r>
+      <w:proofErr w:type="spellStart"/>
+      <w:r>
+        <w:t>result_str</w:t>
+      </w:r>
+      <w:proofErr w:type="spellEnd"/>
+      <w:r>
         <w:t xml:space="preserve"> = </w:t>
       </w:r>
       <w:proofErr w:type="spellStart"/>
       <w:r>
+        <w:t>f.read</w:t>
+      </w:r>
+      <w:proofErr w:type="spellEnd"/>
+      <w:r>
+        <w:t>()</w:t>
+      </w:r>
+      <w:r>
+        <w:br/>
+        <w:t xml:space="preserve">    except </w:t>
+      </w:r>
+      <w:proofErr w:type="spellStart"/>
+      <w:r>
+        <w:t>URLError</w:t>
+      </w:r>
+      <w:proofErr w:type="spellEnd"/>
+      <w:r>
+        <w:t xml:space="preserve"> as err:</w:t>
+      </w:r>
+      <w:r>
+        <w:br/>
+        <w:t xml:space="preserve">        print('token http response http code : ' + str(</w:t>
+      </w:r>
+      <w:proofErr w:type="spellStart"/>
+      <w:r>
+        <w:t>err.code</w:t>
+      </w:r>
+      <w:proofErr w:type="spellEnd"/>
+      <w:r>
+        <w:t>))</w:t>
+      </w:r>
+      <w:r>
+        <w:br/>
+        <w:t xml:space="preserve">        </w:t>
+      </w:r>
+      <w:proofErr w:type="spellStart"/>
+      <w:r>
+        <w:t>result_str</w:t>
+      </w:r>
+      <w:proofErr w:type="spellEnd"/>
+      <w:r>
+        <w:t xml:space="preserve"> = </w:t>
+      </w:r>
+      <w:proofErr w:type="spellStart"/>
+      <w:r>
+        <w:t>err.read</w:t>
+      </w:r>
+      <w:proofErr w:type="spellEnd"/>
+      <w:r>
+        <w:t>()</w:t>
+      </w:r>
+      <w:r>
+        <w:br/>
+        <w:t xml:space="preserve">    </w:t>
+      </w:r>
+      <w:proofErr w:type="spellStart"/>
+      <w:r>
+        <w:t>result_str</w:t>
+      </w:r>
+      <w:proofErr w:type="spellEnd"/>
+      <w:r>
+        <w:t xml:space="preserve"> = </w:t>
+      </w:r>
+      <w:proofErr w:type="spellStart"/>
+      <w:r>
+        <w:t>result_str.decode</w:t>
+      </w:r>
+      <w:proofErr w:type="spellEnd"/>
+      <w:r>
+        <w:t>()</w:t>
+      </w:r>
+      <w:r>
+        <w:br/>
+      </w:r>
+      <w:r>
+        <w:br/>
+        <w:t xml:space="preserve">    print(</w:t>
+      </w:r>
+      <w:proofErr w:type="spellStart"/>
+      <w:r>
+        <w:t>result_str</w:t>
+      </w:r>
+      <w:proofErr w:type="spellEnd"/>
+      <w:r>
+        <w:t>)</w:t>
+      </w:r>
+      <w:r>
+        <w:br/>
+        <w:t xml:space="preserve">    result = </w:t>
+      </w:r>
+      <w:proofErr w:type="spellStart"/>
+      <w:r>
+        <w:t>json.loads</w:t>
+      </w:r>
+      <w:proofErr w:type="spellEnd"/>
+      <w:r>
+        <w:t>(</w:t>
+      </w:r>
+      <w:proofErr w:type="spellStart"/>
+      <w:r>
+        <w:t>result_str</w:t>
+      </w:r>
+      <w:proofErr w:type="spellEnd"/>
+      <w:r>
+        <w:t>)</w:t>
+      </w:r>
+      <w:r>
+        <w:br/>
+        <w:t xml:space="preserve">    print(result)</w:t>
+      </w:r>
+      <w:r>
+        <w:br/>
+        <w:t xml:space="preserve">    if ('</w:t>
+      </w:r>
+      <w:proofErr w:type="spellStart"/>
+      <w:r>
+        <w:t>access_token</w:t>
+      </w:r>
+      <w:proofErr w:type="spellEnd"/>
+      <w:r>
+        <w:t xml:space="preserve">' in </w:t>
+      </w:r>
+      <w:proofErr w:type="spellStart"/>
+      <w:r>
+        <w:t>result.keys</w:t>
+      </w:r>
+      <w:proofErr w:type="spellEnd"/>
+      <w:r>
+        <w:t xml:space="preserve">() and 'scope' in </w:t>
+      </w:r>
+      <w:proofErr w:type="spellStart"/>
+      <w:r>
+        <w:t>result.keys</w:t>
+      </w:r>
+      <w:proofErr w:type="spellEnd"/>
+      <w:r>
+        <w:t>()):</w:t>
+      </w:r>
+      <w:r>
+        <w:br/>
+        <w:t xml:space="preserve">        if not SCOPE in result['scope'].split(' '):</w:t>
+      </w:r>
+      <w:r>
+        <w:br/>
+        <w:t xml:space="preserve">            raise </w:t>
+      </w:r>
+      <w:proofErr w:type="spellStart"/>
+      <w:r>
+        <w:t>DemoError</w:t>
+      </w:r>
+      <w:proofErr w:type="spellEnd"/>
+      <w:r>
+        <w:t>('scope is not correct')</w:t>
+      </w:r>
+      <w:r>
+        <w:br/>
+      </w:r>
+      <w:r>
+        <w:lastRenderedPageBreak/>
+        <w:t xml:space="preserve">        print('SUCCESS WITH TOKEN: %s ; EXPIRES IN SECONDS: %s' % (result['</w:t>
+      </w:r>
+      <w:proofErr w:type="spellStart"/>
+      <w:r>
+        <w:t>access_token</w:t>
+      </w:r>
+      <w:proofErr w:type="spellEnd"/>
+      <w:r>
+        <w:t>'], result['</w:t>
+      </w:r>
+      <w:proofErr w:type="spellStart"/>
+      <w:r>
+        <w:t>expires_in</w:t>
+      </w:r>
+      <w:proofErr w:type="spellEnd"/>
+      <w:r>
+        <w:t>']))</w:t>
+      </w:r>
+      <w:r>
+        <w:br/>
+        <w:t xml:space="preserve">        return result['</w:t>
+      </w:r>
+      <w:proofErr w:type="spellStart"/>
+      <w:r>
+        <w:t>access_token</w:t>
+      </w:r>
+      <w:proofErr w:type="spellEnd"/>
+      <w:r>
+        <w:t>']</w:t>
+      </w:r>
+      <w:r>
+        <w:br/>
+        <w:t xml:space="preserve">    else:</w:t>
+      </w:r>
+      <w:r>
+        <w:br/>
+        <w:t xml:space="preserve">        raise </w:t>
+      </w:r>
+      <w:proofErr w:type="spellStart"/>
+      <w:r>
+        <w:t>DemoError</w:t>
+      </w:r>
+      <w:proofErr w:type="spellEnd"/>
+      <w:r>
+        <w:t xml:space="preserve">('MAYBE API_KEY or SECRET_KEY not correct: </w:t>
+      </w:r>
+      <w:proofErr w:type="spellStart"/>
+      <w:r>
+        <w:t>access_token</w:t>
+      </w:r>
+      <w:proofErr w:type="spellEnd"/>
+      <w:r>
+        <w:t xml:space="preserve"> or scope not found in token response')</w:t>
+      </w:r>
+      <w:r>
+        <w:br/>
+      </w:r>
+      <w:r>
+        <w:br/>
+      </w:r>
+      <w:r>
+        <w:br/>
+        <w:t>"""  TOKEN end """</w:t>
+      </w:r>
+      <w:r>
+        <w:br/>
+      </w:r>
+      <w:r>
+        <w:br/>
+      </w:r>
+      <w:r>
+        <w:br/>
+        <w:t xml:space="preserve">def </w:t>
+      </w:r>
+      <w:proofErr w:type="spellStart"/>
+      <w:r>
+        <w:t>tts</w:t>
+      </w:r>
+      <w:proofErr w:type="spellEnd"/>
+      <w:r>
+        <w:t>(TEXT):</w:t>
+      </w:r>
+      <w:r>
+        <w:br/>
+        <w:t xml:space="preserve">    # </w:t>
+      </w:r>
+      <w:r>
+        <w:rPr>
+          <w:rFonts w:hint="eastAsia"/>
+        </w:rPr>
+        <w:t>获取</w:t>
+      </w:r>
+      <w:r>
+        <w:t>token</w:t>
+      </w:r>
+      <w:r>
+        <w:br/>
+        <w:t xml:space="preserve">    </w:t>
+      </w:r>
+      <w:proofErr w:type="spellStart"/>
+      <w:r>
+        <w:t>token</w:t>
+      </w:r>
+      <w:proofErr w:type="spellEnd"/>
+      <w:r>
+        <w:t xml:space="preserve"> = </w:t>
+      </w:r>
+      <w:proofErr w:type="spellStart"/>
+      <w:r>
+        <w:t>fetch_token</w:t>
+      </w:r>
+      <w:proofErr w:type="spellEnd"/>
+      <w:r>
+        <w:t>()</w:t>
+      </w:r>
+      <w:r>
+        <w:br/>
+        <w:t xml:space="preserve">    # </w:t>
+      </w:r>
+      <w:r>
+        <w:rPr>
+          <w:rFonts w:hint="eastAsia"/>
+        </w:rPr>
+        <w:t>此处</w:t>
+      </w:r>
+      <w:r>
+        <w:t>TEXT</w:t>
+      </w:r>
+      <w:r>
+        <w:rPr>
+          <w:rFonts w:hint="eastAsia"/>
+        </w:rPr>
+        <w:t>需要两次</w:t>
+      </w:r>
+      <w:proofErr w:type="spellStart"/>
+      <w:r>
         <w:t>urlencode</w:t>
       </w:r>
       <w:proofErr w:type="spellEnd"/>
       <w:r>
+        <w:br/>
+        <w:t xml:space="preserve">    </w:t>
+      </w:r>
+      <w:proofErr w:type="spellStart"/>
+      <w:r>
+        <w:t>tex</w:t>
+      </w:r>
+      <w:proofErr w:type="spellEnd"/>
+      <w:r>
+        <w:t xml:space="preserve"> = </w:t>
+      </w:r>
+      <w:proofErr w:type="spellStart"/>
+      <w:r>
+        <w:t>quote_plus</w:t>
+      </w:r>
+      <w:proofErr w:type="spellEnd"/>
+      <w:r>
+        <w:t>(TEXT)</w:t>
+      </w:r>
+      <w:r>
+        <w:br/>
+        <w:t xml:space="preserve">    print(</w:t>
+      </w:r>
+      <w:proofErr w:type="spellStart"/>
+      <w:r>
+        <w:t>tex</w:t>
+      </w:r>
+      <w:proofErr w:type="spellEnd"/>
+      <w:r>
+        <w:t>)</w:t>
+      </w:r>
+      <w:r>
+        <w:br/>
+        <w:t xml:space="preserve">    # </w:t>
+      </w:r>
+      <w:proofErr w:type="spellStart"/>
+      <w:r>
+        <w:t>lan</w:t>
+      </w:r>
+      <w:proofErr w:type="spellEnd"/>
+      <w:r>
+        <w:t xml:space="preserve"> </w:t>
+      </w:r>
+      <w:proofErr w:type="spellStart"/>
+      <w:r>
+        <w:t>ctp</w:t>
+      </w:r>
+      <w:proofErr w:type="spellEnd"/>
+      <w:r>
+        <w:t xml:space="preserve"> </w:t>
+      </w:r>
+      <w:r>
+        <w:rPr>
+          <w:rFonts w:hint="eastAsia"/>
+        </w:rPr>
+        <w:t>固定参数</w:t>
+      </w:r>
+      <w:r>
+        <w:rPr>
+          <w:rFonts w:hint="eastAsia"/>
+        </w:rPr>
+        <w:br/>
+        <w:t xml:space="preserve">    </w:t>
+      </w:r>
+      <w:r>
+        <w:t>params = {'</w:t>
+      </w:r>
+      <w:proofErr w:type="spellStart"/>
+      <w:r>
+        <w:t>tok</w:t>
+      </w:r>
+      <w:proofErr w:type="spellEnd"/>
+      <w:r>
+        <w:t>': token, '</w:t>
+      </w:r>
+      <w:proofErr w:type="spellStart"/>
+      <w:r>
+        <w:t>tex</w:t>
+      </w:r>
+      <w:proofErr w:type="spellEnd"/>
+      <w:r>
+        <w:t xml:space="preserve">': </w:t>
+      </w:r>
+      <w:proofErr w:type="spellStart"/>
+      <w:r>
+        <w:t>tex</w:t>
+      </w:r>
+      <w:proofErr w:type="spellEnd"/>
+      <w:r>
+        <w:t>, 'per': PER, '</w:t>
+      </w:r>
+      <w:proofErr w:type="spellStart"/>
+      <w:r>
+        <w:t>spd</w:t>
+      </w:r>
+      <w:proofErr w:type="spellEnd"/>
+      <w:r>
+        <w:t>': SPD, 'pit': PIT, 'vol': VOL, '</w:t>
+      </w:r>
+      <w:proofErr w:type="spellStart"/>
+      <w:r>
+        <w:t>aue</w:t>
+      </w:r>
+      <w:proofErr w:type="spellEnd"/>
+      <w:r>
+        <w:t>': AUE, '</w:t>
+      </w:r>
+      <w:proofErr w:type="spellStart"/>
+      <w:r>
+        <w:t>cuid</w:t>
+      </w:r>
+      <w:proofErr w:type="spellEnd"/>
+      <w:r>
+        <w:t>': CUID,</w:t>
+      </w:r>
+      <w:r>
+        <w:br/>
+        <w:t xml:space="preserve">              '</w:t>
+      </w:r>
+      <w:proofErr w:type="spellStart"/>
+      <w:r>
+        <w:t>lan</w:t>
+      </w:r>
+      <w:proofErr w:type="spellEnd"/>
+      <w:r>
+        <w:t>': '</w:t>
+      </w:r>
+      <w:proofErr w:type="spellStart"/>
+      <w:r>
+        <w:t>zh</w:t>
+      </w:r>
+      <w:proofErr w:type="spellEnd"/>
+      <w:r>
+        <w:t>', '</w:t>
+      </w:r>
+      <w:proofErr w:type="spellStart"/>
+      <w:r>
+        <w:t>ctp</w:t>
+      </w:r>
+      <w:proofErr w:type="spellEnd"/>
+      <w:r>
+        <w:t>': 1}</w:t>
+      </w:r>
+      <w:r>
+        <w:br/>
+        <w:t xml:space="preserve">    # </w:t>
+      </w:r>
+      <w:r>
+        <w:rPr>
+          <w:rFonts w:hint="eastAsia"/>
+        </w:rPr>
+        <w:t>对参数进行编码</w:t>
+      </w:r>
+      <w:r>
+        <w:rPr>
+          <w:rFonts w:hint="eastAsia"/>
+        </w:rPr>
+        <w:br/>
+        <w:t xml:space="preserve">    </w:t>
+      </w:r>
+      <w:r>
+        <w:t xml:space="preserve">data = </w:t>
+      </w:r>
+      <w:proofErr w:type="spellStart"/>
+      <w:r>
+        <w:t>urlencode</w:t>
+      </w:r>
+      <w:proofErr w:type="spellEnd"/>
+      <w:r>
         <w:t>(params)</w:t>
       </w:r>
       <w:r>
         <w:br/>
+        <w:t xml:space="preserve">    print('test on Web Browser' + TTS_URL + '?' + data)</w:t>
+      </w:r>
+      <w:r>
+        <w:br/>
+        <w:t xml:space="preserve">    # </w:t>
+      </w:r>
+      <w:r>
+        <w:rPr>
+          <w:rFonts w:hint="eastAsia"/>
+        </w:rPr>
+        <w:t>获取请求返回结果</w:t>
+      </w:r>
+      <w:r>
+        <w:rPr>
+          <w:rFonts w:hint="eastAsia"/>
+        </w:rPr>
+        <w:br/>
         <w:t xml:space="preserve">    </w:t>
       </w:r>
-      <w:proofErr w:type="spellStart"/>
-      <w:r>
-        <w:t>post_data</w:t>
+      <w:r>
+        <w:t xml:space="preserve">req = Request(TTS_URL, </w:t>
+      </w:r>
+      <w:proofErr w:type="spellStart"/>
+      <w:r>
+        <w:t>data.encode</w:t>
+      </w:r>
+      <w:proofErr w:type="spellEnd"/>
+      <w:r>
+        <w:t>('utf-8'))</w:t>
+      </w:r>
+      <w:r>
+        <w:br/>
+        <w:t xml:space="preserve">    </w:t>
+      </w:r>
+      <w:proofErr w:type="spellStart"/>
+      <w:r>
+        <w:t>has_error</w:t>
+      </w:r>
+      <w:proofErr w:type="spellEnd"/>
+      <w:r>
+        <w:t xml:space="preserve"> = False</w:t>
+      </w:r>
+      <w:r>
+        <w:br/>
+        <w:t xml:space="preserve">    try:</w:t>
+      </w:r>
+      <w:r>
+        <w:br/>
+        <w:t xml:space="preserve">        f = </w:t>
+      </w:r>
+      <w:proofErr w:type="spellStart"/>
+      <w:r>
+        <w:t>urlopen</w:t>
+      </w:r>
+      <w:proofErr w:type="spellEnd"/>
+      <w:r>
+        <w:t>(req)</w:t>
+      </w:r>
+      <w:r>
+        <w:br/>
+        <w:t xml:space="preserve">        </w:t>
+      </w:r>
+      <w:proofErr w:type="spellStart"/>
+      <w:r>
+        <w:t>result_str</w:t>
       </w:r>
       <w:proofErr w:type="spellEnd"/>
       <w:r>
@@ -3463,19 +5843,230 @@
       </w:r>
       <w:proofErr w:type="spellStart"/>
       <w:r>
-        <w:t>post_data.encode</w:t>
-      </w:r>
-      <w:proofErr w:type="spellEnd"/>
-      <w:r>
-        <w:t>('utf-8')</w:t>
-      </w:r>
-      <w:r>
-        <w:br/>
-        <w:t xml:space="preserve">    req = Request(TOKEN_URL, </w:t>
-      </w:r>
-      <w:proofErr w:type="spellStart"/>
-      <w:r>
-        <w:t>post_data</w:t>
+        <w:t>f.read</w:t>
+      </w:r>
+      <w:proofErr w:type="spellEnd"/>
+      <w:r>
+        <w:t>()</w:t>
+      </w:r>
+      <w:r>
+        <w:br/>
+        <w:t xml:space="preserve">        # </w:t>
+      </w:r>
+      <w:r>
+        <w:rPr>
+          <w:rFonts w:hint="eastAsia"/>
+        </w:rPr>
+        <w:t>获取返回结果的</w:t>
+      </w:r>
+      <w:r>
+        <w:t>headers</w:t>
+      </w:r>
+      <w:r>
+        <w:rPr>
+          <w:rFonts w:hint="eastAsia"/>
+        </w:rPr>
+        <w:t>信息</w:t>
+      </w:r>
+      <w:r>
+        <w:rPr>
+          <w:rFonts w:hint="eastAsia"/>
+        </w:rPr>
+        <w:br/>
+        <w:t xml:space="preserve">        </w:t>
+      </w:r>
+      <w:r>
+        <w:t xml:space="preserve">headers = </w:t>
+      </w:r>
+      <w:proofErr w:type="spellStart"/>
+      <w:r>
+        <w:t>dict</w:t>
+      </w:r>
+      <w:proofErr w:type="spellEnd"/>
+      <w:r>
+        <w:t>((</w:t>
+      </w:r>
+      <w:proofErr w:type="spellStart"/>
+      <w:r>
+        <w:t>name.lower</w:t>
+      </w:r>
+      <w:proofErr w:type="spellEnd"/>
+      <w:r>
+        <w:t xml:space="preserve">(), value) for name, value in </w:t>
+      </w:r>
+      <w:proofErr w:type="spellStart"/>
+      <w:r>
+        <w:t>f.headers.items</w:t>
+      </w:r>
+      <w:proofErr w:type="spellEnd"/>
+      <w:r>
+        <w:t>())</w:t>
+      </w:r>
+      <w:r>
+        <w:br/>
+        <w:t xml:space="preserve">        # </w:t>
+      </w:r>
+      <w:r>
+        <w:rPr>
+          <w:rFonts w:hint="eastAsia"/>
+        </w:rPr>
+        <w:t>判定返回结果是否正确</w:t>
+      </w:r>
+      <w:r>
+        <w:rPr>
+          <w:rFonts w:hint="eastAsia"/>
+        </w:rPr>
+        <w:br/>
+        <w:t xml:space="preserve">        </w:t>
+      </w:r>
+      <w:proofErr w:type="spellStart"/>
+      <w:r>
+        <w:t>has_error</w:t>
+      </w:r>
+      <w:proofErr w:type="spellEnd"/>
+      <w:r>
+        <w:t xml:space="preserve"> = ('content-type' not in </w:t>
+      </w:r>
+      <w:proofErr w:type="spellStart"/>
+      <w:r>
+        <w:t>headers.keys</w:t>
+      </w:r>
+      <w:proofErr w:type="spellEnd"/>
+      <w:r>
+        <w:t>() or headers['content-type'].find('audio/') &lt; 0)</w:t>
+      </w:r>
+      <w:r>
+        <w:br/>
+        <w:t xml:space="preserve">    except  </w:t>
+      </w:r>
+      <w:proofErr w:type="spellStart"/>
+      <w:r>
+        <w:t>URLError</w:t>
+      </w:r>
+      <w:proofErr w:type="spellEnd"/>
+      <w:r>
+        <w:t xml:space="preserve"> as err:</w:t>
+      </w:r>
+      <w:r>
+        <w:br/>
+        <w:t xml:space="preserve">        print('</w:t>
+      </w:r>
+      <w:proofErr w:type="spellStart"/>
+      <w:r>
+        <w:t>asr</w:t>
+      </w:r>
+      <w:proofErr w:type="spellEnd"/>
+      <w:r>
+        <w:t xml:space="preserve"> http response http code : ' + str(</w:t>
+      </w:r>
+      <w:proofErr w:type="spellStart"/>
+      <w:r>
+        <w:t>err.code</w:t>
+      </w:r>
+      <w:proofErr w:type="spellEnd"/>
+      <w:r>
+        <w:t>))</w:t>
+      </w:r>
+      <w:r>
+        <w:br/>
+        <w:t xml:space="preserve">        </w:t>
+      </w:r>
+      <w:proofErr w:type="spellStart"/>
+      <w:r>
+        <w:t>result_str</w:t>
+      </w:r>
+      <w:proofErr w:type="spellEnd"/>
+      <w:r>
+        <w:t xml:space="preserve"> = </w:t>
+      </w:r>
+      <w:proofErr w:type="spellStart"/>
+      <w:r>
+        <w:t>err.read</w:t>
+      </w:r>
+      <w:proofErr w:type="spellEnd"/>
+      <w:r>
+        <w:t>()</w:t>
+      </w:r>
+      <w:r>
+        <w:br/>
+        <w:t xml:space="preserve">        </w:t>
+      </w:r>
+      <w:proofErr w:type="spellStart"/>
+      <w:r>
+        <w:t>has_error</w:t>
+      </w:r>
+      <w:proofErr w:type="spellEnd"/>
+      <w:r>
+        <w:t xml:space="preserve"> = True</w:t>
+      </w:r>
+      <w:r>
+        <w:br/>
+        <w:t xml:space="preserve">    # </w:t>
+      </w:r>
+      <w:r>
+        <w:rPr>
+          <w:rFonts w:hint="eastAsia"/>
+        </w:rPr>
+        <w:t>保存返回结果为音频格式</w:t>
+      </w:r>
+      <w:r>
+        <w:rPr>
+          <w:rFonts w:hint="eastAsia"/>
+        </w:rPr>
+        <w:br/>
+        <w:t xml:space="preserve">    </w:t>
+      </w:r>
+      <w:proofErr w:type="spellStart"/>
+      <w:r>
+        <w:t>save_file</w:t>
+      </w:r>
+      <w:proofErr w:type="spellEnd"/>
+      <w:r>
+        <w:t xml:space="preserve"> = "error.txt" if </w:t>
+      </w:r>
+      <w:proofErr w:type="spellStart"/>
+      <w:r>
+        <w:t>has_error</w:t>
+      </w:r>
+      <w:proofErr w:type="spellEnd"/>
+      <w:r>
+        <w:t xml:space="preserve"> else 'result.' + FORMAT</w:t>
+      </w:r>
+      <w:r>
+        <w:br/>
+        <w:t xml:space="preserve">    with open(</w:t>
+      </w:r>
+      <w:proofErr w:type="spellStart"/>
+      <w:r>
+        <w:t>save_file</w:t>
+      </w:r>
+      <w:proofErr w:type="spellEnd"/>
+      <w:r>
+        <w:t>, '</w:t>
+      </w:r>
+      <w:proofErr w:type="spellStart"/>
+      <w:r>
+        <w:t>wb</w:t>
+      </w:r>
+      <w:proofErr w:type="spellEnd"/>
+      <w:r>
+        <w:t>') as of:</w:t>
+      </w:r>
+      <w:r>
+        <w:br/>
+        <w:t xml:space="preserve">        </w:t>
+      </w:r>
+      <w:proofErr w:type="spellStart"/>
+      <w:r>
+        <w:t>of.write</w:t>
+      </w:r>
+      <w:proofErr w:type="spellEnd"/>
+      <w:r>
+        <w:t>(</w:t>
+      </w:r>
+      <w:proofErr w:type="spellStart"/>
+      <w:r>
+        <w:t>result_str</w:t>
       </w:r>
       <w:proofErr w:type="spellEnd"/>
       <w:r>
@@ -3483,19 +6074,18 @@
       </w:r>
       <w:r>
         <w:br/>
-        <w:t xml:space="preserve">    try:</w:t>
-      </w:r>
-      <w:r>
-        <w:br/>
-        <w:t xml:space="preserve">        f = </w:t>
-      </w:r>
-      <w:proofErr w:type="spellStart"/>
-      <w:r>
-        <w:t>urlopen</w:t>
-      </w:r>
-      <w:proofErr w:type="spellEnd"/>
-      <w:r>
-        <w:t>(req)</w:t>
+      </w:r>
+      <w:r>
+        <w:br/>
+        <w:t xml:space="preserve">    if </w:t>
+      </w:r>
+      <w:proofErr w:type="spellStart"/>
+      <w:r>
+        <w:t>has_error</w:t>
+      </w:r>
+      <w:proofErr w:type="spellEnd"/>
+      <w:r>
+        <w:t>:</w:t>
       </w:r>
       <w:r>
         <w:br/>
@@ -3507,43 +6097,7 @@
       </w:r>
       <w:proofErr w:type="spellEnd"/>
       <w:r>
-        <w:t xml:space="preserve"> = </w:t>
-      </w:r>
-      <w:proofErr w:type="spellStart"/>
-      <w:r>
-        <w:t>f.read</w:t>
-      </w:r>
-      <w:proofErr w:type="spellEnd"/>
-      <w:r>
-        <w:t>()</w:t>
-      </w:r>
-      <w:r>
-        <w:br/>
-        <w:t xml:space="preserve">    except </w:t>
-      </w:r>
-      <w:proofErr w:type="spellStart"/>
-      <w:r>
-        <w:t>URLError</w:t>
-      </w:r>
-      <w:proofErr w:type="spellEnd"/>
-      <w:r>
-        <w:t xml:space="preserve"> as err:</w:t>
-      </w:r>
-      <w:r>
-        <w:br/>
-        <w:t xml:space="preserve">        print('token http response http code : ' + str(</w:t>
-      </w:r>
-      <w:proofErr w:type="spellStart"/>
-      <w:r>
-        <w:t>err.code</w:t>
-      </w:r>
-      <w:proofErr w:type="spellEnd"/>
-      <w:r>
-        <w:t>))</w:t>
-      </w:r>
-      <w:r>
-        <w:br/>
-        <w:t xml:space="preserve">        </w:t>
+        <w:t xml:space="preserve"> = str(</w:t>
       </w:r>
       <w:proofErr w:type="spellStart"/>
       <w:r>
@@ -3551,991 +6105,237 @@
       </w:r>
       <w:proofErr w:type="spellEnd"/>
       <w:r>
-        <w:t xml:space="preserve"> = </w:t>
-      </w:r>
-      <w:proofErr w:type="spellStart"/>
-      <w:r>
-        <w:t>err.read</w:t>
-      </w:r>
-      <w:proofErr w:type="spellEnd"/>
-      <w:r>
-        <w:t>()</w:t>
-      </w:r>
-      <w:r>
+        <w:t>, 'utf-8')</w:t>
+      </w:r>
+      <w:r>
+        <w:br/>
+        <w:t xml:space="preserve">        print("</w:t>
+      </w:r>
+      <w:proofErr w:type="spellStart"/>
+      <w:r>
+        <w:t>tts</w:t>
+      </w:r>
+      <w:proofErr w:type="spellEnd"/>
+      <w:r>
+        <w:t xml:space="preserve"> </w:t>
+      </w:r>
+      <w:proofErr w:type="spellStart"/>
+      <w:r>
+        <w:t>api</w:t>
+      </w:r>
+      <w:proofErr w:type="spellEnd"/>
+      <w:r>
+        <w:t xml:space="preserve">  error:" + </w:t>
+      </w:r>
+      <w:proofErr w:type="spellStart"/>
+      <w:r>
+        <w:t>result_str</w:t>
+      </w:r>
+      <w:proofErr w:type="spellEnd"/>
+      <w:r>
+        <w:t>)</w:t>
+      </w:r>
+      <w:r>
+        <w:br/>
+      </w:r>
+      <w:r>
+        <w:br/>
+        <w:t xml:space="preserve">    print("result saved as :" + </w:t>
+      </w:r>
+      <w:proofErr w:type="spellStart"/>
+      <w:r>
+        <w:t>save_file</w:t>
+      </w:r>
+      <w:proofErr w:type="spellEnd"/>
+      <w:r>
+        <w:t>)</w:t>
+      </w:r>
+      <w:r>
+        <w:br/>
+      </w:r>
+      <w:r>
+        <w:br/>
+      </w:r>
+      <w:r>
+        <w:br/>
+        <w:t>if __name__ == '__main__':</w:t>
+      </w:r>
+      <w:r>
+        <w:br/>
+        <w:t xml:space="preserve">    # </w:t>
+      </w:r>
+      <w:r>
+        <w:rPr>
+          <w:rFonts w:hint="eastAsia"/>
+        </w:rPr>
+        <w:t>待转换的文本信息</w:t>
+      </w:r>
+      <w:r>
+        <w:rPr>
+          <w:rFonts w:hint="eastAsia"/>
+        </w:rPr>
         <w:br/>
         <w:t xml:space="preserve">    </w:t>
       </w:r>
-      <w:proofErr w:type="spellStart"/>
-      <w:r>
-        <w:t>result_str</w:t>
-      </w:r>
-      <w:proofErr w:type="spellEnd"/>
-      <w:r>
-        <w:t xml:space="preserve"> = </w:t>
-      </w:r>
-      <w:proofErr w:type="spellStart"/>
-      <w:r>
-        <w:t>result_str.decode</w:t>
-      </w:r>
-      <w:proofErr w:type="spellEnd"/>
-      <w:r>
-        <w:t>()</w:t>
-      </w:r>
-      <w:r>
-        <w:br/>
-      </w:r>
-      <w:r>
-        <w:br/>
-        <w:t xml:space="preserve">    # </w:t>
-      </w:r>
-      <w:r>
-        <w:rPr>
-          <w:rFonts w:hint="eastAsia"/>
-        </w:rPr>
-        <w:t>获取</w:t>
-      </w:r>
-      <w:r>
-        <w:t>token</w:t>
-      </w:r>
-      <w:r>
-        <w:rPr>
-          <w:rFonts w:hint="eastAsia"/>
-        </w:rPr>
-        <w:t>结果</w:t>
-      </w:r>
-      <w:r>
-        <w:rPr>
-          <w:rFonts w:hint="eastAsia"/>
-        </w:rPr>
+      <w:r>
+        <w:t>TEXT = "</w:t>
+      </w:r>
+      <w:r>
+        <w:rPr>
+          <w:rFonts w:hint="eastAsia"/>
+        </w:rPr>
+        <w:t>您好，有什么可以帮助您的吗？</w:t>
+      </w:r>
+      <w:r>
+        <w:t>"</w:t>
+      </w:r>
+      <w:r>
         <w:br/>
         <w:t xml:space="preserve">    </w:t>
       </w:r>
-      <w:r>
-        <w:t xml:space="preserve">result = </w:t>
-      </w:r>
-      <w:proofErr w:type="spellStart"/>
-      <w:r>
-        <w:t>json.loads</w:t>
+      <w:proofErr w:type="spellStart"/>
+      <w:proofErr w:type="gramStart"/>
+      <w:r>
+        <w:t>tts</w:t>
       </w:r>
       <w:proofErr w:type="spellEnd"/>
       <w:r>
         <w:t>(</w:t>
       </w:r>
-      <w:proofErr w:type="spellStart"/>
-      <w:r>
-        <w:t>result_str</w:t>
-      </w:r>
-      <w:proofErr w:type="spellEnd"/>
-      <w:r>
-        <w:t>)</w:t>
-      </w:r>
-      <w:r>
-        <w:br/>
-        <w:t xml:space="preserve">    # </w:t>
-      </w:r>
-      <w:r>
-        <w:rPr>
-          <w:rFonts w:hint="eastAsia"/>
-        </w:rPr>
-        <w:t>校验</w:t>
-      </w:r>
-      <w:r>
-        <w:t>token</w:t>
-      </w:r>
-      <w:r>
-        <w:rPr>
-          <w:rFonts w:hint="eastAsia"/>
-        </w:rPr>
-        <w:t>结果是否正确</w:t>
-      </w:r>
-      <w:r>
-        <w:rPr>
-          <w:rFonts w:hint="eastAsia"/>
-        </w:rPr>
-        <w:br/>
-        <w:t xml:space="preserve">    </w:t>
-      </w:r>
-      <w:r>
-        <w:t>if ('</w:t>
-      </w:r>
-      <w:proofErr w:type="spellStart"/>
-      <w:r>
-        <w:t>access_token</w:t>
-      </w:r>
-      <w:proofErr w:type="spellEnd"/>
-      <w:r>
-        <w:t xml:space="preserve">' in </w:t>
-      </w:r>
-      <w:proofErr w:type="spellStart"/>
-      <w:r>
-        <w:t>result.keys</w:t>
-      </w:r>
-      <w:proofErr w:type="spellEnd"/>
-      <w:r>
-        <w:t xml:space="preserve">() and 'scope' in </w:t>
-      </w:r>
-      <w:proofErr w:type="spellStart"/>
-      <w:r>
-        <w:t>result.keys</w:t>
-      </w:r>
-      <w:proofErr w:type="spellEnd"/>
-      <w:r>
-        <w:t>()):</w:t>
-      </w:r>
-      <w:r>
-        <w:br/>
-        <w:t xml:space="preserve">        print(SCOPE)</w:t>
-      </w:r>
-      <w:r>
-        <w:br/>
-        <w:t xml:space="preserve">        if SCOPE and (not SCOPE in result['scope'].split(' ')):  # SCOPE = False </w:t>
-      </w:r>
-      <w:r>
-        <w:rPr>
-          <w:rFonts w:hint="eastAsia"/>
-        </w:rPr>
-        <w:t>忽略检查</w:t>
-      </w:r>
-      <w:r>
-        <w:rPr>
-          <w:rFonts w:hint="eastAsia"/>
-        </w:rPr>
-        <w:br/>
-        <w:t xml:space="preserve">            </w:t>
-      </w:r>
-      <w:r>
-        <w:t xml:space="preserve">raise </w:t>
-      </w:r>
-      <w:proofErr w:type="spellStart"/>
-      <w:r>
-        <w:t>DemoError</w:t>
-      </w:r>
-      <w:proofErr w:type="spellEnd"/>
-      <w:r>
-        <w:t>('scope is not correct')</w:t>
-      </w:r>
-      <w:r>
-        <w:br/>
-        <w:t xml:space="preserve">        print('SUCCESS WITH TOKEN: %s  EXPIRES IN SECONDS: %s' % (result['</w:t>
-      </w:r>
-      <w:proofErr w:type="spellStart"/>
-      <w:r>
-        <w:t>access_token</w:t>
-      </w:r>
-      <w:proofErr w:type="spellEnd"/>
-      <w:r>
-        <w:t>'], result['</w:t>
-      </w:r>
-      <w:proofErr w:type="spellStart"/>
-      <w:r>
-        <w:t>expires_in</w:t>
-      </w:r>
-      <w:proofErr w:type="spellEnd"/>
-      <w:r>
-        <w:t>']))</w:t>
-      </w:r>
-      <w:r>
-        <w:br/>
-      </w:r>
-      <w:r>
-        <w:lastRenderedPageBreak/>
-        <w:t xml:space="preserve">        return result['</w:t>
-      </w:r>
-      <w:proofErr w:type="spellStart"/>
-      <w:r>
-        <w:t>access_token</w:t>
-      </w:r>
-      <w:proofErr w:type="spellEnd"/>
-      <w:r>
-        <w:t>']</w:t>
-      </w:r>
-      <w:r>
-        <w:br/>
-        <w:t xml:space="preserve">    else:</w:t>
-      </w:r>
-      <w:r>
-        <w:br/>
-        <w:t xml:space="preserve">        raise </w:t>
-      </w:r>
-      <w:proofErr w:type="spellStart"/>
-      <w:r>
-        <w:t>DemoError</w:t>
-      </w:r>
-      <w:proofErr w:type="spellEnd"/>
-      <w:r>
-        <w:t xml:space="preserve">('MAYBE API_KEY or SECRET_KEY not correct: </w:t>
-      </w:r>
-      <w:proofErr w:type="spellStart"/>
-      <w:r>
-        <w:t>access_token</w:t>
-      </w:r>
-      <w:proofErr w:type="spellEnd"/>
-      <w:r>
-        <w:t xml:space="preserve"> or scope not found in token response')</w:t>
-      </w:r>
-      <w:r>
-        <w:br/>
-      </w:r>
-      <w:r>
-        <w:br/>
-      </w:r>
-      <w:r>
-        <w:br/>
-        <w:t>"""  TOKEN end """</w:t>
-      </w:r>
-      <w:r>
-        <w:br/>
-      </w:r>
-      <w:r>
-        <w:br/>
-        <w:t>if __name__ == '__main__':</w:t>
-      </w:r>
-      <w:r>
-        <w:br/>
-        <w:t xml:space="preserve">    # </w:t>
-      </w:r>
-      <w:r>
-        <w:rPr>
-          <w:rFonts w:hint="eastAsia"/>
-        </w:rPr>
-        <w:t>获取</w:t>
-      </w:r>
-      <w:r>
-        <w:t>token</w:t>
-      </w:r>
-      <w:r>
-        <w:br/>
-        <w:t xml:space="preserve">    </w:t>
-      </w:r>
-      <w:proofErr w:type="spellStart"/>
-      <w:r>
-        <w:t>token</w:t>
-      </w:r>
-      <w:proofErr w:type="spellEnd"/>
-      <w:r>
-        <w:t xml:space="preserve"> = </w:t>
-      </w:r>
-      <w:proofErr w:type="spellStart"/>
-      <w:r>
-        <w:t>fetch_token</w:t>
-      </w:r>
-      <w:proofErr w:type="spellEnd"/>
-      <w:r>
-        <w:t>()</w:t>
-      </w:r>
-      <w:r>
-        <w:br/>
-        <w:t xml:space="preserve">    # </w:t>
-      </w:r>
-      <w:r>
-        <w:rPr>
-          <w:rFonts w:hint="eastAsia"/>
-        </w:rPr>
-        <w:t>获取要识别的音频文件</w:t>
-      </w:r>
-      <w:r>
-        <w:rPr>
-          <w:rFonts w:hint="eastAsia"/>
-        </w:rPr>
-        <w:br/>
-        <w:t xml:space="preserve">    </w:t>
-      </w:r>
-      <w:proofErr w:type="spellStart"/>
-      <w:r>
-        <w:t>speech_data</w:t>
-      </w:r>
-      <w:proofErr w:type="spellEnd"/>
-      <w:r>
-        <w:t xml:space="preserve"> = []</w:t>
-      </w:r>
-      <w:r>
-        <w:br/>
-        <w:t xml:space="preserve">    with open(AUDIO_FILE, '</w:t>
-      </w:r>
-      <w:proofErr w:type="spellStart"/>
-      <w:r>
-        <w:t>rb</w:t>
-      </w:r>
-      <w:proofErr w:type="spellEnd"/>
-      <w:r>
-        <w:t xml:space="preserve">') as </w:t>
-      </w:r>
-      <w:proofErr w:type="spellStart"/>
-      <w:r>
-        <w:t>speech_file</w:t>
-      </w:r>
-      <w:proofErr w:type="spellEnd"/>
-      <w:r>
-        <w:t>:</w:t>
-      </w:r>
-      <w:r>
-        <w:br/>
-        <w:t xml:space="preserve">        </w:t>
-      </w:r>
-      <w:proofErr w:type="spellStart"/>
-      <w:r>
-        <w:t>speech_data</w:t>
-      </w:r>
-      <w:proofErr w:type="spellEnd"/>
-      <w:r>
-        <w:t xml:space="preserve"> = </w:t>
-      </w:r>
-      <w:proofErr w:type="spellStart"/>
-      <w:r>
-        <w:t>speech_file.read</w:t>
-      </w:r>
-      <w:proofErr w:type="spellEnd"/>
-      <w:r>
-        <w:t>()</w:t>
-      </w:r>
-      <w:r>
-        <w:br/>
-        <w:t xml:space="preserve">    # </w:t>
-      </w:r>
-      <w:r>
-        <w:rPr>
-          <w:rFonts w:hint="eastAsia"/>
-        </w:rPr>
-        <w:t>若文件内容为空则抛出异常</w:t>
-      </w:r>
-      <w:r>
-        <w:rPr>
-          <w:rFonts w:hint="eastAsia"/>
-        </w:rPr>
-        <w:br/>
-        <w:t xml:space="preserve">    </w:t>
-      </w:r>
-      <w:r>
-        <w:t xml:space="preserve">length = </w:t>
-      </w:r>
-      <w:proofErr w:type="spellStart"/>
-      <w:r>
-        <w:t>len</w:t>
-      </w:r>
-      <w:proofErr w:type="spellEnd"/>
-      <w:r>
-        <w:t>(</w:t>
-      </w:r>
-      <w:proofErr w:type="spellStart"/>
-      <w:r>
-        <w:t>speech_data</w:t>
-      </w:r>
-      <w:proofErr w:type="spellEnd"/>
-      <w:r>
-        <w:t>)</w:t>
-      </w:r>
-      <w:r>
-        <w:br/>
-        <w:t xml:space="preserve">    if length == 0:</w:t>
-      </w:r>
-      <w:r>
-        <w:br/>
-        <w:t xml:space="preserve">        raise </w:t>
-      </w:r>
-      <w:proofErr w:type="spellStart"/>
-      <w:r>
-        <w:t>DemoError</w:t>
-      </w:r>
-      <w:proofErr w:type="spellEnd"/>
-      <w:r>
-        <w:t>('file %s length read 0 bytes' % AUDIO_FILE)</w:t>
-      </w:r>
-      <w:r>
-        <w:br/>
-        <w:t xml:space="preserve">    # </w:t>
-      </w:r>
-      <w:r>
-        <w:rPr>
-          <w:rFonts w:hint="eastAsia"/>
-        </w:rPr>
-        <w:t>使用</w:t>
-      </w:r>
-      <w:r>
-        <w:t>base64</w:t>
-      </w:r>
-      <w:r>
-        <w:rPr>
-          <w:rFonts w:hint="eastAsia"/>
-        </w:rPr>
-        <w:t>加密编码</w:t>
-      </w:r>
-      <w:r>
-        <w:rPr>
-          <w:rFonts w:hint="eastAsia"/>
-        </w:rPr>
-        <w:br/>
-        <w:t xml:space="preserve">    </w:t>
-      </w:r>
-      <w:r>
-        <w:t>speech = base64.b64encode(</w:t>
-      </w:r>
-      <w:proofErr w:type="spellStart"/>
-      <w:r>
-        <w:t>speech_data</w:t>
-      </w:r>
-      <w:proofErr w:type="spellEnd"/>
-      <w:r>
-        <w:t>)</w:t>
-      </w:r>
-      <w:r>
-        <w:br/>
-        <w:t xml:space="preserve">    speech = str(speech, 'utf-8')</w:t>
-      </w:r>
-      <w:r>
-        <w:br/>
-        <w:t xml:space="preserve">    # </w:t>
-      </w:r>
-      <w:r>
-        <w:rPr>
-          <w:rFonts w:hint="eastAsia"/>
-        </w:rPr>
-        <w:t>设置参数</w:t>
-      </w:r>
-      <w:r>
-        <w:rPr>
-          <w:rFonts w:hint="eastAsia"/>
-        </w:rPr>
-        <w:br/>
-        <w:t xml:space="preserve">    </w:t>
-      </w:r>
-      <w:r>
-        <w:t>params = {'</w:t>
-      </w:r>
-      <w:proofErr w:type="spellStart"/>
-      <w:r>
-        <w:t>dev_pid</w:t>
-      </w:r>
-      <w:proofErr w:type="spellEnd"/>
-      <w:r>
-        <w:t>': DEV_PID,</w:t>
-      </w:r>
-      <w:r>
-        <w:br/>
-        <w:t xml:space="preserve">              'format': FORMAT,</w:t>
-      </w:r>
-      <w:r>
-        <w:br/>
-        <w:t xml:space="preserve">              'rate': RATE,</w:t>
-      </w:r>
-      <w:r>
-        <w:br/>
-        <w:t xml:space="preserve">              'token': token,</w:t>
-      </w:r>
-      <w:r>
-        <w:br/>
-        <w:t xml:space="preserve">              '</w:t>
-      </w:r>
-      <w:proofErr w:type="spellStart"/>
-      <w:r>
-        <w:t>cuid</w:t>
-      </w:r>
-      <w:proofErr w:type="spellEnd"/>
-      <w:r>
-        <w:t>': CUID,</w:t>
-      </w:r>
-      <w:r>
-        <w:br/>
-        <w:t xml:space="preserve">              'channel': 1,</w:t>
-      </w:r>
-      <w:r>
-        <w:br/>
-        <w:t xml:space="preserve">              'speech': speech,</w:t>
-      </w:r>
-      <w:r>
-        <w:br/>
-        <w:t xml:space="preserve">              '</w:t>
-      </w:r>
-      <w:proofErr w:type="spellStart"/>
-      <w:r>
-        <w:t>len</w:t>
-      </w:r>
-      <w:proofErr w:type="spellEnd"/>
-      <w:r>
-        <w:t>': length</w:t>
-      </w:r>
-      <w:r>
-        <w:br/>
-        <w:t xml:space="preserve">              }</w:t>
-      </w:r>
-      <w:r>
-        <w:br/>
-        <w:t xml:space="preserve">    # </w:t>
-      </w:r>
-      <w:r>
-        <w:rPr>
-          <w:rFonts w:hint="eastAsia"/>
-        </w:rPr>
-        <w:t>设置请求格式</w:t>
-      </w:r>
-      <w:r>
-        <w:rPr>
-          <w:rFonts w:hint="eastAsia"/>
-        </w:rPr>
-        <w:br/>
-        <w:t xml:space="preserve">    </w:t>
-      </w:r>
-      <w:proofErr w:type="spellStart"/>
-      <w:r>
-        <w:t>post_data</w:t>
-      </w:r>
-      <w:proofErr w:type="spellEnd"/>
-      <w:r>
-        <w:t xml:space="preserve"> = </w:t>
-      </w:r>
-      <w:proofErr w:type="spellStart"/>
-      <w:r>
-        <w:t>json.dumps</w:t>
-      </w:r>
-      <w:proofErr w:type="spellEnd"/>
-      <w:r>
-        <w:t xml:space="preserve">(params, </w:t>
-      </w:r>
-      <w:proofErr w:type="spellStart"/>
-      <w:r>
-        <w:t>sort_keys</w:t>
-      </w:r>
-      <w:proofErr w:type="spellEnd"/>
-      <w:r>
-        <w:t>=False)</w:t>
-      </w:r>
-      <w:r>
-        <w:br/>
-        <w:t xml:space="preserve">    req = Request(ASR_URL, </w:t>
-      </w:r>
-      <w:proofErr w:type="spellStart"/>
-      <w:r>
-        <w:t>post_data.encode</w:t>
-      </w:r>
-      <w:proofErr w:type="spellEnd"/>
-      <w:r>
-        <w:t>('utf-8'))</w:t>
-      </w:r>
-      <w:r>
-        <w:br/>
-        <w:t xml:space="preserve">    </w:t>
-      </w:r>
-      <w:proofErr w:type="spellStart"/>
-      <w:r>
-        <w:t>req.add_header</w:t>
-      </w:r>
-      <w:proofErr w:type="spellEnd"/>
-      <w:r>
-        <w:t>('Content-Type', 'application/json')</w:t>
-      </w:r>
-      <w:r>
-        <w:br/>
-        <w:t xml:space="preserve">    try:</w:t>
-      </w:r>
-      <w:r>
-        <w:br/>
-        <w:t xml:space="preserve">        begin = timer()</w:t>
-      </w:r>
-      <w:r>
-        <w:br/>
-        <w:t xml:space="preserve">        f = </w:t>
-      </w:r>
-      <w:proofErr w:type="spellStart"/>
-      <w:r>
-        <w:t>urlopen</w:t>
-      </w:r>
-      <w:proofErr w:type="spellEnd"/>
-      <w:r>
-        <w:t>(req)</w:t>
-      </w:r>
-      <w:r>
-        <w:br/>
-        <w:t xml:space="preserve">        </w:t>
-      </w:r>
-      <w:proofErr w:type="spellStart"/>
-      <w:r>
-        <w:t>result_str</w:t>
-      </w:r>
-      <w:proofErr w:type="spellEnd"/>
-      <w:r>
-        <w:t xml:space="preserve"> = </w:t>
-      </w:r>
-      <w:proofErr w:type="spellStart"/>
-      <w:r>
-        <w:t>f.read</w:t>
-      </w:r>
-      <w:proofErr w:type="spellEnd"/>
-      <w:r>
-        <w:t>()</w:t>
-      </w:r>
-      <w:r>
-        <w:br/>
-        <w:t xml:space="preserve">        # </w:t>
-      </w:r>
-      <w:r>
-        <w:rPr>
-          <w:rFonts w:hint="eastAsia"/>
-        </w:rPr>
-        <w:t>计算服务响应实践</w:t>
-      </w:r>
-      <w:r>
-        <w:rPr>
-          <w:rFonts w:hint="eastAsia"/>
-        </w:rPr>
-        <w:br/>
-        <w:t xml:space="preserve">        </w:t>
-      </w:r>
-      <w:r>
-        <w:t>print("Request time cost %f" % (timer() - begin))</w:t>
-      </w:r>
-      <w:r>
-        <w:br/>
-        <w:t xml:space="preserve">    except </w:t>
-      </w:r>
-      <w:proofErr w:type="spellStart"/>
-      <w:r>
-        <w:t>URLError</w:t>
-      </w:r>
-      <w:proofErr w:type="spellEnd"/>
-      <w:r>
-        <w:t xml:space="preserve"> as err:</w:t>
-      </w:r>
-      <w:r>
-        <w:br/>
-        <w:t xml:space="preserve">        print('</w:t>
-      </w:r>
-      <w:proofErr w:type="spellStart"/>
-      <w:r>
-        <w:t>asr</w:t>
-      </w:r>
-      <w:proofErr w:type="spellEnd"/>
-      <w:r>
-        <w:t xml:space="preserve"> http response http code : ' + str(</w:t>
-      </w:r>
-      <w:proofErr w:type="spellStart"/>
-      <w:r>
-        <w:t>err.code</w:t>
-      </w:r>
-      <w:proofErr w:type="spellEnd"/>
-      <w:r>
-        <w:t>))</w:t>
-      </w:r>
-      <w:r>
-        <w:br/>
-        <w:t xml:space="preserve">        </w:t>
-      </w:r>
-      <w:proofErr w:type="spellStart"/>
-      <w:r>
-        <w:t>result_str</w:t>
-      </w:r>
-      <w:proofErr w:type="spellEnd"/>
-      <w:r>
-        <w:t xml:space="preserve"> = </w:t>
-      </w:r>
-      <w:proofErr w:type="spellStart"/>
-      <w:r>
-        <w:t>err.read</w:t>
-      </w:r>
-      <w:proofErr w:type="spellEnd"/>
-      <w:r>
-        <w:t>()</w:t>
-      </w:r>
-      <w:r>
-        <w:br/>
-        <w:t xml:space="preserve">    # </w:t>
-      </w:r>
-      <w:r>
-        <w:rPr>
-          <w:rFonts w:hint="eastAsia"/>
-        </w:rPr>
-        <w:t>获取语音识别结果</w:t>
-      </w:r>
-      <w:r>
-        <w:rPr>
-          <w:rFonts w:hint="eastAsia"/>
-        </w:rPr>
-        <w:br/>
-        <w:t xml:space="preserve">    </w:t>
-      </w:r>
-      <w:proofErr w:type="spellStart"/>
-      <w:r>
-        <w:t>result_str</w:t>
-      </w:r>
-      <w:proofErr w:type="spellEnd"/>
-      <w:r>
-        <w:t xml:space="preserve"> = str(</w:t>
-      </w:r>
-      <w:proofErr w:type="spellStart"/>
-      <w:r>
-        <w:t>result_str</w:t>
-      </w:r>
-      <w:proofErr w:type="spellEnd"/>
-      <w:r>
-        <w:t>, 'utf-8')</w:t>
-      </w:r>
-      <w:r>
-        <w:br/>
-        <w:t xml:space="preserve">    print(</w:t>
-      </w:r>
-      <w:proofErr w:type="spellStart"/>
-      <w:r>
-        <w:t>result_str</w:t>
-      </w:r>
-      <w:proofErr w:type="spellEnd"/>
-      <w:r>
-        <w:t>)</w:t>
-      </w:r>
-      <w:r>
-        <w:br/>
-        <w:t xml:space="preserve">    # </w:t>
-      </w:r>
-      <w:r>
-        <w:rPr>
-          <w:rFonts w:hint="eastAsia"/>
-        </w:rPr>
-        <w:t>保存语音识别结果</w:t>
-      </w:r>
-      <w:r>
-        <w:rPr>
-          <w:rFonts w:hint="eastAsia"/>
-        </w:rPr>
-        <w:br/>
-        <w:t xml:space="preserve">    </w:t>
-      </w:r>
-      <w:r>
-        <w:t>with open("result.txt", "w") as of:</w:t>
-      </w:r>
-      <w:r>
-        <w:br/>
-        <w:t xml:space="preserve">        </w:t>
-      </w:r>
-      <w:proofErr w:type="spellStart"/>
-      <w:r>
-        <w:t>of.write</w:t>
-      </w:r>
-      <w:proofErr w:type="spellEnd"/>
-      <w:r>
-        <w:t>(</w:t>
-      </w:r>
-      <w:proofErr w:type="spellStart"/>
-      <w:r>
-        <w:t>result_str</w:t>
-      </w:r>
-      <w:proofErr w:type="spellEnd"/>
-      <w:r>
-        <w:t>)</w:t>
+      <w:proofErr w:type="gramEnd"/>
+      <w:r>
+        <w:t>TEXT)</w:t>
       </w:r>
     </w:p>
     <w:p>
       <w:pPr>
         <w:pStyle w:val="af0"/>
-        <w:rPr>
-          <w:rFonts w:hint="eastAsia"/>
-        </w:rPr>
-      </w:pPr>
-    </w:p>
-    <w:p>
-      <w:pPr>
-        <w:rPr>
-          <w:rFonts w:ascii="Arial" w:eastAsia="黑体" w:hAnsi="Arial" w:cs="Arial"/>
+        <w:ind w:leftChars="0" w:left="0"/>
+      </w:pPr>
+    </w:p>
+    <w:p>
+      <w:pPr>
+        <w:pStyle w:val="2"/>
+      </w:pPr>
+      <w:r>
+        <w:rPr>
+          <w:rFonts w:hint="eastAsia"/>
+        </w:rPr>
+        <w:t>2.</w:t>
+      </w:r>
+      <w:r>
+        <w:t>5</w:t>
+      </w:r>
+      <w:r>
+        <w:rPr>
+          <w:rFonts w:hint="eastAsia"/>
+        </w:rPr>
+        <w:t xml:space="preserve">  </w:t>
+      </w:r>
+      <w:r>
+        <w:rPr>
+          <w:rFonts w:hint="eastAsia"/>
+        </w:rPr>
+        <w:t>对话</w:t>
+      </w:r>
+      <w:r>
+        <w:rPr>
+          <w:rFonts w:hint="eastAsia"/>
+        </w:rPr>
+        <w:t>模块</w:t>
+      </w:r>
+      <w:r>
+        <w:rPr>
+          <w:rFonts w:hint="eastAsia"/>
+        </w:rPr>
+        <w:t xml:space="preserve"> </w:t>
+      </w:r>
+    </w:p>
+    <w:p>
+      <w:r>
+        <w:rPr>
+          <w:rFonts w:hint="eastAsia"/>
+        </w:rPr>
+        <w:t>本项目中为了实现一个简单的语音助手，我们通过调用图灵机器人</w:t>
+      </w:r>
+      <w:r>
+        <w:rPr>
+          <w:rFonts w:hint="eastAsia"/>
+        </w:rPr>
+        <w:t>API</w:t>
+      </w:r>
+      <w:r>
+        <w:rPr>
+          <w:rFonts w:hint="eastAsia"/>
+        </w:rPr>
+        <w:t>来完成，可以帮助我们方便快捷的搭建一个与系统进行交互的对话模块。</w:t>
+      </w:r>
+    </w:p>
+    <w:p>
+      <w:r>
+        <w:rPr>
+          <w:rFonts w:hint="eastAsia"/>
+        </w:rPr>
+        <w:t>首先需要注册登陆图</w:t>
+      </w:r>
+      <w:proofErr w:type="gramStart"/>
+      <w:r>
+        <w:rPr>
+          <w:rFonts w:hint="eastAsia"/>
+        </w:rPr>
+        <w:t>灵官网账号</w:t>
+      </w:r>
+      <w:proofErr w:type="gramEnd"/>
+      <w:r>
+        <w:rPr>
+          <w:rFonts w:hint="eastAsia"/>
+        </w:rPr>
+        <w:t>。</w:t>
+      </w:r>
+      <w:r>
+        <w:rPr>
+          <w:rFonts w:hint="eastAsia"/>
+        </w:rPr>
+        <w:t>创建机器人获取</w:t>
+      </w:r>
+      <w:proofErr w:type="spellStart"/>
+      <w:r>
+        <w:rPr>
+          <w:rFonts w:hint="eastAsia"/>
+        </w:rPr>
+        <w:t>apikey</w:t>
+      </w:r>
+      <w:proofErr w:type="spellEnd"/>
+      <w:r>
+        <w:rPr>
+          <w:rFonts w:hint="eastAsia"/>
+        </w:rPr>
+        <w:t>信息。</w:t>
+      </w:r>
+    </w:p>
+    <w:p>
+      <w:pPr>
+        <w:jc w:val="center"/>
+        <w:rPr>
+          <w:rFonts w:eastAsia="方正楷体简体"/>
+          <w:b/>
+          <w:color w:val="000000"/>
           <w:kern w:val="0"/>
-          <w:sz w:val="18"/>
-          <w:szCs w:val="18"/>
-        </w:rPr>
-      </w:pPr>
-      <w:r>
-        <w:rPr>
-          <w:rFonts w:hint="eastAsia"/>
-        </w:rPr>
-        <w:t>通过以上代码我们将</w:t>
-      </w:r>
-      <w:r>
-        <w:rPr>
-          <w:rFonts w:ascii="Arial" w:eastAsia="黑体" w:hAnsi="Arial" w:cs="Arial"/>
+          <w:sz w:val="24"/>
+          <w:szCs w:val="30"/>
+        </w:rPr>
+      </w:pPr>
+    </w:p>
+    <w:p>
+      <w:pPr>
+        <w:jc w:val="center"/>
+        <w:rPr>
+          <w:rFonts w:eastAsia="方正楷体简体"/>
+          <w:b/>
+          <w:color w:val="000000"/>
           <w:kern w:val="0"/>
-          <w:sz w:val="18"/>
-          <w:szCs w:val="18"/>
-        </w:rPr>
-        <w:t>./audio/16k.pcm</w:t>
-      </w:r>
-      <w:r>
-        <w:rPr>
-          <w:rFonts w:ascii="Arial" w:eastAsia="黑体" w:hAnsi="Arial" w:cs="Arial" w:hint="eastAsia"/>
-          <w:kern w:val="0"/>
-          <w:sz w:val="18"/>
-          <w:szCs w:val="18"/>
-        </w:rPr>
-        <w:t>音频文件中的语音内容进行识别返回结果如下：</w:t>
-      </w:r>
-    </w:p>
-    <w:p>
-      <w:pPr>
-        <w:pStyle w:val="af0"/>
-        <w:rPr>
-          <w:rFonts w:hint="eastAsia"/>
-        </w:rPr>
-      </w:pPr>
-      <w:r>
-        <w:rPr>
-          <w:rFonts w:hint="eastAsia"/>
-        </w:rPr>
-        <w:lastRenderedPageBreak/>
-        <w:t>{"corpus_no":"6851191777346904654","err_msg":"success.","err_no":0,"result</w:t>
-      </w:r>
-      <w:proofErr w:type="gramStart"/>
-      <w:r>
-        <w:rPr>
-          <w:rFonts w:hint="eastAsia"/>
-        </w:rPr>
-        <w:t>":[</w:t>
-      </w:r>
-      <w:proofErr w:type="gramEnd"/>
-      <w:r>
-        <w:rPr>
-          <w:rFonts w:hint="eastAsia"/>
-        </w:rPr>
-        <w:t>"</w:t>
-      </w:r>
-      <w:r>
-        <w:rPr>
-          <w:rFonts w:hint="eastAsia"/>
-        </w:rPr>
-        <w:t>北京科技馆。</w:t>
-      </w:r>
-      <w:r>
-        <w:rPr>
-          <w:rFonts w:hint="eastAsia"/>
-        </w:rPr>
-        <w:t>"],"sn":"801724218701595167391"}</w:t>
-      </w:r>
-    </w:p>
-    <w:p/>
-    <w:p>
-      <w:pPr>
-        <w:pStyle w:val="2"/>
-      </w:pPr>
-      <w:r>
-        <w:rPr>
-          <w:rFonts w:hint="eastAsia"/>
-        </w:rPr>
-        <w:t>2</w:t>
-      </w:r>
-      <w:r>
-        <w:rPr>
-          <w:rFonts w:hint="eastAsia"/>
-        </w:rPr>
-        <w:t>.</w:t>
-      </w:r>
-      <w:r>
-        <w:t>4</w:t>
-      </w:r>
-      <w:r>
-        <w:rPr>
-          <w:rFonts w:hint="eastAsia"/>
-        </w:rPr>
-        <w:t xml:space="preserve">  </w:t>
-      </w:r>
-      <w:r>
-        <w:rPr>
-          <w:rFonts w:hint="eastAsia"/>
-        </w:rPr>
-        <w:t>文字转语音模块</w:t>
-      </w:r>
-      <w:r>
-        <w:rPr>
-          <w:rFonts w:hint="eastAsia"/>
-        </w:rPr>
-        <w:t xml:space="preserve"> </w:t>
-      </w:r>
-    </w:p>
-    <w:p>
-      <w:pPr>
-        <w:ind w:firstLineChars="200" w:firstLine="420"/>
-      </w:pPr>
-      <w:r>
-        <w:rPr>
-          <w:rFonts w:hint="eastAsia"/>
-        </w:rPr>
-        <w:t>本项目采用百度语音服务将</w:t>
-      </w:r>
-      <w:r>
-        <w:rPr>
-          <w:rFonts w:hint="eastAsia"/>
-        </w:rPr>
-        <w:t>对话系统返回的文字内容转换为可以与用户直接交互的音频格式，通过智能设备的音频播放功能进行播放</w:t>
-      </w:r>
-      <w:r>
-        <w:rPr>
-          <w:rFonts w:hint="eastAsia"/>
-        </w:rPr>
-        <w:t>。</w:t>
-      </w:r>
-    </w:p>
-    <w:p>
-      <w:pPr>
-        <w:pStyle w:val="af2"/>
-        <w:ind w:firstLineChars="0"/>
-        <w:rPr>
-          <w:rFonts w:hint="eastAsia"/>
-        </w:rPr>
-      </w:pPr>
-      <w:r>
-        <w:rPr>
-          <w:rFonts w:hint="eastAsia"/>
-        </w:rPr>
-        <w:t>同上面的过程一样，我们新建一个语音合成的应用，获取系统生成的</w:t>
-      </w:r>
-      <w:proofErr w:type="spellStart"/>
-      <w:r>
-        <w:t>AppID</w:t>
-      </w:r>
-      <w:proofErr w:type="spellEnd"/>
-      <w:r>
-        <w:t>、</w:t>
-      </w:r>
-      <w:r>
-        <w:t>API Key</w:t>
-      </w:r>
-      <w:r>
-        <w:t>、</w:t>
-      </w:r>
-      <w:r>
-        <w:t>Secret Key</w:t>
-      </w:r>
-      <w:r>
-        <w:rPr>
-          <w:rFonts w:hint="eastAsia"/>
-        </w:rPr>
-        <w:t>信息</w:t>
-      </w:r>
-      <w:r>
-        <w:rPr>
-          <w:rFonts w:hint="eastAsia"/>
-        </w:rPr>
-        <w:t>。</w:t>
-      </w:r>
-      <w:r>
-        <w:rPr>
-          <w:rFonts w:hint="eastAsia"/>
-        </w:rPr>
-        <w:t>获取到项目中所需要的信息后，我们通过以下代码将</w:t>
-      </w:r>
-      <w:r>
-        <w:rPr>
-          <w:rFonts w:hint="eastAsia"/>
-        </w:rPr>
-        <w:t>文字内容转换为音频格式</w:t>
-      </w:r>
-      <w:r>
-        <w:rPr>
-          <w:rFonts w:hint="eastAsia"/>
-        </w:rPr>
-        <w:t>，具体代码如下：</w:t>
-      </w:r>
-    </w:p>
-    <w:p>
-      <w:pPr>
-        <w:pStyle w:val="af2"/>
-        <w:ind w:firstLineChars="0" w:firstLine="0"/>
-        <w:jc w:val="center"/>
-        <w:rPr>
-          <w:rFonts w:ascii="Helvetica" w:hAnsi="Helvetica" w:hint="eastAsia"/>
-          <w:szCs w:val="21"/>
-          <w:shd w:val="clear" w:color="auto" w:fill="FFFFFF"/>
+          <w:sz w:val="24"/>
+          <w:szCs w:val="30"/>
         </w:rPr>
       </w:pPr>
       <w:r>
@@ -4558,7 +6358,7 @@
           <w:sz w:val="24"/>
           <w:szCs w:val="30"/>
         </w:rPr>
-        <w:t>2.</w:t>
+        <w:t>2</w:t>
       </w:r>
       <w:r>
         <w:rPr>
@@ -4569,7 +6369,18 @@
           <w:sz w:val="24"/>
           <w:szCs w:val="30"/>
         </w:rPr>
-        <w:t>2</w:t>
+        <w:t>.</w:t>
+      </w:r>
+      <w:r>
+        <w:rPr>
+          <w:rFonts w:eastAsia="方正楷体简体" w:hint="eastAsia"/>
+          <w:b/>
+          <w:color w:val="000000"/>
+          <w:kern w:val="0"/>
+          <w:sz w:val="24"/>
+          <w:szCs w:val="30"/>
+        </w:rPr>
+        <w:t>3</w:t>
       </w:r>
       <w:r>
         <w:rPr>
@@ -4591,40 +6402,7 @@
           <w:sz w:val="24"/>
           <w:szCs w:val="30"/>
         </w:rPr>
-        <w:t>将</w:t>
-      </w:r>
-      <w:r>
-        <w:rPr>
-          <w:rFonts w:eastAsia="方正楷体简体" w:hint="eastAsia"/>
-          <w:b/>
-          <w:color w:val="000000"/>
-          <w:kern w:val="0"/>
-          <w:sz w:val="24"/>
-          <w:szCs w:val="30"/>
-        </w:rPr>
-        <w:t>文字</w:t>
-      </w:r>
-      <w:r>
-        <w:rPr>
-          <w:rFonts w:eastAsia="方正楷体简体" w:hint="eastAsia"/>
-          <w:b/>
-          <w:color w:val="000000"/>
-          <w:kern w:val="0"/>
-          <w:sz w:val="24"/>
-          <w:szCs w:val="30"/>
-        </w:rPr>
-        <w:t>转为</w:t>
-      </w:r>
-      <w:r>
-        <w:rPr>
-          <w:rFonts w:eastAsia="方正楷体简体" w:hint="eastAsia"/>
-          <w:b/>
-          <w:color w:val="000000"/>
-          <w:kern w:val="0"/>
-          <w:sz w:val="24"/>
-          <w:szCs w:val="30"/>
-        </w:rPr>
-        <w:t>语音</w:t>
+        <w:t>对话模块</w:t>
       </w:r>
     </w:p>
     <w:p>
@@ -4649,586 +6427,31 @@
       </w:r>
       <w:r>
         <w:br/>
-        <w:t>import sys</w:t>
-      </w:r>
-      <w:r>
-        <w:br/>
         <w:t>import json</w:t>
       </w:r>
       <w:r>
         <w:br/>
-        <w:t xml:space="preserve">from </w:t>
-      </w:r>
-      <w:proofErr w:type="spellStart"/>
-      <w:r>
-        <w:t>urllib.request</w:t>
-      </w:r>
-      <w:proofErr w:type="spellEnd"/>
-      <w:r>
-        <w:t xml:space="preserve"> import </w:t>
-      </w:r>
-      <w:proofErr w:type="spellStart"/>
-      <w:r>
-        <w:t>urlopen</w:t>
-      </w:r>
-      <w:proofErr w:type="spellEnd"/>
-      <w:r>
-        <w:br/>
-        <w:t xml:space="preserve">from </w:t>
-      </w:r>
-      <w:proofErr w:type="spellStart"/>
-      <w:r>
-        <w:t>urllib.request</w:t>
-      </w:r>
-      <w:proofErr w:type="spellEnd"/>
-      <w:r>
-        <w:t xml:space="preserve"> import Request</w:t>
-      </w:r>
-      <w:r>
-        <w:br/>
-        <w:t xml:space="preserve">from </w:t>
-      </w:r>
-      <w:proofErr w:type="spellStart"/>
-      <w:r>
-        <w:t>urllib.error</w:t>
-      </w:r>
-      <w:proofErr w:type="spellEnd"/>
-      <w:r>
-        <w:t xml:space="preserve"> import </w:t>
-      </w:r>
-      <w:proofErr w:type="spellStart"/>
-      <w:r>
-        <w:t>URLError</w:t>
-      </w:r>
-      <w:proofErr w:type="spellEnd"/>
-      <w:r>
-        <w:br/>
-        <w:t xml:space="preserve">from </w:t>
-      </w:r>
-      <w:proofErr w:type="spellStart"/>
-      <w:r>
-        <w:t>urllib.parse</w:t>
-      </w:r>
-      <w:proofErr w:type="spellEnd"/>
-      <w:r>
-        <w:t xml:space="preserve"> import </w:t>
-      </w:r>
-      <w:proofErr w:type="spellStart"/>
-      <w:r>
-        <w:t>urlencode</w:t>
-      </w:r>
-      <w:proofErr w:type="spellEnd"/>
-      <w:r>
-        <w:br/>
-        <w:t xml:space="preserve">from </w:t>
-      </w:r>
-      <w:proofErr w:type="spellStart"/>
-      <w:r>
-        <w:t>urllib.parse</w:t>
-      </w:r>
-      <w:proofErr w:type="spellEnd"/>
-      <w:r>
-        <w:t xml:space="preserve"> import </w:t>
-      </w:r>
-      <w:proofErr w:type="spellStart"/>
-      <w:r>
-        <w:t>quote_plus</w:t>
-      </w:r>
-      <w:proofErr w:type="spellEnd"/>
-      <w:r>
-        <w:br/>
-      </w:r>
-      <w:r>
-        <w:br/>
-      </w:r>
-      <w:r>
-        <w:br/>
-        <w:t xml:space="preserve"># </w:t>
-      </w:r>
-      <w:r>
-        <w:rPr>
-          <w:rFonts w:hint="eastAsia"/>
-        </w:rPr>
-        <w:t>从应用中获取的信息</w:t>
-      </w:r>
-      <w:r>
-        <w:rPr>
-          <w:rFonts w:hint="eastAsia"/>
-        </w:rPr>
-        <w:br/>
-      </w:r>
-      <w:r>
-        <w:t>API_KEY = 'o4j7S1PUSsUgbc6bw2GbEIMA'</w:t>
-      </w:r>
-      <w:r>
-        <w:br/>
-        <w:t>SECRET_KEY = 'OvugM7Liw8rlTF1C6luhOd3WMyBiVxrR'</w:t>
-      </w:r>
-      <w:r>
-        <w:br/>
-      </w:r>
-      <w:r>
-        <w:br/>
-        <w:t xml:space="preserve"># </w:t>
-      </w:r>
-      <w:r>
-        <w:rPr>
-          <w:rFonts w:hint="eastAsia"/>
-        </w:rPr>
-        <w:t>待转换的文本信息</w:t>
-      </w:r>
-      <w:r>
-        <w:rPr>
-          <w:rFonts w:hint="eastAsia"/>
-        </w:rPr>
-        <w:br/>
-      </w:r>
-      <w:r>
-        <w:t>TEXT = "</w:t>
-      </w:r>
-      <w:r>
-        <w:rPr>
-          <w:rFonts w:hint="eastAsia"/>
-        </w:rPr>
-        <w:t>您好，有什么可以帮助您的吗？</w:t>
-      </w:r>
-      <w:r>
-        <w:t>"</w:t>
-      </w:r>
-      <w:r>
-        <w:br/>
-      </w:r>
-      <w:r>
-        <w:br/>
-        <w:t xml:space="preserve"># </w:t>
-      </w:r>
-      <w:r>
-        <w:rPr>
-          <w:rFonts w:hint="eastAsia"/>
-        </w:rPr>
-        <w:t>参数设置</w:t>
-      </w:r>
-      <w:r>
-        <w:rPr>
-          <w:rFonts w:hint="eastAsia"/>
-        </w:rPr>
-        <w:br/>
-      </w:r>
-      <w:r>
-        <w:t xml:space="preserve"># </w:t>
-      </w:r>
-      <w:r>
-        <w:rPr>
-          <w:rFonts w:hint="eastAsia"/>
-        </w:rPr>
-        <w:t>发音人选择</w:t>
-      </w:r>
-      <w:r>
-        <w:t xml:space="preserve">, </w:t>
-      </w:r>
-      <w:r>
-        <w:rPr>
-          <w:rFonts w:hint="eastAsia"/>
-        </w:rPr>
-        <w:t>基础音库：</w:t>
-      </w:r>
-      <w:r>
-        <w:t>0</w:t>
-      </w:r>
-      <w:r>
-        <w:rPr>
-          <w:rFonts w:hint="eastAsia"/>
-        </w:rPr>
-        <w:t>为度小美，</w:t>
-      </w:r>
-      <w:r>
-        <w:t>1</w:t>
-      </w:r>
-      <w:r>
-        <w:rPr>
-          <w:rFonts w:hint="eastAsia"/>
-        </w:rPr>
-        <w:t>为度小宇，</w:t>
-      </w:r>
-      <w:r>
-        <w:t>3</w:t>
-      </w:r>
-      <w:r>
-        <w:rPr>
-          <w:rFonts w:hint="eastAsia"/>
-        </w:rPr>
-        <w:t>为度逍遥，</w:t>
-      </w:r>
-      <w:r>
-        <w:t>4</w:t>
-      </w:r>
-      <w:r>
-        <w:rPr>
-          <w:rFonts w:hint="eastAsia"/>
-        </w:rPr>
-        <w:t>为度丫丫，</w:t>
-      </w:r>
-      <w:r>
-        <w:rPr>
-          <w:rFonts w:hint="eastAsia"/>
-        </w:rPr>
-        <w:br/>
-      </w:r>
-      <w:r>
-        <w:t xml:space="preserve"># </w:t>
-      </w:r>
-      <w:r>
-        <w:rPr>
-          <w:rFonts w:hint="eastAsia"/>
-        </w:rPr>
-        <w:t>精品音库：</w:t>
-      </w:r>
-      <w:r>
-        <w:t>5</w:t>
-      </w:r>
-      <w:r>
-        <w:rPr>
-          <w:rFonts w:hint="eastAsia"/>
-        </w:rPr>
-        <w:t>为度小娇，</w:t>
-      </w:r>
-      <w:r>
-        <w:t>103</w:t>
-      </w:r>
-      <w:r>
-        <w:rPr>
-          <w:rFonts w:hint="eastAsia"/>
-        </w:rPr>
-        <w:t>为度米朵，</w:t>
-      </w:r>
-      <w:r>
-        <w:t>106</w:t>
-      </w:r>
-      <w:r>
-        <w:rPr>
-          <w:rFonts w:hint="eastAsia"/>
-        </w:rPr>
-        <w:t>为度博文，</w:t>
-      </w:r>
-      <w:r>
-        <w:t>110</w:t>
-      </w:r>
-      <w:r>
-        <w:rPr>
-          <w:rFonts w:hint="eastAsia"/>
-        </w:rPr>
-        <w:t>为度小童，</w:t>
-      </w:r>
-      <w:r>
-        <w:t>111</w:t>
-      </w:r>
-      <w:r>
-        <w:rPr>
-          <w:rFonts w:hint="eastAsia"/>
-        </w:rPr>
-        <w:t>为度小萌，默认为度小美</w:t>
-      </w:r>
-      <w:r>
-        <w:rPr>
-          <w:rFonts w:hint="eastAsia"/>
-        </w:rPr>
-        <w:br/>
-      </w:r>
-      <w:r>
-        <w:t>PER = 0</w:t>
-      </w:r>
-      <w:r>
-        <w:br/>
-      </w:r>
-      <w:r>
-        <w:br/>
-        <w:t xml:space="preserve"># </w:t>
-      </w:r>
-      <w:r>
-        <w:rPr>
-          <w:rFonts w:hint="eastAsia"/>
-        </w:rPr>
-        <w:t>语速，取值</w:t>
-      </w:r>
-      <w:r>
-        <w:t>0-15</w:t>
-      </w:r>
-      <w:r>
-        <w:rPr>
-          <w:rFonts w:hint="eastAsia"/>
-        </w:rPr>
-        <w:t>，默认为</w:t>
-      </w:r>
-      <w:r>
-        <w:t>5</w:t>
-      </w:r>
-      <w:r>
-        <w:rPr>
-          <w:rFonts w:hint="eastAsia"/>
-        </w:rPr>
-        <w:t>中语速</w:t>
-      </w:r>
-      <w:r>
-        <w:rPr>
-          <w:rFonts w:hint="eastAsia"/>
-        </w:rPr>
-        <w:br/>
-      </w:r>
-      <w:r>
-        <w:t>SPD = 5</w:t>
-      </w:r>
-      <w:r>
-        <w:br/>
-      </w:r>
-      <w:r>
-        <w:br/>
-        <w:t xml:space="preserve"># </w:t>
-      </w:r>
-      <w:r>
-        <w:rPr>
-          <w:rFonts w:hint="eastAsia"/>
-        </w:rPr>
-        <w:t>音调，取值</w:t>
-      </w:r>
-      <w:r>
-        <w:t>0-15</w:t>
-      </w:r>
-      <w:r>
-        <w:rPr>
-          <w:rFonts w:hint="eastAsia"/>
-        </w:rPr>
-        <w:t>，默认为</w:t>
-      </w:r>
-      <w:r>
-        <w:t>5</w:t>
-      </w:r>
-      <w:r>
-        <w:rPr>
-          <w:rFonts w:hint="eastAsia"/>
-        </w:rPr>
-        <w:t>中语调</w:t>
-      </w:r>
-      <w:r>
-        <w:rPr>
-          <w:rFonts w:hint="eastAsia"/>
-        </w:rPr>
-        <w:br/>
-      </w:r>
-      <w:r>
-        <w:t>PIT = 5</w:t>
-      </w:r>
-      <w:r>
-        <w:br/>
-      </w:r>
-      <w:r>
-        <w:br/>
-        <w:t xml:space="preserve"># </w:t>
-      </w:r>
-      <w:r>
-        <w:rPr>
-          <w:rFonts w:hint="eastAsia"/>
-        </w:rPr>
-        <w:t>音量，取值</w:t>
-      </w:r>
-      <w:r>
-        <w:t>0-9</w:t>
-      </w:r>
-      <w:r>
-        <w:rPr>
-          <w:rFonts w:hint="eastAsia"/>
-        </w:rPr>
-        <w:t>，默认为</w:t>
-      </w:r>
-      <w:r>
-        <w:t>5</w:t>
-      </w:r>
-      <w:r>
-        <w:rPr>
-          <w:rFonts w:hint="eastAsia"/>
-        </w:rPr>
-        <w:t>中音量</w:t>
-      </w:r>
-      <w:r>
-        <w:rPr>
-          <w:rFonts w:hint="eastAsia"/>
-        </w:rPr>
-        <w:br/>
-      </w:r>
-      <w:r>
-        <w:t>VOL = 5</w:t>
-      </w:r>
-      <w:r>
-        <w:br/>
-      </w:r>
-      <w:r>
-        <w:br/>
-        <w:t xml:space="preserve"># </w:t>
-      </w:r>
-      <w:r>
-        <w:rPr>
-          <w:rFonts w:hint="eastAsia"/>
-        </w:rPr>
-        <w:t>下载的文件格式</w:t>
-      </w:r>
-      <w:r>
-        <w:t>, 3</w:t>
-      </w:r>
-      <w:r>
-        <w:rPr>
-          <w:rFonts w:hint="eastAsia"/>
-        </w:rPr>
-        <w:t>：</w:t>
-      </w:r>
-      <w:r>
-        <w:t>mp3(default) 4</w:t>
-      </w:r>
-      <w:r>
-        <w:rPr>
-          <w:rFonts w:hint="eastAsia"/>
-        </w:rPr>
-        <w:t>：</w:t>
-      </w:r>
-      <w:r>
-        <w:t xml:space="preserve"> pcm-16k 5</w:t>
-      </w:r>
-      <w:r>
-        <w:rPr>
-          <w:rFonts w:hint="eastAsia"/>
-        </w:rPr>
-        <w:t>：</w:t>
-      </w:r>
-      <w:r>
-        <w:t xml:space="preserve"> pcm-8k 6. wav</w:t>
-      </w:r>
-      <w:r>
-        <w:br/>
-        <w:t>AUE = 3</w:t>
-      </w:r>
-      <w:r>
-        <w:br/>
-      </w:r>
-      <w:r>
-        <w:br/>
-        <w:t>FORMATS = {3: "mp3", 4: "pcm", 5: "pcm", 6: "wav"}</w:t>
-      </w:r>
-      <w:r>
-        <w:br/>
-        <w:t>FORMAT = FORMATS[AUE]</w:t>
-      </w:r>
-      <w:r>
-        <w:br/>
-      </w:r>
-      <w:r>
-        <w:lastRenderedPageBreak/>
-        <w:br/>
-        <w:t>CUID = "123456PYTHON"</w:t>
-      </w:r>
-      <w:r>
-        <w:br/>
-      </w:r>
-      <w:r>
-        <w:br/>
-        <w:t>TTS_URL = 'http://tsn.baidu.com/text2audio'</w:t>
-      </w:r>
-      <w:r>
-        <w:br/>
-      </w:r>
-      <w:r>
-        <w:br/>
-        <w:t xml:space="preserve">class </w:t>
-      </w:r>
-      <w:proofErr w:type="spellStart"/>
-      <w:r>
-        <w:t>DemoError</w:t>
-      </w:r>
-      <w:proofErr w:type="spellEnd"/>
-      <w:r>
-        <w:t>(Exception):</w:t>
-      </w:r>
-      <w:r>
-        <w:br/>
-        <w:t xml:space="preserve">    print('error')</w:t>
-      </w:r>
-      <w:r>
-        <w:br/>
-      </w:r>
-      <w:r>
-        <w:br/>
-      </w:r>
-      <w:r>
-        <w:br/>
-        <w:t>"""  TOKEN start """</w:t>
-      </w:r>
-      <w:r>
-        <w:br/>
-      </w:r>
-      <w:r>
-        <w:br/>
-        <w:t>TOKEN_URL = 'http://openapi.baidu.com/</w:t>
-      </w:r>
-      <w:proofErr w:type="spellStart"/>
-      <w:r>
-        <w:t>oauth</w:t>
-      </w:r>
-      <w:proofErr w:type="spellEnd"/>
-      <w:r>
-        <w:t>/2.0/token'</w:t>
-      </w:r>
-      <w:r>
-        <w:br/>
-      </w:r>
-      <w:r>
-        <w:br/>
-        <w:t xml:space="preserve"># </w:t>
-      </w:r>
-      <w:r>
-        <w:rPr>
-          <w:rFonts w:hint="eastAsia"/>
-        </w:rPr>
-        <w:t>有此</w:t>
-      </w:r>
-      <w:r>
-        <w:t>scope</w:t>
-      </w:r>
-      <w:r>
-        <w:rPr>
-          <w:rFonts w:hint="eastAsia"/>
-        </w:rPr>
-        <w:t>表示有</w:t>
-      </w:r>
-      <w:proofErr w:type="spellStart"/>
-      <w:r>
-        <w:t>tts</w:t>
-      </w:r>
-      <w:proofErr w:type="spellEnd"/>
-      <w:r>
-        <w:rPr>
-          <w:rFonts w:hint="eastAsia"/>
-        </w:rPr>
-        <w:t>能力，没有请在网页</w:t>
-      </w:r>
-      <w:proofErr w:type="gramStart"/>
-      <w:r>
-        <w:rPr>
-          <w:rFonts w:hint="eastAsia"/>
-        </w:rPr>
-        <w:t>里勾选</w:t>
-      </w:r>
-      <w:proofErr w:type="gramEnd"/>
-      <w:r>
-        <w:rPr>
-          <w:rFonts w:hint="eastAsia"/>
-        </w:rPr>
-        <w:br/>
-      </w:r>
-      <w:r>
-        <w:t>SCOPE = '</w:t>
-      </w:r>
-      <w:proofErr w:type="spellStart"/>
-      <w:r>
-        <w:t>audio_tts_post</w:t>
-      </w:r>
-      <w:proofErr w:type="spellEnd"/>
+        <w:t>import requests</w:t>
+      </w:r>
+      <w:r>
+        <w:br/>
+      </w:r>
+      <w:r>
+        <w:br/>
+        <w:t>API_KEY = '</w:t>
+      </w:r>
+      <w:r>
+        <w:rPr>
+          <w:rFonts w:hint="eastAsia"/>
+        </w:rPr>
+        <w:t>Your</w:t>
+      </w:r>
+      <w:r>
+        <w:t xml:space="preserve"> </w:t>
+      </w:r>
+      <w:r>
+        <w:t xml:space="preserve">API_KEY </w:t>
+      </w:r>
       <w:r>
         <w:t>'</w:t>
       </w:r>
@@ -5244,11 +6467,11 @@
       </w:r>
       <w:proofErr w:type="spellStart"/>
       <w:r>
-        <w:t>fetch_token</w:t>
-      </w:r>
-      <w:proofErr w:type="spellEnd"/>
-      <w:r>
-        <w:t>():</w:t>
+        <w:t>getTulingResponse</w:t>
+      </w:r>
+      <w:proofErr w:type="spellEnd"/>
+      <w:r>
+        <w:t>(msg):</w:t>
       </w:r>
       <w:r>
         <w:br/>
@@ -5275,17 +6498,11 @@
           <w:i/>
           <w:iCs/>
         </w:rPr>
-        <w:t>获取</w:t>
-      </w:r>
-      <w:r>
-        <w:rPr>
-          <w:i/>
-          <w:iCs/>
-        </w:rPr>
-        <w:t>token</w:t>
-      </w:r>
-      <w:r>
-        <w:rPr>
+        <w:t>对话模块</w:t>
+      </w:r>
+      <w:r>
+        <w:rPr>
+          <w:rFonts w:hint="eastAsia"/>
           <w:i/>
           <w:iCs/>
         </w:rPr>
@@ -5299,1406 +6516,22 @@
           <w:i/>
           <w:iCs/>
         </w:rPr>
-        <w:t>:return</w:t>
+        <w:t>:param</w:t>
       </w:r>
       <w:r>
         <w:rPr>
           <w:i/>
           <w:iCs/>
         </w:rPr>
-        <w:t>:</w:t>
-      </w:r>
-      <w:r>
-        <w:rPr>
+        <w:t xml:space="preserve"> msg: </w:t>
+      </w:r>
+      <w:r>
+        <w:rPr>
+          <w:rFonts w:hint="eastAsia"/>
           <w:i/>
           <w:iCs/>
         </w:rPr>
-        <w:br/>
-        <w:t xml:space="preserve">    '''</w:t>
-      </w:r>
-      <w:r>
-        <w:rPr>
-          <w:i/>
-          <w:iCs/>
-        </w:rPr>
-        <w:br/>
-        <w:t xml:space="preserve">    </w:t>
-      </w:r>
-      <w:r>
-        <w:t>print("fetch token begin")</w:t>
-      </w:r>
-      <w:r>
-        <w:br/>
-        <w:t xml:space="preserve">    # </w:t>
-      </w:r>
-      <w:r>
-        <w:rPr>
-          <w:rFonts w:hint="eastAsia"/>
-        </w:rPr>
-        <w:t>设置</w:t>
-      </w:r>
-      <w:r>
-        <w:t>token</w:t>
-      </w:r>
-      <w:r>
-        <w:rPr>
-          <w:rFonts w:hint="eastAsia"/>
-        </w:rPr>
-        <w:t>参数信息</w:t>
-      </w:r>
-      <w:r>
-        <w:rPr>
-          <w:rFonts w:hint="eastAsia"/>
-        </w:rPr>
-        <w:br/>
-        <w:t xml:space="preserve">    </w:t>
-      </w:r>
-      <w:r>
-        <w:t>params = {'</w:t>
-      </w:r>
-      <w:proofErr w:type="spellStart"/>
-      <w:r>
-        <w:t>grant_type</w:t>
-      </w:r>
-      <w:proofErr w:type="spellEnd"/>
-      <w:r>
-        <w:t>': '</w:t>
-      </w:r>
-      <w:proofErr w:type="spellStart"/>
-      <w:r>
-        <w:t>client_credentials</w:t>
-      </w:r>
-      <w:proofErr w:type="spellEnd"/>
-      <w:r>
-        <w:t>',</w:t>
-      </w:r>
-      <w:r>
-        <w:br/>
-        <w:t xml:space="preserve">              '</w:t>
-      </w:r>
-      <w:proofErr w:type="spellStart"/>
-      <w:r>
-        <w:t>client_id</w:t>
-      </w:r>
-      <w:proofErr w:type="spellEnd"/>
-      <w:r>
-        <w:t>': API_KEY,</w:t>
-      </w:r>
-      <w:r>
-        <w:br/>
-        <w:t xml:space="preserve">              '</w:t>
-      </w:r>
-      <w:proofErr w:type="spellStart"/>
-      <w:r>
-        <w:t>client_secret</w:t>
-      </w:r>
-      <w:proofErr w:type="spellEnd"/>
-      <w:r>
-        <w:t>': SECRET_KEY}</w:t>
-      </w:r>
-      <w:r>
-        <w:br/>
-        <w:t xml:space="preserve">    </w:t>
-      </w:r>
-      <w:proofErr w:type="spellStart"/>
-      <w:r>
-        <w:t>post_data</w:t>
-      </w:r>
-      <w:proofErr w:type="spellEnd"/>
-      <w:r>
-        <w:t xml:space="preserve"> = </w:t>
-      </w:r>
-      <w:proofErr w:type="spellStart"/>
-      <w:r>
-        <w:t>urlencode</w:t>
-      </w:r>
-      <w:proofErr w:type="spellEnd"/>
-      <w:r>
-        <w:t>(params)</w:t>
-      </w:r>
-      <w:r>
-        <w:br/>
-        <w:t xml:space="preserve">    </w:t>
-      </w:r>
-      <w:proofErr w:type="spellStart"/>
-      <w:r>
-        <w:t>post_data</w:t>
-      </w:r>
-      <w:proofErr w:type="spellEnd"/>
-      <w:r>
-        <w:t xml:space="preserve"> = </w:t>
-      </w:r>
-      <w:proofErr w:type="spellStart"/>
-      <w:r>
-        <w:t>post_data.encode</w:t>
-      </w:r>
-      <w:proofErr w:type="spellEnd"/>
-      <w:r>
-        <w:t>('utf-8')</w:t>
-      </w:r>
-      <w:r>
-        <w:br/>
-        <w:t xml:space="preserve">    # </w:t>
-      </w:r>
-      <w:r>
-        <w:rPr>
-          <w:rFonts w:hint="eastAsia"/>
-        </w:rPr>
-        <w:t>发送请求获取</w:t>
-      </w:r>
-      <w:r>
-        <w:t>token</w:t>
-      </w:r>
-      <w:r>
-        <w:rPr>
-          <w:rFonts w:hint="eastAsia"/>
-        </w:rPr>
-        <w:t>信息</w:t>
-      </w:r>
-      <w:r>
-        <w:rPr>
-          <w:rFonts w:hint="eastAsia"/>
-        </w:rPr>
-        <w:br/>
-        <w:t xml:space="preserve">    </w:t>
-      </w:r>
-      <w:r>
-        <w:t xml:space="preserve">req = Request(TOKEN_URL, </w:t>
-      </w:r>
-      <w:proofErr w:type="spellStart"/>
-      <w:r>
-        <w:t>post_data</w:t>
-      </w:r>
-      <w:proofErr w:type="spellEnd"/>
-      <w:r>
-        <w:t>)</w:t>
-      </w:r>
-      <w:r>
-        <w:br/>
-        <w:t xml:space="preserve">    try:</w:t>
-      </w:r>
-      <w:r>
-        <w:br/>
-        <w:t xml:space="preserve">        f = </w:t>
-      </w:r>
-      <w:proofErr w:type="spellStart"/>
-      <w:r>
-        <w:t>urlopen</w:t>
-      </w:r>
-      <w:proofErr w:type="spellEnd"/>
-      <w:r>
-        <w:t>(req, timeout=5)</w:t>
-      </w:r>
-      <w:r>
-        <w:br/>
-        <w:t xml:space="preserve">        </w:t>
-      </w:r>
-      <w:proofErr w:type="spellStart"/>
-      <w:r>
-        <w:t>result_str</w:t>
-      </w:r>
-      <w:proofErr w:type="spellEnd"/>
-      <w:r>
-        <w:t xml:space="preserve"> = </w:t>
-      </w:r>
-      <w:proofErr w:type="spellStart"/>
-      <w:r>
-        <w:t>f.read</w:t>
-      </w:r>
-      <w:proofErr w:type="spellEnd"/>
-      <w:r>
-        <w:t>()</w:t>
-      </w:r>
-      <w:r>
-        <w:br/>
-        <w:t xml:space="preserve">    except </w:t>
-      </w:r>
-      <w:proofErr w:type="spellStart"/>
-      <w:r>
-        <w:t>URLError</w:t>
-      </w:r>
-      <w:proofErr w:type="spellEnd"/>
-      <w:r>
-        <w:t xml:space="preserve"> as err:</w:t>
-      </w:r>
-      <w:r>
-        <w:br/>
-        <w:t xml:space="preserve">        print('token http response http code : ' + str(</w:t>
-      </w:r>
-      <w:proofErr w:type="spellStart"/>
-      <w:r>
-        <w:t>err.code</w:t>
-      </w:r>
-      <w:proofErr w:type="spellEnd"/>
-      <w:r>
-        <w:t>))</w:t>
-      </w:r>
-      <w:r>
-        <w:br/>
-        <w:t xml:space="preserve">        </w:t>
-      </w:r>
-      <w:proofErr w:type="spellStart"/>
-      <w:r>
-        <w:t>result_str</w:t>
-      </w:r>
-      <w:proofErr w:type="spellEnd"/>
-      <w:r>
-        <w:t xml:space="preserve"> = </w:t>
-      </w:r>
-      <w:proofErr w:type="spellStart"/>
-      <w:r>
-        <w:t>err.read</w:t>
-      </w:r>
-      <w:proofErr w:type="spellEnd"/>
-      <w:r>
-        <w:t>()</w:t>
-      </w:r>
-      <w:r>
-        <w:br/>
-        <w:t xml:space="preserve">    </w:t>
-      </w:r>
-      <w:proofErr w:type="spellStart"/>
-      <w:r>
-        <w:t>result_str</w:t>
-      </w:r>
-      <w:proofErr w:type="spellEnd"/>
-      <w:r>
-        <w:t xml:space="preserve"> = </w:t>
-      </w:r>
-      <w:proofErr w:type="spellStart"/>
-      <w:r>
-        <w:t>result_str.decode</w:t>
-      </w:r>
-      <w:proofErr w:type="spellEnd"/>
-      <w:r>
-        <w:t>()</w:t>
-      </w:r>
-      <w:r>
-        <w:br/>
-      </w:r>
-      <w:r>
-        <w:br/>
-        <w:t xml:space="preserve">    print(</w:t>
-      </w:r>
-      <w:proofErr w:type="spellStart"/>
-      <w:r>
-        <w:t>result_str</w:t>
-      </w:r>
-      <w:proofErr w:type="spellEnd"/>
-      <w:r>
-        <w:t>)</w:t>
-      </w:r>
-      <w:r>
-        <w:br/>
-        <w:t xml:space="preserve">    result = </w:t>
-      </w:r>
-      <w:proofErr w:type="spellStart"/>
-      <w:r>
-        <w:t>json.loads</w:t>
-      </w:r>
-      <w:proofErr w:type="spellEnd"/>
-      <w:r>
-        <w:t>(</w:t>
-      </w:r>
-      <w:proofErr w:type="spellStart"/>
-      <w:r>
-        <w:t>result_str</w:t>
-      </w:r>
-      <w:proofErr w:type="spellEnd"/>
-      <w:r>
-        <w:t>)</w:t>
-      </w:r>
-      <w:r>
-        <w:br/>
-        <w:t xml:space="preserve">    print(result)</w:t>
-      </w:r>
-      <w:r>
-        <w:br/>
-        <w:t xml:space="preserve">    if ('</w:t>
-      </w:r>
-      <w:proofErr w:type="spellStart"/>
-      <w:r>
-        <w:t>access_token</w:t>
-      </w:r>
-      <w:proofErr w:type="spellEnd"/>
-      <w:r>
-        <w:t xml:space="preserve">' in </w:t>
-      </w:r>
-      <w:proofErr w:type="spellStart"/>
-      <w:r>
-        <w:t>result.keys</w:t>
-      </w:r>
-      <w:proofErr w:type="spellEnd"/>
-      <w:r>
-        <w:t xml:space="preserve">() and 'scope' in </w:t>
-      </w:r>
-      <w:proofErr w:type="spellStart"/>
-      <w:r>
-        <w:t>result.keys</w:t>
-      </w:r>
-      <w:proofErr w:type="spellEnd"/>
-      <w:r>
-        <w:t>()):</w:t>
-      </w:r>
-      <w:r>
-        <w:br/>
-        <w:t xml:space="preserve">        if not SCOPE in result['scope'].split(' '):</w:t>
-      </w:r>
-      <w:r>
-        <w:br/>
-        <w:t xml:space="preserve">            raise </w:t>
-      </w:r>
-      <w:proofErr w:type="spellStart"/>
-      <w:r>
-        <w:t>DemoError</w:t>
-      </w:r>
-      <w:proofErr w:type="spellEnd"/>
-      <w:r>
-        <w:t>('scope is not correct')</w:t>
-      </w:r>
-      <w:r>
-        <w:br/>
-        <w:t xml:space="preserve">        print('SUCCESS WITH TOKEN: %s ; EXPIRES IN SECONDS: %s' % (result['</w:t>
-      </w:r>
-      <w:proofErr w:type="spellStart"/>
-      <w:r>
-        <w:t>access_token</w:t>
-      </w:r>
-      <w:proofErr w:type="spellEnd"/>
-      <w:r>
-        <w:t>'], result['</w:t>
-      </w:r>
-      <w:proofErr w:type="spellStart"/>
-      <w:r>
-        <w:t>expires_in</w:t>
-      </w:r>
-      <w:proofErr w:type="spellEnd"/>
-      <w:r>
-        <w:t>']))</w:t>
-      </w:r>
-      <w:r>
-        <w:br/>
-        <w:t xml:space="preserve">        return result['</w:t>
-      </w:r>
-      <w:proofErr w:type="spellStart"/>
-      <w:r>
-        <w:t>access_token</w:t>
-      </w:r>
-      <w:proofErr w:type="spellEnd"/>
-      <w:r>
-        <w:t>']</w:t>
-      </w:r>
-      <w:r>
-        <w:br/>
-        <w:t xml:space="preserve">    else:</w:t>
-      </w:r>
-      <w:r>
-        <w:br/>
-        <w:t xml:space="preserve">        raise </w:t>
-      </w:r>
-      <w:proofErr w:type="spellStart"/>
-      <w:r>
-        <w:t>DemoError</w:t>
-      </w:r>
-      <w:proofErr w:type="spellEnd"/>
-      <w:r>
-        <w:t xml:space="preserve">('MAYBE API_KEY or SECRET_KEY not correct: </w:t>
-      </w:r>
-      <w:proofErr w:type="spellStart"/>
-      <w:r>
-        <w:t>access_token</w:t>
-      </w:r>
-      <w:proofErr w:type="spellEnd"/>
-      <w:r>
-        <w:t xml:space="preserve"> or scope not found in token response')</w:t>
-      </w:r>
-      <w:r>
-        <w:br/>
-      </w:r>
-      <w:r>
-        <w:br/>
-      </w:r>
-      <w:r>
-        <w:br/>
-      </w:r>
-      <w:r>
-        <w:lastRenderedPageBreak/>
-        <w:t>"""  TOKEN end """</w:t>
-      </w:r>
-      <w:r>
-        <w:br/>
-      </w:r>
-      <w:r>
-        <w:br/>
-        <w:t>if __name__ == '__main__':</w:t>
-      </w:r>
-      <w:r>
-        <w:br/>
-        <w:t xml:space="preserve">    # </w:t>
-      </w:r>
-      <w:r>
-        <w:rPr>
-          <w:rFonts w:hint="eastAsia"/>
-        </w:rPr>
-        <w:t>获取</w:t>
-      </w:r>
-      <w:r>
-        <w:t>token</w:t>
-      </w:r>
-      <w:r>
-        <w:br/>
-        <w:t xml:space="preserve">    </w:t>
-      </w:r>
-      <w:proofErr w:type="spellStart"/>
-      <w:r>
-        <w:t>token</w:t>
-      </w:r>
-      <w:proofErr w:type="spellEnd"/>
-      <w:r>
-        <w:t xml:space="preserve"> = </w:t>
-      </w:r>
-      <w:proofErr w:type="spellStart"/>
-      <w:r>
-        <w:t>fetch_token</w:t>
-      </w:r>
-      <w:proofErr w:type="spellEnd"/>
-      <w:r>
-        <w:t>()</w:t>
-      </w:r>
-      <w:r>
-        <w:br/>
-        <w:t xml:space="preserve">    # </w:t>
-      </w:r>
-      <w:r>
-        <w:rPr>
-          <w:rFonts w:hint="eastAsia"/>
-        </w:rPr>
-        <w:t>此处</w:t>
-      </w:r>
-      <w:r>
-        <w:t>TEXT</w:t>
-      </w:r>
-      <w:r>
-        <w:rPr>
-          <w:rFonts w:hint="eastAsia"/>
-        </w:rPr>
-        <w:t>需要两次</w:t>
-      </w:r>
-      <w:proofErr w:type="spellStart"/>
-      <w:r>
-        <w:t>urlencode</w:t>
-      </w:r>
-      <w:proofErr w:type="spellEnd"/>
-      <w:r>
-        <w:br/>
-        <w:t xml:space="preserve">    </w:t>
-      </w:r>
-      <w:proofErr w:type="spellStart"/>
-      <w:r>
-        <w:t>tex</w:t>
-      </w:r>
-      <w:proofErr w:type="spellEnd"/>
-      <w:r>
-        <w:t xml:space="preserve"> = </w:t>
-      </w:r>
-      <w:proofErr w:type="spellStart"/>
-      <w:r>
-        <w:t>quote_plus</w:t>
-      </w:r>
-      <w:proofErr w:type="spellEnd"/>
-      <w:r>
-        <w:t>(TEXT)</w:t>
-      </w:r>
-      <w:r>
-        <w:br/>
-        <w:t xml:space="preserve">    print(</w:t>
-      </w:r>
-      <w:proofErr w:type="spellStart"/>
-      <w:r>
-        <w:t>tex</w:t>
-      </w:r>
-      <w:proofErr w:type="spellEnd"/>
-      <w:r>
-        <w:t>)</w:t>
-      </w:r>
-      <w:r>
-        <w:br/>
-        <w:t xml:space="preserve">    # </w:t>
-      </w:r>
-      <w:proofErr w:type="spellStart"/>
-      <w:r>
-        <w:t>lan</w:t>
-      </w:r>
-      <w:proofErr w:type="spellEnd"/>
-      <w:r>
-        <w:t xml:space="preserve"> </w:t>
-      </w:r>
-      <w:proofErr w:type="spellStart"/>
-      <w:r>
-        <w:t>ctp</w:t>
-      </w:r>
-      <w:proofErr w:type="spellEnd"/>
-      <w:r>
-        <w:t xml:space="preserve"> </w:t>
-      </w:r>
-      <w:r>
-        <w:rPr>
-          <w:rFonts w:hint="eastAsia"/>
-        </w:rPr>
-        <w:t>固定参数</w:t>
-      </w:r>
-      <w:r>
-        <w:rPr>
-          <w:rFonts w:hint="eastAsia"/>
-        </w:rPr>
-        <w:br/>
-        <w:t xml:space="preserve">    </w:t>
-      </w:r>
-      <w:r>
-        <w:t>params = {'</w:t>
-      </w:r>
-      <w:proofErr w:type="spellStart"/>
-      <w:r>
-        <w:t>tok</w:t>
-      </w:r>
-      <w:proofErr w:type="spellEnd"/>
-      <w:r>
-        <w:t>': token, '</w:t>
-      </w:r>
-      <w:proofErr w:type="spellStart"/>
-      <w:r>
-        <w:t>tex</w:t>
-      </w:r>
-      <w:proofErr w:type="spellEnd"/>
-      <w:r>
-        <w:t xml:space="preserve">': </w:t>
-      </w:r>
-      <w:proofErr w:type="spellStart"/>
-      <w:r>
-        <w:t>tex</w:t>
-      </w:r>
-      <w:proofErr w:type="spellEnd"/>
-      <w:r>
-        <w:t>, 'per': PER, '</w:t>
-      </w:r>
-      <w:proofErr w:type="spellStart"/>
-      <w:r>
-        <w:t>spd</w:t>
-      </w:r>
-      <w:proofErr w:type="spellEnd"/>
-      <w:r>
-        <w:t>': SPD, 'pit': PIT, 'vol': VOL, '</w:t>
-      </w:r>
-      <w:proofErr w:type="spellStart"/>
-      <w:r>
-        <w:t>aue</w:t>
-      </w:r>
-      <w:proofErr w:type="spellEnd"/>
-      <w:r>
-        <w:t>': AUE, '</w:t>
-      </w:r>
-      <w:proofErr w:type="spellStart"/>
-      <w:r>
-        <w:t>cuid</w:t>
-      </w:r>
-      <w:proofErr w:type="spellEnd"/>
-      <w:r>
-        <w:t>': CUID,</w:t>
-      </w:r>
-      <w:r>
-        <w:br/>
-        <w:t xml:space="preserve">              '</w:t>
-      </w:r>
-      <w:proofErr w:type="spellStart"/>
-      <w:r>
-        <w:t>lan</w:t>
-      </w:r>
-      <w:proofErr w:type="spellEnd"/>
-      <w:r>
-        <w:t>': '</w:t>
-      </w:r>
-      <w:proofErr w:type="spellStart"/>
-      <w:r>
-        <w:t>zh</w:t>
-      </w:r>
-      <w:proofErr w:type="spellEnd"/>
-      <w:r>
-        <w:t>', '</w:t>
-      </w:r>
-      <w:proofErr w:type="spellStart"/>
-      <w:r>
-        <w:t>ctp</w:t>
-      </w:r>
-      <w:proofErr w:type="spellEnd"/>
-      <w:r>
-        <w:t>': 1}</w:t>
-      </w:r>
-      <w:r>
-        <w:br/>
-        <w:t xml:space="preserve">    # </w:t>
-      </w:r>
-      <w:r>
-        <w:rPr>
-          <w:rFonts w:hint="eastAsia"/>
-        </w:rPr>
-        <w:t>对参数进行编码</w:t>
-      </w:r>
-      <w:r>
-        <w:rPr>
-          <w:rFonts w:hint="eastAsia"/>
-        </w:rPr>
-        <w:br/>
-        <w:t xml:space="preserve">    </w:t>
-      </w:r>
-      <w:r>
-        <w:t xml:space="preserve">data = </w:t>
-      </w:r>
-      <w:proofErr w:type="spellStart"/>
-      <w:r>
-        <w:t>urlencode</w:t>
-      </w:r>
-      <w:proofErr w:type="spellEnd"/>
-      <w:r>
-        <w:t>(params)</w:t>
-      </w:r>
-      <w:r>
-        <w:br/>
-        <w:t xml:space="preserve">    print('test on Web Browser' + TTS_URL + '?' + data)</w:t>
-      </w:r>
-      <w:r>
-        <w:br/>
-        <w:t xml:space="preserve">    # </w:t>
-      </w:r>
-      <w:r>
-        <w:rPr>
-          <w:rFonts w:hint="eastAsia"/>
-        </w:rPr>
-        <w:t>获取请求返回结果</w:t>
-      </w:r>
-      <w:r>
-        <w:rPr>
-          <w:rFonts w:hint="eastAsia"/>
-        </w:rPr>
-        <w:br/>
-        <w:t xml:space="preserve">    </w:t>
-      </w:r>
-      <w:r>
-        <w:t xml:space="preserve">req = Request(TTS_URL, </w:t>
-      </w:r>
-      <w:proofErr w:type="spellStart"/>
-      <w:r>
-        <w:t>data.encode</w:t>
-      </w:r>
-      <w:proofErr w:type="spellEnd"/>
-      <w:r>
-        <w:t>('utf-8'))</w:t>
-      </w:r>
-      <w:r>
-        <w:br/>
-        <w:t xml:space="preserve">    </w:t>
-      </w:r>
-      <w:proofErr w:type="spellStart"/>
-      <w:r>
-        <w:t>has_error</w:t>
-      </w:r>
-      <w:proofErr w:type="spellEnd"/>
-      <w:r>
-        <w:t xml:space="preserve"> = False</w:t>
-      </w:r>
-      <w:r>
-        <w:br/>
-        <w:t xml:space="preserve">    try:</w:t>
-      </w:r>
-      <w:r>
-        <w:br/>
-        <w:t xml:space="preserve">        f = </w:t>
-      </w:r>
-      <w:proofErr w:type="spellStart"/>
-      <w:r>
-        <w:t>urlopen</w:t>
-      </w:r>
-      <w:proofErr w:type="spellEnd"/>
-      <w:r>
-        <w:t>(req)</w:t>
-      </w:r>
-      <w:r>
-        <w:br/>
-        <w:t xml:space="preserve">        </w:t>
-      </w:r>
-      <w:proofErr w:type="spellStart"/>
-      <w:r>
-        <w:t>result_str</w:t>
-      </w:r>
-      <w:proofErr w:type="spellEnd"/>
-      <w:r>
-        <w:t xml:space="preserve"> = </w:t>
-      </w:r>
-      <w:proofErr w:type="spellStart"/>
-      <w:r>
-        <w:t>f.read</w:t>
-      </w:r>
-      <w:proofErr w:type="spellEnd"/>
-      <w:r>
-        <w:t>()</w:t>
-      </w:r>
-      <w:r>
-        <w:br/>
-        <w:t xml:space="preserve">        # </w:t>
-      </w:r>
-      <w:r>
-        <w:rPr>
-          <w:rFonts w:hint="eastAsia"/>
-        </w:rPr>
-        <w:t>获取返回结果的</w:t>
-      </w:r>
-      <w:r>
-        <w:t>headers</w:t>
-      </w:r>
-      <w:r>
-        <w:rPr>
-          <w:rFonts w:hint="eastAsia"/>
-        </w:rPr>
-        <w:t>信息</w:t>
-      </w:r>
-      <w:r>
-        <w:rPr>
-          <w:rFonts w:hint="eastAsia"/>
-        </w:rPr>
-        <w:br/>
-        <w:t xml:space="preserve">        </w:t>
-      </w:r>
-      <w:r>
-        <w:t xml:space="preserve">headers = </w:t>
-      </w:r>
-      <w:proofErr w:type="spellStart"/>
-      <w:r>
-        <w:t>dict</w:t>
-      </w:r>
-      <w:proofErr w:type="spellEnd"/>
-      <w:r>
-        <w:t>((</w:t>
-      </w:r>
-      <w:proofErr w:type="spellStart"/>
-      <w:r>
-        <w:t>name.lower</w:t>
-      </w:r>
-      <w:proofErr w:type="spellEnd"/>
-      <w:r>
-        <w:t xml:space="preserve">(), value) for name, value in </w:t>
-      </w:r>
-      <w:proofErr w:type="spellStart"/>
-      <w:r>
-        <w:t>f.headers.items</w:t>
-      </w:r>
-      <w:proofErr w:type="spellEnd"/>
-      <w:r>
-        <w:t>())</w:t>
-      </w:r>
-      <w:r>
-        <w:br/>
-        <w:t xml:space="preserve">        # </w:t>
-      </w:r>
-      <w:r>
-        <w:rPr>
-          <w:rFonts w:hint="eastAsia"/>
-        </w:rPr>
-        <w:t>判定返回结果是否正确</w:t>
-      </w:r>
-      <w:r>
-        <w:rPr>
-          <w:rFonts w:hint="eastAsia"/>
-        </w:rPr>
-        <w:br/>
-        <w:t xml:space="preserve">        </w:t>
-      </w:r>
-      <w:proofErr w:type="spellStart"/>
-      <w:r>
-        <w:t>has_error</w:t>
-      </w:r>
-      <w:proofErr w:type="spellEnd"/>
-      <w:r>
-        <w:t xml:space="preserve"> = ('content-type' not in </w:t>
-      </w:r>
-      <w:proofErr w:type="spellStart"/>
-      <w:r>
-        <w:t>headers.keys</w:t>
-      </w:r>
-      <w:proofErr w:type="spellEnd"/>
-      <w:r>
-        <w:t>() or headers['content-type'].find('audio/') &lt; 0)</w:t>
-      </w:r>
-      <w:r>
-        <w:br/>
-        <w:t xml:space="preserve">    except  </w:t>
-      </w:r>
-      <w:proofErr w:type="spellStart"/>
-      <w:r>
-        <w:t>URLError</w:t>
-      </w:r>
-      <w:proofErr w:type="spellEnd"/>
-      <w:r>
-        <w:t xml:space="preserve"> as err:</w:t>
-      </w:r>
-      <w:r>
-        <w:br/>
-        <w:t xml:space="preserve">        print('</w:t>
-      </w:r>
-      <w:proofErr w:type="spellStart"/>
-      <w:r>
-        <w:t>asr</w:t>
-      </w:r>
-      <w:proofErr w:type="spellEnd"/>
-      <w:r>
-        <w:t xml:space="preserve"> http response http code : ' + str(</w:t>
-      </w:r>
-      <w:proofErr w:type="spellStart"/>
-      <w:r>
-        <w:t>err.code</w:t>
-      </w:r>
-      <w:proofErr w:type="spellEnd"/>
-      <w:r>
-        <w:t>))</w:t>
-      </w:r>
-      <w:r>
-        <w:br/>
-        <w:t xml:space="preserve">        </w:t>
-      </w:r>
-      <w:proofErr w:type="spellStart"/>
-      <w:r>
-        <w:t>result_str</w:t>
-      </w:r>
-      <w:proofErr w:type="spellEnd"/>
-      <w:r>
-        <w:t xml:space="preserve"> = </w:t>
-      </w:r>
-      <w:proofErr w:type="spellStart"/>
-      <w:r>
-        <w:t>err.read</w:t>
-      </w:r>
-      <w:proofErr w:type="spellEnd"/>
-      <w:r>
-        <w:t>()</w:t>
-      </w:r>
-      <w:r>
-        <w:br/>
-        <w:t xml:space="preserve">        </w:t>
-      </w:r>
-      <w:proofErr w:type="spellStart"/>
-      <w:r>
-        <w:t>has_error</w:t>
-      </w:r>
-      <w:proofErr w:type="spellEnd"/>
-      <w:r>
-        <w:t xml:space="preserve"> = True</w:t>
-      </w:r>
-      <w:r>
-        <w:br/>
-        <w:t xml:space="preserve">    # </w:t>
-      </w:r>
-      <w:r>
-        <w:rPr>
-          <w:rFonts w:hint="eastAsia"/>
-        </w:rPr>
-        <w:t>保存返回结果为音频格式</w:t>
-      </w:r>
-      <w:r>
-        <w:rPr>
-          <w:rFonts w:hint="eastAsia"/>
-        </w:rPr>
-        <w:br/>
-        <w:t xml:space="preserve">    </w:t>
-      </w:r>
-      <w:proofErr w:type="spellStart"/>
-      <w:r>
-        <w:t>save_file</w:t>
-      </w:r>
-      <w:proofErr w:type="spellEnd"/>
-      <w:r>
-        <w:t xml:space="preserve"> = "error.txt" if </w:t>
-      </w:r>
-      <w:proofErr w:type="spellStart"/>
-      <w:r>
-        <w:t>has_error</w:t>
-      </w:r>
-      <w:proofErr w:type="spellEnd"/>
-      <w:r>
-        <w:t xml:space="preserve"> else 'result.' + FORMAT</w:t>
-      </w:r>
-      <w:r>
-        <w:br/>
-        <w:t xml:space="preserve">    with </w:t>
-      </w:r>
-      <w:proofErr w:type="gramStart"/>
-      <w:r>
-        <w:t>open(</w:t>
-      </w:r>
-      <w:proofErr w:type="spellStart"/>
-      <w:proofErr w:type="gramEnd"/>
-      <w:r>
-        <w:t>save_file</w:t>
-      </w:r>
-      <w:proofErr w:type="spellEnd"/>
-      <w:r>
-        <w:t>, '</w:t>
-      </w:r>
-      <w:proofErr w:type="spellStart"/>
-      <w:r>
-        <w:t>wb</w:t>
-      </w:r>
-      <w:proofErr w:type="spellEnd"/>
-      <w:r>
-        <w:t>') as of:</w:t>
-      </w:r>
-      <w:r>
-        <w:br/>
-        <w:t xml:space="preserve">        </w:t>
-      </w:r>
-      <w:proofErr w:type="spellStart"/>
-      <w:r>
-        <w:t>of.write</w:t>
-      </w:r>
-      <w:proofErr w:type="spellEnd"/>
-      <w:r>
-        <w:t>(</w:t>
-      </w:r>
-      <w:proofErr w:type="spellStart"/>
-      <w:r>
-        <w:t>result_str</w:t>
-      </w:r>
-      <w:proofErr w:type="spellEnd"/>
-      <w:r>
-        <w:t>)</w:t>
-      </w:r>
-      <w:r>
-        <w:br/>
-      </w:r>
-      <w:r>
-        <w:br/>
-        <w:t xml:space="preserve">    if </w:t>
-      </w:r>
-      <w:proofErr w:type="spellStart"/>
-      <w:r>
-        <w:t>has_error</w:t>
-      </w:r>
-      <w:proofErr w:type="spellEnd"/>
-      <w:r>
-        <w:t>:</w:t>
-      </w:r>
-      <w:r>
-        <w:br/>
-        <w:t xml:space="preserve">        </w:t>
-      </w:r>
-      <w:proofErr w:type="spellStart"/>
-      <w:r>
-        <w:t>result_str</w:t>
-      </w:r>
-      <w:proofErr w:type="spellEnd"/>
-      <w:r>
-        <w:t xml:space="preserve"> = str(</w:t>
-      </w:r>
-      <w:proofErr w:type="spellStart"/>
-      <w:r>
-        <w:t>result_str</w:t>
-      </w:r>
-      <w:proofErr w:type="spellEnd"/>
-      <w:r>
-        <w:t>, 'utf-8')</w:t>
-      </w:r>
-      <w:r>
-        <w:br/>
-        <w:t xml:space="preserve">        print("</w:t>
-      </w:r>
-      <w:proofErr w:type="spellStart"/>
-      <w:r>
-        <w:t>tts</w:t>
-      </w:r>
-      <w:proofErr w:type="spellEnd"/>
-      <w:r>
-        <w:t xml:space="preserve"> </w:t>
-      </w:r>
-      <w:proofErr w:type="spellStart"/>
-      <w:r>
-        <w:t>api</w:t>
-      </w:r>
-      <w:proofErr w:type="spellEnd"/>
-      <w:r>
-        <w:t xml:space="preserve">  error:" + </w:t>
-      </w:r>
-      <w:proofErr w:type="spellStart"/>
-      <w:r>
-        <w:t>result_str</w:t>
-      </w:r>
-      <w:proofErr w:type="spellEnd"/>
-      <w:r>
-        <w:t>)</w:t>
-      </w:r>
-      <w:r>
-        <w:br/>
-      </w:r>
-      <w:r>
-        <w:br/>
-        <w:t xml:space="preserve">    print("result saved as :" + </w:t>
-      </w:r>
-      <w:proofErr w:type="spellStart"/>
-      <w:r>
-        <w:t>save_file</w:t>
-      </w:r>
-      <w:proofErr w:type="spellEnd"/>
-      <w:r>
-        <w:t>)</w:t>
-      </w:r>
-    </w:p>
-    <w:p>
-      <w:pPr>
-        <w:pStyle w:val="af0"/>
-        <w:ind w:leftChars="0" w:left="0"/>
-        <w:rPr>
-          <w:rFonts w:hint="eastAsia"/>
-        </w:rPr>
-      </w:pPr>
-    </w:p>
-    <w:p>
-      <w:pPr>
-        <w:pStyle w:val="2"/>
-        <w:rPr>
-          <w:rFonts w:hint="eastAsia"/>
-        </w:rPr>
-      </w:pPr>
-      <w:r>
-        <w:rPr>
-          <w:rFonts w:hint="eastAsia"/>
-        </w:rPr>
-        <w:t>2.</w:t>
-      </w:r>
-      <w:r>
-        <w:t>5</w:t>
-      </w:r>
-      <w:r>
-        <w:rPr>
-          <w:rFonts w:hint="eastAsia"/>
-        </w:rPr>
-        <w:t xml:space="preserve">  </w:t>
-      </w:r>
-      <w:r>
-        <w:rPr>
-          <w:rFonts w:hint="eastAsia"/>
-        </w:rPr>
-        <w:t>对话</w:t>
-      </w:r>
-      <w:r>
-        <w:rPr>
-          <w:rFonts w:hint="eastAsia"/>
-        </w:rPr>
-        <w:t>模块</w:t>
-      </w:r>
-      <w:r>
-        <w:rPr>
-          <w:rFonts w:hint="eastAsia"/>
-        </w:rPr>
-        <w:t xml:space="preserve"> </w:t>
-      </w:r>
-    </w:p>
-    <w:p>
-      <w:pPr>
-        <w:pStyle w:val="3"/>
-      </w:pPr>
-      <w:r>
-        <w:rPr>
-          <w:rFonts w:hint="eastAsia"/>
-        </w:rPr>
-        <w:t>2</w:t>
-      </w:r>
-      <w:r>
-        <w:rPr>
-          <w:rFonts w:hint="eastAsia"/>
-        </w:rPr>
-        <w:t>.</w:t>
-      </w:r>
-      <w:r>
-        <w:rPr>
-          <w:rFonts w:hint="eastAsia"/>
-        </w:rPr>
-        <w:t>5</w:t>
-      </w:r>
-      <w:r>
-        <w:rPr>
-          <w:rFonts w:hint="eastAsia"/>
-        </w:rPr>
-        <w:t xml:space="preserve">.1  </w:t>
-      </w:r>
-      <w:r>
-        <w:rPr>
-          <w:rFonts w:hint="eastAsia"/>
-        </w:rPr>
-        <w:t>图灵接口介绍</w:t>
-      </w:r>
-    </w:p>
-    <w:p>
-      <w:r>
-        <w:rPr>
-          <w:rFonts w:hint="eastAsia"/>
-        </w:rPr>
-        <w:t>本项目中为了实现一个简单的语音助手，我们通过调用</w:t>
-      </w:r>
-      <w:r>
-        <w:rPr>
-          <w:rFonts w:hint="eastAsia"/>
-        </w:rPr>
-        <w:t>图灵机器人</w:t>
-      </w:r>
-      <w:r>
-        <w:rPr>
-          <w:rFonts w:hint="eastAsia"/>
-        </w:rPr>
-        <w:t>API</w:t>
-      </w:r>
-      <w:r>
-        <w:rPr>
-          <w:rFonts w:hint="eastAsia"/>
-        </w:rPr>
-        <w:t>来完成，可以帮助我们方便快捷的搭建一个与系统进行交互的对话模块。</w:t>
-      </w:r>
-    </w:p>
-    <w:p>
-      <w:pPr>
-        <w:rPr>
-          <w:rFonts w:hint="eastAsia"/>
-        </w:rPr>
-      </w:pPr>
-      <w:r>
-        <w:rPr>
-          <w:rFonts w:hint="eastAsia"/>
-        </w:rPr>
-        <w:t>首先需要注册登陆图</w:t>
-      </w:r>
-      <w:proofErr w:type="gramStart"/>
-      <w:r>
-        <w:rPr>
-          <w:rFonts w:hint="eastAsia"/>
-        </w:rPr>
-        <w:t>灵官网账号</w:t>
-      </w:r>
-      <w:proofErr w:type="gramEnd"/>
-      <w:r>
-        <w:rPr>
-          <w:rFonts w:hint="eastAsia"/>
-        </w:rPr>
-        <w:t>。</w:t>
-      </w:r>
-      <w:r>
-        <w:rPr>
-          <w:rFonts w:hint="eastAsia"/>
-        </w:rPr>
-        <w:t>创建机器人获取</w:t>
-      </w:r>
-      <w:proofErr w:type="spellStart"/>
-      <w:r>
-        <w:rPr>
-          <w:rFonts w:hint="eastAsia"/>
-        </w:rPr>
-        <w:t>apikey</w:t>
-      </w:r>
-      <w:proofErr w:type="spellEnd"/>
-      <w:r>
-        <w:rPr>
-          <w:rFonts w:hint="eastAsia"/>
-        </w:rPr>
-        <w:t>信息。</w:t>
-      </w:r>
-    </w:p>
-    <w:p>
-      <w:pPr>
-        <w:jc w:val="center"/>
-        <w:rPr>
-          <w:rFonts w:eastAsia="方正楷体简体"/>
-          <w:b/>
-          <w:color w:val="000000"/>
-          <w:kern w:val="0"/>
-          <w:sz w:val="24"/>
-          <w:szCs w:val="30"/>
-        </w:rPr>
-      </w:pPr>
-    </w:p>
-    <w:p>
-      <w:pPr>
-        <w:jc w:val="center"/>
-        <w:rPr>
-          <w:rFonts w:eastAsia="方正楷体简体"/>
-          <w:b/>
-          <w:color w:val="000000"/>
-          <w:kern w:val="0"/>
-          <w:sz w:val="24"/>
-          <w:szCs w:val="30"/>
-        </w:rPr>
-      </w:pPr>
-      <w:r>
-        <w:rPr>
-          <w:rFonts w:eastAsia="方正楷体简体" w:hint="eastAsia"/>
-          <w:b/>
-          <w:color w:val="000000"/>
-          <w:kern w:val="0"/>
-          <w:sz w:val="24"/>
-          <w:szCs w:val="30"/>
-        </w:rPr>
-        <w:lastRenderedPageBreak/>
-        <w:t>代码</w:t>
-      </w:r>
-      <w:r>
-        <w:rPr>
-          <w:rFonts w:eastAsia="方正楷体简体" w:hint="eastAsia"/>
-          <w:b/>
-          <w:color w:val="000000"/>
-          <w:kern w:val="0"/>
-          <w:sz w:val="24"/>
-          <w:szCs w:val="30"/>
-        </w:rPr>
-        <w:t>2</w:t>
-      </w:r>
-      <w:r>
-        <w:rPr>
-          <w:rFonts w:eastAsia="方正楷体简体" w:hint="eastAsia"/>
-          <w:b/>
-          <w:color w:val="000000"/>
-          <w:kern w:val="0"/>
-          <w:sz w:val="24"/>
-          <w:szCs w:val="30"/>
-        </w:rPr>
-        <w:t>.</w:t>
-      </w:r>
-      <w:r>
-        <w:rPr>
-          <w:rFonts w:eastAsia="方正楷体简体" w:hint="eastAsia"/>
-          <w:b/>
-          <w:color w:val="000000"/>
-          <w:kern w:val="0"/>
-          <w:sz w:val="24"/>
-          <w:szCs w:val="30"/>
-        </w:rPr>
-        <w:t>3</w:t>
-      </w:r>
-      <w:r>
-        <w:rPr>
-          <w:rFonts w:eastAsia="方正楷体简体"/>
-          <w:b/>
-          <w:color w:val="000000"/>
-          <w:kern w:val="0"/>
-          <w:sz w:val="24"/>
-          <w:szCs w:val="30"/>
-        </w:rPr>
-        <w:t xml:space="preserve"> </w:t>
-      </w:r>
-      <w:r>
-        <w:rPr>
-          <w:rFonts w:eastAsia="方正楷体简体" w:hint="eastAsia"/>
-          <w:b/>
-          <w:color w:val="000000"/>
-          <w:kern w:val="0"/>
-          <w:sz w:val="24"/>
-          <w:szCs w:val="30"/>
-        </w:rPr>
-        <w:t>对话模块</w:t>
-      </w:r>
-    </w:p>
-    <w:p>
-      <w:pPr>
-        <w:pStyle w:val="af0"/>
-        <w:ind w:leftChars="0" w:left="0"/>
-        <w:rPr>
-          <w:rFonts w:hint="eastAsia"/>
-        </w:rPr>
-      </w:pPr>
-      <w:r>
-        <w:t>#!/</w:t>
-      </w:r>
-      <w:proofErr w:type="spellStart"/>
-      <w:r>
-        <w:t>usr</w:t>
-      </w:r>
-      <w:proofErr w:type="spellEnd"/>
-      <w:r>
-        <w:t>/bin/env python</w:t>
-      </w:r>
-      <w:r>
-        <w:br/>
-        <w:t># _*_ coding:utf-8 _*_</w:t>
-      </w:r>
-      <w:r>
-        <w:br/>
-        <w:t>import json</w:t>
-      </w:r>
-      <w:r>
-        <w:br/>
-        <w:t>import requests</w:t>
-      </w:r>
-      <w:r>
-        <w:br/>
-      </w:r>
-      <w:r>
-        <w:br/>
-        <w:t>API_KEY = '</w:t>
-      </w:r>
-      <w:r>
-        <w:rPr>
-          <w:rFonts w:hint="eastAsia"/>
-        </w:rPr>
-        <w:t>Your</w:t>
-      </w:r>
-      <w:r>
-        <w:t xml:space="preserve"> </w:t>
-      </w:r>
-      <w:r>
-        <w:t>API_KEY</w:t>
-      </w:r>
-      <w:r>
-        <w:t xml:space="preserve"> </w:t>
-      </w:r>
-      <w:r>
-        <w:t>'</w:t>
-      </w:r>
-      <w:r>
-        <w:br/>
-      </w:r>
-      <w:r>
-        <w:br/>
-      </w:r>
-      <w:r>
-        <w:br/>
-        <w:t xml:space="preserve">def </w:t>
-      </w:r>
-      <w:proofErr w:type="spellStart"/>
-      <w:r>
-        <w:t>getTulingResponse</w:t>
-      </w:r>
-      <w:proofErr w:type="spellEnd"/>
-      <w:r>
-        <w:t>(msg):</w:t>
-      </w:r>
-      <w:r>
-        <w:br/>
-        <w:t xml:space="preserve">    </w:t>
-      </w:r>
-      <w:r>
-        <w:rPr>
-          <w:i/>
-          <w:iCs/>
-        </w:rPr>
-        <w:t>'''</w:t>
-      </w:r>
-      <w:r>
-        <w:rPr>
-          <w:i/>
-          <w:iCs/>
-        </w:rPr>
-        <w:br/>
-        <w:t xml:space="preserve">    </w:t>
-      </w:r>
-      <w:r>
-        <w:rPr>
-          <w:rFonts w:hint="eastAsia"/>
-          <w:i/>
-          <w:iCs/>
-        </w:rPr>
-        <w:t>对话模块</w:t>
+        <w:t>用户输入信息</w:t>
       </w:r>
       <w:r>
         <w:rPr>
@@ -6716,22 +6549,824 @@
           <w:i/>
           <w:iCs/>
         </w:rPr>
-        <w:t>:param</w:t>
+        <w:t>:return</w:t>
       </w:r>
       <w:r>
         <w:rPr>
           <w:i/>
           <w:iCs/>
         </w:rPr>
-        <w:t xml:space="preserve"> msg: </w:t>
-      </w:r>
-      <w:r>
-        <w:rPr>
-          <w:rFonts w:hint="eastAsia"/>
+        <w:t>:</w:t>
+      </w:r>
+      <w:r>
+        <w:rPr>
           <w:i/>
           <w:iCs/>
         </w:rPr>
-        <w:t>用户输入信息</w:t>
+        <w:br/>
+        <w:t xml:space="preserve">    '''</w:t>
+      </w:r>
+      <w:r>
+        <w:rPr>
+          <w:i/>
+          <w:iCs/>
+        </w:rPr>
+        <w:br/>
+        <w:t xml:space="preserve">    </w:t>
+      </w:r>
+      <w:r>
+        <w:t xml:space="preserve"># </w:t>
+      </w:r>
+      <w:proofErr w:type="spellStart"/>
+      <w:r>
+        <w:t>api</w:t>
+      </w:r>
+      <w:proofErr w:type="spellEnd"/>
+      <w:r>
+        <w:t xml:space="preserve"> </w:t>
+      </w:r>
+      <w:r>
+        <w:rPr>
+          <w:rFonts w:hint="eastAsia"/>
+        </w:rPr>
+        <w:t>地址信息</w:t>
+      </w:r>
+      <w:r>
+        <w:rPr>
+          <w:rFonts w:hint="eastAsia"/>
+        </w:rPr>
+        <w:br/>
+        <w:t xml:space="preserve">    </w:t>
+      </w:r>
+      <w:proofErr w:type="spellStart"/>
+      <w:r>
+        <w:t>api</w:t>
+      </w:r>
+      <w:proofErr w:type="spellEnd"/>
+      <w:r>
+        <w:t xml:space="preserve"> = 'http://openapi.tuling123.com/</w:t>
+      </w:r>
+      <w:proofErr w:type="spellStart"/>
+      <w:r>
+        <w:t>openapi</w:t>
+      </w:r>
+      <w:proofErr w:type="spellEnd"/>
+      <w:r>
+        <w:t>/</w:t>
+      </w:r>
+      <w:proofErr w:type="spellStart"/>
+      <w:r>
+        <w:t>api</w:t>
+      </w:r>
+      <w:proofErr w:type="spellEnd"/>
+      <w:r>
+        <w:t>/v2'</w:t>
+      </w:r>
+      <w:r>
+        <w:br/>
+        <w:t xml:space="preserve">    </w:t>
+      </w:r>
+      <w:proofErr w:type="spellStart"/>
+      <w:r>
+        <w:t>dat</w:t>
+      </w:r>
+      <w:proofErr w:type="spellEnd"/>
+      <w:r>
+        <w:t xml:space="preserve"> = {</w:t>
+      </w:r>
+      <w:r>
+        <w:br/>
+        <w:t xml:space="preserve">        "perception": {</w:t>
+      </w:r>
+      <w:r>
+        <w:br/>
+        <w:t xml:space="preserve">            "</w:t>
+      </w:r>
+      <w:proofErr w:type="spellStart"/>
+      <w:r>
+        <w:t>inputText</w:t>
+      </w:r>
+      <w:proofErr w:type="spellEnd"/>
+      <w:r>
+        <w:t>": {</w:t>
+      </w:r>
+      <w:r>
+        <w:br/>
+        <w:t xml:space="preserve">                "text": msg</w:t>
+      </w:r>
+      <w:r>
+        <w:br/>
+        <w:t xml:space="preserve">            },</w:t>
+      </w:r>
+      <w:r>
+        <w:br/>
+        <w:t xml:space="preserve">            "</w:t>
+      </w:r>
+      <w:proofErr w:type="spellStart"/>
+      <w:r>
+        <w:t>inputImage</w:t>
+      </w:r>
+      <w:proofErr w:type="spellEnd"/>
+      <w:r>
+        <w:t>": {</w:t>
+      </w:r>
+      <w:r>
+        <w:br/>
+        <w:t xml:space="preserve">                "</w:t>
+      </w:r>
+      <w:proofErr w:type="spellStart"/>
+      <w:r>
+        <w:t>url</w:t>
+      </w:r>
+      <w:proofErr w:type="spellEnd"/>
+      <w:r>
+        <w:t>": "</w:t>
+      </w:r>
+      <w:proofErr w:type="spellStart"/>
+      <w:r>
+        <w:t>imageUrl</w:t>
+      </w:r>
+      <w:proofErr w:type="spellEnd"/>
+      <w:r>
+        <w:t>"</w:t>
+      </w:r>
+      <w:r>
+        <w:br/>
+        <w:t xml:space="preserve">            },</w:t>
+      </w:r>
+      <w:r>
+        <w:br/>
+        <w:t xml:space="preserve">            "</w:t>
+      </w:r>
+      <w:proofErr w:type="spellStart"/>
+      <w:r>
+        <w:t>selfInfo</w:t>
+      </w:r>
+      <w:proofErr w:type="spellEnd"/>
+      <w:r>
+        <w:t>": {</w:t>
+      </w:r>
+      <w:r>
+        <w:br/>
+        <w:t xml:space="preserve">                "location": {</w:t>
+      </w:r>
+      <w:r>
+        <w:br/>
+        <w:t xml:space="preserve">                    "city": "</w:t>
+      </w:r>
+      <w:r>
+        <w:rPr>
+          <w:rFonts w:hint="eastAsia"/>
+        </w:rPr>
+        <w:t>北京</w:t>
+      </w:r>
+      <w:r>
+        <w:t>",</w:t>
+      </w:r>
+      <w:r>
+        <w:br/>
+        <w:t xml:space="preserve">                    "province": "</w:t>
+      </w:r>
+      <w:r>
+        <w:rPr>
+          <w:rFonts w:hint="eastAsia"/>
+        </w:rPr>
+        <w:t>北京</w:t>
+      </w:r>
+      <w:r>
+        <w:t>",</w:t>
+      </w:r>
+      <w:r>
+        <w:br/>
+        <w:t xml:space="preserve">                    "street": ""</w:t>
+      </w:r>
+      <w:r>
+        <w:br/>
+        <w:t xml:space="preserve">                }</w:t>
+      </w:r>
+      <w:r>
+        <w:br/>
+        <w:t xml:space="preserve">            }</w:t>
+      </w:r>
+      <w:r>
+        <w:br/>
+        <w:t xml:space="preserve">        },</w:t>
+      </w:r>
+      <w:r>
+        <w:br/>
+        <w:t xml:space="preserve">        "</w:t>
+      </w:r>
+      <w:proofErr w:type="spellStart"/>
+      <w:r>
+        <w:t>userInfo</w:t>
+      </w:r>
+      <w:proofErr w:type="spellEnd"/>
+      <w:r>
+        <w:t>": {</w:t>
+      </w:r>
+      <w:r>
+        <w:br/>
+        <w:t xml:space="preserve">            "</w:t>
+      </w:r>
+      <w:proofErr w:type="spellStart"/>
+      <w:r>
+        <w:t>apiKey</w:t>
+      </w:r>
+      <w:proofErr w:type="spellEnd"/>
+      <w:r>
+        <w:t>": API_KEY,</w:t>
+      </w:r>
+      <w:r>
+        <w:br/>
+        <w:t xml:space="preserve">            "</w:t>
+      </w:r>
+      <w:proofErr w:type="spellStart"/>
+      <w:r>
+        <w:t>userId</w:t>
+      </w:r>
+      <w:proofErr w:type="spellEnd"/>
+      <w:r>
+        <w:t>": '136772'</w:t>
+      </w:r>
+      <w:r>
+        <w:br/>
+        <w:t xml:space="preserve">        }</w:t>
+      </w:r>
+      <w:r>
+        <w:br/>
+        <w:t xml:space="preserve">    }</w:t>
+      </w:r>
+      <w:r>
+        <w:br/>
+        <w:t xml:space="preserve">    </w:t>
+      </w:r>
+      <w:proofErr w:type="spellStart"/>
+      <w:r>
+        <w:t>dat</w:t>
+      </w:r>
+      <w:proofErr w:type="spellEnd"/>
+      <w:r>
+        <w:t xml:space="preserve"> = </w:t>
+      </w:r>
+      <w:proofErr w:type="spellStart"/>
+      <w:r>
+        <w:t>json.dumps</w:t>
+      </w:r>
+      <w:proofErr w:type="spellEnd"/>
+      <w:r>
+        <w:t>(</w:t>
+      </w:r>
+      <w:proofErr w:type="spellStart"/>
+      <w:r>
+        <w:t>dat</w:t>
+      </w:r>
+      <w:proofErr w:type="spellEnd"/>
+      <w:r>
+        <w:t>)</w:t>
+      </w:r>
+      <w:r>
+        <w:br/>
+        <w:t xml:space="preserve">    # </w:t>
+      </w:r>
+      <w:r>
+        <w:rPr>
+          <w:rFonts w:hint="eastAsia"/>
+        </w:rPr>
+        <w:t>发送对话请求</w:t>
+      </w:r>
+      <w:r>
+        <w:rPr>
+          <w:rFonts w:hint="eastAsia"/>
+        </w:rPr>
+        <w:br/>
+        <w:t xml:space="preserve">    </w:t>
+      </w:r>
+      <w:r>
+        <w:t xml:space="preserve">r = </w:t>
+      </w:r>
+      <w:proofErr w:type="spellStart"/>
+      <w:r>
+        <w:t>requests.post</w:t>
+      </w:r>
+      <w:proofErr w:type="spellEnd"/>
+      <w:r>
+        <w:t>(</w:t>
+      </w:r>
+      <w:proofErr w:type="spellStart"/>
+      <w:r>
+        <w:t>api</w:t>
+      </w:r>
+      <w:proofErr w:type="spellEnd"/>
+      <w:r>
+        <w:t>, data=</w:t>
+      </w:r>
+      <w:proofErr w:type="spellStart"/>
+      <w:r>
+        <w:t>dat</w:t>
+      </w:r>
+      <w:proofErr w:type="spellEnd"/>
+      <w:r>
+        <w:t>).json()</w:t>
+      </w:r>
+      <w:r>
+        <w:br/>
+        <w:t xml:space="preserve">    # </w:t>
+      </w:r>
+      <w:r>
+        <w:rPr>
+          <w:rFonts w:hint="eastAsia"/>
+        </w:rPr>
+        <w:t>对话返回信息</w:t>
+      </w:r>
+      <w:r>
+        <w:rPr>
+          <w:rFonts w:hint="eastAsia"/>
+        </w:rPr>
+        <w:br/>
+      </w:r>
+      <w:r>
+        <w:rPr>
+          <w:rFonts w:hint="eastAsia"/>
+        </w:rPr>
+        <w:lastRenderedPageBreak/>
+        <w:t xml:space="preserve">    </w:t>
+      </w:r>
+      <w:proofErr w:type="spellStart"/>
+      <w:r>
+        <w:t>mesage</w:t>
+      </w:r>
+      <w:proofErr w:type="spellEnd"/>
+      <w:r>
+        <w:t xml:space="preserve"> = r['results'][0]['values']['text']</w:t>
+      </w:r>
+      <w:r>
+        <w:br/>
+        <w:t xml:space="preserve">    print('Sys: ', r['results'][0]['values']['text'])</w:t>
+      </w:r>
+      <w:r>
+        <w:br/>
+        <w:t xml:space="preserve">    return </w:t>
+      </w:r>
+      <w:proofErr w:type="spellStart"/>
+      <w:r>
+        <w:t>mesage</w:t>
+      </w:r>
+      <w:proofErr w:type="spellEnd"/>
+      <w:r>
+        <w:br/>
+      </w:r>
+      <w:r>
+        <w:br/>
+      </w:r>
+      <w:r>
+        <w:br/>
+        <w:t>if __name__ == '__main__':</w:t>
+      </w:r>
+      <w:r>
+        <w:br/>
+      </w:r>
+      <w:r>
+        <w:br/>
+        <w:t xml:space="preserve">    flag = True</w:t>
+      </w:r>
+      <w:r>
+        <w:br/>
+        <w:t xml:space="preserve">    while flag:</w:t>
+      </w:r>
+      <w:r>
+        <w:br/>
+        <w:t xml:space="preserve">        # </w:t>
+      </w:r>
+      <w:r>
+        <w:rPr>
+          <w:rFonts w:hint="eastAsia"/>
+        </w:rPr>
+        <w:t>获取用户输入</w:t>
+      </w:r>
+      <w:r>
+        <w:rPr>
+          <w:rFonts w:hint="eastAsia"/>
+        </w:rPr>
+        <w:br/>
+        <w:t xml:space="preserve">        </w:t>
+      </w:r>
+      <w:proofErr w:type="spellStart"/>
+      <w:r>
+        <w:t>user_input</w:t>
+      </w:r>
+      <w:proofErr w:type="spellEnd"/>
+      <w:r>
+        <w:t xml:space="preserve"> = input('User: ')</w:t>
+      </w:r>
+      <w:r>
+        <w:br/>
+        <w:t xml:space="preserve">        # </w:t>
+      </w:r>
+      <w:r>
+        <w:rPr>
+          <w:rFonts w:hint="eastAsia"/>
+        </w:rPr>
+        <w:t>设置对话结束条件</w:t>
+      </w:r>
+      <w:r>
+        <w:rPr>
+          <w:rFonts w:hint="eastAsia"/>
+        </w:rPr>
+        <w:br/>
+        <w:t xml:space="preserve">        </w:t>
+      </w:r>
+      <w:r>
+        <w:t xml:space="preserve">if </w:t>
+      </w:r>
+      <w:proofErr w:type="spellStart"/>
+      <w:r>
+        <w:t>user_input</w:t>
+      </w:r>
+      <w:proofErr w:type="spellEnd"/>
+      <w:r>
+        <w:t xml:space="preserve"> == 'bye':</w:t>
+      </w:r>
+      <w:r>
+        <w:br/>
+        <w:t xml:space="preserve">            flag = False</w:t>
+      </w:r>
+      <w:r>
+        <w:br/>
+        <w:t xml:space="preserve">        else:</w:t>
+      </w:r>
+      <w:r>
+        <w:br/>
+        <w:t xml:space="preserve">            # </w:t>
+      </w:r>
+      <w:r>
+        <w:rPr>
+          <w:rFonts w:hint="eastAsia"/>
+        </w:rPr>
+        <w:t>对话系统回复信息</w:t>
+      </w:r>
+      <w:r>
+        <w:rPr>
+          <w:rFonts w:hint="eastAsia"/>
+        </w:rPr>
+        <w:br/>
+        <w:t xml:space="preserve">            </w:t>
+      </w:r>
+      <w:proofErr w:type="spellStart"/>
+      <w:r>
+        <w:t>sys_reply</w:t>
+      </w:r>
+      <w:proofErr w:type="spellEnd"/>
+      <w:r>
+        <w:t xml:space="preserve"> = </w:t>
+      </w:r>
+      <w:proofErr w:type="spellStart"/>
+      <w:r>
+        <w:t>getTulingResponse</w:t>
+      </w:r>
+      <w:proofErr w:type="spellEnd"/>
+      <w:r>
+        <w:t>(</w:t>
+      </w:r>
+      <w:proofErr w:type="spellStart"/>
+      <w:r>
+        <w:t>user_input</w:t>
+      </w:r>
+      <w:proofErr w:type="spellEnd"/>
+      <w:r>
+        <w:t>)</w:t>
+      </w:r>
+    </w:p>
+    <w:p>
+      <w:pPr>
+        <w:pStyle w:val="af0"/>
+        <w:ind w:leftChars="0" w:left="0"/>
+      </w:pPr>
+    </w:p>
+    <w:p>
+      <w:r>
+        <w:rPr>
+          <w:rFonts w:hint="eastAsia"/>
+        </w:rPr>
+        <w:t>效果展示如下</w:t>
+      </w:r>
+      <w:r>
+        <w:rPr>
+          <w:rFonts w:hint="eastAsia"/>
+        </w:rPr>
+        <w:t>，其中</w:t>
+      </w:r>
+      <w:r>
+        <w:rPr>
+          <w:rFonts w:hint="eastAsia"/>
+        </w:rPr>
+        <w:t>：</w:t>
+      </w:r>
+    </w:p>
+    <w:p>
+      <w:pPr>
+        <w:pStyle w:val="af0"/>
+        <w:ind w:leftChars="0" w:left="0"/>
+      </w:pPr>
+      <w:r>
+        <w:rPr>
+          <w:rFonts w:hint="eastAsia"/>
+        </w:rPr>
+        <w:t xml:space="preserve">User: </w:t>
+      </w:r>
+      <w:r>
+        <w:rPr>
+          <w:rFonts w:hint="eastAsia"/>
+        </w:rPr>
+        <w:t>你好</w:t>
+      </w:r>
+    </w:p>
+    <w:p>
+      <w:pPr>
+        <w:pStyle w:val="af0"/>
+        <w:ind w:leftChars="0" w:left="0"/>
+      </w:pPr>
+      <w:r>
+        <w:rPr>
+          <w:rFonts w:hint="eastAsia"/>
+        </w:rPr>
+        <w:t xml:space="preserve">Sys:  </w:t>
+      </w:r>
+      <w:r>
+        <w:rPr>
+          <w:rFonts w:hint="eastAsia"/>
+        </w:rPr>
+        <w:t>我很好，你也要好好的</w:t>
+      </w:r>
+    </w:p>
+    <w:p>
+      <w:pPr>
+        <w:pStyle w:val="af0"/>
+        <w:ind w:leftChars="0" w:left="0"/>
+      </w:pPr>
+      <w:r>
+        <w:rPr>
+          <w:rFonts w:hint="eastAsia"/>
+        </w:rPr>
+        <w:t xml:space="preserve">User: </w:t>
+      </w:r>
+      <w:r>
+        <w:rPr>
+          <w:rFonts w:hint="eastAsia"/>
+        </w:rPr>
+        <w:t>今天天气怎么样</w:t>
+      </w:r>
+    </w:p>
+    <w:p>
+      <w:pPr>
+        <w:pStyle w:val="af0"/>
+        <w:ind w:leftChars="0" w:left="0"/>
+      </w:pPr>
+      <w:r>
+        <w:rPr>
+          <w:rFonts w:hint="eastAsia"/>
+        </w:rPr>
+        <w:t xml:space="preserve">Sys:  </w:t>
+      </w:r>
+      <w:r>
+        <w:rPr>
+          <w:rFonts w:hint="eastAsia"/>
+        </w:rPr>
+        <w:t>不用问了，反正不是天晴就是下雨，不是下雨就是阴天，总之肯定不会下钱</w:t>
+      </w:r>
+      <w:r>
+        <w:rPr>
+          <w:rFonts w:hint="eastAsia"/>
+        </w:rPr>
+        <w:t>~</w:t>
+      </w:r>
+    </w:p>
+    <w:p>
+      <w:pPr>
+        <w:pStyle w:val="af0"/>
+        <w:ind w:leftChars="0" w:left="0"/>
+      </w:pPr>
+      <w:r>
+        <w:rPr>
+          <w:rFonts w:hint="eastAsia"/>
+        </w:rPr>
+        <w:t xml:space="preserve">User: </w:t>
+      </w:r>
+      <w:r>
+        <w:rPr>
+          <w:rFonts w:hint="eastAsia"/>
+        </w:rPr>
+        <w:t>你几岁了</w:t>
+      </w:r>
+    </w:p>
+    <w:p>
+      <w:pPr>
+        <w:pStyle w:val="af0"/>
+        <w:ind w:leftChars="0" w:left="0"/>
+      </w:pPr>
+      <w:r>
+        <w:rPr>
+          <w:rFonts w:hint="eastAsia"/>
+        </w:rPr>
+        <w:t>Sys:  9</w:t>
+      </w:r>
+      <w:r>
+        <w:rPr>
+          <w:rFonts w:hint="eastAsia"/>
+        </w:rPr>
+        <w:t>岁了，我也是度过了无数个春秋的机器人了。</w:t>
+      </w:r>
+    </w:p>
+    <w:p>
+      <w:pPr>
+        <w:pStyle w:val="af0"/>
+        <w:ind w:leftChars="0" w:left="0"/>
+      </w:pPr>
+      <w:r>
+        <w:t>User: bye</w:t>
+      </w:r>
+    </w:p>
+    <w:p>
+      <w:pPr>
+        <w:pStyle w:val="af0"/>
+        <w:ind w:leftChars="0" w:left="0"/>
+      </w:pPr>
+    </w:p>
+    <w:p/>
+    <w:p>
+      <w:pPr>
+        <w:pStyle w:val="2"/>
+      </w:pPr>
+      <w:r>
+        <w:rPr>
+          <w:rFonts w:hint="eastAsia"/>
+        </w:rPr>
+        <w:t>2.6</w:t>
+      </w:r>
+      <w:r>
+        <w:rPr>
+          <w:rFonts w:hint="eastAsia"/>
+        </w:rPr>
+        <w:t xml:space="preserve">  </w:t>
+      </w:r>
+      <w:r>
+        <w:rPr>
+          <w:rFonts w:hint="eastAsia"/>
+        </w:rPr>
+        <w:t>语音助手实现</w:t>
+      </w:r>
+      <w:r>
+        <w:rPr>
+          <w:rFonts w:hint="eastAsia"/>
+        </w:rPr>
+        <w:t xml:space="preserve"> </w:t>
+      </w:r>
+    </w:p>
+    <w:p>
+      <w:pPr>
+        <w:pStyle w:val="af2"/>
+        <w:ind w:firstLineChars="0" w:firstLine="0"/>
+      </w:pPr>
+      <w:r>
+        <w:rPr>
+          <w:rFonts w:hint="eastAsia"/>
+        </w:rPr>
+        <w:t>通过调用上面的三个模块，</w:t>
+      </w:r>
+      <w:r>
+        <w:rPr>
+          <w:rFonts w:hint="eastAsia"/>
+        </w:rPr>
+        <w:t>对于用户输入的语音信息，经过智能设备采集到的音频格式文件，通过语音转文字模块转换为文字表示，将用户输入传递给对话模块，获取到系统的回复，将回复的内容通过文字转语音模块转换为音频格式的文件。</w:t>
+      </w:r>
+    </w:p>
+    <w:p>
+      <w:pPr>
+        <w:pStyle w:val="af2"/>
+        <w:ind w:firstLineChars="0" w:firstLine="0"/>
+        <w:rPr>
+          <w:rFonts w:hint="eastAsia"/>
+        </w:rPr>
+      </w:pPr>
+      <w:r>
+        <w:rPr>
+          <w:rFonts w:hint="eastAsia"/>
+        </w:rPr>
+        <w:t>具体代码</w:t>
+      </w:r>
+      <w:r>
+        <w:rPr>
+          <w:rFonts w:hint="eastAsia"/>
+        </w:rPr>
+        <w:t>如下：</w:t>
+      </w:r>
+    </w:p>
+    <w:p>
+      <w:pPr>
+        <w:pStyle w:val="af0"/>
+        <w:ind w:leftChars="0" w:left="0"/>
+      </w:pPr>
+      <w:r>
+        <w:t>#!/</w:t>
+      </w:r>
+      <w:proofErr w:type="spellStart"/>
+      <w:r>
+        <w:t>usr</w:t>
+      </w:r>
+      <w:proofErr w:type="spellEnd"/>
+      <w:r>
+        <w:t>/bin/env python</w:t>
+      </w:r>
+      <w:r>
+        <w:br/>
+        <w:t># _*_ coding:utf-8 _*_</w:t>
+      </w:r>
+      <w:r>
+        <w:br/>
+        <w:t xml:space="preserve">from </w:t>
+      </w:r>
+      <w:proofErr w:type="spellStart"/>
+      <w:r>
+        <w:t>asr.asr_demo</w:t>
+      </w:r>
+      <w:proofErr w:type="spellEnd"/>
+      <w:r>
+        <w:t xml:space="preserve"> import </w:t>
+      </w:r>
+      <w:proofErr w:type="spellStart"/>
+      <w:r>
+        <w:t>asr</w:t>
+      </w:r>
+      <w:proofErr w:type="spellEnd"/>
+      <w:r>
+        <w:br/>
+        <w:t xml:space="preserve">from </w:t>
+      </w:r>
+      <w:proofErr w:type="spellStart"/>
+      <w:r>
+        <w:t>dialogue_demo.dialogue_demo</w:t>
+      </w:r>
+      <w:proofErr w:type="spellEnd"/>
+      <w:r>
+        <w:t xml:space="preserve"> import </w:t>
+      </w:r>
+      <w:proofErr w:type="spellStart"/>
+      <w:r>
+        <w:t>getTulingResponse</w:t>
+      </w:r>
+      <w:proofErr w:type="spellEnd"/>
+      <w:r>
+        <w:br/>
+        <w:t xml:space="preserve">from </w:t>
+      </w:r>
+      <w:proofErr w:type="spellStart"/>
+      <w:r>
+        <w:t>tts.tts_demo</w:t>
+      </w:r>
+      <w:proofErr w:type="spellEnd"/>
+      <w:r>
+        <w:t xml:space="preserve"> import </w:t>
+      </w:r>
+      <w:proofErr w:type="spellStart"/>
+      <w:r>
+        <w:t>tts</w:t>
+      </w:r>
+      <w:proofErr w:type="spellEnd"/>
+      <w:r>
+        <w:br/>
+      </w:r>
+      <w:r>
+        <w:br/>
+      </w:r>
+      <w:r>
+        <w:br/>
+        <w:t>def main():</w:t>
+      </w:r>
+      <w:r>
+        <w:br/>
+        <w:t xml:space="preserve">    </w:t>
+      </w:r>
+      <w:r>
+        <w:rPr>
+          <w:i/>
+          <w:iCs/>
+        </w:rPr>
+        <w:t>'''</w:t>
+      </w:r>
+      <w:r>
+        <w:rPr>
+          <w:i/>
+          <w:iCs/>
+        </w:rPr>
+        <w:br/>
+        <w:t xml:space="preserve">    </w:t>
+      </w:r>
+      <w:r>
+        <w:rPr>
+          <w:rFonts w:hint="eastAsia"/>
+          <w:i/>
+          <w:iCs/>
+        </w:rPr>
+        <w:t>语音助手实现代码</w:t>
       </w:r>
       <w:r>
         <w:rPr>
@@ -6777,19 +7412,11 @@
       <w:r>
         <w:t xml:space="preserve"># </w:t>
       </w:r>
-      <w:proofErr w:type="spellStart"/>
-      <w:r>
-        <w:t>api</w:t>
-      </w:r>
-      <w:proofErr w:type="spellEnd"/>
-      <w:r>
-        <w:t xml:space="preserve"> </w:t>
-      </w:r>
-      <w:r>
-        <w:rPr>
-          <w:rFonts w:hint="eastAsia"/>
-        </w:rPr>
-        <w:t>地址信息</w:t>
+      <w:r>
+        <w:rPr>
+          <w:rFonts w:hint="eastAsia"/>
+        </w:rPr>
+        <w:t>获取用户输入的语音信息</w:t>
       </w:r>
       <w:r>
         <w:rPr>
@@ -6800,209 +7427,99 @@
       </w:r>
       <w:proofErr w:type="spellStart"/>
       <w:r>
-        <w:t>api</w:t>
-      </w:r>
-      <w:proofErr w:type="spellEnd"/>
-      <w:r>
-        <w:t xml:space="preserve"> = 'http://openapi.tuling123.com/</w:t>
-      </w:r>
-      <w:proofErr w:type="spellStart"/>
-      <w:r>
-        <w:t>openapi</w:t>
-      </w:r>
-      <w:proofErr w:type="spellEnd"/>
-      <w:r>
-        <w:t>/</w:t>
-      </w:r>
-      <w:proofErr w:type="spellStart"/>
-      <w:r>
-        <w:t>api</w:t>
-      </w:r>
-      <w:proofErr w:type="spellEnd"/>
-      <w:r>
-        <w:t>/v2'</w:t>
-      </w:r>
-      <w:r>
-        <w:br/>
+        <w:t>user_input</w:t>
+      </w:r>
+      <w:proofErr w:type="spellEnd"/>
+      <w:r>
+        <w:t xml:space="preserve"> = './</w:t>
+      </w:r>
+      <w:proofErr w:type="spellStart"/>
+      <w:r>
+        <w:t>asr</w:t>
+      </w:r>
+      <w:proofErr w:type="spellEnd"/>
+      <w:r>
+        <w:t>/audio/16k.pcm'</w:t>
+      </w:r>
+      <w:r>
+        <w:br/>
+        <w:t xml:space="preserve">    # </w:t>
+      </w:r>
+      <w:r>
+        <w:rPr>
+          <w:rFonts w:hint="eastAsia"/>
+        </w:rPr>
+        <w:t>将语音信息转为文字表示</w:t>
+      </w:r>
+      <w:r>
+        <w:rPr>
+          <w:rFonts w:hint="eastAsia"/>
+        </w:rPr>
+        <w:br/>
+      </w:r>
+      <w:r>
+        <w:rPr>
+          <w:rFonts w:hint="eastAsia"/>
+        </w:rPr>
+        <w:lastRenderedPageBreak/>
         <w:t xml:space="preserve">    </w:t>
       </w:r>
       <w:proofErr w:type="spellStart"/>
       <w:r>
-        <w:t>dat</w:t>
-      </w:r>
-      <w:proofErr w:type="spellEnd"/>
-      <w:r>
-        <w:t xml:space="preserve"> = {</w:t>
-      </w:r>
-      <w:r>
-        <w:br/>
-        <w:t xml:space="preserve">        "perception": {</w:t>
-      </w:r>
-      <w:r>
-        <w:br/>
-        <w:t xml:space="preserve">            "</w:t>
-      </w:r>
-      <w:proofErr w:type="spellStart"/>
-      <w:r>
-        <w:t>inputText</w:t>
-      </w:r>
-      <w:proofErr w:type="spellEnd"/>
-      <w:r>
-        <w:t>": {</w:t>
-      </w:r>
-      <w:r>
-        <w:br/>
-        <w:t xml:space="preserve">                "text": msg</w:t>
-      </w:r>
-      <w:r>
-        <w:br/>
-        <w:t xml:space="preserve">            },</w:t>
-      </w:r>
-      <w:r>
-        <w:br/>
-        <w:t xml:space="preserve">            "</w:t>
-      </w:r>
-      <w:proofErr w:type="spellStart"/>
-      <w:r>
-        <w:t>inputImage</w:t>
-      </w:r>
-      <w:proofErr w:type="spellEnd"/>
-      <w:r>
-        <w:t>": {</w:t>
-      </w:r>
-      <w:r>
-        <w:br/>
-        <w:t xml:space="preserve">                "</w:t>
-      </w:r>
-      <w:proofErr w:type="spellStart"/>
-      <w:r>
-        <w:t>url</w:t>
-      </w:r>
-      <w:proofErr w:type="spellEnd"/>
-      <w:r>
-        <w:t>": "</w:t>
-      </w:r>
-      <w:proofErr w:type="spellStart"/>
-      <w:r>
-        <w:t>imageUrl</w:t>
-      </w:r>
-      <w:proofErr w:type="spellEnd"/>
-      <w:r>
-        <w:t>"</w:t>
-      </w:r>
-      <w:r>
-        <w:br/>
-        <w:t xml:space="preserve">            },</w:t>
-      </w:r>
-      <w:r>
-        <w:br/>
-        <w:t xml:space="preserve">            "</w:t>
-      </w:r>
-      <w:proofErr w:type="spellStart"/>
-      <w:r>
-        <w:t>selfInfo</w:t>
-      </w:r>
-      <w:proofErr w:type="spellEnd"/>
-      <w:r>
-        <w:t>": {</w:t>
-      </w:r>
-      <w:r>
-        <w:br/>
-        <w:t xml:space="preserve">                "location": {</w:t>
-      </w:r>
-      <w:r>
-        <w:br/>
-        <w:t xml:space="preserve">                    "city": "</w:t>
-      </w:r>
-      <w:r>
-        <w:rPr>
-          <w:rFonts w:hint="eastAsia"/>
-        </w:rPr>
-        <w:t>北京</w:t>
-      </w:r>
-      <w:r>
-        <w:t>",</w:t>
-      </w:r>
-      <w:r>
-        <w:br/>
-        <w:t xml:space="preserve">                    "province": "</w:t>
-      </w:r>
-      <w:r>
-        <w:rPr>
-          <w:rFonts w:hint="eastAsia"/>
-        </w:rPr>
-        <w:t>北京</w:t>
-      </w:r>
-      <w:r>
-        <w:t>",</w:t>
-      </w:r>
-      <w:r>
-        <w:br/>
-        <w:t xml:space="preserve">                    "street": ""</w:t>
-      </w:r>
-      <w:r>
-        <w:br/>
-        <w:t xml:space="preserve">                }</w:t>
-      </w:r>
-      <w:r>
-        <w:br/>
-        <w:t xml:space="preserve">            }</w:t>
-      </w:r>
-      <w:r>
-        <w:br/>
-        <w:t xml:space="preserve">        },</w:t>
-      </w:r>
-      <w:r>
-        <w:br/>
-        <w:t xml:space="preserve">        "</w:t>
-      </w:r>
-      <w:proofErr w:type="spellStart"/>
-      <w:r>
-        <w:t>userInfo</w:t>
-      </w:r>
-      <w:proofErr w:type="spellEnd"/>
-      <w:r>
-        <w:t>": {</w:t>
-      </w:r>
-      <w:r>
-        <w:br/>
-        <w:t xml:space="preserve">            "</w:t>
-      </w:r>
-      <w:proofErr w:type="spellStart"/>
-      <w:r>
-        <w:t>apiKey</w:t>
-      </w:r>
-      <w:proofErr w:type="spellEnd"/>
-      <w:r>
-        <w:t>": API_KEY,</w:t>
-      </w:r>
-      <w:r>
-        <w:br/>
-        <w:t xml:space="preserve">            "</w:t>
-      </w:r>
-      <w:proofErr w:type="spellStart"/>
-      <w:r>
-        <w:t>userId</w:t>
-      </w:r>
-      <w:proofErr w:type="spellEnd"/>
-      <w:r>
-        <w:t>": '136772'</w:t>
-      </w:r>
-      <w:r>
-        <w:br/>
-        <w:t xml:space="preserve">        }</w:t>
-      </w:r>
-      <w:r>
-        <w:br/>
-        <w:t xml:space="preserve">    }</w:t>
-      </w:r>
-      <w:r>
+        <w:t>user_text</w:t>
+      </w:r>
+      <w:proofErr w:type="spellEnd"/>
+      <w:r>
+        <w:t xml:space="preserve"> = </w:t>
+      </w:r>
+      <w:proofErr w:type="spellStart"/>
+      <w:r>
+        <w:t>asr</w:t>
+      </w:r>
+      <w:proofErr w:type="spellEnd"/>
+      <w:r>
+        <w:t>(</w:t>
+      </w:r>
+      <w:proofErr w:type="spellStart"/>
+      <w:r>
+        <w:t>user_input</w:t>
+      </w:r>
+      <w:proofErr w:type="spellEnd"/>
+      <w:r>
+        <w:t>)</w:t>
+      </w:r>
+      <w:r>
+        <w:br/>
+        <w:t xml:space="preserve">    print(</w:t>
+      </w:r>
+      <w:proofErr w:type="spellStart"/>
+      <w:r>
+        <w:t>user_text</w:t>
+      </w:r>
+      <w:proofErr w:type="spellEnd"/>
+      <w:r>
+        <w:t>)</w:t>
+      </w:r>
+      <w:r>
+        <w:br/>
+        <w:t xml:space="preserve">    # </w:t>
+      </w:r>
+      <w:r>
+        <w:rPr>
+          <w:rFonts w:hint="eastAsia"/>
+        </w:rPr>
+        <w:t>获取用户输入信息的对话反馈信息</w:t>
+      </w:r>
+      <w:r>
+        <w:rPr>
+          <w:rFonts w:hint="eastAsia"/>
+        </w:rPr>
         <w:br/>
         <w:t xml:space="preserve">    </w:t>
       </w:r>
       <w:proofErr w:type="spellStart"/>
       <w:r>
-        <w:t>dat</w:t>
+        <w:t>sys_reply</w:t>
       </w:r>
       <w:proofErr w:type="spellEnd"/>
       <w:r>
@@ -7010,7 +7527,7 @@
       </w:r>
       <w:proofErr w:type="spellStart"/>
       <w:r>
-        <w:t>json.dumps</w:t>
+        <w:t>getTulingResponse</w:t>
       </w:r>
       <w:proofErr w:type="spellEnd"/>
       <w:r>
@@ -7018,7 +7535,7 @@
       </w:r>
       <w:proofErr w:type="spellStart"/>
       <w:r>
-        <w:t>dat</w:t>
+        <w:t>user_text</w:t>
       </w:r>
       <w:proofErr w:type="spellEnd"/>
       <w:r>
@@ -7026,13 +7543,25 @@
       </w:r>
       <w:r>
         <w:br/>
+        <w:t xml:space="preserve">    print(</w:t>
+      </w:r>
+      <w:proofErr w:type="spellStart"/>
+      <w:r>
+        <w:t>sys_reply</w:t>
+      </w:r>
+      <w:proofErr w:type="spellEnd"/>
+      <w:r>
+        <w:t>)</w:t>
+      </w:r>
+      <w:r>
+        <w:br/>
         <w:t xml:space="preserve">    # </w:t>
       </w:r>
       <w:r>
         <w:rPr>
           <w:rFonts w:hint="eastAsia"/>
         </w:rPr>
-        <w:t>发送对话请求</w:t>
+        <w:t>将系统反馈信息转换为语音格式</w:t>
       </w:r>
       <w:r>
         <w:rPr>
@@ -7041,12 +7570,9 @@
         <w:br/>
         <w:t xml:space="preserve">    </w:t>
       </w:r>
-      <w:r>
-        <w:t xml:space="preserve">r = </w:t>
-      </w:r>
-      <w:proofErr w:type="spellStart"/>
-      <w:r>
-        <w:t>requests.post</w:t>
+      <w:proofErr w:type="spellStart"/>
+      <w:r>
+        <w:t>tts</w:t>
       </w:r>
       <w:proofErr w:type="spellEnd"/>
       <w:r>
@@ -7054,58 +7580,12 @@
       </w:r>
       <w:proofErr w:type="spellStart"/>
       <w:r>
-        <w:t>api</w:t>
-      </w:r>
-      <w:proofErr w:type="spellEnd"/>
-      <w:r>
-        <w:t>, data=</w:t>
-      </w:r>
-      <w:proofErr w:type="spellStart"/>
-      <w:r>
-        <w:t>dat</w:t>
-      </w:r>
-      <w:proofErr w:type="spellEnd"/>
-      <w:r>
-        <w:t>).json()</w:t>
-      </w:r>
-      <w:r>
-        <w:br/>
-        <w:t xml:space="preserve">    # </w:t>
-      </w:r>
-      <w:r>
-        <w:rPr>
-          <w:rFonts w:hint="eastAsia"/>
-        </w:rPr>
-        <w:t>对话返回信息</w:t>
-      </w:r>
-      <w:r>
-        <w:rPr>
-          <w:rFonts w:hint="eastAsia"/>
-        </w:rPr>
-        <w:br/>
-        <w:t xml:space="preserve">    </w:t>
-      </w:r>
-      <w:proofErr w:type="spellStart"/>
-      <w:r>
-        <w:t>mesage</w:t>
-      </w:r>
-      <w:proofErr w:type="spellEnd"/>
-      <w:r>
-        <w:t xml:space="preserve"> = r['results'][0]['values']['text']</w:t>
-      </w:r>
-      <w:r>
-        <w:br/>
-        <w:t xml:space="preserve">    print('Sys: ', r['results'][0]['values']['text'])</w:t>
-      </w:r>
-      <w:r>
-        <w:br/>
-        <w:t xml:space="preserve">    return </w:t>
-      </w:r>
-      <w:proofErr w:type="spellStart"/>
-      <w:r>
-        <w:t>mesage</w:t>
-      </w:r>
-      <w:proofErr w:type="spellEnd"/>
+        <w:t>sys_reply</w:t>
+      </w:r>
+      <w:proofErr w:type="spellEnd"/>
+      <w:r>
+        <w:t>)</w:t>
+      </w:r>
       <w:r>
         <w:br/>
       </w:r>
@@ -7118,146 +7598,38 @@
       </w:r>
       <w:r>
         <w:br/>
-      </w:r>
-      <w:r>
-        <w:br/>
-        <w:t xml:space="preserve">    flag = True</w:t>
-      </w:r>
-      <w:r>
-        <w:br/>
-        <w:t xml:space="preserve">    while flag:</w:t>
-      </w:r>
-      <w:r>
-        <w:br/>
-        <w:t xml:space="preserve">        # </w:t>
-      </w:r>
-      <w:r>
-        <w:rPr>
-          <w:rFonts w:hint="eastAsia"/>
-        </w:rPr>
-        <w:t>获取用户输入</w:t>
-      </w:r>
-      <w:r>
-        <w:rPr>
-          <w:rFonts w:hint="eastAsia"/>
-        </w:rPr>
-        <w:br/>
-        <w:t xml:space="preserve">        </w:t>
-      </w:r>
-      <w:proofErr w:type="spellStart"/>
-      <w:r>
-        <w:t>user_input</w:t>
-      </w:r>
-      <w:proofErr w:type="spellEnd"/>
-      <w:r>
-        <w:t xml:space="preserve"> = input('User: ')</w:t>
-      </w:r>
-      <w:r>
-        <w:br/>
-      </w:r>
-      <w:r>
-        <w:lastRenderedPageBreak/>
-        <w:t xml:space="preserve">        # </w:t>
-      </w:r>
-      <w:r>
-        <w:rPr>
-          <w:rFonts w:hint="eastAsia"/>
-        </w:rPr>
-        <w:t>设置对话结束条件</w:t>
-      </w:r>
-      <w:r>
-        <w:rPr>
-          <w:rFonts w:hint="eastAsia"/>
-        </w:rPr>
-        <w:br/>
-        <w:t xml:space="preserve">        </w:t>
-      </w:r>
-      <w:r>
-        <w:t xml:space="preserve">if </w:t>
-      </w:r>
-      <w:proofErr w:type="spellStart"/>
-      <w:r>
-        <w:t>user_input</w:t>
-      </w:r>
-      <w:proofErr w:type="spellEnd"/>
-      <w:r>
-        <w:t xml:space="preserve"> == 'bye':</w:t>
-      </w:r>
-      <w:r>
-        <w:br/>
-        <w:t xml:space="preserve">            flag = False</w:t>
-      </w:r>
-      <w:r>
-        <w:br/>
-        <w:t xml:space="preserve">        else:</w:t>
-      </w:r>
-      <w:r>
-        <w:br/>
-        <w:t xml:space="preserve">            # </w:t>
-      </w:r>
-      <w:r>
-        <w:rPr>
-          <w:rFonts w:hint="eastAsia"/>
-        </w:rPr>
-        <w:t>对话系统回复信息</w:t>
-      </w:r>
-      <w:r>
-        <w:rPr>
-          <w:rFonts w:hint="eastAsia"/>
-        </w:rPr>
-        <w:br/>
-        <w:t xml:space="preserve">            </w:t>
-      </w:r>
-      <w:proofErr w:type="spellStart"/>
-      <w:r>
-        <w:t>sys_reply</w:t>
-      </w:r>
-      <w:proofErr w:type="spellEnd"/>
-      <w:r>
-        <w:t xml:space="preserve"> = </w:t>
-      </w:r>
-      <w:proofErr w:type="spellStart"/>
-      <w:r>
-        <w:t>getTulingResponse</w:t>
-      </w:r>
-      <w:proofErr w:type="spellEnd"/>
-      <w:r>
-        <w:t>(</w:t>
-      </w:r>
-      <w:proofErr w:type="spellStart"/>
-      <w:r>
-        <w:t>user_input</w:t>
-      </w:r>
-      <w:proofErr w:type="spellEnd"/>
-      <w:r>
-        <w:t>)</w:t>
+        <w:t xml:space="preserve">    main()</w:t>
       </w:r>
     </w:p>
     <w:p>
       <w:pPr>
         <w:pStyle w:val="af0"/>
         <w:ind w:leftChars="0" w:left="0"/>
-      </w:pPr>
-    </w:p>
-    <w:p>
-      <w:r>
-        <w:rPr>
-          <w:rFonts w:hint="eastAsia"/>
-        </w:rPr>
-        <w:t>效果展示如下</w:t>
-      </w:r>
-      <w:r>
-        <w:rPr>
-          <w:rFonts w:hint="eastAsia"/>
-        </w:rPr>
-        <w:t>，其中</w:t>
-      </w:r>
-      <w:r>
-        <w:rPr>
-          <w:rFonts w:hint="eastAsia"/>
-        </w:rPr>
-        <w:t>：</w:t>
-      </w:r>
+        <w:rPr>
+          <w:rFonts w:hint="eastAsia"/>
+        </w:rPr>
+      </w:pPr>
+    </w:p>
+    <w:p>
+      <w:pPr>
+        <w:pStyle w:val="af2"/>
+        <w:ind w:firstLineChars="0" w:firstLine="0"/>
+      </w:pPr>
+    </w:p>
+    <w:p>
+      <w:pPr>
+        <w:rPr>
+          <w:rFonts w:hint="eastAsia"/>
+        </w:rPr>
+      </w:pPr>
+      <w:r>
+        <w:rPr>
+          <w:rFonts w:hint="eastAsia"/>
+        </w:rPr>
+        <w:t>系统实际效果如下：</w:t>
+      </w:r>
+      <w:bookmarkStart w:id="0" w:name="_GoBack"/>
+      <w:bookmarkEnd w:id="0"/>
     </w:p>
     <w:p>
       <w:pPr>
@@ -7271,199 +7643,52 @@
         <w:rPr>
           <w:rFonts w:hint="eastAsia"/>
         </w:rPr>
-        <w:t xml:space="preserve">User: </w:t>
-      </w:r>
-      <w:r>
-        <w:rPr>
-          <w:rFonts w:hint="eastAsia"/>
-        </w:rPr>
-        <w:t>你好</w:t>
+        <w:t>用户输入语音信息为：</w:t>
+      </w:r>
+      <w:r>
+        <w:rPr>
+          <w:rFonts w:hint="eastAsia"/>
+        </w:rPr>
+        <w:t xml:space="preserve"> </w:t>
+      </w:r>
+      <w:r>
+        <w:rPr>
+          <w:rFonts w:hint="eastAsia"/>
+        </w:rPr>
+        <w:t>北京科技馆。</w:t>
       </w:r>
     </w:p>
     <w:p>
       <w:pPr>
         <w:pStyle w:val="af0"/>
         <w:ind w:leftChars="0" w:left="0"/>
-        <w:rPr>
-          <w:rFonts w:hint="eastAsia"/>
-        </w:rPr>
-      </w:pPr>
-      <w:r>
-        <w:rPr>
-          <w:rFonts w:hint="eastAsia"/>
-        </w:rPr>
-        <w:t xml:space="preserve">Sys:  </w:t>
-      </w:r>
-      <w:r>
-        <w:rPr>
-          <w:rFonts w:hint="eastAsia"/>
-        </w:rPr>
-        <w:t>我很好，你也要好好的</w:t>
-      </w:r>
-    </w:p>
-    <w:p>
-      <w:pPr>
-        <w:pStyle w:val="af0"/>
-        <w:ind w:leftChars="0" w:left="0"/>
-        <w:rPr>
-          <w:rFonts w:hint="eastAsia"/>
-        </w:rPr>
-      </w:pPr>
-      <w:r>
-        <w:rPr>
-          <w:rFonts w:hint="eastAsia"/>
-        </w:rPr>
-        <w:t xml:space="preserve">User: </w:t>
-      </w:r>
-      <w:r>
-        <w:rPr>
-          <w:rFonts w:hint="eastAsia"/>
-        </w:rPr>
-        <w:t>今天天气怎么样</w:t>
-      </w:r>
-    </w:p>
-    <w:p>
-      <w:pPr>
-        <w:pStyle w:val="af0"/>
-        <w:ind w:leftChars="0" w:left="0"/>
-        <w:rPr>
-          <w:rFonts w:hint="eastAsia"/>
-        </w:rPr>
-      </w:pPr>
-      <w:r>
-        <w:rPr>
-          <w:rFonts w:hint="eastAsia"/>
-        </w:rPr>
-        <w:t xml:space="preserve">Sys:  </w:t>
-      </w:r>
-      <w:r>
-        <w:rPr>
-          <w:rFonts w:hint="eastAsia"/>
-        </w:rPr>
-        <w:t>不用问了，反正不是天晴就是下雨，不是下雨就是阴天，总之肯定不会下钱</w:t>
-      </w:r>
-      <w:r>
-        <w:rPr>
-          <w:rFonts w:hint="eastAsia"/>
-        </w:rPr>
-        <w:t>~</w:t>
-      </w:r>
-    </w:p>
-    <w:p>
-      <w:pPr>
-        <w:pStyle w:val="af0"/>
-        <w:ind w:leftChars="0" w:left="0"/>
-        <w:rPr>
-          <w:rFonts w:hint="eastAsia"/>
-        </w:rPr>
-      </w:pPr>
-      <w:r>
-        <w:rPr>
-          <w:rFonts w:hint="eastAsia"/>
-        </w:rPr>
-        <w:t xml:space="preserve">User: </w:t>
-      </w:r>
-      <w:r>
-        <w:rPr>
-          <w:rFonts w:hint="eastAsia"/>
-        </w:rPr>
-        <w:t>你几岁了</w:t>
-      </w:r>
-    </w:p>
-    <w:p>
-      <w:pPr>
-        <w:pStyle w:val="af0"/>
-        <w:ind w:leftChars="0" w:left="0"/>
-        <w:rPr>
-          <w:rFonts w:hint="eastAsia"/>
-        </w:rPr>
-      </w:pPr>
-      <w:r>
-        <w:rPr>
-          <w:rFonts w:hint="eastAsia"/>
-        </w:rPr>
-        <w:t>Sys:  9</w:t>
-      </w:r>
-      <w:r>
-        <w:rPr>
-          <w:rFonts w:hint="eastAsia"/>
-        </w:rPr>
-        <w:t>岁了，我也是度过了无数个春秋的机器人了。</w:t>
-      </w:r>
-    </w:p>
-    <w:p>
-      <w:pPr>
-        <w:pStyle w:val="af0"/>
-        <w:ind w:leftChars="0" w:left="0"/>
-      </w:pPr>
-      <w:r>
-        <w:t>User: bye</w:t>
-      </w:r>
-    </w:p>
-    <w:p>
-      <w:pPr>
-        <w:pStyle w:val="af0"/>
-        <w:ind w:leftChars="0" w:left="0"/>
-        <w:rPr>
-          <w:rFonts w:hint="eastAsia"/>
-        </w:rPr>
-      </w:pPr>
-    </w:p>
-    <w:p/>
-    <w:p>
-      <w:pPr>
-        <w:pStyle w:val="2"/>
-      </w:pPr>
-      <w:r>
-        <w:rPr>
-          <w:rFonts w:hint="eastAsia"/>
-        </w:rPr>
-        <w:t>2.6</w:t>
-      </w:r>
-      <w:r>
-        <w:rPr>
-          <w:rFonts w:hint="eastAsia"/>
-        </w:rPr>
-        <w:t xml:space="preserve">  </w:t>
-      </w:r>
-      <w:r>
-        <w:rPr>
-          <w:rFonts w:hint="eastAsia"/>
-        </w:rPr>
-        <w:t>语音助手实现</w:t>
-      </w:r>
-      <w:r>
-        <w:rPr>
-          <w:rFonts w:hint="eastAsia"/>
-        </w:rPr>
-        <w:t xml:space="preserve"> </w:t>
+      </w:pPr>
+      <w:r>
+        <w:rPr>
+          <w:rFonts w:hint="eastAsia"/>
+        </w:rPr>
+        <w:t>系统回复</w:t>
+      </w:r>
+      <w:r>
+        <w:rPr>
+          <w:rFonts w:hint="eastAsia"/>
+        </w:rPr>
+        <w:t xml:space="preserve">:  </w:t>
+      </w:r>
+      <w:r>
+        <w:rPr>
+          <w:rFonts w:hint="eastAsia"/>
+        </w:rPr>
+        <w:t>具体地址在哪里？</w:t>
       </w:r>
     </w:p>
     <w:p>
       <w:pPr>
         <w:pStyle w:val="af2"/>
         <w:ind w:firstLineChars="0" w:firstLine="0"/>
-      </w:pPr>
-      <w:r>
-        <w:rPr>
-          <w:rFonts w:hint="eastAsia"/>
-        </w:rPr>
-        <w:t>通过调用上面的三个模块，我们实现的语音助手项目如下：</w:t>
-      </w:r>
-    </w:p>
-    <w:p>
-      <w:pPr>
-        <w:pStyle w:val="af2"/>
-        <w:ind w:firstLineChars="0" w:firstLine="0"/>
-        <w:rPr>
-          <w:rFonts w:hint="eastAsia"/>
-        </w:rPr>
-      </w:pPr>
-    </w:p>
-    <w:p>
-      <w:pPr>
-        <w:pStyle w:val="af2"/>
-        <w:ind w:firstLineChars="0" w:firstLine="0"/>
+        <w:rPr>
+          <w:rFonts w:hint="eastAsia"/>
+        </w:rPr>
       </w:pPr>
     </w:p>
     <w:p/>

--- a/doc/chap02/chap02.快速开发一个语音助手.docx
+++ b/doc/chap02/chap02.快速开发一个语音助手.docx
@@ -572,10 +572,10 @@
             <v:path o:extrusionok="f" gradientshapeok="t" o:connecttype="rect"/>
             <o:lock v:ext="edit" aspectratio="t"/>
           </v:shapetype>
-          <v:shape id="_x0000_i1025" type="#_x0000_t75" style="width:286.5pt;height:146.25pt" o:ole="">
+          <v:shape id="_x0000_i1025" type="#_x0000_t75" style="width:286.4pt;height:146.15pt" o:ole="">
             <v:imagedata r:id="rId10" o:title=""/>
           </v:shape>
-          <o:OLEObject Type="Embed" ProgID="Visio.Drawing.15" ShapeID="_x0000_i1025" DrawAspect="Content" ObjectID="_1656754860" r:id="rId11"/>
+          <o:OLEObject Type="Embed" ProgID="Visio.Drawing.15" ShapeID="_x0000_i1025" DrawAspect="Content" ObjectID="_1657436817" r:id="rId11"/>
         </w:object>
       </w:r>
     </w:p>
@@ -583,415 +583,19 @@
       <w:pPr>
         <w:ind w:firstLine="420"/>
         <w:jc w:val="center"/>
-      </w:pPr>
-      <w:r>
-        <w:rPr>
-          <w:rFonts w:hint="eastAsia"/>
-        </w:rPr>
-        <w:t>图</w:t>
-      </w:r>
-      <w:r>
-        <w:rPr>
-          <w:rFonts w:hint="eastAsia"/>
-        </w:rPr>
-        <w:t>2.3</w:t>
-      </w:r>
-      <w:r>
-        <w:t xml:space="preserve"> </w:t>
-      </w:r>
-      <w:r>
-        <w:rPr>
-          <w:rFonts w:hint="eastAsia"/>
-        </w:rPr>
-        <w:t xml:space="preserve"> </w:t>
-      </w:r>
-      <w:r>
-        <w:rPr>
-          <w:rFonts w:hint="eastAsia"/>
-        </w:rPr>
-        <w:t>对话系统模块框架</w:t>
-      </w:r>
-    </w:p>
-    <w:p>
-      <w:pPr>
-        <w:ind w:firstLineChars="200" w:firstLine="420"/>
-      </w:pPr>
-      <w:r>
-        <w:rPr>
-          <w:rFonts w:hint="eastAsia"/>
-        </w:rPr>
-        <w:t>语音识别模块</w:t>
-      </w:r>
-      <w:r>
-        <w:rPr>
-          <w:rFonts w:hint="eastAsia"/>
-        </w:rPr>
-        <w:t>ASR</w:t>
-      </w:r>
-      <w:r>
-        <w:rPr>
-          <w:rFonts w:hint="eastAsia"/>
-        </w:rPr>
-        <w:t>（</w:t>
-      </w:r>
-      <w:r>
-        <w:t>Automatic Speech Recognition</w:t>
-      </w:r>
-      <w:r>
-        <w:rPr>
-          <w:rFonts w:hint="eastAsia"/>
-        </w:rPr>
-        <w:t>）即将用户输入的语音转换为字符表示，</w:t>
-      </w:r>
-      <w:r>
-        <w:rPr>
-          <w:rFonts w:hint="eastAsia"/>
-        </w:rPr>
-        <w:t>本项目中</w:t>
-      </w:r>
-      <w:r>
-        <w:rPr>
-          <w:rFonts w:hint="eastAsia"/>
-        </w:rPr>
-        <w:t>我们采用百度语音识别服务来完成</w:t>
-      </w:r>
-      <w:r>
-        <w:rPr>
-          <w:rFonts w:hint="eastAsia"/>
-        </w:rPr>
-        <w:t>。</w:t>
-      </w:r>
-    </w:p>
-    <w:p>
-      <w:pPr>
-        <w:ind w:firstLineChars="200" w:firstLine="420"/>
-      </w:pPr>
-      <w:r>
-        <w:rPr>
-          <w:rFonts w:hint="eastAsia"/>
-        </w:rPr>
-        <w:t>对话系统（</w:t>
-      </w:r>
-      <w:r>
-        <w:rPr>
-          <w:rFonts w:hint="eastAsia"/>
-        </w:rPr>
-        <w:t>Dialogue</w:t>
-      </w:r>
-      <w:r>
-        <w:t xml:space="preserve"> </w:t>
-      </w:r>
-      <w:r>
-        <w:rPr>
-          <w:rFonts w:hint="eastAsia"/>
-        </w:rPr>
-        <w:t>System</w:t>
-      </w:r>
-      <w:r>
-        <w:rPr>
-          <w:rFonts w:hint="eastAsia"/>
-        </w:rPr>
-        <w:t>）即将对用户的输入进行处理，并给予相应的回复。本项目中我们采用图灵接口来实现。</w:t>
-      </w:r>
-    </w:p>
-    <w:p>
-      <w:pPr>
-        <w:ind w:firstLineChars="200" w:firstLine="420"/>
-      </w:pPr>
-      <w:r>
-        <w:rPr>
-          <w:rFonts w:hint="eastAsia"/>
-        </w:rPr>
-        <w:t>语音生成模块</w:t>
-      </w:r>
-      <w:r>
-        <w:rPr>
-          <w:rFonts w:hint="eastAsia"/>
-        </w:rPr>
-        <w:t>TTS</w:t>
-      </w:r>
-      <w:r>
-        <w:rPr>
-          <w:rFonts w:hint="eastAsia"/>
-        </w:rPr>
-        <w:t>（</w:t>
-      </w:r>
-      <w:r>
-        <w:rPr>
-          <w:rFonts w:hint="eastAsia"/>
-        </w:rPr>
-        <w:t>Text</w:t>
-      </w:r>
-      <w:r>
-        <w:t xml:space="preserve"> </w:t>
-      </w:r>
-      <w:r>
-        <w:rPr>
-          <w:rFonts w:hint="eastAsia"/>
-        </w:rPr>
-        <w:t>to</w:t>
-      </w:r>
-      <w:r>
-        <w:t xml:space="preserve"> </w:t>
-      </w:r>
-      <w:r>
-        <w:rPr>
-          <w:rFonts w:hint="eastAsia"/>
-        </w:rPr>
-        <w:t>Speech</w:t>
-      </w:r>
-      <w:r>
-        <w:rPr>
-          <w:rFonts w:hint="eastAsia"/>
-        </w:rPr>
-        <w:t>）即将字符表示转换为音频格式，本项目中我们采用百度语音生成服务</w:t>
-      </w:r>
-      <w:r>
-        <w:rPr>
-          <w:rFonts w:hint="eastAsia"/>
-        </w:rPr>
-        <w:t>来完成。</w:t>
-      </w:r>
-    </w:p>
-    <w:p>
-      <w:pPr>
-        <w:pStyle w:val="2"/>
-      </w:pPr>
-      <w:r>
-        <w:rPr>
-          <w:rFonts w:hint="eastAsia"/>
-        </w:rPr>
-        <w:t xml:space="preserve">2.2  </w:t>
-      </w:r>
-      <w:r>
-        <w:rPr>
-          <w:rFonts w:hint="eastAsia"/>
-        </w:rPr>
-        <w:t>环境配置</w:t>
-      </w:r>
-    </w:p>
-    <w:p>
-      <w:pPr>
-        <w:ind w:firstLineChars="200" w:firstLine="420"/>
-      </w:pPr>
-      <w:r>
-        <w:rPr>
-          <w:rFonts w:hint="eastAsia"/>
-        </w:rPr>
-        <w:t>本</w:t>
-      </w:r>
-      <w:r>
-        <w:rPr>
-          <w:rFonts w:hint="eastAsia"/>
-        </w:rPr>
-        <w:t>节主要介绍我们接下来开发所依赖的开发环境及开发工具的安装与配置</w:t>
-      </w:r>
-      <w:r>
-        <w:rPr>
-          <w:rFonts w:hint="eastAsia"/>
-        </w:rPr>
-        <w:t>。</w:t>
-      </w:r>
-      <w:r>
-        <w:rPr>
-          <w:rFonts w:hint="eastAsia"/>
-        </w:rPr>
-        <w:t>本书中代码全部采用</w:t>
-      </w:r>
-      <w:r>
-        <w:rPr>
-          <w:rFonts w:hint="eastAsia"/>
-        </w:rPr>
-        <w:t>Python</w:t>
-      </w:r>
-      <w:r>
-        <w:rPr>
-          <w:rFonts w:hint="eastAsia"/>
-        </w:rPr>
-        <w:t>语言开发，使用的开发工具为</w:t>
-      </w:r>
-      <w:r>
-        <w:rPr>
-          <w:rFonts w:hint="eastAsia"/>
-        </w:rPr>
-        <w:t>PyCharm</w:t>
-      </w:r>
-      <w:r>
-        <w:rPr>
-          <w:rFonts w:hint="eastAsia"/>
-        </w:rPr>
-        <w:t>。接下来主要介绍这两部分的安装</w:t>
-      </w:r>
-      <w:r>
-        <w:rPr>
-          <w:rFonts w:hint="eastAsia"/>
-        </w:rPr>
-        <w:lastRenderedPageBreak/>
-        <w:t>与配置。</w:t>
-      </w:r>
-    </w:p>
-    <w:p>
-      <w:pPr>
-        <w:pStyle w:val="3"/>
-      </w:pPr>
-      <w:r>
-        <w:rPr>
-          <w:rFonts w:hint="eastAsia"/>
-        </w:rPr>
-        <w:t>2.2.1  Python</w:t>
-      </w:r>
-      <w:r>
-        <w:rPr>
-          <w:rFonts w:hint="eastAsia"/>
-        </w:rPr>
-        <w:t>环境安装</w:t>
-      </w:r>
-    </w:p>
-    <w:p>
-      <w:r>
-        <w:rPr>
-          <w:rFonts w:hint="eastAsia"/>
-        </w:rPr>
-        <w:t>首先</w:t>
-      </w:r>
-      <w:proofErr w:type="gramStart"/>
-      <w:r>
-        <w:rPr>
-          <w:rFonts w:hint="eastAsia"/>
-        </w:rPr>
-        <w:t>在官网</w:t>
-      </w:r>
-      <w:proofErr w:type="gramEnd"/>
-      <w:r>
-        <w:fldChar w:fldCharType="begin"/>
-      </w:r>
-      <w:r>
-        <w:instrText xml:space="preserve"> HYPERLINK "https://www.python.org/downloads/" </w:instrText>
-      </w:r>
-      <w:r>
-        <w:fldChar w:fldCharType="separate"/>
-      </w:r>
-      <w:r>
-        <w:rPr>
-          <w:rStyle w:val="ae"/>
-        </w:rPr>
-        <w:t>https://www.python.org/downloads/</w:t>
-      </w:r>
-      <w:r>
-        <w:fldChar w:fldCharType="end"/>
-      </w:r>
-      <w:r>
-        <w:rPr>
-          <w:rFonts w:hint="eastAsia"/>
-        </w:rPr>
-        <w:t>下载</w:t>
-      </w:r>
-      <w:r>
-        <w:rPr>
-          <w:rFonts w:hint="eastAsia"/>
-        </w:rPr>
-        <w:t>Python</w:t>
-      </w:r>
-      <w:r>
-        <w:rPr>
-          <w:rFonts w:hint="eastAsia"/>
-        </w:rPr>
-        <w:t>的安装包。</w:t>
-      </w:r>
-    </w:p>
-    <w:p>
-      <w:r>
-        <w:rPr>
-          <w:rFonts w:hint="eastAsia"/>
-        </w:rPr>
-        <w:t>本文中</w:t>
-      </w:r>
-      <w:r>
-        <w:rPr>
-          <w:rFonts w:hint="eastAsia"/>
-        </w:rPr>
-        <w:t>的操作系统为</w:t>
-      </w:r>
-      <w:r>
-        <w:rPr>
-          <w:rFonts w:hint="eastAsia"/>
-        </w:rPr>
-        <w:t>Windows</w:t>
-      </w:r>
-      <w:r>
-        <w:t xml:space="preserve"> </w:t>
-      </w:r>
-      <w:r>
-        <w:rPr>
-          <w:rFonts w:hint="eastAsia"/>
-        </w:rPr>
-        <w:t>10</w:t>
-      </w:r>
-      <w:r>
-        <w:rPr>
-          <w:rFonts w:hint="eastAsia"/>
-        </w:rPr>
-        <w:t>，选用的</w:t>
-      </w:r>
-      <w:r>
-        <w:rPr>
-          <w:rFonts w:hint="eastAsia"/>
-        </w:rPr>
-        <w:t>Python</w:t>
-      </w:r>
-      <w:r>
-        <w:rPr>
-          <w:rFonts w:hint="eastAsia"/>
-        </w:rPr>
-        <w:t>版本为</w:t>
-      </w:r>
-      <w:r>
-        <w:rPr>
-          <w:rFonts w:hint="eastAsia"/>
-        </w:rPr>
-        <w:t>Python3.</w:t>
-      </w:r>
-      <w:r>
-        <w:rPr>
-          <w:rFonts w:hint="eastAsia"/>
-        </w:rPr>
-        <w:t>7</w:t>
-      </w:r>
-      <w:r>
-        <w:rPr>
-          <w:rFonts w:hint="eastAsia"/>
-        </w:rPr>
-        <w:t>.6</w:t>
-      </w:r>
-      <w:r>
-        <w:rPr>
-          <w:rFonts w:hint="eastAsia"/>
-        </w:rPr>
-        <w:t>，为了避免项目运行中出现版本冲突的情况，推荐使用</w:t>
-      </w:r>
-      <w:r>
-        <w:rPr>
-          <w:rFonts w:hint="eastAsia"/>
-        </w:rPr>
-        <w:t>Python3.7</w:t>
-      </w:r>
-      <w:r>
-        <w:rPr>
-          <w:rFonts w:hint="eastAsia"/>
-        </w:rPr>
-        <w:t>及以上版本。</w:t>
-      </w:r>
-    </w:p>
-    <w:p>
+        <w:rPr>
+          <w:rFonts w:hint="eastAsia"/>
+        </w:rPr>
+      </w:pPr>
       <w:r>
         <w:rPr>
           <w:noProof/>
         </w:rPr>
         <w:drawing>
-          <wp:inline distT="0" distB="0" distL="0" distR="0" wp14:anchorId="7E9B5C38" wp14:editId="1FD19D18">
-            <wp:extent cx="5274310" cy="2733675"/>
-            <wp:effectExtent l="0" t="0" r="2540" b="9525"/>
-            <wp:docPr id="3" name="图片 3"/>
+          <wp:inline distT="0" distB="0" distL="0" distR="0" wp14:anchorId="2D89E4B5" wp14:editId="7362E59D">
+            <wp:extent cx="5274310" cy="1235075"/>
+            <wp:effectExtent l="0" t="0" r="2540" b="3175"/>
+            <wp:docPr id="6" name="图片 6"/>
             <wp:cNvGraphicFramePr>
               <a:graphicFrameLocks xmlns:a="http://schemas.openxmlformats.org/drawingml/2006/main" noChangeAspect="1"/>
             </wp:cNvGraphicFramePr>
@@ -1011,7 +615,7 @@
                   <pic:spPr>
                     <a:xfrm>
                       <a:off x="0" y="0"/>
-                      <a:ext cx="5274310" cy="2733675"/>
+                      <a:ext cx="5274310" cy="1235075"/>
                     </a:xfrm>
                     <a:prstGeom prst="rect">
                       <a:avLst/>
@@ -1023,9 +627,12 @@
           </wp:inline>
         </w:drawing>
       </w:r>
-    </w:p>
-    <w:p>
-      <w:pPr>
+      <w:bookmarkStart w:id="0" w:name="_GoBack"/>
+      <w:bookmarkEnd w:id="0"/>
+    </w:p>
+    <w:p>
+      <w:pPr>
+        <w:ind w:firstLine="420"/>
         <w:jc w:val="center"/>
       </w:pPr>
       <w:r>
@@ -1038,7 +645,7 @@
         <w:rPr>
           <w:rFonts w:hint="eastAsia"/>
         </w:rPr>
-        <w:t>2.4</w:t>
+        <w:t>2.3</w:t>
       </w:r>
       <w:r>
         <w:t xml:space="preserve"> </w:t>
@@ -1047,21 +654,383 @@
         <w:rPr>
           <w:rFonts w:hint="eastAsia"/>
         </w:rPr>
-        <w:t xml:space="preserve"> Python</w:t>
-      </w:r>
-      <w:r>
-        <w:rPr>
-          <w:rFonts w:hint="eastAsia"/>
-        </w:rPr>
-        <w:t>官网</w:t>
-      </w:r>
-    </w:p>
-    <w:p>
-      <w:r>
-        <w:rPr>
-          <w:rFonts w:hint="eastAsia"/>
-        </w:rPr>
-        <w:t>在该页面选择相应的安装包，下载后双击安装。</w:t>
+        <w:t xml:space="preserve"> </w:t>
+      </w:r>
+      <w:r>
+        <w:rPr>
+          <w:rFonts w:hint="eastAsia"/>
+        </w:rPr>
+        <w:t>对话系统模块框架</w:t>
+      </w:r>
+    </w:p>
+    <w:p>
+      <w:pPr>
+        <w:ind w:firstLineChars="200" w:firstLine="420"/>
+      </w:pPr>
+      <w:r>
+        <w:rPr>
+          <w:rFonts w:hint="eastAsia"/>
+        </w:rPr>
+        <w:t>语音识别模块</w:t>
+      </w:r>
+      <w:r>
+        <w:rPr>
+          <w:rFonts w:hint="eastAsia"/>
+        </w:rPr>
+        <w:t>ASR</w:t>
+      </w:r>
+      <w:r>
+        <w:rPr>
+          <w:rFonts w:hint="eastAsia"/>
+        </w:rPr>
+        <w:t>（</w:t>
+      </w:r>
+      <w:r>
+        <w:t>Automatic Speech Recognition</w:t>
+      </w:r>
+      <w:r>
+        <w:rPr>
+          <w:rFonts w:hint="eastAsia"/>
+        </w:rPr>
+        <w:t>）即将用户输入的语音转换为字符表示，</w:t>
+      </w:r>
+      <w:r>
+        <w:rPr>
+          <w:rFonts w:hint="eastAsia"/>
+        </w:rPr>
+        <w:t>本项目中</w:t>
+      </w:r>
+      <w:r>
+        <w:rPr>
+          <w:rFonts w:hint="eastAsia"/>
+        </w:rPr>
+        <w:t>我们采用百度语音识别服务来完成</w:t>
+      </w:r>
+      <w:r>
+        <w:rPr>
+          <w:rFonts w:hint="eastAsia"/>
+        </w:rPr>
+        <w:t>。</w:t>
+      </w:r>
+    </w:p>
+    <w:p>
+      <w:pPr>
+        <w:ind w:firstLineChars="200" w:firstLine="420"/>
+      </w:pPr>
+      <w:r>
+        <w:rPr>
+          <w:rFonts w:hint="eastAsia"/>
+        </w:rPr>
+        <w:t>对话系统（</w:t>
+      </w:r>
+      <w:r>
+        <w:rPr>
+          <w:rFonts w:hint="eastAsia"/>
+        </w:rPr>
+        <w:t>Dialogue</w:t>
+      </w:r>
+      <w:r>
+        <w:t xml:space="preserve"> </w:t>
+      </w:r>
+      <w:r>
+        <w:rPr>
+          <w:rFonts w:hint="eastAsia"/>
+        </w:rPr>
+        <w:t>System</w:t>
+      </w:r>
+      <w:r>
+        <w:rPr>
+          <w:rFonts w:hint="eastAsia"/>
+        </w:rPr>
+        <w:t>）即将对用户的输入进行处理，并给予相应的回复。本项目中我们采用图灵接口来实现。</w:t>
+      </w:r>
+    </w:p>
+    <w:p>
+      <w:pPr>
+        <w:ind w:firstLineChars="200" w:firstLine="420"/>
+      </w:pPr>
+      <w:r>
+        <w:rPr>
+          <w:rFonts w:hint="eastAsia"/>
+        </w:rPr>
+        <w:t>语音生成模块</w:t>
+      </w:r>
+      <w:r>
+        <w:rPr>
+          <w:rFonts w:hint="eastAsia"/>
+        </w:rPr>
+        <w:t>TTS</w:t>
+      </w:r>
+      <w:r>
+        <w:rPr>
+          <w:rFonts w:hint="eastAsia"/>
+        </w:rPr>
+        <w:t>（</w:t>
+      </w:r>
+      <w:r>
+        <w:rPr>
+          <w:rFonts w:hint="eastAsia"/>
+        </w:rPr>
+        <w:t>Text</w:t>
+      </w:r>
+      <w:r>
+        <w:t xml:space="preserve"> </w:t>
+      </w:r>
+      <w:r>
+        <w:rPr>
+          <w:rFonts w:hint="eastAsia"/>
+        </w:rPr>
+        <w:t>to</w:t>
+      </w:r>
+      <w:r>
+        <w:t xml:space="preserve"> </w:t>
+      </w:r>
+      <w:r>
+        <w:rPr>
+          <w:rFonts w:hint="eastAsia"/>
+        </w:rPr>
+        <w:t>Speech</w:t>
+      </w:r>
+      <w:r>
+        <w:rPr>
+          <w:rFonts w:hint="eastAsia"/>
+        </w:rPr>
+        <w:t>）即将字符表示转换为音频格式，本项目中我们采用</w:t>
+      </w:r>
+      <w:r>
+        <w:rPr>
+          <w:rFonts w:hint="eastAsia"/>
+        </w:rPr>
+        <w:lastRenderedPageBreak/>
+        <w:t>百度语音生成服务</w:t>
+      </w:r>
+      <w:r>
+        <w:rPr>
+          <w:rFonts w:hint="eastAsia"/>
+        </w:rPr>
+        <w:t>来完成。</w:t>
+      </w:r>
+    </w:p>
+    <w:p>
+      <w:pPr>
+        <w:pStyle w:val="2"/>
+      </w:pPr>
+      <w:r>
+        <w:rPr>
+          <w:rFonts w:hint="eastAsia"/>
+        </w:rPr>
+        <w:t xml:space="preserve">2.2  </w:t>
+      </w:r>
+      <w:r>
+        <w:rPr>
+          <w:rFonts w:hint="eastAsia"/>
+        </w:rPr>
+        <w:t>环境配置</w:t>
+      </w:r>
+    </w:p>
+    <w:p>
+      <w:pPr>
+        <w:ind w:firstLineChars="200" w:firstLine="420"/>
+      </w:pPr>
+      <w:r>
+        <w:rPr>
+          <w:rFonts w:hint="eastAsia"/>
+        </w:rPr>
+        <w:t>本</w:t>
+      </w:r>
+      <w:r>
+        <w:rPr>
+          <w:rFonts w:hint="eastAsia"/>
+        </w:rPr>
+        <w:t>节主要介绍我们接下来开发所依赖的开发环境及开发工具的安装与配置</w:t>
+      </w:r>
+      <w:r>
+        <w:rPr>
+          <w:rFonts w:hint="eastAsia"/>
+        </w:rPr>
+        <w:t>。</w:t>
+      </w:r>
+      <w:r>
+        <w:rPr>
+          <w:rFonts w:hint="eastAsia"/>
+        </w:rPr>
+        <w:t>本书中代码全部采用</w:t>
+      </w:r>
+      <w:r>
+        <w:rPr>
+          <w:rFonts w:hint="eastAsia"/>
+        </w:rPr>
+        <w:t>Python</w:t>
+      </w:r>
+      <w:r>
+        <w:rPr>
+          <w:rFonts w:hint="eastAsia"/>
+        </w:rPr>
+        <w:t>语言开发，使用的开发工具为</w:t>
+      </w:r>
+      <w:r>
+        <w:rPr>
+          <w:rFonts w:hint="eastAsia"/>
+        </w:rPr>
+        <w:t>PyCharm</w:t>
+      </w:r>
+      <w:r>
+        <w:rPr>
+          <w:rFonts w:hint="eastAsia"/>
+        </w:rPr>
+        <w:t>。接下来主要介绍这两部分的安装与配置。</w:t>
+      </w:r>
+    </w:p>
+    <w:p>
+      <w:pPr>
+        <w:pStyle w:val="3"/>
+      </w:pPr>
+      <w:r>
+        <w:rPr>
+          <w:rFonts w:hint="eastAsia"/>
+        </w:rPr>
+        <w:t>2.2.1  Python</w:t>
+      </w:r>
+      <w:r>
+        <w:rPr>
+          <w:rFonts w:hint="eastAsia"/>
+        </w:rPr>
+        <w:t>环境安装</w:t>
+      </w:r>
+    </w:p>
+    <w:p>
+      <w:r>
+        <w:rPr>
+          <w:rFonts w:hint="eastAsia"/>
+        </w:rPr>
+        <w:t>首先</w:t>
+      </w:r>
+      <w:proofErr w:type="gramStart"/>
+      <w:r>
+        <w:rPr>
+          <w:rFonts w:hint="eastAsia"/>
+        </w:rPr>
+        <w:t>在官网</w:t>
+      </w:r>
+      <w:proofErr w:type="gramEnd"/>
+      <w:r>
+        <w:fldChar w:fldCharType="begin"/>
+      </w:r>
+      <w:r>
+        <w:instrText xml:space="preserve"> HYPERLINK "https://www.python.org/downloads/" </w:instrText>
+      </w:r>
+      <w:r>
+        <w:fldChar w:fldCharType="separate"/>
+      </w:r>
+      <w:r>
+        <w:rPr>
+          <w:rStyle w:val="ae"/>
+        </w:rPr>
+        <w:t>https://www.python.org/downloads/</w:t>
+      </w:r>
+      <w:r>
+        <w:fldChar w:fldCharType="end"/>
+      </w:r>
+      <w:r>
+        <w:rPr>
+          <w:rFonts w:hint="eastAsia"/>
+        </w:rPr>
+        <w:t>下载</w:t>
+      </w:r>
+      <w:r>
+        <w:rPr>
+          <w:rFonts w:hint="eastAsia"/>
+        </w:rPr>
+        <w:t>Python</w:t>
+      </w:r>
+      <w:r>
+        <w:rPr>
+          <w:rFonts w:hint="eastAsia"/>
+        </w:rPr>
+        <w:t>的安装包。</w:t>
+      </w:r>
+    </w:p>
+    <w:p>
+      <w:r>
+        <w:rPr>
+          <w:rFonts w:hint="eastAsia"/>
+        </w:rPr>
+        <w:t>本文中</w:t>
+      </w:r>
+      <w:r>
+        <w:rPr>
+          <w:rFonts w:hint="eastAsia"/>
+        </w:rPr>
+        <w:t>的操作系统为</w:t>
+      </w:r>
+      <w:r>
+        <w:rPr>
+          <w:rFonts w:hint="eastAsia"/>
+        </w:rPr>
+        <w:t>Windows</w:t>
+      </w:r>
+      <w:r>
+        <w:t xml:space="preserve"> </w:t>
+      </w:r>
+      <w:r>
+        <w:rPr>
+          <w:rFonts w:hint="eastAsia"/>
+        </w:rPr>
+        <w:t>10</w:t>
+      </w:r>
+      <w:r>
+        <w:rPr>
+          <w:rFonts w:hint="eastAsia"/>
+        </w:rPr>
+        <w:t>，选用的</w:t>
+      </w:r>
+      <w:r>
+        <w:rPr>
+          <w:rFonts w:hint="eastAsia"/>
+        </w:rPr>
+        <w:t>Python</w:t>
+      </w:r>
+      <w:r>
+        <w:rPr>
+          <w:rFonts w:hint="eastAsia"/>
+        </w:rPr>
+        <w:t>版本为</w:t>
+      </w:r>
+      <w:r>
+        <w:rPr>
+          <w:rFonts w:hint="eastAsia"/>
+        </w:rPr>
+        <w:t>Python3.</w:t>
+      </w:r>
+      <w:r>
+        <w:rPr>
+          <w:rFonts w:hint="eastAsia"/>
+        </w:rPr>
+        <w:t>7</w:t>
+      </w:r>
+      <w:r>
+        <w:rPr>
+          <w:rFonts w:hint="eastAsia"/>
+        </w:rPr>
+        <w:t>.6</w:t>
+      </w:r>
+      <w:r>
+        <w:rPr>
+          <w:rFonts w:hint="eastAsia"/>
+        </w:rPr>
+        <w:t>，为了避免项目运行中出现版本冲突的情况，推荐使用</w:t>
+      </w:r>
+      <w:r>
+        <w:rPr>
+          <w:rFonts w:hint="eastAsia"/>
+        </w:rPr>
+        <w:t>Python3.7</w:t>
+      </w:r>
+      <w:r>
+        <w:rPr>
+          <w:rFonts w:hint="eastAsia"/>
+        </w:rPr>
+        <w:t>及以上版本。</w:t>
       </w:r>
     </w:p>
     <w:p>
@@ -1070,10 +1039,10 @@
           <w:noProof/>
         </w:rPr>
         <w:drawing>
-          <wp:inline distT="0" distB="0" distL="0" distR="0" wp14:anchorId="7409D826" wp14:editId="3BE485D6">
-            <wp:extent cx="5274310" cy="3243580"/>
-            <wp:effectExtent l="0" t="0" r="2540" b="0"/>
-            <wp:docPr id="12" name="图片 12"/>
+          <wp:inline distT="0" distB="0" distL="0" distR="0" wp14:anchorId="7E9B5C38" wp14:editId="1FD19D18">
+            <wp:extent cx="5274310" cy="2733675"/>
+            <wp:effectExtent l="0" t="0" r="2540" b="9525"/>
+            <wp:docPr id="3" name="图片 3"/>
             <wp:cNvGraphicFramePr>
               <a:graphicFrameLocks xmlns:a="http://schemas.openxmlformats.org/drawingml/2006/main" noChangeAspect="1"/>
             </wp:cNvGraphicFramePr>
@@ -1093,7 +1062,7 @@
                   <pic:spPr>
                     <a:xfrm>
                       <a:off x="0" y="0"/>
-                      <a:ext cx="5274310" cy="3243580"/>
+                      <a:ext cx="5274310" cy="2733675"/>
                     </a:xfrm>
                     <a:prstGeom prst="rect">
                       <a:avLst/>
@@ -1120,48 +1089,7 @@
         <w:rPr>
           <w:rFonts w:hint="eastAsia"/>
         </w:rPr>
-        <w:t>2.5</w:t>
-      </w:r>
-      <w:r>
-        <w:t xml:space="preserve">  </w:t>
-      </w:r>
-      <w:r>
-        <w:rPr>
-          <w:rFonts w:hint="eastAsia"/>
-        </w:rPr>
-        <w:t>Python</w:t>
-      </w:r>
-      <w:r>
-        <w:rPr>
-          <w:rFonts w:hint="eastAsia"/>
-        </w:rPr>
-        <w:t>安装界面</w:t>
-      </w:r>
-    </w:p>
-    <w:p>
-      <w:r>
-        <w:rPr>
-          <w:rFonts w:hint="eastAsia"/>
-        </w:rPr>
-        <w:t>安装</w:t>
-      </w:r>
-      <w:r>
-        <w:rPr>
-          <w:rFonts w:hint="eastAsia"/>
-        </w:rPr>
-        <w:t>Python</w:t>
-      </w:r>
-      <w:r>
-        <w:rPr>
-          <w:rFonts w:hint="eastAsia"/>
-        </w:rPr>
-        <w:t>过程中，勾选“</w:t>
-      </w:r>
-      <w:r>
-        <w:rPr>
-          <w:rFonts w:hint="eastAsia"/>
-        </w:rPr>
-        <w:t>Add</w:t>
+        <w:t>2.4</w:t>
       </w:r>
       <w:r>
         <w:t xml:space="preserve"> </w:t>
@@ -1170,116 +1098,34 @@
         <w:rPr>
           <w:rFonts w:hint="eastAsia"/>
         </w:rPr>
-        <w:t>Python</w:t>
-      </w:r>
-      <w:r>
-        <w:t xml:space="preserve"> </w:t>
-      </w:r>
-      <w:r>
-        <w:rPr>
-          <w:rFonts w:hint="eastAsia"/>
-        </w:rPr>
-        <w:t>3.7</w:t>
-      </w:r>
-      <w:r>
-        <w:t xml:space="preserve"> </w:t>
-      </w:r>
-      <w:r>
-        <w:rPr>
-          <w:rFonts w:hint="eastAsia"/>
-        </w:rPr>
-        <w:t>to</w:t>
-      </w:r>
-      <w:r>
-        <w:t xml:space="preserve"> </w:t>
-      </w:r>
-      <w:r>
-        <w:rPr>
-          <w:rFonts w:hint="eastAsia"/>
-        </w:rPr>
-        <w:t>PATH</w:t>
-      </w:r>
-      <w:r>
-        <w:rPr>
-          <w:rFonts w:hint="eastAsia"/>
-        </w:rPr>
-        <w:t>”将</w:t>
-      </w:r>
-      <w:r>
-        <w:rPr>
-          <w:rFonts w:hint="eastAsia"/>
-        </w:rPr>
-        <w:t>Python</w:t>
-      </w:r>
-      <w:r>
-        <w:rPr>
-          <w:rFonts w:hint="eastAsia"/>
-        </w:rPr>
-        <w:t>的安装位置添加到系统环境变量</w:t>
-      </w:r>
-      <w:r>
-        <w:rPr>
-          <w:rFonts w:hint="eastAsia"/>
-        </w:rPr>
-        <w:t>PATH</w:t>
-      </w:r>
-      <w:r>
-        <w:rPr>
-          <w:rFonts w:hint="eastAsia"/>
-        </w:rPr>
-        <w:t>中，安装完成后可以通过命令提示符打开。</w:t>
-      </w:r>
-      <w:r>
-        <w:rPr>
-          <w:rFonts w:hint="eastAsia"/>
-        </w:rPr>
-        <w:t>同时安装过程可以选用“</w:t>
-      </w:r>
-      <w:r>
-        <w:rPr>
-          <w:rFonts w:hint="eastAsia"/>
-        </w:rPr>
-        <w:t>Customize</w:t>
-      </w:r>
-      <w:r>
-        <w:t xml:space="preserve"> </w:t>
-      </w:r>
-      <w:r>
-        <w:rPr>
-          <w:rFonts w:hint="eastAsia"/>
+        <w:t xml:space="preserve"> Python</w:t>
+      </w:r>
+      <w:r>
+        <w:rPr>
+          <w:rFonts w:hint="eastAsia"/>
+        </w:rPr>
+        <w:t>官网</w:t>
+      </w:r>
+    </w:p>
+    <w:p>
+      <w:r>
+        <w:rPr>
+          <w:rFonts w:hint="eastAsia"/>
+        </w:rPr>
+        <w:t>在该页面选择相应的安装包，下载后双击安装。</w:t>
+      </w:r>
+    </w:p>
+    <w:p>
+      <w:r>
+        <w:rPr>
+          <w:noProof/>
         </w:rPr>
         <w:lastRenderedPageBreak/>
-        <w:t>installation</w:t>
-      </w:r>
-      <w:r>
-        <w:rPr>
-          <w:rFonts w:hint="eastAsia"/>
-        </w:rPr>
-        <w:t>”自定义安装方式，将</w:t>
-      </w:r>
-      <w:r>
-        <w:rPr>
-          <w:rFonts w:hint="eastAsia"/>
-        </w:rPr>
-        <w:t>Python</w:t>
-      </w:r>
-      <w:r>
-        <w:rPr>
-          <w:rFonts w:hint="eastAsia"/>
-        </w:rPr>
-        <w:t>安装到指定路径下。</w:t>
-      </w:r>
-    </w:p>
-    <w:p>
-      <w:r>
-        <w:rPr>
-          <w:noProof/>
-        </w:rPr>
         <w:drawing>
-          <wp:inline distT="0" distB="0" distL="0" distR="0" wp14:anchorId="0DCE297B" wp14:editId="3C4218DC">
+          <wp:inline distT="0" distB="0" distL="0" distR="0" wp14:anchorId="7409D826" wp14:editId="3BE485D6">
             <wp:extent cx="5274310" cy="3243580"/>
             <wp:effectExtent l="0" t="0" r="2540" b="0"/>
-            <wp:docPr id="13" name="图片 13"/>
+            <wp:docPr id="12" name="图片 12"/>
             <wp:cNvGraphicFramePr>
               <a:graphicFrameLocks xmlns:a="http://schemas.openxmlformats.org/drawingml/2006/main" noChangeAspect="1"/>
             </wp:cNvGraphicFramePr>
@@ -1326,7 +1172,7 @@
         <w:rPr>
           <w:rFonts w:hint="eastAsia"/>
         </w:rPr>
-        <w:t>2.6</w:t>
+        <w:t>2.5</w:t>
       </w:r>
       <w:r>
         <w:t xml:space="preserve">  </w:t>
@@ -1341,10 +1187,16 @@
         <w:rPr>
           <w:rFonts w:hint="eastAsia"/>
         </w:rPr>
-        <w:t>安装成功</w:t>
-      </w:r>
-    </w:p>
-    <w:p>
+        <w:t>安装界面</w:t>
+      </w:r>
+    </w:p>
+    <w:p>
+      <w:r>
+        <w:rPr>
+          <w:rFonts w:hint="eastAsia"/>
+        </w:rPr>
+        <w:t>安装</w:t>
+      </w:r>
       <w:r>
         <w:rPr>
           <w:rFonts w:hint="eastAsia"/>
@@ -1355,73 +1207,130 @@
         <w:rPr>
           <w:rFonts w:hint="eastAsia"/>
         </w:rPr>
-        <w:t>安装成功后，可以通过命令提示</w:t>
-      </w:r>
-      <w:proofErr w:type="gramStart"/>
-      <w:r>
-        <w:rPr>
-          <w:rFonts w:hint="eastAsia"/>
-        </w:rPr>
-        <w:t>符进行</w:t>
-      </w:r>
-      <w:proofErr w:type="gramEnd"/>
-      <w:r>
-        <w:rPr>
-          <w:rFonts w:hint="eastAsia"/>
-        </w:rPr>
-        <w:t>测试。打开命令提示符，输入“</w:t>
-      </w:r>
-      <w:r>
-        <w:rPr>
-          <w:rFonts w:hint="eastAsia"/>
-        </w:rPr>
-        <w:t>python</w:t>
-      </w:r>
-      <w:r>
-        <w:rPr>
-          <w:rFonts w:hint="eastAsia"/>
-        </w:rPr>
-        <w:t>”命令，可以看到我们安装的</w:t>
-      </w:r>
-      <w:r>
-        <w:rPr>
-          <w:rFonts w:hint="eastAsia"/>
-        </w:rPr>
-        <w:t>python</w:t>
-      </w:r>
-      <w:r>
-        <w:rPr>
-          <w:rFonts w:hint="eastAsia"/>
-        </w:rPr>
-        <w:t>版本为</w:t>
-      </w:r>
-      <w:r>
-        <w:rPr>
-          <w:rFonts w:hint="eastAsia"/>
-        </w:rPr>
-        <w:t>3.7.6</w:t>
-      </w:r>
-      <w:r>
-        <w:rPr>
-          <w:rFonts w:hint="eastAsia"/>
-        </w:rPr>
-        <w:t>，以下为测试效果。</w:t>
-      </w:r>
-    </w:p>
-    <w:p/>
-    <w:p>
-      <w:pPr>
-        <w:jc w:val="center"/>
-      </w:pPr>
+        <w:t>过程中，勾选“</w:t>
+      </w:r>
+      <w:r>
+        <w:rPr>
+          <w:rFonts w:hint="eastAsia"/>
+        </w:rPr>
+        <w:t>Add</w:t>
+      </w:r>
+      <w:r>
+        <w:t xml:space="preserve"> </w:t>
+      </w:r>
+      <w:r>
+        <w:rPr>
+          <w:rFonts w:hint="eastAsia"/>
+        </w:rPr>
+        <w:t>Python</w:t>
+      </w:r>
+      <w:r>
+        <w:t xml:space="preserve"> </w:t>
+      </w:r>
+      <w:r>
+        <w:rPr>
+          <w:rFonts w:hint="eastAsia"/>
+        </w:rPr>
+        <w:t>3.7</w:t>
+      </w:r>
+      <w:r>
+        <w:t xml:space="preserve"> </w:t>
+      </w:r>
+      <w:r>
+        <w:rPr>
+          <w:rFonts w:hint="eastAsia"/>
+        </w:rPr>
+        <w:t>to</w:t>
+      </w:r>
+      <w:r>
+        <w:t xml:space="preserve"> </w:t>
+      </w:r>
+      <w:r>
+        <w:rPr>
+          <w:rFonts w:hint="eastAsia"/>
+        </w:rPr>
+        <w:t>PATH</w:t>
+      </w:r>
+      <w:r>
+        <w:rPr>
+          <w:rFonts w:hint="eastAsia"/>
+        </w:rPr>
+        <w:t>”将</w:t>
+      </w:r>
+      <w:r>
+        <w:rPr>
+          <w:rFonts w:hint="eastAsia"/>
+        </w:rPr>
+        <w:t>Python</w:t>
+      </w:r>
+      <w:r>
+        <w:rPr>
+          <w:rFonts w:hint="eastAsia"/>
+        </w:rPr>
+        <w:t>的安装位置添加到系统环境变量</w:t>
+      </w:r>
+      <w:r>
+        <w:rPr>
+          <w:rFonts w:hint="eastAsia"/>
+        </w:rPr>
+        <w:t>PATH</w:t>
+      </w:r>
+      <w:r>
+        <w:rPr>
+          <w:rFonts w:hint="eastAsia"/>
+        </w:rPr>
+        <w:t>中，安装完成后可以通过命令提示符打开。</w:t>
+      </w:r>
+      <w:r>
+        <w:rPr>
+          <w:rFonts w:hint="eastAsia"/>
+        </w:rPr>
+        <w:t>同时安装过程可以选用“</w:t>
+      </w:r>
+      <w:r>
+        <w:rPr>
+          <w:rFonts w:hint="eastAsia"/>
+        </w:rPr>
+        <w:t>Customize</w:t>
+      </w:r>
+      <w:r>
+        <w:t xml:space="preserve"> </w:t>
+      </w:r>
+      <w:r>
+        <w:rPr>
+          <w:rFonts w:hint="eastAsia"/>
+        </w:rPr>
+        <w:t>installation</w:t>
+      </w:r>
+      <w:r>
+        <w:rPr>
+          <w:rFonts w:hint="eastAsia"/>
+        </w:rPr>
+        <w:t>”自定义安装方式，将</w:t>
+      </w:r>
+      <w:r>
+        <w:rPr>
+          <w:rFonts w:hint="eastAsia"/>
+        </w:rPr>
+        <w:t>Python</w:t>
+      </w:r>
+      <w:r>
+        <w:rPr>
+          <w:rFonts w:hint="eastAsia"/>
+        </w:rPr>
+        <w:t>安装到指定路径下。</w:t>
+      </w:r>
+    </w:p>
+    <w:p>
       <w:r>
         <w:rPr>
           <w:noProof/>
         </w:rPr>
         <w:drawing>
-          <wp:inline distT="0" distB="0" distL="0" distR="0" wp14:anchorId="12E36036" wp14:editId="485EEF66">
-            <wp:extent cx="5274310" cy="1184275"/>
+          <wp:inline distT="0" distB="0" distL="0" distR="0" wp14:anchorId="0DCE297B" wp14:editId="3C4218DC">
+            <wp:extent cx="5274310" cy="3243580"/>
             <wp:effectExtent l="0" t="0" r="2540" b="0"/>
-            <wp:docPr id="14" name="图片 14"/>
+            <wp:docPr id="13" name="图片 13"/>
             <wp:cNvGraphicFramePr>
               <a:graphicFrameLocks xmlns:a="http://schemas.openxmlformats.org/drawingml/2006/main" noChangeAspect="1"/>
             </wp:cNvGraphicFramePr>
@@ -1441,6 +1350,149 @@
                   <pic:spPr>
                     <a:xfrm>
                       <a:off x="0" y="0"/>
+                      <a:ext cx="5274310" cy="3243580"/>
+                    </a:xfrm>
+                    <a:prstGeom prst="rect">
+                      <a:avLst/>
+                    </a:prstGeom>
+                  </pic:spPr>
+                </pic:pic>
+              </a:graphicData>
+            </a:graphic>
+          </wp:inline>
+        </w:drawing>
+      </w:r>
+    </w:p>
+    <w:p>
+      <w:pPr>
+        <w:jc w:val="center"/>
+      </w:pPr>
+      <w:r>
+        <w:rPr>
+          <w:rFonts w:hint="eastAsia"/>
+        </w:rPr>
+        <w:t>图</w:t>
+      </w:r>
+      <w:r>
+        <w:rPr>
+          <w:rFonts w:hint="eastAsia"/>
+        </w:rPr>
+        <w:t>2.6</w:t>
+      </w:r>
+      <w:r>
+        <w:t xml:space="preserve">  </w:t>
+      </w:r>
+      <w:r>
+        <w:rPr>
+          <w:rFonts w:hint="eastAsia"/>
+        </w:rPr>
+        <w:t>Python</w:t>
+      </w:r>
+      <w:r>
+        <w:rPr>
+          <w:rFonts w:hint="eastAsia"/>
+        </w:rPr>
+        <w:t>安装成功</w:t>
+      </w:r>
+    </w:p>
+    <w:p>
+      <w:r>
+        <w:rPr>
+          <w:rFonts w:hint="eastAsia"/>
+        </w:rPr>
+        <w:t>Python</w:t>
+      </w:r>
+      <w:r>
+        <w:rPr>
+          <w:rFonts w:hint="eastAsia"/>
+        </w:rPr>
+        <w:t>安装成功后，可以通过命令提示</w:t>
+      </w:r>
+      <w:proofErr w:type="gramStart"/>
+      <w:r>
+        <w:rPr>
+          <w:rFonts w:hint="eastAsia"/>
+        </w:rPr>
+        <w:t>符进行</w:t>
+      </w:r>
+      <w:proofErr w:type="gramEnd"/>
+      <w:r>
+        <w:rPr>
+          <w:rFonts w:hint="eastAsia"/>
+        </w:rPr>
+        <w:t>测试。打开命令提示符，输入“</w:t>
+      </w:r>
+      <w:r>
+        <w:rPr>
+          <w:rFonts w:hint="eastAsia"/>
+        </w:rPr>
+        <w:t>python</w:t>
+      </w:r>
+      <w:r>
+        <w:rPr>
+          <w:rFonts w:hint="eastAsia"/>
+        </w:rPr>
+        <w:t>”命令，可以看到我们安装的</w:t>
+      </w:r>
+      <w:r>
+        <w:rPr>
+          <w:rFonts w:hint="eastAsia"/>
+        </w:rPr>
+        <w:t>python</w:t>
+      </w:r>
+      <w:r>
+        <w:rPr>
+          <w:rFonts w:hint="eastAsia"/>
+        </w:rPr>
+        <w:t>版本为</w:t>
+      </w:r>
+      <w:r>
+        <w:rPr>
+          <w:rFonts w:hint="eastAsia"/>
+        </w:rPr>
+        <w:t>3.7.6</w:t>
+      </w:r>
+      <w:r>
+        <w:rPr>
+          <w:rFonts w:hint="eastAsia"/>
+        </w:rPr>
+        <w:t>，以下为测试效果。</w:t>
+      </w:r>
+    </w:p>
+    <w:p/>
+    <w:p>
+      <w:pPr>
+        <w:jc w:val="center"/>
+      </w:pPr>
+      <w:r>
+        <w:rPr>
+          <w:noProof/>
+        </w:rPr>
+        <w:lastRenderedPageBreak/>
+        <w:drawing>
+          <wp:inline distT="0" distB="0" distL="0" distR="0" wp14:anchorId="12E36036" wp14:editId="485EEF66">
+            <wp:extent cx="5274310" cy="1184275"/>
+            <wp:effectExtent l="0" t="0" r="2540" b="0"/>
+            <wp:docPr id="14" name="图片 14"/>
+            <wp:cNvGraphicFramePr>
+              <a:graphicFrameLocks xmlns:a="http://schemas.openxmlformats.org/drawingml/2006/main" noChangeAspect="1"/>
+            </wp:cNvGraphicFramePr>
+            <a:graphic xmlns:a="http://schemas.openxmlformats.org/drawingml/2006/main">
+              <a:graphicData uri="http://schemas.openxmlformats.org/drawingml/2006/picture">
+                <pic:pic xmlns:pic="http://schemas.openxmlformats.org/drawingml/2006/picture">
+                  <pic:nvPicPr>
+                    <pic:cNvPr id="1" name=""/>
+                    <pic:cNvPicPr/>
+                  </pic:nvPicPr>
+                  <pic:blipFill>
+                    <a:blip r:embed="rId16"/>
+                    <a:stretch>
+                      <a:fillRect/>
+                    </a:stretch>
+                  </pic:blipFill>
+                  <pic:spPr>
+                    <a:xfrm>
+                      <a:off x="0" y="0"/>
                       <a:ext cx="5274310" cy="1184275"/>
                     </a:xfrm>
                     <a:prstGeom prst="rect">
@@ -1608,7 +1660,7 @@
       </w:r>
     </w:p>
     <w:p>
-      <w:hyperlink r:id="rId16" w:anchor="section=windows" w:history="1">
+      <w:hyperlink r:id="rId17" w:anchor="section=windows" w:history="1">
         <w:r>
           <w:rPr>
             <w:rStyle w:val="ae"/>
@@ -1648,94 +1700,11 @@
         <w:rPr>
           <w:noProof/>
         </w:rPr>
-        <w:lastRenderedPageBreak/>
         <w:drawing>
           <wp:inline distT="0" distB="0" distL="0" distR="0" wp14:anchorId="19F52F2F" wp14:editId="6E1FD718">
             <wp:extent cx="4791075" cy="3714750"/>
             <wp:effectExtent l="0" t="0" r="9525" b="0"/>
             <wp:docPr id="15" name="图片 15"/>
-            <wp:cNvGraphicFramePr>
-              <a:graphicFrameLocks xmlns:a="http://schemas.openxmlformats.org/drawingml/2006/main" noChangeAspect="1"/>
-            </wp:cNvGraphicFramePr>
-            <a:graphic xmlns:a="http://schemas.openxmlformats.org/drawingml/2006/main">
-              <a:graphicData uri="http://schemas.openxmlformats.org/drawingml/2006/picture">
-                <pic:pic xmlns:pic="http://schemas.openxmlformats.org/drawingml/2006/picture">
-                  <pic:nvPicPr>
-                    <pic:cNvPr id="1" name=""/>
-                    <pic:cNvPicPr/>
-                  </pic:nvPicPr>
-                  <pic:blipFill>
-                    <a:blip r:embed="rId17"/>
-                    <a:stretch>
-                      <a:fillRect/>
-                    </a:stretch>
-                  </pic:blipFill>
-                  <pic:spPr>
-                    <a:xfrm>
-                      <a:off x="0" y="0"/>
-                      <a:ext cx="4791075" cy="3714750"/>
-                    </a:xfrm>
-                    <a:prstGeom prst="rect">
-                      <a:avLst/>
-                    </a:prstGeom>
-                  </pic:spPr>
-                </pic:pic>
-              </a:graphicData>
-            </a:graphic>
-          </wp:inline>
-        </w:drawing>
-      </w:r>
-    </w:p>
-    <w:p>
-      <w:pPr>
-        <w:jc w:val="center"/>
-      </w:pPr>
-      <w:r>
-        <w:rPr>
-          <w:rFonts w:hint="eastAsia"/>
-        </w:rPr>
-        <w:t>图</w:t>
-      </w:r>
-      <w:r>
-        <w:rPr>
-          <w:rFonts w:hint="eastAsia"/>
-        </w:rPr>
-        <w:t>2.8</w:t>
-      </w:r>
-      <w:r>
-        <w:t xml:space="preserve">  </w:t>
-      </w:r>
-      <w:r>
-        <w:rPr>
-          <w:rFonts w:hint="eastAsia"/>
-        </w:rPr>
-        <w:t>PyCharm</w:t>
-      </w:r>
-      <w:r>
-        <w:rPr>
-          <w:rFonts w:hint="eastAsia"/>
-        </w:rPr>
-        <w:t>安装</w:t>
-      </w:r>
-    </w:p>
-    <w:p>
-      <w:r>
-        <w:rPr>
-          <w:rFonts w:hint="eastAsia"/>
-        </w:rPr>
-        <w:t>安装过程中勾选相应信息。</w:t>
-      </w:r>
-    </w:p>
-    <w:p>
-      <w:r>
-        <w:rPr>
-          <w:noProof/>
-        </w:rPr>
-        <w:drawing>
-          <wp:inline distT="0" distB="0" distL="0" distR="0" wp14:anchorId="4561C090" wp14:editId="52251DAB">
-            <wp:extent cx="4791075" cy="3714750"/>
-            <wp:effectExtent l="0" t="0" r="9525" b="0"/>
-            <wp:docPr id="16" name="图片 16"/>
             <wp:cNvGraphicFramePr>
               <a:graphicFrameLocks xmlns:a="http://schemas.openxmlformats.org/drawingml/2006/main" noChangeAspect="1"/>
             </wp:cNvGraphicFramePr>
@@ -1782,7 +1751,7 @@
         <w:rPr>
           <w:rFonts w:hint="eastAsia"/>
         </w:rPr>
-        <w:t>2.9</w:t>
+        <w:t>2.8</w:t>
       </w:r>
       <w:r>
         <w:t xml:space="preserve">  </w:t>
@@ -1794,13 +1763,18 @@
         <w:t>PyCharm</w:t>
       </w:r>
       <w:r>
-        <w:t xml:space="preserve"> </w:t>
-      </w:r>
-      <w:r>
-        <w:rPr>
-          <w:rFonts w:hint="eastAsia"/>
-        </w:rPr>
-        <w:t>配置安装信息</w:t>
+        <w:rPr>
+          <w:rFonts w:hint="eastAsia"/>
+        </w:rPr>
+        <w:t>安装</w:t>
+      </w:r>
+    </w:p>
+    <w:p>
+      <w:r>
+        <w:rPr>
+          <w:rFonts w:hint="eastAsia"/>
+        </w:rPr>
+        <w:t>安装过程中勾选相应信息。</w:t>
       </w:r>
     </w:p>
     <w:p>
@@ -1810,10 +1784,10 @@
         </w:rPr>
         <w:lastRenderedPageBreak/>
         <w:drawing>
-          <wp:inline distT="0" distB="0" distL="0" distR="0" wp14:anchorId="7BDBD4BD" wp14:editId="3B7D5C7C">
+          <wp:inline distT="0" distB="0" distL="0" distR="0" wp14:anchorId="4561C090" wp14:editId="52251DAB">
             <wp:extent cx="4791075" cy="3714750"/>
             <wp:effectExtent l="0" t="0" r="9525" b="0"/>
-            <wp:docPr id="5" name="图片 5"/>
+            <wp:docPr id="16" name="图片 16"/>
             <wp:cNvGraphicFramePr>
               <a:graphicFrameLocks xmlns:a="http://schemas.openxmlformats.org/drawingml/2006/main" noChangeAspect="1"/>
             </wp:cNvGraphicFramePr>
@@ -1860,7 +1834,7 @@
         <w:rPr>
           <w:rFonts w:hint="eastAsia"/>
         </w:rPr>
-        <w:t>2.10</w:t>
+        <w:t>2.9</w:t>
       </w:r>
       <w:r>
         <w:t xml:space="preserve">  </w:t>
@@ -1872,67 +1846,25 @@
         <w:t>PyCharm</w:t>
       </w:r>
       <w:r>
-        <w:rPr>
-          <w:rFonts w:hint="eastAsia"/>
-        </w:rPr>
-        <w:t>安装成功</w:t>
-      </w:r>
-    </w:p>
-    <w:p>
-      <w:pPr>
-        <w:pStyle w:val="af3"/>
-        <w:jc w:val="both"/>
-      </w:pPr>
-      <w:r>
-        <w:rPr>
-          <w:rFonts w:ascii="Times New Roman" w:eastAsia="宋体" w:hAnsi="Times New Roman" w:hint="eastAsia"/>
-          <w:kern w:val="2"/>
-          <w:sz w:val="21"/>
-          <w:szCs w:val="24"/>
-        </w:rPr>
-        <w:t>PyCharm</w:t>
-      </w:r>
-      <w:r>
-        <w:rPr>
-          <w:rFonts w:ascii="Times New Roman" w:eastAsia="宋体" w:hAnsi="Times New Roman" w:hint="eastAsia"/>
-          <w:kern w:val="2"/>
-          <w:sz w:val="21"/>
-          <w:szCs w:val="24"/>
-        </w:rPr>
-        <w:t>安装成功后，点击进入，新建一个</w:t>
-      </w:r>
-      <w:r>
-        <w:rPr>
-          <w:rFonts w:ascii="Times New Roman" w:eastAsia="宋体" w:hAnsi="Times New Roman" w:hint="eastAsia"/>
-          <w:kern w:val="2"/>
-          <w:sz w:val="21"/>
-          <w:szCs w:val="24"/>
-        </w:rPr>
-        <w:t>Python</w:t>
-      </w:r>
-      <w:r>
-        <w:rPr>
-          <w:rFonts w:ascii="Times New Roman" w:eastAsia="宋体" w:hAnsi="Times New Roman" w:hint="eastAsia"/>
-          <w:kern w:val="2"/>
-          <w:sz w:val="21"/>
-          <w:szCs w:val="24"/>
-        </w:rPr>
-        <w:t>项目。</w:t>
-      </w:r>
-    </w:p>
-    <w:p>
-      <w:pPr>
-        <w:pStyle w:val="af3"/>
-      </w:pPr>
+        <w:t xml:space="preserve"> </w:t>
+      </w:r>
+      <w:r>
+        <w:rPr>
+          <w:rFonts w:hint="eastAsia"/>
+        </w:rPr>
+        <w:t>配置安装信息</w:t>
+      </w:r>
+    </w:p>
+    <w:p>
       <w:r>
         <w:rPr>
           <w:noProof/>
         </w:rPr>
         <w:drawing>
-          <wp:inline distT="0" distB="0" distL="0" distR="0" wp14:anchorId="6F4B21FA" wp14:editId="0D800B5B">
-            <wp:extent cx="5274310" cy="3853815"/>
-            <wp:effectExtent l="0" t="0" r="2540" b="0"/>
-            <wp:docPr id="18" name="图片 18"/>
+          <wp:inline distT="0" distB="0" distL="0" distR="0" wp14:anchorId="7BDBD4BD" wp14:editId="3B7D5C7C">
+            <wp:extent cx="4791075" cy="3714750"/>
+            <wp:effectExtent l="0" t="0" r="9525" b="0"/>
+            <wp:docPr id="5" name="图片 5"/>
             <wp:cNvGraphicFramePr>
               <a:graphicFrameLocks xmlns:a="http://schemas.openxmlformats.org/drawingml/2006/main" noChangeAspect="1"/>
             </wp:cNvGraphicFramePr>
@@ -1952,7 +1884,7 @@
                   <pic:spPr>
                     <a:xfrm>
                       <a:off x="0" y="0"/>
-                      <a:ext cx="5274310" cy="3853815"/>
+                      <a:ext cx="4791075" cy="3714750"/>
                     </a:xfrm>
                     <a:prstGeom prst="rect">
                       <a:avLst/>
@@ -1979,7 +1911,7 @@
         <w:rPr>
           <w:rFonts w:hint="eastAsia"/>
         </w:rPr>
-        <w:t>2.11</w:t>
+        <w:t>2.10</w:t>
       </w:r>
       <w:r>
         <w:t xml:space="preserve">  </w:t>
@@ -1994,27 +1926,49 @@
         <w:rPr>
           <w:rFonts w:hint="eastAsia"/>
         </w:rPr>
-        <w:t>新建项目</w:t>
-      </w:r>
-    </w:p>
-    <w:p>
-      <w:r>
-        <w:rPr>
-          <w:rFonts w:hint="eastAsia"/>
-        </w:rPr>
-        <w:t>新建项目后，配置</w:t>
-      </w:r>
-      <w:r>
-        <w:rPr>
-          <w:rFonts w:hint="eastAsia"/>
+        <w:t>安装成功</w:t>
+      </w:r>
+    </w:p>
+    <w:p>
+      <w:pPr>
+        <w:pStyle w:val="af3"/>
+        <w:jc w:val="both"/>
+      </w:pPr>
+      <w:r>
+        <w:rPr>
+          <w:rFonts w:ascii="Times New Roman" w:eastAsia="宋体" w:hAnsi="Times New Roman" w:hint="eastAsia"/>
+          <w:kern w:val="2"/>
+          <w:sz w:val="21"/>
+          <w:szCs w:val="24"/>
+        </w:rPr>
+        <w:t>PyCharm</w:t>
+      </w:r>
+      <w:r>
+        <w:rPr>
+          <w:rFonts w:ascii="Times New Roman" w:eastAsia="宋体" w:hAnsi="Times New Roman" w:hint="eastAsia"/>
+          <w:kern w:val="2"/>
+          <w:sz w:val="21"/>
+          <w:szCs w:val="24"/>
+        </w:rPr>
+        <w:t>安装成功后，点击进入，新建一个</w:t>
+      </w:r>
+      <w:r>
+        <w:rPr>
+          <w:rFonts w:ascii="Times New Roman" w:eastAsia="宋体" w:hAnsi="Times New Roman" w:hint="eastAsia"/>
+          <w:kern w:val="2"/>
+          <w:sz w:val="21"/>
+          <w:szCs w:val="24"/>
         </w:rPr>
         <w:t>Python</w:t>
       </w:r>
       <w:r>
         <w:rPr>
-          <w:rFonts w:hint="eastAsia"/>
-        </w:rPr>
-        <w:t>解析器，配置成功后，即可进行项目实际开发。</w:t>
+          <w:rFonts w:ascii="Times New Roman" w:eastAsia="宋体" w:hAnsi="Times New Roman" w:hint="eastAsia"/>
+          <w:kern w:val="2"/>
+          <w:sz w:val="21"/>
+          <w:szCs w:val="24"/>
+        </w:rPr>
+        <w:t>项目。</w:t>
       </w:r>
     </w:p>
     <w:p>
@@ -2027,10 +1981,10 @@
         </w:rPr>
         <w:lastRenderedPageBreak/>
         <w:drawing>
-          <wp:inline distT="0" distB="0" distL="0" distR="0" wp14:anchorId="611D2CC8" wp14:editId="657FFD18">
+          <wp:inline distT="0" distB="0" distL="0" distR="0" wp14:anchorId="6F4B21FA" wp14:editId="0D800B5B">
             <wp:extent cx="5274310" cy="3853815"/>
             <wp:effectExtent l="0" t="0" r="2540" b="0"/>
-            <wp:docPr id="11" name="图片 11"/>
+            <wp:docPr id="18" name="图片 18"/>
             <wp:cNvGraphicFramePr>
               <a:graphicFrameLocks xmlns:a="http://schemas.openxmlformats.org/drawingml/2006/main" noChangeAspect="1"/>
             </wp:cNvGraphicFramePr>
@@ -2077,7 +2031,7 @@
         <w:rPr>
           <w:rFonts w:hint="eastAsia"/>
         </w:rPr>
-        <w:t>2.12</w:t>
+        <w:t>2.11</w:t>
       </w:r>
       <w:r>
         <w:t xml:space="preserve">  </w:t>
@@ -2092,7 +2046,15 @@
         <w:rPr>
           <w:rFonts w:hint="eastAsia"/>
         </w:rPr>
-        <w:t>配置</w:t>
+        <w:t>新建项目</w:t>
+      </w:r>
+    </w:p>
+    <w:p>
+      <w:r>
+        <w:rPr>
+          <w:rFonts w:hint="eastAsia"/>
+        </w:rPr>
+        <w:t>新建项目后，配置</w:t>
       </w:r>
       <w:r>
         <w:rPr>
@@ -2104,187 +2066,22 @@
         <w:rPr>
           <w:rFonts w:hint="eastAsia"/>
         </w:rPr>
-        <w:t>解析器</w:t>
+        <w:t>解析器，配置成功后，即可进行项目实际开发。</w:t>
       </w:r>
     </w:p>
     <w:p>
       <w:pPr>
         <w:pStyle w:val="af3"/>
       </w:pPr>
-    </w:p>
-    <w:p>
-      <w:pPr>
-        <w:pStyle w:val="2"/>
-      </w:pPr>
-      <w:r>
-        <w:rPr>
-          <w:rFonts w:hint="eastAsia"/>
-        </w:rPr>
-        <w:t>2</w:t>
-      </w:r>
-      <w:r>
-        <w:rPr>
-          <w:rFonts w:hint="eastAsia"/>
-        </w:rPr>
-        <w:t>.</w:t>
-      </w:r>
-      <w:r>
-        <w:rPr>
-          <w:rFonts w:hint="eastAsia"/>
-        </w:rPr>
-        <w:t>3</w:t>
-      </w:r>
-      <w:r>
-        <w:rPr>
-          <w:rFonts w:hint="eastAsia"/>
-        </w:rPr>
-        <w:t xml:space="preserve">  </w:t>
-      </w:r>
-      <w:r>
-        <w:rPr>
-          <w:rFonts w:hint="eastAsia"/>
-        </w:rPr>
-        <w:t>语音转文字模块实现</w:t>
-      </w:r>
-    </w:p>
-    <w:p>
-      <w:pPr>
-        <w:ind w:firstLineChars="200" w:firstLine="420"/>
-      </w:pPr>
-      <w:r>
-        <w:rPr>
-          <w:rFonts w:hint="eastAsia"/>
-        </w:rPr>
-        <w:t>完成开发环境的配置后，接下来我们正式进入项目开发阶段。</w:t>
-      </w:r>
-    </w:p>
-    <w:p>
-      <w:pPr>
-        <w:ind w:firstLineChars="200" w:firstLine="420"/>
-      </w:pPr>
-      <w:r>
-        <w:rPr>
-          <w:rFonts w:hint="eastAsia"/>
-        </w:rPr>
-        <w:t>本模块主要完成将用户的语言输入转换为文字表示。</w:t>
-      </w:r>
-      <w:r>
-        <w:rPr>
-          <w:rFonts w:hint="eastAsia"/>
-        </w:rPr>
-        <w:t>本项目采用百度语音服务将智能设备采集到的用户输入语音转换为对话系统可以处理的字符表示</w:t>
-      </w:r>
-      <w:r>
-        <w:rPr>
-          <w:rFonts w:hint="eastAsia"/>
-        </w:rPr>
-        <w:t>。</w:t>
-      </w:r>
-    </w:p>
-    <w:p>
-      <w:pPr>
-        <w:ind w:firstLineChars="200" w:firstLine="420"/>
-      </w:pPr>
-      <w:r>
-        <w:rPr>
-          <w:rFonts w:hint="eastAsia"/>
-        </w:rPr>
-        <w:t>首先</w:t>
-      </w:r>
-      <w:r>
-        <w:rPr>
-          <w:rFonts w:hint="eastAsia"/>
-        </w:rPr>
-        <w:t>需要</w:t>
-      </w:r>
-      <w:r>
-        <w:rPr>
-          <w:rFonts w:hint="eastAsia"/>
-        </w:rPr>
-        <w:t>注册百度账号并登录</w:t>
-      </w:r>
-      <w:r>
-        <w:rPr>
-          <w:rFonts w:hint="eastAsia"/>
-        </w:rPr>
-        <w:t>，登录后进入开发者认证页面，</w:t>
-      </w:r>
-      <w:r>
-        <w:rPr>
-          <w:rFonts w:hint="eastAsia"/>
-        </w:rPr>
-        <w:t>填写相关信息</w:t>
-      </w:r>
-      <w:r>
-        <w:rPr>
-          <w:rFonts w:hint="eastAsia"/>
-        </w:rPr>
-        <w:t>完成开发者认证</w:t>
-      </w:r>
-      <w:r>
-        <w:rPr>
-          <w:rFonts w:hint="eastAsia"/>
-        </w:rPr>
-        <w:t>。</w:t>
-      </w:r>
-      <w:r>
-        <w:rPr>
-          <w:rFonts w:hint="eastAsia"/>
-        </w:rPr>
-        <w:t>进入</w:t>
-      </w:r>
-      <w:r>
-        <w:rPr>
-          <w:rFonts w:hint="eastAsia"/>
-        </w:rPr>
-        <w:t>百度</w:t>
-      </w:r>
-      <w:r>
-        <w:rPr>
-          <w:rFonts w:hint="eastAsia"/>
-        </w:rPr>
-        <w:t>AI</w:t>
-      </w:r>
-      <w:r>
-        <w:rPr>
-          <w:rFonts w:hint="eastAsia"/>
-        </w:rPr>
-        <w:t>云平台智能语音服务</w:t>
-      </w:r>
-      <w:r>
-        <w:rPr>
-          <w:rFonts w:hint="eastAsia"/>
-        </w:rPr>
-        <w:t>。</w:t>
-      </w:r>
-    </w:p>
-    <w:p>
-      <w:pPr>
-        <w:ind w:firstLineChars="200" w:firstLine="420"/>
-      </w:pPr>
-      <w:hyperlink r:id="rId22" w:history="1">
-        <w:r>
-          <w:rPr>
-            <w:rStyle w:val="ae"/>
-          </w:rPr>
-          <w:t>https://ai.baidu.com/tech/speech/asr</w:t>
-        </w:r>
-      </w:hyperlink>
-    </w:p>
-    <w:p>
-      <w:pPr>
-        <w:pStyle w:val="af2"/>
-        <w:ind w:firstLineChars="0" w:firstLine="0"/>
-      </w:pPr>
       <w:r>
         <w:rPr>
           <w:noProof/>
         </w:rPr>
         <w:drawing>
-          <wp:inline distT="0" distB="0" distL="0" distR="0" wp14:anchorId="156025B3" wp14:editId="4DEDAF05">
-            <wp:extent cx="5274310" cy="1819275"/>
-            <wp:effectExtent l="0" t="0" r="2540" b="9525"/>
-            <wp:docPr id="8" name="图片 8"/>
+          <wp:inline distT="0" distB="0" distL="0" distR="0" wp14:anchorId="611D2CC8" wp14:editId="657FFD18">
+            <wp:extent cx="5274310" cy="3853815"/>
+            <wp:effectExtent l="0" t="0" r="2540" b="0"/>
+            <wp:docPr id="11" name="图片 11"/>
             <wp:cNvGraphicFramePr>
               <a:graphicFrameLocks xmlns:a="http://schemas.openxmlformats.org/drawingml/2006/main" noChangeAspect="1"/>
             </wp:cNvGraphicFramePr>
@@ -2296,7 +2093,7 @@
                     <pic:cNvPicPr/>
                   </pic:nvPicPr>
                   <pic:blipFill>
-                    <a:blip r:embed="rId23"/>
+                    <a:blip r:embed="rId22"/>
                     <a:stretch>
                       <a:fillRect/>
                     </a:stretch>
@@ -2304,7 +2101,7 @@
                   <pic:spPr>
                     <a:xfrm>
                       <a:off x="0" y="0"/>
-                      <a:ext cx="5274310" cy="1819275"/>
+                      <a:ext cx="5274310" cy="3853815"/>
                     </a:xfrm>
                     <a:prstGeom prst="rect">
                       <a:avLst/>
@@ -2319,31 +2116,226 @@
     </w:p>
     <w:p>
       <w:pPr>
+        <w:jc w:val="center"/>
+      </w:pPr>
+      <w:r>
+        <w:rPr>
+          <w:rFonts w:hint="eastAsia"/>
+        </w:rPr>
+        <w:t>图</w:t>
+      </w:r>
+      <w:r>
+        <w:rPr>
+          <w:rFonts w:hint="eastAsia"/>
+        </w:rPr>
+        <w:t>2.12</w:t>
+      </w:r>
+      <w:r>
+        <w:t xml:space="preserve">  </w:t>
+      </w:r>
+      <w:r>
+        <w:rPr>
+          <w:rFonts w:hint="eastAsia"/>
+        </w:rPr>
+        <w:t>PyCharm</w:t>
+      </w:r>
+      <w:r>
+        <w:rPr>
+          <w:rFonts w:hint="eastAsia"/>
+        </w:rPr>
+        <w:t>配置</w:t>
+      </w:r>
+      <w:r>
+        <w:rPr>
+          <w:rFonts w:hint="eastAsia"/>
+        </w:rPr>
+        <w:t>Python</w:t>
+      </w:r>
+      <w:r>
+        <w:rPr>
+          <w:rFonts w:hint="eastAsia"/>
+        </w:rPr>
+        <w:t>解析器</w:t>
+      </w:r>
+    </w:p>
+    <w:p>
+      <w:pPr>
+        <w:pStyle w:val="af3"/>
+      </w:pPr>
+    </w:p>
+    <w:p>
+      <w:pPr>
+        <w:pStyle w:val="2"/>
+      </w:pPr>
+      <w:r>
+        <w:rPr>
+          <w:rFonts w:hint="eastAsia"/>
+        </w:rPr>
+        <w:t>2</w:t>
+      </w:r>
+      <w:r>
+        <w:rPr>
+          <w:rFonts w:hint="eastAsia"/>
+        </w:rPr>
+        <w:t>.</w:t>
+      </w:r>
+      <w:r>
+        <w:rPr>
+          <w:rFonts w:hint="eastAsia"/>
+        </w:rPr>
+        <w:t>3</w:t>
+      </w:r>
+      <w:r>
+        <w:rPr>
+          <w:rFonts w:hint="eastAsia"/>
+        </w:rPr>
+        <w:t xml:space="preserve">  </w:t>
+      </w:r>
+      <w:r>
+        <w:rPr>
+          <w:rFonts w:hint="eastAsia"/>
+        </w:rPr>
+        <w:t>语音转文字模块实现</w:t>
+      </w:r>
+    </w:p>
+    <w:p>
+      <w:pPr>
+        <w:ind w:firstLineChars="200" w:firstLine="420"/>
+      </w:pPr>
+      <w:r>
+        <w:rPr>
+          <w:rFonts w:hint="eastAsia"/>
+        </w:rPr>
+        <w:t>完成开发环境的配置后，接下来我们正式进入项目开发阶段。</w:t>
+      </w:r>
+    </w:p>
+    <w:p>
+      <w:pPr>
+        <w:ind w:firstLineChars="200" w:firstLine="420"/>
+      </w:pPr>
+      <w:r>
+        <w:rPr>
+          <w:rFonts w:hint="eastAsia"/>
+        </w:rPr>
+        <w:t>本模块主要完成将用户的语言输入转换为文字表示。</w:t>
+      </w:r>
+      <w:r>
+        <w:rPr>
+          <w:rFonts w:hint="eastAsia"/>
+        </w:rPr>
+        <w:t>本项目采用百度语音服务将智能设备采集到的用户输入语音转换为对话系统可以处理的字符表示</w:t>
+      </w:r>
+      <w:r>
+        <w:rPr>
+          <w:rFonts w:hint="eastAsia"/>
+        </w:rPr>
+        <w:t>。</w:t>
+      </w:r>
+    </w:p>
+    <w:p>
+      <w:pPr>
+        <w:ind w:firstLineChars="200" w:firstLine="420"/>
+      </w:pPr>
+      <w:r>
+        <w:rPr>
+          <w:rFonts w:hint="eastAsia"/>
+        </w:rPr>
+        <w:t>首先</w:t>
+      </w:r>
+      <w:r>
+        <w:rPr>
+          <w:rFonts w:hint="eastAsia"/>
+        </w:rPr>
+        <w:t>需要</w:t>
+      </w:r>
+      <w:r>
+        <w:rPr>
+          <w:rFonts w:hint="eastAsia"/>
+        </w:rPr>
+        <w:t>注册百度账号并登录</w:t>
+      </w:r>
+      <w:r>
+        <w:rPr>
+          <w:rFonts w:hint="eastAsia"/>
+        </w:rPr>
+        <w:t>，登录后进入开发者认证页面，</w:t>
+      </w:r>
+      <w:r>
+        <w:rPr>
+          <w:rFonts w:hint="eastAsia"/>
+        </w:rPr>
+        <w:t>填写相关信息</w:t>
+      </w:r>
+      <w:r>
+        <w:rPr>
+          <w:rFonts w:hint="eastAsia"/>
+        </w:rPr>
+        <w:t>完成开发者认证</w:t>
+      </w:r>
+      <w:r>
+        <w:rPr>
+          <w:rFonts w:hint="eastAsia"/>
+        </w:rPr>
+        <w:t>。</w:t>
+      </w:r>
+      <w:r>
+        <w:rPr>
+          <w:rFonts w:hint="eastAsia"/>
+        </w:rPr>
+        <w:t>进入</w:t>
+      </w:r>
+      <w:r>
+        <w:rPr>
+          <w:rFonts w:hint="eastAsia"/>
+        </w:rPr>
+        <w:t>百度</w:t>
+      </w:r>
+      <w:r>
+        <w:rPr>
+          <w:rFonts w:hint="eastAsia"/>
+        </w:rPr>
+        <w:t>AI</w:t>
+      </w:r>
+      <w:r>
+        <w:rPr>
+          <w:rFonts w:hint="eastAsia"/>
+        </w:rPr>
+        <w:t>云平台智能语音服务</w:t>
+      </w:r>
+      <w:r>
+        <w:rPr>
+          <w:rFonts w:hint="eastAsia"/>
+        </w:rPr>
+        <w:t>。</w:t>
+      </w:r>
+    </w:p>
+    <w:p>
+      <w:pPr>
+        <w:ind w:firstLineChars="200" w:firstLine="420"/>
+      </w:pPr>
+      <w:hyperlink r:id="rId23" w:history="1">
+        <w:r>
+          <w:rPr>
+            <w:rStyle w:val="ae"/>
+          </w:rPr>
+          <w:t>https://ai.baidu.com/tech/speech/asr</w:t>
+        </w:r>
+      </w:hyperlink>
+    </w:p>
+    <w:p>
+      <w:pPr>
         <w:pStyle w:val="af2"/>
         <w:ind w:firstLineChars="0" w:firstLine="0"/>
       </w:pPr>
       <w:r>
         <w:rPr>
-          <w:rFonts w:hint="eastAsia"/>
-        </w:rPr>
-        <w:t>点击创建应用，填写相应信息，点击立即创建。</w:t>
-      </w:r>
-    </w:p>
-    <w:p>
-      <w:pPr>
-        <w:pStyle w:val="af2"/>
-        <w:ind w:firstLineChars="0" w:firstLine="0"/>
-      </w:pPr>
-      <w:r>
-        <w:rPr>
           <w:noProof/>
         </w:rPr>
-        <w:lastRenderedPageBreak/>
         <w:drawing>
-          <wp:inline distT="0" distB="0" distL="0" distR="0" wp14:anchorId="53CC419E" wp14:editId="2C0C5C0E">
-            <wp:extent cx="5274310" cy="2155190"/>
-            <wp:effectExtent l="0" t="0" r="2540" b="0"/>
-            <wp:docPr id="9" name="图片 9"/>
+          <wp:inline distT="0" distB="0" distL="0" distR="0" wp14:anchorId="156025B3" wp14:editId="4DEDAF05">
+            <wp:extent cx="5274310" cy="1819275"/>
+            <wp:effectExtent l="0" t="0" r="2540" b="9525"/>
+            <wp:docPr id="8" name="图片 8"/>
             <wp:cNvGraphicFramePr>
               <a:graphicFrameLocks xmlns:a="http://schemas.openxmlformats.org/drawingml/2006/main" noChangeAspect="1"/>
             </wp:cNvGraphicFramePr>
@@ -2363,7 +2355,7 @@
                   <pic:spPr>
                     <a:xfrm>
                       <a:off x="0" y="0"/>
-                      <a:ext cx="5274310" cy="2155190"/>
+                      <a:ext cx="5274310" cy="1819275"/>
                     </a:xfrm>
                     <a:prstGeom prst="rect">
                       <a:avLst/>
@@ -2383,13 +2375,25 @@
       </w:pPr>
       <w:r>
         <w:rPr>
+          <w:rFonts w:hint="eastAsia"/>
+        </w:rPr>
+        <w:t>点击创建应用，填写相应信息，点击立即创建。</w:t>
+      </w:r>
+    </w:p>
+    <w:p>
+      <w:pPr>
+        <w:pStyle w:val="af2"/>
+        <w:ind w:firstLineChars="0" w:firstLine="0"/>
+      </w:pPr>
+      <w:r>
+        <w:rPr>
           <w:noProof/>
         </w:rPr>
         <w:drawing>
-          <wp:inline distT="0" distB="0" distL="0" distR="0" wp14:anchorId="1B3C90E1" wp14:editId="251EEA50">
-            <wp:extent cx="5274310" cy="1956435"/>
-            <wp:effectExtent l="0" t="0" r="2540" b="5715"/>
-            <wp:docPr id="10" name="图片 10"/>
+          <wp:inline distT="0" distB="0" distL="0" distR="0" wp14:anchorId="53CC419E" wp14:editId="2C0C5C0E">
+            <wp:extent cx="5274310" cy="2155190"/>
+            <wp:effectExtent l="0" t="0" r="2540" b="0"/>
+            <wp:docPr id="9" name="图片 9"/>
             <wp:cNvGraphicFramePr>
               <a:graphicFrameLocks xmlns:a="http://schemas.openxmlformats.org/drawingml/2006/main" noChangeAspect="1"/>
             </wp:cNvGraphicFramePr>
@@ -2409,6 +2413,52 @@
                   <pic:spPr>
                     <a:xfrm>
                       <a:off x="0" y="0"/>
+                      <a:ext cx="5274310" cy="2155190"/>
+                    </a:xfrm>
+                    <a:prstGeom prst="rect">
+                      <a:avLst/>
+                    </a:prstGeom>
+                  </pic:spPr>
+                </pic:pic>
+              </a:graphicData>
+            </a:graphic>
+          </wp:inline>
+        </w:drawing>
+      </w:r>
+    </w:p>
+    <w:p>
+      <w:pPr>
+        <w:pStyle w:val="af2"/>
+        <w:ind w:firstLineChars="0" w:firstLine="0"/>
+      </w:pPr>
+      <w:r>
+        <w:rPr>
+          <w:noProof/>
+        </w:rPr>
+        <w:drawing>
+          <wp:inline distT="0" distB="0" distL="0" distR="0" wp14:anchorId="1B3C90E1" wp14:editId="251EEA50">
+            <wp:extent cx="5274310" cy="1956435"/>
+            <wp:effectExtent l="0" t="0" r="2540" b="5715"/>
+            <wp:docPr id="10" name="图片 10"/>
+            <wp:cNvGraphicFramePr>
+              <a:graphicFrameLocks xmlns:a="http://schemas.openxmlformats.org/drawingml/2006/main" noChangeAspect="1"/>
+            </wp:cNvGraphicFramePr>
+            <a:graphic xmlns:a="http://schemas.openxmlformats.org/drawingml/2006/main">
+              <a:graphicData uri="http://schemas.openxmlformats.org/drawingml/2006/picture">
+                <pic:pic xmlns:pic="http://schemas.openxmlformats.org/drawingml/2006/picture">
+                  <pic:nvPicPr>
+                    <pic:cNvPr id="1" name=""/>
+                    <pic:cNvPicPr/>
+                  </pic:nvPicPr>
+                  <pic:blipFill>
+                    <a:blip r:embed="rId26"/>
+                    <a:stretch>
+                      <a:fillRect/>
+                    </a:stretch>
+                  </pic:blipFill>
+                  <pic:spPr>
+                    <a:xfrm>
+                      <a:off x="0" y="0"/>
                       <a:ext cx="5274310" cy="1956435"/>
                     </a:xfrm>
                     <a:prstGeom prst="rect">
@@ -2445,7 +2495,11 @@
         <w:t>、</w:t>
       </w:r>
       <w:r>
-        <w:t>Secret Key</w:t>
+        <w:t xml:space="preserve">Secret </w:t>
+      </w:r>
+      <w:r>
+        <w:lastRenderedPageBreak/>
+        <w:t>Key</w:t>
       </w:r>
       <w:r>
         <w:t>。以上三个信息是</w:t>
@@ -2546,9 +2600,6 @@
       <w:pPr>
         <w:pStyle w:val="af0"/>
         <w:ind w:leftChars="0" w:left="0"/>
-        <w:rPr>
-          <w:rFonts w:hint="eastAsia"/>
-        </w:rPr>
       </w:pPr>
       <w:r>
         <w:t>#!/</w:t>
@@ -2791,9 +2842,6 @@
       </w:r>
       <w:r>
         <w:br/>
-      </w:r>
-      <w:r>
-        <w:lastRenderedPageBreak/>
         <w:t xml:space="preserve">    pass</w:t>
       </w:r>
       <w:r>
@@ -3134,6 +3182,9 @@
       </w:r>
       <w:r>
         <w:br/>
+      </w:r>
+      <w:r>
+        <w:lastRenderedPageBreak/>
         <w:t xml:space="preserve">    </w:t>
       </w:r>
       <w:proofErr w:type="spellStart"/>
@@ -3417,16 +3468,389 @@
       </w:r>
       <w:r>
         <w:br/>
+        <w:t xml:space="preserve">    # </w:t>
+      </w:r>
+      <w:r>
+        <w:rPr>
+          <w:rFonts w:hint="eastAsia"/>
+        </w:rPr>
+        <w:t>采样率</w:t>
+      </w:r>
+      <w:r>
+        <w:rPr>
+          <w:rFonts w:hint="eastAsia"/>
+        </w:rPr>
+        <w:br/>
+        <w:t xml:space="preserve">    </w:t>
+      </w:r>
+      <w:r>
+        <w:t xml:space="preserve">RATE = 16000  # </w:t>
+      </w:r>
+      <w:r>
+        <w:rPr>
+          <w:rFonts w:hint="eastAsia"/>
+        </w:rPr>
+        <w:t>固定值</w:t>
+      </w:r>
+      <w:r>
+        <w:rPr>
+          <w:rFonts w:hint="eastAsia"/>
+        </w:rPr>
+        <w:br/>
+      </w:r>
+      <w:r>
+        <w:rPr>
+          <w:rFonts w:hint="eastAsia"/>
+        </w:rPr>
+        <w:br/>
+        <w:t xml:space="preserve">    </w:t>
+      </w:r>
+      <w:r>
+        <w:t xml:space="preserve"># 1537 </w:t>
+      </w:r>
+      <w:r>
+        <w:rPr>
+          <w:rFonts w:hint="eastAsia"/>
+        </w:rPr>
+        <w:t>表示识别普通话，使用输入法模型。根据文档填写</w:t>
+      </w:r>
+      <w:r>
+        <w:t>PID</w:t>
+      </w:r>
+      <w:r>
+        <w:rPr>
+          <w:rFonts w:hint="eastAsia"/>
+        </w:rPr>
+        <w:t>，选择语言及识别模型</w:t>
+      </w:r>
+      <w:r>
+        <w:rPr>
+          <w:rFonts w:hint="eastAsia"/>
+        </w:rPr>
+        <w:br/>
+        <w:t xml:space="preserve">    </w:t>
+      </w:r>
+      <w:r>
+        <w:t>DEV_PID = 1537</w:t>
+      </w:r>
+      <w:r>
+        <w:br/>
+      </w:r>
+      <w:r>
+        <w:br/>
+        <w:t xml:space="preserve">    # </w:t>
+      </w:r>
+      <w:proofErr w:type="spellStart"/>
+      <w:r>
+        <w:t>asr</w:t>
+      </w:r>
+      <w:proofErr w:type="spellEnd"/>
+      <w:r>
+        <w:rPr>
+          <w:rFonts w:hint="eastAsia"/>
+        </w:rPr>
+        <w:t>服务地址信息</w:t>
+      </w:r>
+      <w:r>
+        <w:rPr>
+          <w:rFonts w:hint="eastAsia"/>
+        </w:rPr>
+        <w:br/>
+        <w:t xml:space="preserve">    </w:t>
+      </w:r>
+      <w:r>
+        <w:t>ASR_URL = 'http://vop.baidu.com/</w:t>
+      </w:r>
+      <w:proofErr w:type="spellStart"/>
+      <w:r>
+        <w:t>server_api</w:t>
+      </w:r>
+      <w:proofErr w:type="spellEnd"/>
+      <w:r>
+        <w:t>'</w:t>
+      </w:r>
+      <w:r>
+        <w:br/>
+      </w:r>
+      <w:r>
+        <w:br/>
+        <w:t xml:space="preserve">    # </w:t>
+      </w:r>
+      <w:r>
+        <w:rPr>
+          <w:rFonts w:hint="eastAsia"/>
+        </w:rPr>
+        <w:t>获取</w:t>
+      </w:r>
+      <w:r>
+        <w:t>token</w:t>
+      </w:r>
+      <w:r>
+        <w:br/>
+        <w:t xml:space="preserve">    </w:t>
+      </w:r>
+      <w:proofErr w:type="spellStart"/>
+      <w:r>
+        <w:t>token</w:t>
+      </w:r>
+      <w:proofErr w:type="spellEnd"/>
+      <w:r>
+        <w:t xml:space="preserve"> = </w:t>
+      </w:r>
+      <w:proofErr w:type="spellStart"/>
+      <w:r>
+        <w:t>fetch_token</w:t>
+      </w:r>
+      <w:proofErr w:type="spellEnd"/>
+      <w:r>
+        <w:t>()</w:t>
+      </w:r>
+      <w:r>
+        <w:br/>
+        <w:t xml:space="preserve">    # </w:t>
+      </w:r>
+      <w:r>
+        <w:rPr>
+          <w:rFonts w:hint="eastAsia"/>
+        </w:rPr>
+        <w:t>获取要识别的音频文件</w:t>
+      </w:r>
+      <w:r>
+        <w:rPr>
+          <w:rFonts w:hint="eastAsia"/>
+        </w:rPr>
+        <w:br/>
+        <w:t xml:space="preserve">    </w:t>
+      </w:r>
+      <w:proofErr w:type="spellStart"/>
+      <w:r>
+        <w:t>speech_data</w:t>
+      </w:r>
+      <w:proofErr w:type="spellEnd"/>
+      <w:r>
+        <w:t xml:space="preserve"> = []</w:t>
+      </w:r>
+      <w:r>
+        <w:br/>
+        <w:t xml:space="preserve">    with open(AUDIO_FILE, '</w:t>
+      </w:r>
+      <w:proofErr w:type="spellStart"/>
+      <w:r>
+        <w:t>rb</w:t>
+      </w:r>
+      <w:proofErr w:type="spellEnd"/>
+      <w:r>
+        <w:t xml:space="preserve">') as </w:t>
+      </w:r>
+      <w:proofErr w:type="spellStart"/>
+      <w:r>
+        <w:t>speech_file</w:t>
+      </w:r>
+      <w:proofErr w:type="spellEnd"/>
+      <w:r>
+        <w:t>:</w:t>
+      </w:r>
+      <w:r>
+        <w:br/>
+        <w:t xml:space="preserve">        </w:t>
+      </w:r>
+      <w:proofErr w:type="spellStart"/>
+      <w:r>
+        <w:t>speech_data</w:t>
+      </w:r>
+      <w:proofErr w:type="spellEnd"/>
+      <w:r>
+        <w:t xml:space="preserve"> = </w:t>
+      </w:r>
+      <w:proofErr w:type="spellStart"/>
+      <w:r>
+        <w:t>speech_file.read</w:t>
+      </w:r>
+      <w:proofErr w:type="spellEnd"/>
+      <w:r>
+        <w:t>()</w:t>
+      </w:r>
+      <w:r>
+        <w:br/>
+        <w:t xml:space="preserve">    # </w:t>
+      </w:r>
+      <w:r>
+        <w:rPr>
+          <w:rFonts w:hint="eastAsia"/>
+        </w:rPr>
+        <w:t>若文件内容为空则抛出异常</w:t>
+      </w:r>
+      <w:r>
+        <w:rPr>
+          <w:rFonts w:hint="eastAsia"/>
+        </w:rPr>
+        <w:br/>
+        <w:t xml:space="preserve">    </w:t>
+      </w:r>
+      <w:r>
+        <w:t xml:space="preserve">length = </w:t>
+      </w:r>
+      <w:proofErr w:type="spellStart"/>
+      <w:r>
+        <w:t>len</w:t>
+      </w:r>
+      <w:proofErr w:type="spellEnd"/>
+      <w:r>
+        <w:t>(</w:t>
+      </w:r>
+      <w:proofErr w:type="spellStart"/>
+      <w:r>
+        <w:t>speech_data</w:t>
+      </w:r>
+      <w:proofErr w:type="spellEnd"/>
+      <w:r>
+        <w:t>)</w:t>
+      </w:r>
+      <w:r>
+        <w:br/>
+        <w:t xml:space="preserve">    if length == 0:</w:t>
+      </w:r>
+      <w:r>
+        <w:br/>
+        <w:t xml:space="preserve">        raise </w:t>
+      </w:r>
+      <w:proofErr w:type="spellStart"/>
+      <w:r>
+        <w:t>DemoError</w:t>
+      </w:r>
+      <w:proofErr w:type="spellEnd"/>
+      <w:r>
+        <w:t>('file %s length read 0 bytes' % AUDIO_FILE)</w:t>
+      </w:r>
+      <w:r>
+        <w:br/>
+        <w:t xml:space="preserve">    # </w:t>
+      </w:r>
+      <w:r>
+        <w:rPr>
+          <w:rFonts w:hint="eastAsia"/>
+        </w:rPr>
+        <w:t>使用</w:t>
+      </w:r>
+      <w:r>
+        <w:t>base64</w:t>
+      </w:r>
+      <w:r>
+        <w:rPr>
+          <w:rFonts w:hint="eastAsia"/>
+        </w:rPr>
+        <w:t>加密编码</w:t>
+      </w:r>
+      <w:r>
+        <w:rPr>
+          <w:rFonts w:hint="eastAsia"/>
+        </w:rPr>
+        <w:br/>
+        <w:t xml:space="preserve">    </w:t>
+      </w:r>
+      <w:r>
+        <w:t>speech = base64.b64encode(</w:t>
+      </w:r>
+      <w:proofErr w:type="spellStart"/>
+      <w:r>
+        <w:t>speech_data</w:t>
+      </w:r>
+      <w:proofErr w:type="spellEnd"/>
+      <w:r>
+        <w:t>)</w:t>
+      </w:r>
+      <w:r>
+        <w:br/>
+        <w:t xml:space="preserve">    speech = str(speech, 'utf-8')</w:t>
+      </w:r>
+      <w:r>
+        <w:br/>
+        <w:t xml:space="preserve">    # </w:t>
+      </w:r>
+      <w:r>
+        <w:rPr>
+          <w:rFonts w:hint="eastAsia"/>
+        </w:rPr>
+        <w:t>设置参数</w:t>
+      </w:r>
+      <w:r>
+        <w:rPr>
+          <w:rFonts w:hint="eastAsia"/>
+        </w:rPr>
+        <w:br/>
+        <w:t xml:space="preserve">    </w:t>
+      </w:r>
+      <w:r>
+        <w:t>params = {'</w:t>
+      </w:r>
+      <w:proofErr w:type="spellStart"/>
+      <w:r>
+        <w:t>dev_pid</w:t>
+      </w:r>
+      <w:proofErr w:type="spellEnd"/>
+      <w:r>
+        <w:t>': DEV_PID,</w:t>
+      </w:r>
+      <w:r>
+        <w:br/>
+        <w:t xml:space="preserve">              'format': FORMAT,</w:t>
+      </w:r>
+      <w:r>
+        <w:br/>
+        <w:t xml:space="preserve">              'rate': RATE,</w:t>
+      </w:r>
+      <w:r>
+        <w:br/>
       </w:r>
       <w:r>
         <w:lastRenderedPageBreak/>
+        <w:t xml:space="preserve">              'token': token,</w:t>
+      </w:r>
+      <w:r>
+        <w:br/>
+        <w:t xml:space="preserve">              '</w:t>
+      </w:r>
+      <w:proofErr w:type="spellStart"/>
+      <w:r>
+        <w:t>cuid</w:t>
+      </w:r>
+      <w:proofErr w:type="spellEnd"/>
+      <w:r>
+        <w:t>': CUID,</w:t>
+      </w:r>
+      <w:r>
+        <w:br/>
+        <w:t xml:space="preserve">              'channel': 1,</w:t>
+      </w:r>
+      <w:r>
+        <w:br/>
+        <w:t xml:space="preserve">              'speech': speech,</w:t>
+      </w:r>
+      <w:r>
+        <w:br/>
+        <w:t xml:space="preserve">              '</w:t>
+      </w:r>
+      <w:proofErr w:type="spellStart"/>
+      <w:r>
+        <w:t>len</w:t>
+      </w:r>
+      <w:proofErr w:type="spellEnd"/>
+      <w:r>
+        <w:t>': length</w:t>
+      </w:r>
+      <w:r>
+        <w:br/>
+        <w:t xml:space="preserve">              }</w:t>
+      </w:r>
+      <w:r>
+        <w:br/>
         <w:t xml:space="preserve">    # </w:t>
       </w:r>
       <w:r>
         <w:rPr>
           <w:rFonts w:hint="eastAsia"/>
         </w:rPr>
-        <w:t>采样率</w:t>
+        <w:t>设置请求格式</w:t>
       </w:r>
       <w:r>
         <w:rPr>
@@ -3435,45 +3859,175 @@
         <w:br/>
         <w:t xml:space="preserve">    </w:t>
       </w:r>
-      <w:r>
-        <w:t xml:space="preserve">RATE = 16000  # </w:t>
-      </w:r>
-      <w:r>
-        <w:rPr>
-          <w:rFonts w:hint="eastAsia"/>
-        </w:rPr>
-        <w:t>固定值</w:t>
-      </w:r>
-      <w:r>
-        <w:rPr>
-          <w:rFonts w:hint="eastAsia"/>
-        </w:rPr>
-        <w:br/>
-      </w:r>
-      <w:r>
-        <w:rPr>
-          <w:rFonts w:hint="eastAsia"/>
-        </w:rPr>
+      <w:proofErr w:type="spellStart"/>
+      <w:r>
+        <w:t>post_data</w:t>
+      </w:r>
+      <w:proofErr w:type="spellEnd"/>
+      <w:r>
+        <w:t xml:space="preserve"> = </w:t>
+      </w:r>
+      <w:proofErr w:type="spellStart"/>
+      <w:r>
+        <w:t>json.dumps</w:t>
+      </w:r>
+      <w:proofErr w:type="spellEnd"/>
+      <w:r>
+        <w:t xml:space="preserve">(params, </w:t>
+      </w:r>
+      <w:proofErr w:type="spellStart"/>
+      <w:r>
+        <w:t>sort_keys</w:t>
+      </w:r>
+      <w:proofErr w:type="spellEnd"/>
+      <w:r>
+        <w:t>=False)</w:t>
+      </w:r>
+      <w:r>
+        <w:br/>
+        <w:t xml:space="preserve">    req = Request(ASR_URL, </w:t>
+      </w:r>
+      <w:proofErr w:type="spellStart"/>
+      <w:r>
+        <w:t>post_data.encode</w:t>
+      </w:r>
+      <w:proofErr w:type="spellEnd"/>
+      <w:r>
+        <w:t>('utf-8'))</w:t>
+      </w:r>
+      <w:r>
         <w:br/>
         <w:t xml:space="preserve">    </w:t>
       </w:r>
-      <w:r>
-        <w:t xml:space="preserve"># 1537 </w:t>
-      </w:r>
-      <w:r>
-        <w:rPr>
-          <w:rFonts w:hint="eastAsia"/>
-        </w:rPr>
-        <w:t>表示识别普通话，使用输入法模型。根据文档填写</w:t>
-      </w:r>
-      <w:r>
-        <w:t>PID</w:t>
-      </w:r>
-      <w:r>
-        <w:rPr>
-          <w:rFonts w:hint="eastAsia"/>
-        </w:rPr>
-        <w:t>，选择语言及识别模型</w:t>
+      <w:proofErr w:type="spellStart"/>
+      <w:r>
+        <w:t>req.add_header</w:t>
+      </w:r>
+      <w:proofErr w:type="spellEnd"/>
+      <w:r>
+        <w:t>('Content-Type', 'application/json')</w:t>
+      </w:r>
+      <w:r>
+        <w:br/>
+        <w:t xml:space="preserve">    try:</w:t>
+      </w:r>
+      <w:r>
+        <w:br/>
+        <w:t xml:space="preserve">        begin = timer()</w:t>
+      </w:r>
+      <w:r>
+        <w:br/>
+        <w:t xml:space="preserve">        f = </w:t>
+      </w:r>
+      <w:proofErr w:type="spellStart"/>
+      <w:r>
+        <w:t>urlopen</w:t>
+      </w:r>
+      <w:proofErr w:type="spellEnd"/>
+      <w:r>
+        <w:t>(req)</w:t>
+      </w:r>
+      <w:r>
+        <w:br/>
+        <w:t xml:space="preserve">        </w:t>
+      </w:r>
+      <w:proofErr w:type="spellStart"/>
+      <w:r>
+        <w:t>result_json</w:t>
+      </w:r>
+      <w:proofErr w:type="spellEnd"/>
+      <w:r>
+        <w:t xml:space="preserve"> = </w:t>
+      </w:r>
+      <w:proofErr w:type="spellStart"/>
+      <w:r>
+        <w:t>f.read</w:t>
+      </w:r>
+      <w:proofErr w:type="spellEnd"/>
+      <w:r>
+        <w:t>()</w:t>
+      </w:r>
+      <w:r>
+        <w:br/>
+        <w:t xml:space="preserve">        # </w:t>
+      </w:r>
+      <w:r>
+        <w:rPr>
+          <w:rFonts w:hint="eastAsia"/>
+        </w:rPr>
+        <w:t>计算服务响应实践</w:t>
+      </w:r>
+      <w:r>
+        <w:rPr>
+          <w:rFonts w:hint="eastAsia"/>
+        </w:rPr>
+        <w:br/>
+        <w:t xml:space="preserve">        </w:t>
+      </w:r>
+      <w:r>
+        <w:t>print("Request time cost %f" % (timer() - begin))</w:t>
+      </w:r>
+      <w:r>
+        <w:br/>
+        <w:t xml:space="preserve">    except </w:t>
+      </w:r>
+      <w:proofErr w:type="spellStart"/>
+      <w:r>
+        <w:t>URLError</w:t>
+      </w:r>
+      <w:proofErr w:type="spellEnd"/>
+      <w:r>
+        <w:t xml:space="preserve"> as err:</w:t>
+      </w:r>
+      <w:r>
+        <w:br/>
+        <w:t xml:space="preserve">        print('</w:t>
+      </w:r>
+      <w:proofErr w:type="spellStart"/>
+      <w:r>
+        <w:t>asr</w:t>
+      </w:r>
+      <w:proofErr w:type="spellEnd"/>
+      <w:r>
+        <w:t xml:space="preserve"> http response http code : ' + str(</w:t>
+      </w:r>
+      <w:proofErr w:type="spellStart"/>
+      <w:r>
+        <w:t>err.code</w:t>
+      </w:r>
+      <w:proofErr w:type="spellEnd"/>
+      <w:r>
+        <w:t>))</w:t>
+      </w:r>
+      <w:r>
+        <w:br/>
+        <w:t xml:space="preserve">        </w:t>
+      </w:r>
+      <w:proofErr w:type="spellStart"/>
+      <w:r>
+        <w:t>result_json</w:t>
+      </w:r>
+      <w:proofErr w:type="spellEnd"/>
+      <w:r>
+        <w:t xml:space="preserve"> = </w:t>
+      </w:r>
+      <w:proofErr w:type="spellStart"/>
+      <w:r>
+        <w:t>err.read</w:t>
+      </w:r>
+      <w:proofErr w:type="spellEnd"/>
+      <w:r>
+        <w:t>()</w:t>
+      </w:r>
+      <w:r>
+        <w:br/>
+        <w:t xml:space="preserve">    # </w:t>
+      </w:r>
+      <w:r>
+        <w:rPr>
+          <w:rFonts w:hint="eastAsia"/>
+        </w:rPr>
+        <w:t>获取语音识别结果</w:t>
       </w:r>
       <w:r>
         <w:rPr>
@@ -3482,26 +4036,43 @@
         <w:br/>
         <w:t xml:space="preserve">    </w:t>
       </w:r>
-      <w:r>
-        <w:t>DEV_PID = 1537</w:t>
-      </w:r>
-      <w:r>
-        <w:br/>
+      <w:proofErr w:type="spellStart"/>
+      <w:r>
+        <w:t>result_str</w:t>
+      </w:r>
+      <w:proofErr w:type="spellEnd"/>
+      <w:r>
+        <w:t xml:space="preserve"> = str(</w:t>
+      </w:r>
+      <w:proofErr w:type="spellStart"/>
+      <w:r>
+        <w:t>result_json</w:t>
+      </w:r>
+      <w:proofErr w:type="spellEnd"/>
+      <w:r>
+        <w:t>, 'utf-8')</w:t>
+      </w:r>
+      <w:r>
+        <w:br/>
+        <w:t xml:space="preserve">    print(</w:t>
+      </w:r>
+      <w:proofErr w:type="spellStart"/>
+      <w:r>
+        <w:t>result_str</w:t>
+      </w:r>
+      <w:proofErr w:type="spellEnd"/>
+      <w:r>
+        <w:t>)</w:t>
       </w:r>
       <w:r>
         <w:br/>
         <w:t xml:space="preserve">    # </w:t>
       </w:r>
-      <w:proofErr w:type="spellStart"/>
-      <w:r>
-        <w:t>asr</w:t>
-      </w:r>
-      <w:proofErr w:type="spellEnd"/>
-      <w:r>
-        <w:rPr>
-          <w:rFonts w:hint="eastAsia"/>
-        </w:rPr>
-        <w:t>服务地址信息</w:t>
+      <w:r>
+        <w:rPr>
+          <w:rFonts w:hint="eastAsia"/>
+        </w:rPr>
+        <w:t>保存语音识别结果</w:t>
       </w:r>
       <w:r>
         <w:rPr>
@@ -3511,31 +4082,27 @@
         <w:t xml:space="preserve">    </w:t>
       </w:r>
       <w:r>
-        <w:t>ASR_URL = 'http://vop.baidu.com/</w:t>
-      </w:r>
-      <w:proofErr w:type="spellStart"/>
-      <w:r>
-        <w:t>server_api</w:t>
-      </w:r>
-      <w:proofErr w:type="spellEnd"/>
-      <w:r>
-        <w:t>'</w:t>
-      </w:r>
-      <w:r>
-        <w:br/>
-      </w:r>
-      <w:r>
-        <w:br/>
-        <w:t xml:space="preserve">    # </w:t>
-      </w:r>
-      <w:r>
-        <w:rPr>
-          <w:rFonts w:hint="eastAsia"/>
-        </w:rPr>
-        <w:t>获取</w:t>
-      </w:r>
-      <w:r>
-        <w:t>token</w:t>
+        <w:t>with open("result.txt", "w") as of:</w:t>
+      </w:r>
+      <w:r>
+        <w:br/>
+        <w:t xml:space="preserve">        </w:t>
+      </w:r>
+      <w:proofErr w:type="spellStart"/>
+      <w:r>
+        <w:t>of.write</w:t>
+      </w:r>
+      <w:proofErr w:type="spellEnd"/>
+      <w:r>
+        <w:t>(</w:t>
+      </w:r>
+      <w:proofErr w:type="spellStart"/>
+      <w:r>
+        <w:t>result_str</w:t>
+      </w:r>
+      <w:proofErr w:type="spellEnd"/>
+      <w:r>
+        <w:t>)</w:t>
       </w:r>
       <w:r>
         <w:br/>
@@ -3543,7 +4110,7 @@
       </w:r>
       <w:proofErr w:type="spellStart"/>
       <w:r>
-        <w:t>token</w:t>
+        <w:t>result_data</w:t>
       </w:r>
       <w:proofErr w:type="spellEnd"/>
       <w:r>
@@ -3551,100 +4118,7 @@
       </w:r>
       <w:proofErr w:type="spellStart"/>
       <w:r>
-        <w:t>fetch_token</w:t>
-      </w:r>
-      <w:proofErr w:type="spellEnd"/>
-      <w:r>
-        <w:t>()</w:t>
-      </w:r>
-      <w:r>
-        <w:br/>
-        <w:t xml:space="preserve">    # </w:t>
-      </w:r>
-      <w:r>
-        <w:rPr>
-          <w:rFonts w:hint="eastAsia"/>
-        </w:rPr>
-        <w:t>获取要识别的音频文件</w:t>
-      </w:r>
-      <w:r>
-        <w:rPr>
-          <w:rFonts w:hint="eastAsia"/>
-        </w:rPr>
-        <w:br/>
-        <w:t xml:space="preserve">    </w:t>
-      </w:r>
-      <w:proofErr w:type="spellStart"/>
-      <w:r>
-        <w:t>speech_data</w:t>
-      </w:r>
-      <w:proofErr w:type="spellEnd"/>
-      <w:r>
-        <w:t xml:space="preserve"> = []</w:t>
-      </w:r>
-      <w:r>
-        <w:br/>
-        <w:t xml:space="preserve">    with open(AUDIO_FILE, '</w:t>
-      </w:r>
-      <w:proofErr w:type="spellStart"/>
-      <w:r>
-        <w:t>rb</w:t>
-      </w:r>
-      <w:proofErr w:type="spellEnd"/>
-      <w:r>
-        <w:t xml:space="preserve">') as </w:t>
-      </w:r>
-      <w:proofErr w:type="spellStart"/>
-      <w:r>
-        <w:t>speech_file</w:t>
-      </w:r>
-      <w:proofErr w:type="spellEnd"/>
-      <w:r>
-        <w:t>:</w:t>
-      </w:r>
-      <w:r>
-        <w:br/>
-        <w:t xml:space="preserve">        </w:t>
-      </w:r>
-      <w:proofErr w:type="spellStart"/>
-      <w:r>
-        <w:t>speech_data</w:t>
-      </w:r>
-      <w:proofErr w:type="spellEnd"/>
-      <w:r>
-        <w:t xml:space="preserve"> = </w:t>
-      </w:r>
-      <w:proofErr w:type="spellStart"/>
-      <w:r>
-        <w:t>speech_file.read</w:t>
-      </w:r>
-      <w:proofErr w:type="spellEnd"/>
-      <w:r>
-        <w:t>()</w:t>
-      </w:r>
-      <w:r>
-        <w:br/>
-        <w:t xml:space="preserve">    # </w:t>
-      </w:r>
-      <w:r>
-        <w:rPr>
-          <w:rFonts w:hint="eastAsia"/>
-        </w:rPr>
-        <w:t>若文件内容为空则抛出异常</w:t>
-      </w:r>
-      <w:r>
-        <w:rPr>
-          <w:rFonts w:hint="eastAsia"/>
-        </w:rPr>
-        <w:br/>
-        <w:t xml:space="preserve">    </w:t>
-      </w:r>
-      <w:r>
-        <w:t xml:space="preserve">length = </w:t>
-      </w:r>
-      <w:proofErr w:type="spellStart"/>
-      <w:r>
-        <w:t>len</w:t>
+        <w:t>json.loads</w:t>
       </w:r>
       <w:proofErr w:type="spellEnd"/>
       <w:r>
@@ -3652,410 +4126,15 @@
       </w:r>
       <w:proofErr w:type="spellStart"/>
       <w:r>
-        <w:t>speech_data</w:t>
-      </w:r>
-      <w:proofErr w:type="spellEnd"/>
-      <w:r>
-        <w:t>)</w:t>
-      </w:r>
-      <w:r>
-        <w:br/>
-        <w:t xml:space="preserve">    if length == 0:</w:t>
-      </w:r>
-      <w:r>
-        <w:br/>
-        <w:t xml:space="preserve">        raise </w:t>
-      </w:r>
-      <w:proofErr w:type="spellStart"/>
-      <w:r>
-        <w:t>DemoError</w:t>
-      </w:r>
-      <w:proofErr w:type="spellEnd"/>
-      <w:r>
-        <w:t>('file %s length read 0 bytes' % AUDIO_FILE)</w:t>
-      </w:r>
-      <w:r>
-        <w:br/>
-        <w:t xml:space="preserve">    # </w:t>
-      </w:r>
-      <w:r>
-        <w:rPr>
-          <w:rFonts w:hint="eastAsia"/>
-        </w:rPr>
-        <w:t>使用</w:t>
-      </w:r>
-      <w:r>
-        <w:t>base64</w:t>
-      </w:r>
-      <w:r>
-        <w:rPr>
-          <w:rFonts w:hint="eastAsia"/>
-        </w:rPr>
-        <w:t>加密编码</w:t>
-      </w:r>
-      <w:r>
-        <w:rPr>
-          <w:rFonts w:hint="eastAsia"/>
-        </w:rPr>
-        <w:br/>
-        <w:t xml:space="preserve">    </w:t>
-      </w:r>
-      <w:r>
-        <w:t>speech = base64.b64encode(</w:t>
-      </w:r>
-      <w:proofErr w:type="spellStart"/>
-      <w:r>
-        <w:t>speech_data</w:t>
-      </w:r>
-      <w:proofErr w:type="spellEnd"/>
-      <w:r>
-        <w:t>)</w:t>
-      </w:r>
-      <w:r>
-        <w:br/>
-        <w:t xml:space="preserve">    speech = str(speech, 'utf-8')</w:t>
-      </w:r>
-      <w:r>
-        <w:br/>
-        <w:t xml:space="preserve">    # </w:t>
-      </w:r>
-      <w:r>
-        <w:rPr>
-          <w:rFonts w:hint="eastAsia"/>
-        </w:rPr>
-        <w:t>设置参数</w:t>
-      </w:r>
-      <w:r>
-        <w:rPr>
-          <w:rFonts w:hint="eastAsia"/>
-        </w:rPr>
-        <w:br/>
-        <w:t xml:space="preserve">    </w:t>
-      </w:r>
-      <w:r>
-        <w:t>params = {'</w:t>
-      </w:r>
-      <w:proofErr w:type="spellStart"/>
-      <w:r>
-        <w:t>dev_pid</w:t>
-      </w:r>
-      <w:proofErr w:type="spellEnd"/>
-      <w:r>
-        <w:t>': DEV_PID,</w:t>
-      </w:r>
-      <w:r>
-        <w:br/>
-        <w:t xml:space="preserve">              'format': FORMAT,</w:t>
-      </w:r>
-      <w:r>
-        <w:br/>
-        <w:t xml:space="preserve">              'rate': RATE,</w:t>
-      </w:r>
-      <w:r>
-        <w:br/>
-        <w:t xml:space="preserve">              'token': token,</w:t>
-      </w:r>
-      <w:r>
-        <w:br/>
-        <w:t xml:space="preserve">              '</w:t>
-      </w:r>
-      <w:proofErr w:type="spellStart"/>
-      <w:r>
-        <w:t>cuid</w:t>
-      </w:r>
-      <w:proofErr w:type="spellEnd"/>
-      <w:r>
-        <w:t>': CUID,</w:t>
-      </w:r>
-      <w:r>
-        <w:br/>
-        <w:t xml:space="preserve">              'channel': 1,</w:t>
-      </w:r>
-      <w:r>
-        <w:br/>
-        <w:t xml:space="preserve">              'speech': speech,</w:t>
-      </w:r>
-      <w:r>
-        <w:br/>
-        <w:t xml:space="preserve">              '</w:t>
-      </w:r>
-      <w:proofErr w:type="spellStart"/>
-      <w:r>
-        <w:t>len</w:t>
-      </w:r>
-      <w:proofErr w:type="spellEnd"/>
-      <w:r>
-        <w:t>': length</w:t>
-      </w:r>
-      <w:r>
-        <w:br/>
-        <w:t xml:space="preserve">              }</w:t>
-      </w:r>
-      <w:r>
-        <w:br/>
-        <w:t xml:space="preserve">    # </w:t>
-      </w:r>
-      <w:r>
-        <w:rPr>
-          <w:rFonts w:hint="eastAsia"/>
-        </w:rPr>
-        <w:t>设置请求格式</w:t>
-      </w:r>
-      <w:r>
-        <w:rPr>
-          <w:rFonts w:hint="eastAsia"/>
-        </w:rPr>
-        <w:br/>
-        <w:t xml:space="preserve">    </w:t>
-      </w:r>
-      <w:proofErr w:type="spellStart"/>
-      <w:r>
-        <w:t>post_data</w:t>
-      </w:r>
-      <w:proofErr w:type="spellEnd"/>
-      <w:r>
-        <w:t xml:space="preserve"> = </w:t>
-      </w:r>
-      <w:proofErr w:type="spellStart"/>
-      <w:r>
-        <w:t>json.dumps</w:t>
-      </w:r>
-      <w:proofErr w:type="spellEnd"/>
-      <w:r>
-        <w:t xml:space="preserve">(params, </w:t>
-      </w:r>
-      <w:proofErr w:type="spellStart"/>
-      <w:r>
-        <w:t>sort_keys</w:t>
-      </w:r>
-      <w:proofErr w:type="spellEnd"/>
-      <w:r>
-        <w:t>=False)</w:t>
-      </w:r>
-      <w:r>
-        <w:br/>
-        <w:t xml:space="preserve">    req = Request(ASR_URL, </w:t>
-      </w:r>
-      <w:proofErr w:type="spellStart"/>
-      <w:r>
-        <w:t>post_data.encode</w:t>
-      </w:r>
-      <w:proofErr w:type="spellEnd"/>
-      <w:r>
-        <w:t>('utf-8'))</w:t>
-      </w:r>
-      <w:r>
-        <w:br/>
-        <w:t xml:space="preserve">    </w:t>
-      </w:r>
-      <w:proofErr w:type="spellStart"/>
-      <w:r>
-        <w:t>req.add_header</w:t>
-      </w:r>
-      <w:proofErr w:type="spellEnd"/>
-      <w:r>
-        <w:t>('Content-Type', 'application/json')</w:t>
-      </w:r>
-      <w:r>
-        <w:br/>
-        <w:t xml:space="preserve">    try:</w:t>
-      </w:r>
-      <w:r>
-        <w:br/>
-        <w:t xml:space="preserve">        begin = timer()</w:t>
-      </w:r>
-      <w:r>
-        <w:br/>
-        <w:t xml:space="preserve">        f = </w:t>
-      </w:r>
-      <w:proofErr w:type="spellStart"/>
-      <w:r>
-        <w:t>urlopen</w:t>
-      </w:r>
-      <w:proofErr w:type="spellEnd"/>
-      <w:r>
-        <w:t>(req)</w:t>
-      </w:r>
-      <w:r>
-        <w:br/>
-        <w:t xml:space="preserve">        </w:t>
-      </w:r>
-      <w:proofErr w:type="spellStart"/>
-      <w:r>
         <w:t>result_json</w:t>
       </w:r>
       <w:proofErr w:type="spellEnd"/>
       <w:r>
-        <w:t xml:space="preserve"> = </w:t>
-      </w:r>
-      <w:proofErr w:type="spellStart"/>
-      <w:r>
-        <w:t>f.read</w:t>
-      </w:r>
-      <w:proofErr w:type="spellEnd"/>
-      <w:r>
-        <w:t>()</w:t>
-      </w:r>
-      <w:r>
-        <w:br/>
-        <w:t xml:space="preserve">        # </w:t>
-      </w:r>
-      <w:r>
-        <w:rPr>
-          <w:rFonts w:hint="eastAsia"/>
-        </w:rPr>
-        <w:t>计算服务响应实践</w:t>
-      </w:r>
-      <w:r>
-        <w:rPr>
-          <w:rFonts w:hint="eastAsia"/>
-        </w:rPr>
-        <w:br/>
-        <w:t xml:space="preserve">        </w:t>
-      </w:r>
-      <w:r>
-        <w:t>print("Request time cost %f" % (timer() - begin))</w:t>
-      </w:r>
-      <w:r>
-        <w:br/>
-        <w:t xml:space="preserve">    except </w:t>
-      </w:r>
-      <w:proofErr w:type="spellStart"/>
-      <w:r>
-        <w:t>URLError</w:t>
-      </w:r>
-      <w:proofErr w:type="spellEnd"/>
-      <w:r>
-        <w:t xml:space="preserve"> as err:</w:t>
-      </w:r>
-      <w:r>
-        <w:br/>
-        <w:t xml:space="preserve">        print('</w:t>
-      </w:r>
-      <w:proofErr w:type="spellStart"/>
-      <w:r>
-        <w:t>asr</w:t>
-      </w:r>
-      <w:proofErr w:type="spellEnd"/>
-      <w:r>
-        <w:t xml:space="preserve"> http response http code : ' + str(</w:t>
-      </w:r>
-      <w:proofErr w:type="spellStart"/>
-      <w:r>
-        <w:t>err.code</w:t>
-      </w:r>
-      <w:proofErr w:type="spellEnd"/>
-      <w:r>
-        <w:t>))</w:t>
-      </w:r>
-      <w:r>
-        <w:br/>
-        <w:t xml:space="preserve">        </w:t>
-      </w:r>
-      <w:proofErr w:type="spellStart"/>
-      <w:r>
-        <w:t>result_json</w:t>
-      </w:r>
-      <w:proofErr w:type="spellEnd"/>
-      <w:r>
-        <w:t xml:space="preserve"> = </w:t>
-      </w:r>
-      <w:proofErr w:type="spellStart"/>
-      <w:r>
-        <w:t>err.read</w:t>
-      </w:r>
-      <w:proofErr w:type="spellEnd"/>
-      <w:r>
-        <w:t>()</w:t>
-      </w:r>
-      <w:r>
-        <w:br/>
-        <w:t xml:space="preserve">    # </w:t>
-      </w:r>
-      <w:r>
-        <w:rPr>
-          <w:rFonts w:hint="eastAsia"/>
-        </w:rPr>
-        <w:t>获取语音识别结果</w:t>
-      </w:r>
-      <w:r>
-        <w:rPr>
-          <w:rFonts w:hint="eastAsia"/>
-        </w:rPr>
-        <w:br/>
-        <w:t xml:space="preserve">    </w:t>
-      </w:r>
-      <w:proofErr w:type="spellStart"/>
-      <w:r>
-        <w:t>result_str</w:t>
-      </w:r>
-      <w:proofErr w:type="spellEnd"/>
-      <w:r>
-        <w:t xml:space="preserve"> = str(</w:t>
-      </w:r>
-      <w:proofErr w:type="spellStart"/>
-      <w:r>
-        <w:t>result_json</w:t>
-      </w:r>
-      <w:proofErr w:type="spellEnd"/>
-      <w:r>
-        <w:t>, 'utf-8')</w:t>
-      </w:r>
-      <w:r>
-        <w:br/>
-        <w:t xml:space="preserve">    print(</w:t>
-      </w:r>
-      <w:proofErr w:type="spellStart"/>
-      <w:r>
-        <w:t>result_str</w:t>
-      </w:r>
-      <w:proofErr w:type="spellEnd"/>
-      <w:r>
-        <w:t>)</w:t>
-      </w:r>
-      <w:r>
-        <w:br/>
-        <w:t xml:space="preserve">    # </w:t>
-      </w:r>
-      <w:r>
-        <w:rPr>
-          <w:rFonts w:hint="eastAsia"/>
-        </w:rPr>
-        <w:t>保存语音识别结果</w:t>
-      </w:r>
-      <w:r>
-        <w:rPr>
-          <w:rFonts w:hint="eastAsia"/>
-        </w:rPr>
-        <w:br/>
-        <w:t xml:space="preserve">    </w:t>
-      </w:r>
-      <w:r>
-        <w:t>with open("result.txt", "w") as of:</w:t>
-      </w:r>
-      <w:r>
-        <w:br/>
-        <w:t xml:space="preserve">        </w:t>
-      </w:r>
-      <w:proofErr w:type="spellStart"/>
-      <w:r>
-        <w:t>of.write</w:t>
-      </w:r>
-      <w:proofErr w:type="spellEnd"/>
-      <w:r>
-        <w:t>(</w:t>
-      </w:r>
-      <w:proofErr w:type="spellStart"/>
-      <w:r>
-        <w:t>result_str</w:t>
-      </w:r>
-      <w:proofErr w:type="spellEnd"/>
-      <w:r>
-        <w:t>)</w:t>
-      </w:r>
-      <w:r>
-        <w:br/>
-        <w:t xml:space="preserve">    </w:t>
+        <w:t>)['result']</w:t>
+      </w:r>
+      <w:r>
+        <w:br/>
+        <w:t xml:space="preserve">    return </w:t>
       </w:r>
       <w:proofErr w:type="spellStart"/>
       <w:r>
@@ -4063,38 +4142,9 @@
       </w:r>
       <w:proofErr w:type="spellEnd"/>
       <w:r>
-        <w:t xml:space="preserve"> = </w:t>
-      </w:r>
-      <w:proofErr w:type="spellStart"/>
-      <w:r>
-        <w:t>json.loads</w:t>
-      </w:r>
-      <w:proofErr w:type="spellEnd"/>
-      <w:r>
-        <w:t>(</w:t>
-      </w:r>
-      <w:proofErr w:type="spellStart"/>
-      <w:r>
-        <w:t>result_json</w:t>
-      </w:r>
-      <w:proofErr w:type="spellEnd"/>
-      <w:r>
-        <w:t>)['result']</w:t>
-      </w:r>
-      <w:r>
-        <w:br/>
-        <w:t xml:space="preserve">    return </w:t>
-      </w:r>
-      <w:proofErr w:type="spellStart"/>
-      <w:r>
-        <w:t>result_data</w:t>
-      </w:r>
-      <w:proofErr w:type="spellEnd"/>
-      <w:r>
-        <w:br/>
-      </w:r>
-      <w:r>
-        <w:lastRenderedPageBreak/>
+        <w:br/>
+      </w:r>
+      <w:r>
         <w:br/>
       </w:r>
       <w:r>
@@ -4171,9 +4221,6 @@
       <w:pPr>
         <w:pStyle w:val="af0"/>
         <w:ind w:leftChars="0" w:left="0"/>
-        <w:rPr>
-          <w:rFonts w:hint="eastAsia"/>
-        </w:rPr>
       </w:pPr>
     </w:p>
     <w:p>
@@ -4425,6 +4472,9 @@
       </w:r>
       <w:r>
         <w:br/>
+      </w:r>
+      <w:r>
+        <w:lastRenderedPageBreak/>
         <w:t># _*_ coding:utf-8 _*_</w:t>
       </w:r>
       <w:r>
@@ -4584,10 +4634,7 @@
         <w:t xml:space="preserve"> </w:t>
       </w:r>
       <w:r>
-        <w:t>SECRET_KEY</w:t>
-      </w:r>
-      <w:r>
-        <w:t xml:space="preserve"> </w:t>
+        <w:t xml:space="preserve">SECRET_KEY </w:t>
       </w:r>
       <w:r>
         <w:t>'</w:t>
@@ -4825,230 +4872,230 @@
       </w:r>
       <w:r>
         <w:br/>
+        <w:t xml:space="preserve"># </w:t>
+      </w:r>
+      <w:r>
+        <w:rPr>
+          <w:rFonts w:hint="eastAsia"/>
+        </w:rPr>
+        <w:t>音量，取值</w:t>
+      </w:r>
+      <w:r>
+        <w:t>0-9</w:t>
+      </w:r>
+      <w:r>
+        <w:rPr>
+          <w:rFonts w:hint="eastAsia"/>
+        </w:rPr>
+        <w:t>，默认为</w:t>
+      </w:r>
+      <w:r>
+        <w:t>5</w:t>
+      </w:r>
+      <w:r>
+        <w:rPr>
+          <w:rFonts w:hint="eastAsia"/>
+        </w:rPr>
+        <w:t>中音量</w:t>
+      </w:r>
+      <w:r>
+        <w:rPr>
+          <w:rFonts w:hint="eastAsia"/>
+        </w:rPr>
+        <w:br/>
+      </w:r>
+      <w:r>
+        <w:t>VOL = 5</w:t>
+      </w:r>
+      <w:r>
+        <w:br/>
+      </w:r>
+      <w:r>
+        <w:br/>
+        <w:t xml:space="preserve"># </w:t>
+      </w:r>
+      <w:r>
+        <w:rPr>
+          <w:rFonts w:hint="eastAsia"/>
+        </w:rPr>
+        <w:t>下载的文件格式</w:t>
+      </w:r>
+      <w:r>
+        <w:t>, 3</w:t>
+      </w:r>
+      <w:r>
+        <w:rPr>
+          <w:rFonts w:hint="eastAsia"/>
+        </w:rPr>
+        <w:t>：</w:t>
+      </w:r>
+      <w:r>
+        <w:t>mp3(default) 4</w:t>
+      </w:r>
+      <w:r>
+        <w:rPr>
+          <w:rFonts w:hint="eastAsia"/>
+        </w:rPr>
+        <w:t>：</w:t>
+      </w:r>
+      <w:r>
+        <w:t xml:space="preserve"> pcm-16k 5</w:t>
+      </w:r>
+      <w:r>
+        <w:rPr>
+          <w:rFonts w:hint="eastAsia"/>
+        </w:rPr>
+        <w:t>：</w:t>
+      </w:r>
+      <w:r>
+        <w:t xml:space="preserve"> pcm-8k 6. wav</w:t>
+      </w:r>
+      <w:r>
+        <w:br/>
+        <w:t>AUE = 3</w:t>
+      </w:r>
+      <w:r>
+        <w:br/>
+      </w:r>
+      <w:r>
+        <w:br/>
+        <w:t>FORMATS = {3: "mp3", 4: "pcm", 5: "pcm", 6: "wav"}</w:t>
+      </w:r>
+      <w:r>
+        <w:br/>
+        <w:t>FORMAT = FORMATS[AUE]</w:t>
+      </w:r>
+      <w:r>
+        <w:br/>
+      </w:r>
+      <w:r>
+        <w:br/>
+        <w:t>CUID = "123456PYTHON"</w:t>
+      </w:r>
+      <w:r>
+        <w:br/>
+      </w:r>
+      <w:r>
+        <w:br/>
+        <w:t>TTS_URL = 'http://tsn.baidu.com/text2audio'</w:t>
+      </w:r>
+      <w:r>
+        <w:br/>
+      </w:r>
+      <w:r>
+        <w:br/>
+        <w:t xml:space="preserve">class </w:t>
+      </w:r>
+      <w:proofErr w:type="spellStart"/>
+      <w:r>
+        <w:t>DemoError</w:t>
+      </w:r>
+      <w:proofErr w:type="spellEnd"/>
+      <w:r>
+        <w:t>(Exception):</w:t>
+      </w:r>
+      <w:r>
+        <w:br/>
+        <w:t xml:space="preserve">    print('error')</w:t>
+      </w:r>
+      <w:r>
+        <w:br/>
+      </w:r>
+      <w:r>
+        <w:br/>
+      </w:r>
+      <w:r>
+        <w:br/>
+        <w:t>"""  TOKEN start """</w:t>
+      </w:r>
+      <w:r>
+        <w:br/>
+      </w:r>
+      <w:r>
+        <w:br/>
+        <w:t>TOKEN_URL = 'http://openapi.baidu.com/</w:t>
+      </w:r>
+      <w:proofErr w:type="spellStart"/>
+      <w:r>
+        <w:t>oauth</w:t>
+      </w:r>
+      <w:proofErr w:type="spellEnd"/>
+      <w:r>
+        <w:t>/2.0/token'</w:t>
+      </w:r>
+      <w:r>
+        <w:br/>
+      </w:r>
+      <w:r>
+        <w:br/>
+        <w:t xml:space="preserve"># </w:t>
+      </w:r>
+      <w:r>
+        <w:rPr>
+          <w:rFonts w:hint="eastAsia"/>
+        </w:rPr>
+        <w:t>有此</w:t>
+      </w:r>
+      <w:r>
+        <w:t>scope</w:t>
+      </w:r>
+      <w:r>
+        <w:rPr>
+          <w:rFonts w:hint="eastAsia"/>
+        </w:rPr>
+        <w:t>表示有</w:t>
+      </w:r>
+      <w:proofErr w:type="spellStart"/>
+      <w:r>
+        <w:t>tts</w:t>
+      </w:r>
+      <w:proofErr w:type="spellEnd"/>
+      <w:r>
+        <w:rPr>
+          <w:rFonts w:hint="eastAsia"/>
+        </w:rPr>
+        <w:t>能力，没有请在网页里勾选</w:t>
+      </w:r>
+      <w:r>
+        <w:rPr>
+          <w:rFonts w:hint="eastAsia"/>
+        </w:rPr>
+        <w:br/>
+      </w:r>
+      <w:r>
+        <w:t>SCOPE = '</w:t>
+      </w:r>
+      <w:proofErr w:type="spellStart"/>
+      <w:r>
+        <w:t>audio_tts_post</w:t>
+      </w:r>
+      <w:proofErr w:type="spellEnd"/>
+      <w:r>
+        <w:t>'</w:t>
+      </w:r>
+      <w:r>
+        <w:br/>
+      </w:r>
+      <w:r>
+        <w:br/>
+      </w:r>
+      <w:r>
+        <w:br/>
+        <w:t xml:space="preserve">def </w:t>
+      </w:r>
+      <w:proofErr w:type="spellStart"/>
+      <w:r>
+        <w:t>fetch_token</w:t>
+      </w:r>
+      <w:proofErr w:type="spellEnd"/>
+      <w:r>
+        <w:t>():</w:t>
+      </w:r>
+      <w:r>
+        <w:br/>
       </w:r>
       <w:r>
         <w:lastRenderedPageBreak/>
-        <w:t xml:space="preserve"># </w:t>
-      </w:r>
-      <w:r>
-        <w:rPr>
-          <w:rFonts w:hint="eastAsia"/>
-        </w:rPr>
-        <w:t>音量，取值</w:t>
-      </w:r>
-      <w:r>
-        <w:t>0-9</w:t>
-      </w:r>
-      <w:r>
-        <w:rPr>
-          <w:rFonts w:hint="eastAsia"/>
-        </w:rPr>
-        <w:t>，默认为</w:t>
-      </w:r>
-      <w:r>
-        <w:t>5</w:t>
-      </w:r>
-      <w:r>
-        <w:rPr>
-          <w:rFonts w:hint="eastAsia"/>
-        </w:rPr>
-        <w:t>中音量</w:t>
-      </w:r>
-      <w:r>
-        <w:rPr>
-          <w:rFonts w:hint="eastAsia"/>
-        </w:rPr>
-        <w:br/>
-      </w:r>
-      <w:r>
-        <w:t>VOL = 5</w:t>
-      </w:r>
-      <w:r>
-        <w:br/>
-      </w:r>
-      <w:r>
-        <w:br/>
-        <w:t xml:space="preserve"># </w:t>
-      </w:r>
-      <w:r>
-        <w:rPr>
-          <w:rFonts w:hint="eastAsia"/>
-        </w:rPr>
-        <w:t>下载的文件格式</w:t>
-      </w:r>
-      <w:r>
-        <w:t>, 3</w:t>
-      </w:r>
-      <w:r>
-        <w:rPr>
-          <w:rFonts w:hint="eastAsia"/>
-        </w:rPr>
-        <w:t>：</w:t>
-      </w:r>
-      <w:r>
-        <w:t>mp3(default) 4</w:t>
-      </w:r>
-      <w:r>
-        <w:rPr>
-          <w:rFonts w:hint="eastAsia"/>
-        </w:rPr>
-        <w:t>：</w:t>
-      </w:r>
-      <w:r>
-        <w:t xml:space="preserve"> pcm-16k 5</w:t>
-      </w:r>
-      <w:r>
-        <w:rPr>
-          <w:rFonts w:hint="eastAsia"/>
-        </w:rPr>
-        <w:t>：</w:t>
-      </w:r>
-      <w:r>
-        <w:t xml:space="preserve"> pcm-8k 6. wav</w:t>
-      </w:r>
-      <w:r>
-        <w:br/>
-        <w:t>AUE = 3</w:t>
-      </w:r>
-      <w:r>
-        <w:br/>
-      </w:r>
-      <w:r>
-        <w:br/>
-        <w:t>FORMATS = {3: "mp3", 4: "pcm", 5: "pcm", 6: "wav"}</w:t>
-      </w:r>
-      <w:r>
-        <w:br/>
-        <w:t>FORMAT = FORMATS[AUE]</w:t>
-      </w:r>
-      <w:r>
-        <w:br/>
-      </w:r>
-      <w:r>
-        <w:br/>
-        <w:t>CUID = "123456PYTHON"</w:t>
-      </w:r>
-      <w:r>
-        <w:br/>
-      </w:r>
-      <w:r>
-        <w:br/>
-        <w:t>TTS_URL = 'http://tsn.baidu.com/text2audio'</w:t>
-      </w:r>
-      <w:r>
-        <w:br/>
-      </w:r>
-      <w:r>
-        <w:br/>
-        <w:t xml:space="preserve">class </w:t>
-      </w:r>
-      <w:proofErr w:type="spellStart"/>
-      <w:r>
-        <w:t>DemoError</w:t>
-      </w:r>
-      <w:proofErr w:type="spellEnd"/>
-      <w:r>
-        <w:t>(Exception):</w:t>
-      </w:r>
-      <w:r>
-        <w:br/>
-        <w:t xml:space="preserve">    print('error')</w:t>
-      </w:r>
-      <w:r>
-        <w:br/>
-      </w:r>
-      <w:r>
-        <w:br/>
-      </w:r>
-      <w:r>
-        <w:br/>
-        <w:t>"""  TOKEN start """</w:t>
-      </w:r>
-      <w:r>
-        <w:br/>
-      </w:r>
-      <w:r>
-        <w:br/>
-        <w:t>TOKEN_URL = 'http://openapi.baidu.com/</w:t>
-      </w:r>
-      <w:proofErr w:type="spellStart"/>
-      <w:r>
-        <w:t>oauth</w:t>
-      </w:r>
-      <w:proofErr w:type="spellEnd"/>
-      <w:r>
-        <w:t>/2.0/token'</w:t>
-      </w:r>
-      <w:r>
-        <w:br/>
-      </w:r>
-      <w:r>
-        <w:br/>
-        <w:t xml:space="preserve"># </w:t>
-      </w:r>
-      <w:r>
-        <w:rPr>
-          <w:rFonts w:hint="eastAsia"/>
-        </w:rPr>
-        <w:t>有此</w:t>
-      </w:r>
-      <w:r>
-        <w:t>scope</w:t>
-      </w:r>
-      <w:r>
-        <w:rPr>
-          <w:rFonts w:hint="eastAsia"/>
-        </w:rPr>
-        <w:t>表示有</w:t>
-      </w:r>
-      <w:proofErr w:type="spellStart"/>
-      <w:r>
-        <w:t>tts</w:t>
-      </w:r>
-      <w:proofErr w:type="spellEnd"/>
-      <w:r>
-        <w:rPr>
-          <w:rFonts w:hint="eastAsia"/>
-        </w:rPr>
-        <w:t>能力，没有请在网页里勾选</w:t>
-      </w:r>
-      <w:r>
-        <w:rPr>
-          <w:rFonts w:hint="eastAsia"/>
-        </w:rPr>
-        <w:br/>
-      </w:r>
-      <w:r>
-        <w:t>SCOPE = '</w:t>
-      </w:r>
-      <w:proofErr w:type="spellStart"/>
-      <w:r>
-        <w:t>audio_tts_post</w:t>
-      </w:r>
-      <w:proofErr w:type="spellEnd"/>
-      <w:r>
-        <w:t>'</w:t>
-      </w:r>
-      <w:r>
-        <w:br/>
-      </w:r>
-      <w:r>
-        <w:br/>
-      </w:r>
-      <w:r>
-        <w:br/>
-        <w:t xml:space="preserve">def </w:t>
-      </w:r>
-      <w:proofErr w:type="spellStart"/>
-      <w:r>
-        <w:t>fetch_token</w:t>
-      </w:r>
-      <w:proofErr w:type="spellEnd"/>
-      <w:r>
-        <w:t>():</w:t>
-      </w:r>
-      <w:r>
-        <w:br/>
         <w:t xml:space="preserve">    </w:t>
       </w:r>
       <w:r>
@@ -5455,366 +5502,366 @@
       </w:r>
       <w:r>
         <w:br/>
+        <w:t xml:space="preserve">        print('SUCCESS WITH TOKEN: %s ; EXPIRES IN SECONDS: %s' % (result['</w:t>
+      </w:r>
+      <w:proofErr w:type="spellStart"/>
+      <w:r>
+        <w:t>access_token</w:t>
+      </w:r>
+      <w:proofErr w:type="spellEnd"/>
+      <w:r>
+        <w:t>'], result['</w:t>
+      </w:r>
+      <w:proofErr w:type="spellStart"/>
+      <w:r>
+        <w:t>expires_in</w:t>
+      </w:r>
+      <w:proofErr w:type="spellEnd"/>
+      <w:r>
+        <w:t>']))</w:t>
+      </w:r>
+      <w:r>
+        <w:br/>
+        <w:t xml:space="preserve">        return result['</w:t>
+      </w:r>
+      <w:proofErr w:type="spellStart"/>
+      <w:r>
+        <w:t>access_token</w:t>
+      </w:r>
+      <w:proofErr w:type="spellEnd"/>
+      <w:r>
+        <w:t>']</w:t>
+      </w:r>
+      <w:r>
+        <w:br/>
+        <w:t xml:space="preserve">    else:</w:t>
+      </w:r>
+      <w:r>
+        <w:br/>
+        <w:t xml:space="preserve">        raise </w:t>
+      </w:r>
+      <w:proofErr w:type="spellStart"/>
+      <w:r>
+        <w:t>DemoError</w:t>
+      </w:r>
+      <w:proofErr w:type="spellEnd"/>
+      <w:r>
+        <w:t xml:space="preserve">('MAYBE API_KEY or SECRET_KEY not correct: </w:t>
+      </w:r>
+      <w:proofErr w:type="spellStart"/>
+      <w:r>
+        <w:t>access_token</w:t>
+      </w:r>
+      <w:proofErr w:type="spellEnd"/>
+      <w:r>
+        <w:t xml:space="preserve"> or scope not found in token response')</w:t>
+      </w:r>
+      <w:r>
+        <w:br/>
+      </w:r>
+      <w:r>
+        <w:br/>
+      </w:r>
+      <w:r>
+        <w:br/>
+        <w:t>"""  TOKEN end """</w:t>
+      </w:r>
+      <w:r>
+        <w:br/>
+      </w:r>
+      <w:r>
+        <w:br/>
+      </w:r>
+      <w:r>
+        <w:br/>
+        <w:t xml:space="preserve">def </w:t>
+      </w:r>
+      <w:proofErr w:type="spellStart"/>
+      <w:r>
+        <w:t>tts</w:t>
+      </w:r>
+      <w:proofErr w:type="spellEnd"/>
+      <w:r>
+        <w:t>(TEXT):</w:t>
+      </w:r>
+      <w:r>
+        <w:br/>
+        <w:t xml:space="preserve">    # </w:t>
+      </w:r>
+      <w:r>
+        <w:rPr>
+          <w:rFonts w:hint="eastAsia"/>
+        </w:rPr>
+        <w:t>获取</w:t>
+      </w:r>
+      <w:r>
+        <w:t>token</w:t>
+      </w:r>
+      <w:r>
+        <w:br/>
+        <w:t xml:space="preserve">    </w:t>
+      </w:r>
+      <w:proofErr w:type="spellStart"/>
+      <w:r>
+        <w:t>token</w:t>
+      </w:r>
+      <w:proofErr w:type="spellEnd"/>
+      <w:r>
+        <w:t xml:space="preserve"> = </w:t>
+      </w:r>
+      <w:proofErr w:type="spellStart"/>
+      <w:r>
+        <w:t>fetch_token</w:t>
+      </w:r>
+      <w:proofErr w:type="spellEnd"/>
+      <w:r>
+        <w:t>()</w:t>
+      </w:r>
+      <w:r>
+        <w:br/>
+        <w:t xml:space="preserve">    # </w:t>
+      </w:r>
+      <w:r>
+        <w:rPr>
+          <w:rFonts w:hint="eastAsia"/>
+        </w:rPr>
+        <w:t>此处</w:t>
+      </w:r>
+      <w:r>
+        <w:t>TEXT</w:t>
+      </w:r>
+      <w:r>
+        <w:rPr>
+          <w:rFonts w:hint="eastAsia"/>
+        </w:rPr>
+        <w:t>需要两次</w:t>
+      </w:r>
+      <w:proofErr w:type="spellStart"/>
+      <w:r>
+        <w:t>urlencode</w:t>
+      </w:r>
+      <w:proofErr w:type="spellEnd"/>
+      <w:r>
+        <w:br/>
+        <w:t xml:space="preserve">    </w:t>
+      </w:r>
+      <w:proofErr w:type="spellStart"/>
+      <w:r>
+        <w:t>tex</w:t>
+      </w:r>
+      <w:proofErr w:type="spellEnd"/>
+      <w:r>
+        <w:t xml:space="preserve"> = </w:t>
+      </w:r>
+      <w:proofErr w:type="spellStart"/>
+      <w:r>
+        <w:t>quote_plus</w:t>
+      </w:r>
+      <w:proofErr w:type="spellEnd"/>
+      <w:r>
+        <w:t>(TEXT)</w:t>
+      </w:r>
+      <w:r>
+        <w:br/>
+        <w:t xml:space="preserve">    print(</w:t>
+      </w:r>
+      <w:proofErr w:type="spellStart"/>
+      <w:r>
+        <w:t>tex</w:t>
+      </w:r>
+      <w:proofErr w:type="spellEnd"/>
+      <w:r>
+        <w:t>)</w:t>
+      </w:r>
+      <w:r>
+        <w:br/>
+        <w:t xml:space="preserve">    # </w:t>
+      </w:r>
+      <w:proofErr w:type="spellStart"/>
+      <w:r>
+        <w:t>lan</w:t>
+      </w:r>
+      <w:proofErr w:type="spellEnd"/>
+      <w:r>
+        <w:t xml:space="preserve"> </w:t>
+      </w:r>
+      <w:proofErr w:type="spellStart"/>
+      <w:r>
+        <w:t>ctp</w:t>
+      </w:r>
+      <w:proofErr w:type="spellEnd"/>
+      <w:r>
+        <w:t xml:space="preserve"> </w:t>
+      </w:r>
+      <w:r>
+        <w:rPr>
+          <w:rFonts w:hint="eastAsia"/>
+        </w:rPr>
+        <w:t>固定参数</w:t>
+      </w:r>
+      <w:r>
+        <w:rPr>
+          <w:rFonts w:hint="eastAsia"/>
+        </w:rPr>
+        <w:br/>
+        <w:t xml:space="preserve">    </w:t>
+      </w:r>
+      <w:r>
+        <w:t>params = {'</w:t>
+      </w:r>
+      <w:proofErr w:type="spellStart"/>
+      <w:r>
+        <w:t>tok</w:t>
+      </w:r>
+      <w:proofErr w:type="spellEnd"/>
+      <w:r>
+        <w:t>': token, '</w:t>
+      </w:r>
+      <w:proofErr w:type="spellStart"/>
+      <w:r>
+        <w:t>tex</w:t>
+      </w:r>
+      <w:proofErr w:type="spellEnd"/>
+      <w:r>
+        <w:t xml:space="preserve">': </w:t>
+      </w:r>
+      <w:proofErr w:type="spellStart"/>
+      <w:r>
+        <w:t>tex</w:t>
+      </w:r>
+      <w:proofErr w:type="spellEnd"/>
+      <w:r>
+        <w:t>, 'per': PER, '</w:t>
+      </w:r>
+      <w:proofErr w:type="spellStart"/>
+      <w:r>
+        <w:t>spd</w:t>
+      </w:r>
+      <w:proofErr w:type="spellEnd"/>
+      <w:r>
+        <w:t>': SPD, 'pit': PIT, 'vol': VOL, '</w:t>
+      </w:r>
+      <w:proofErr w:type="spellStart"/>
+      <w:r>
+        <w:t>aue</w:t>
+      </w:r>
+      <w:proofErr w:type="spellEnd"/>
+      <w:r>
+        <w:t>': AUE, '</w:t>
+      </w:r>
+      <w:proofErr w:type="spellStart"/>
+      <w:r>
+        <w:t>cuid</w:t>
+      </w:r>
+      <w:proofErr w:type="spellEnd"/>
+      <w:r>
+        <w:t>': CUID,</w:t>
+      </w:r>
+      <w:r>
+        <w:br/>
+        <w:t xml:space="preserve">              '</w:t>
+      </w:r>
+      <w:proofErr w:type="spellStart"/>
+      <w:r>
+        <w:t>lan</w:t>
+      </w:r>
+      <w:proofErr w:type="spellEnd"/>
+      <w:r>
+        <w:t>': '</w:t>
+      </w:r>
+      <w:proofErr w:type="spellStart"/>
+      <w:r>
+        <w:t>zh</w:t>
+      </w:r>
+      <w:proofErr w:type="spellEnd"/>
+      <w:r>
+        <w:t>', '</w:t>
+      </w:r>
+      <w:proofErr w:type="spellStart"/>
+      <w:r>
+        <w:t>ctp</w:t>
+      </w:r>
+      <w:proofErr w:type="spellEnd"/>
+      <w:r>
+        <w:t>': 1}</w:t>
+      </w:r>
+      <w:r>
+        <w:br/>
+        <w:t xml:space="preserve">    # </w:t>
+      </w:r>
+      <w:r>
+        <w:rPr>
+          <w:rFonts w:hint="eastAsia"/>
+        </w:rPr>
+        <w:t>对参数进行编码</w:t>
+      </w:r>
+      <w:r>
+        <w:rPr>
+          <w:rFonts w:hint="eastAsia"/>
+        </w:rPr>
+        <w:br/>
+        <w:t xml:space="preserve">    </w:t>
+      </w:r>
+      <w:r>
+        <w:t xml:space="preserve">data = </w:t>
+      </w:r>
+      <w:proofErr w:type="spellStart"/>
+      <w:r>
+        <w:t>urlencode</w:t>
+      </w:r>
+      <w:proofErr w:type="spellEnd"/>
+      <w:r>
+        <w:t>(params)</w:t>
+      </w:r>
+      <w:r>
+        <w:br/>
+        <w:t xml:space="preserve">    print('test on Web Browser' + TTS_URL + '?' + data)</w:t>
+      </w:r>
+      <w:r>
+        <w:br/>
+        <w:t xml:space="preserve">    # </w:t>
+      </w:r>
+      <w:r>
+        <w:rPr>
+          <w:rFonts w:hint="eastAsia"/>
+        </w:rPr>
+        <w:t>获取请求返回结果</w:t>
+      </w:r>
+      <w:r>
+        <w:rPr>
+          <w:rFonts w:hint="eastAsia"/>
+        </w:rPr>
+        <w:br/>
+        <w:t xml:space="preserve">    </w:t>
+      </w:r>
+      <w:r>
+        <w:t xml:space="preserve">req = Request(TTS_URL, </w:t>
+      </w:r>
+      <w:proofErr w:type="spellStart"/>
+      <w:r>
+        <w:t>data.encode</w:t>
+      </w:r>
+      <w:proofErr w:type="spellEnd"/>
+      <w:r>
+        <w:t>('utf-8'))</w:t>
+      </w:r>
+      <w:r>
+        <w:br/>
+        <w:t xml:space="preserve">    </w:t>
+      </w:r>
+      <w:proofErr w:type="spellStart"/>
+      <w:r>
+        <w:t>has_error</w:t>
+      </w:r>
+      <w:proofErr w:type="spellEnd"/>
+      <w:r>
+        <w:t xml:space="preserve"> = False</w:t>
+      </w:r>
+      <w:r>
+        <w:br/>
       </w:r>
       <w:r>
         <w:lastRenderedPageBreak/>
-        <w:t xml:space="preserve">        print('SUCCESS WITH TOKEN: %s ; EXPIRES IN SECONDS: %s' % (result['</w:t>
-      </w:r>
-      <w:proofErr w:type="spellStart"/>
-      <w:r>
-        <w:t>access_token</w:t>
-      </w:r>
-      <w:proofErr w:type="spellEnd"/>
-      <w:r>
-        <w:t>'], result['</w:t>
-      </w:r>
-      <w:proofErr w:type="spellStart"/>
-      <w:r>
-        <w:t>expires_in</w:t>
-      </w:r>
-      <w:proofErr w:type="spellEnd"/>
-      <w:r>
-        <w:t>']))</w:t>
-      </w:r>
-      <w:r>
-        <w:br/>
-        <w:t xml:space="preserve">        return result['</w:t>
-      </w:r>
-      <w:proofErr w:type="spellStart"/>
-      <w:r>
-        <w:t>access_token</w:t>
-      </w:r>
-      <w:proofErr w:type="spellEnd"/>
-      <w:r>
-        <w:t>']</w:t>
-      </w:r>
-      <w:r>
-        <w:br/>
-        <w:t xml:space="preserve">    else:</w:t>
-      </w:r>
-      <w:r>
-        <w:br/>
-        <w:t xml:space="preserve">        raise </w:t>
-      </w:r>
-      <w:proofErr w:type="spellStart"/>
-      <w:r>
-        <w:t>DemoError</w:t>
-      </w:r>
-      <w:proofErr w:type="spellEnd"/>
-      <w:r>
-        <w:t xml:space="preserve">('MAYBE API_KEY or SECRET_KEY not correct: </w:t>
-      </w:r>
-      <w:proofErr w:type="spellStart"/>
-      <w:r>
-        <w:t>access_token</w:t>
-      </w:r>
-      <w:proofErr w:type="spellEnd"/>
-      <w:r>
-        <w:t xml:space="preserve"> or scope not found in token response')</w:t>
-      </w:r>
-      <w:r>
-        <w:br/>
-      </w:r>
-      <w:r>
-        <w:br/>
-      </w:r>
-      <w:r>
-        <w:br/>
-        <w:t>"""  TOKEN end """</w:t>
-      </w:r>
-      <w:r>
-        <w:br/>
-      </w:r>
-      <w:r>
-        <w:br/>
-      </w:r>
-      <w:r>
-        <w:br/>
-        <w:t xml:space="preserve">def </w:t>
-      </w:r>
-      <w:proofErr w:type="spellStart"/>
-      <w:r>
-        <w:t>tts</w:t>
-      </w:r>
-      <w:proofErr w:type="spellEnd"/>
-      <w:r>
-        <w:t>(TEXT):</w:t>
-      </w:r>
-      <w:r>
-        <w:br/>
-        <w:t xml:space="preserve">    # </w:t>
-      </w:r>
-      <w:r>
-        <w:rPr>
-          <w:rFonts w:hint="eastAsia"/>
-        </w:rPr>
-        <w:t>获取</w:t>
-      </w:r>
-      <w:r>
-        <w:t>token</w:t>
-      </w:r>
-      <w:r>
-        <w:br/>
-        <w:t xml:space="preserve">    </w:t>
-      </w:r>
-      <w:proofErr w:type="spellStart"/>
-      <w:r>
-        <w:t>token</w:t>
-      </w:r>
-      <w:proofErr w:type="spellEnd"/>
-      <w:r>
-        <w:t xml:space="preserve"> = </w:t>
-      </w:r>
-      <w:proofErr w:type="spellStart"/>
-      <w:r>
-        <w:t>fetch_token</w:t>
-      </w:r>
-      <w:proofErr w:type="spellEnd"/>
-      <w:r>
-        <w:t>()</w:t>
-      </w:r>
-      <w:r>
-        <w:br/>
-        <w:t xml:space="preserve">    # </w:t>
-      </w:r>
-      <w:r>
-        <w:rPr>
-          <w:rFonts w:hint="eastAsia"/>
-        </w:rPr>
-        <w:t>此处</w:t>
-      </w:r>
-      <w:r>
-        <w:t>TEXT</w:t>
-      </w:r>
-      <w:r>
-        <w:rPr>
-          <w:rFonts w:hint="eastAsia"/>
-        </w:rPr>
-        <w:t>需要两次</w:t>
-      </w:r>
-      <w:proofErr w:type="spellStart"/>
-      <w:r>
-        <w:t>urlencode</w:t>
-      </w:r>
-      <w:proofErr w:type="spellEnd"/>
-      <w:r>
-        <w:br/>
-        <w:t xml:space="preserve">    </w:t>
-      </w:r>
-      <w:proofErr w:type="spellStart"/>
-      <w:r>
-        <w:t>tex</w:t>
-      </w:r>
-      <w:proofErr w:type="spellEnd"/>
-      <w:r>
-        <w:t xml:space="preserve"> = </w:t>
-      </w:r>
-      <w:proofErr w:type="spellStart"/>
-      <w:r>
-        <w:t>quote_plus</w:t>
-      </w:r>
-      <w:proofErr w:type="spellEnd"/>
-      <w:r>
-        <w:t>(TEXT)</w:t>
-      </w:r>
-      <w:r>
-        <w:br/>
-        <w:t xml:space="preserve">    print(</w:t>
-      </w:r>
-      <w:proofErr w:type="spellStart"/>
-      <w:r>
-        <w:t>tex</w:t>
-      </w:r>
-      <w:proofErr w:type="spellEnd"/>
-      <w:r>
-        <w:t>)</w:t>
-      </w:r>
-      <w:r>
-        <w:br/>
-        <w:t xml:space="preserve">    # </w:t>
-      </w:r>
-      <w:proofErr w:type="spellStart"/>
-      <w:r>
-        <w:t>lan</w:t>
-      </w:r>
-      <w:proofErr w:type="spellEnd"/>
-      <w:r>
-        <w:t xml:space="preserve"> </w:t>
-      </w:r>
-      <w:proofErr w:type="spellStart"/>
-      <w:r>
-        <w:t>ctp</w:t>
-      </w:r>
-      <w:proofErr w:type="spellEnd"/>
-      <w:r>
-        <w:t xml:space="preserve"> </w:t>
-      </w:r>
-      <w:r>
-        <w:rPr>
-          <w:rFonts w:hint="eastAsia"/>
-        </w:rPr>
-        <w:t>固定参数</w:t>
-      </w:r>
-      <w:r>
-        <w:rPr>
-          <w:rFonts w:hint="eastAsia"/>
-        </w:rPr>
-        <w:br/>
-        <w:t xml:space="preserve">    </w:t>
-      </w:r>
-      <w:r>
-        <w:t>params = {'</w:t>
-      </w:r>
-      <w:proofErr w:type="spellStart"/>
-      <w:r>
-        <w:t>tok</w:t>
-      </w:r>
-      <w:proofErr w:type="spellEnd"/>
-      <w:r>
-        <w:t>': token, '</w:t>
-      </w:r>
-      <w:proofErr w:type="spellStart"/>
-      <w:r>
-        <w:t>tex</w:t>
-      </w:r>
-      <w:proofErr w:type="spellEnd"/>
-      <w:r>
-        <w:t xml:space="preserve">': </w:t>
-      </w:r>
-      <w:proofErr w:type="spellStart"/>
-      <w:r>
-        <w:t>tex</w:t>
-      </w:r>
-      <w:proofErr w:type="spellEnd"/>
-      <w:r>
-        <w:t>, 'per': PER, '</w:t>
-      </w:r>
-      <w:proofErr w:type="spellStart"/>
-      <w:r>
-        <w:t>spd</w:t>
-      </w:r>
-      <w:proofErr w:type="spellEnd"/>
-      <w:r>
-        <w:t>': SPD, 'pit': PIT, 'vol': VOL, '</w:t>
-      </w:r>
-      <w:proofErr w:type="spellStart"/>
-      <w:r>
-        <w:t>aue</w:t>
-      </w:r>
-      <w:proofErr w:type="spellEnd"/>
-      <w:r>
-        <w:t>': AUE, '</w:t>
-      </w:r>
-      <w:proofErr w:type="spellStart"/>
-      <w:r>
-        <w:t>cuid</w:t>
-      </w:r>
-      <w:proofErr w:type="spellEnd"/>
-      <w:r>
-        <w:t>': CUID,</w:t>
-      </w:r>
-      <w:r>
-        <w:br/>
-        <w:t xml:space="preserve">              '</w:t>
-      </w:r>
-      <w:proofErr w:type="spellStart"/>
-      <w:r>
-        <w:t>lan</w:t>
-      </w:r>
-      <w:proofErr w:type="spellEnd"/>
-      <w:r>
-        <w:t>': '</w:t>
-      </w:r>
-      <w:proofErr w:type="spellStart"/>
-      <w:r>
-        <w:t>zh</w:t>
-      </w:r>
-      <w:proofErr w:type="spellEnd"/>
-      <w:r>
-        <w:t>', '</w:t>
-      </w:r>
-      <w:proofErr w:type="spellStart"/>
-      <w:r>
-        <w:t>ctp</w:t>
-      </w:r>
-      <w:proofErr w:type="spellEnd"/>
-      <w:r>
-        <w:t>': 1}</w:t>
-      </w:r>
-      <w:r>
-        <w:br/>
-        <w:t xml:space="preserve">    # </w:t>
-      </w:r>
-      <w:r>
-        <w:rPr>
-          <w:rFonts w:hint="eastAsia"/>
-        </w:rPr>
-        <w:t>对参数进行编码</w:t>
-      </w:r>
-      <w:r>
-        <w:rPr>
-          <w:rFonts w:hint="eastAsia"/>
-        </w:rPr>
-        <w:br/>
-        <w:t xml:space="preserve">    </w:t>
-      </w:r>
-      <w:r>
-        <w:t xml:space="preserve">data = </w:t>
-      </w:r>
-      <w:proofErr w:type="spellStart"/>
-      <w:r>
-        <w:t>urlencode</w:t>
-      </w:r>
-      <w:proofErr w:type="spellEnd"/>
-      <w:r>
-        <w:t>(params)</w:t>
-      </w:r>
-      <w:r>
-        <w:br/>
-        <w:t xml:space="preserve">    print('test on Web Browser' + TTS_URL + '?' + data)</w:t>
-      </w:r>
-      <w:r>
-        <w:br/>
-        <w:t xml:space="preserve">    # </w:t>
-      </w:r>
-      <w:r>
-        <w:rPr>
-          <w:rFonts w:hint="eastAsia"/>
-        </w:rPr>
-        <w:t>获取请求返回结果</w:t>
-      </w:r>
-      <w:r>
-        <w:rPr>
-          <w:rFonts w:hint="eastAsia"/>
-        </w:rPr>
-        <w:br/>
-        <w:t xml:space="preserve">    </w:t>
-      </w:r>
-      <w:r>
-        <w:t xml:space="preserve">req = Request(TTS_URL, </w:t>
-      </w:r>
-      <w:proofErr w:type="spellStart"/>
-      <w:r>
-        <w:t>data.encode</w:t>
-      </w:r>
-      <w:proofErr w:type="spellEnd"/>
-      <w:r>
-        <w:t>('utf-8'))</w:t>
-      </w:r>
-      <w:r>
-        <w:br/>
-        <w:t xml:space="preserve">    </w:t>
-      </w:r>
-      <w:proofErr w:type="spellStart"/>
-      <w:r>
-        <w:t>has_error</w:t>
-      </w:r>
-      <w:proofErr w:type="spellEnd"/>
-      <w:r>
-        <w:t xml:space="preserve"> = False</w:t>
-      </w:r>
-      <w:r>
-        <w:br/>
         <w:t xml:space="preserve">    try:</w:t>
       </w:r>
       <w:r>
@@ -6572,325 +6619,326 @@
           <w:iCs/>
         </w:rPr>
         <w:br/>
-        <w:t xml:space="preserve">    </w:t>
-      </w:r>
-      <w:r>
-        <w:t xml:space="preserve"># </w:t>
-      </w:r>
-      <w:proofErr w:type="spellStart"/>
-      <w:r>
-        <w:t>api</w:t>
-      </w:r>
-      <w:proofErr w:type="spellEnd"/>
-      <w:r>
-        <w:t xml:space="preserve"> </w:t>
-      </w:r>
-      <w:r>
-        <w:rPr>
-          <w:rFonts w:hint="eastAsia"/>
-        </w:rPr>
-        <w:t>地址信息</w:t>
-      </w:r>
-      <w:r>
-        <w:rPr>
-          <w:rFonts w:hint="eastAsia"/>
-        </w:rPr>
-        <w:br/>
-        <w:t xml:space="preserve">    </w:t>
-      </w:r>
-      <w:proofErr w:type="spellStart"/>
-      <w:r>
-        <w:t>api</w:t>
-      </w:r>
-      <w:proofErr w:type="spellEnd"/>
-      <w:r>
-        <w:t xml:space="preserve"> = 'http://openapi.tuling123.com/</w:t>
-      </w:r>
-      <w:proofErr w:type="spellStart"/>
-      <w:r>
-        <w:t>openapi</w:t>
-      </w:r>
-      <w:proofErr w:type="spellEnd"/>
-      <w:r>
-        <w:t>/</w:t>
-      </w:r>
-      <w:proofErr w:type="spellStart"/>
-      <w:r>
-        <w:t>api</w:t>
-      </w:r>
-      <w:proofErr w:type="spellEnd"/>
-      <w:r>
-        <w:t>/v2'</w:t>
-      </w:r>
-      <w:r>
-        <w:br/>
-        <w:t xml:space="preserve">    </w:t>
-      </w:r>
-      <w:proofErr w:type="spellStart"/>
-      <w:r>
-        <w:t>dat</w:t>
-      </w:r>
-      <w:proofErr w:type="spellEnd"/>
-      <w:r>
-        <w:t xml:space="preserve"> = {</w:t>
-      </w:r>
-      <w:r>
-        <w:br/>
-        <w:t xml:space="preserve">        "perception": {</w:t>
-      </w:r>
-      <w:r>
-        <w:br/>
-        <w:t xml:space="preserve">            "</w:t>
-      </w:r>
-      <w:proofErr w:type="spellStart"/>
-      <w:r>
-        <w:t>inputText</w:t>
-      </w:r>
-      <w:proofErr w:type="spellEnd"/>
-      <w:r>
-        <w:t>": {</w:t>
-      </w:r>
-      <w:r>
-        <w:br/>
-        <w:t xml:space="preserve">                "text": msg</w:t>
-      </w:r>
-      <w:r>
-        <w:br/>
-        <w:t xml:space="preserve">            },</w:t>
-      </w:r>
-      <w:r>
-        <w:br/>
-        <w:t xml:space="preserve">            "</w:t>
-      </w:r>
-      <w:proofErr w:type="spellStart"/>
-      <w:r>
-        <w:t>inputImage</w:t>
-      </w:r>
-      <w:proofErr w:type="spellEnd"/>
-      <w:r>
-        <w:t>": {</w:t>
-      </w:r>
-      <w:r>
-        <w:br/>
-        <w:t xml:space="preserve">                "</w:t>
-      </w:r>
-      <w:proofErr w:type="spellStart"/>
-      <w:r>
-        <w:t>url</w:t>
-      </w:r>
-      <w:proofErr w:type="spellEnd"/>
-      <w:r>
-        <w:t>": "</w:t>
-      </w:r>
-      <w:proofErr w:type="spellStart"/>
-      <w:r>
-        <w:t>imageUrl</w:t>
-      </w:r>
-      <w:proofErr w:type="spellEnd"/>
-      <w:r>
-        <w:t>"</w:t>
-      </w:r>
-      <w:r>
-        <w:br/>
-        <w:t xml:space="preserve">            },</w:t>
-      </w:r>
-      <w:r>
-        <w:br/>
-        <w:t xml:space="preserve">            "</w:t>
-      </w:r>
-      <w:proofErr w:type="spellStart"/>
-      <w:r>
-        <w:t>selfInfo</w:t>
-      </w:r>
-      <w:proofErr w:type="spellEnd"/>
-      <w:r>
-        <w:t>": {</w:t>
-      </w:r>
-      <w:r>
-        <w:br/>
-        <w:t xml:space="preserve">                "location": {</w:t>
-      </w:r>
-      <w:r>
-        <w:br/>
-        <w:t xml:space="preserve">                    "city": "</w:t>
-      </w:r>
-      <w:r>
-        <w:rPr>
-          <w:rFonts w:hint="eastAsia"/>
-        </w:rPr>
-        <w:t>北京</w:t>
-      </w:r>
-      <w:r>
-        <w:t>",</w:t>
-      </w:r>
-      <w:r>
-        <w:br/>
-        <w:t xml:space="preserve">                    "province": "</w:t>
-      </w:r>
-      <w:r>
-        <w:rPr>
-          <w:rFonts w:hint="eastAsia"/>
-        </w:rPr>
-        <w:t>北京</w:t>
-      </w:r>
-      <w:r>
-        <w:t>",</w:t>
-      </w:r>
-      <w:r>
-        <w:br/>
-        <w:t xml:space="preserve">                    "street": ""</w:t>
-      </w:r>
-      <w:r>
-        <w:br/>
-        <w:t xml:space="preserve">                }</w:t>
-      </w:r>
-      <w:r>
-        <w:br/>
-        <w:t xml:space="preserve">            }</w:t>
-      </w:r>
-      <w:r>
-        <w:br/>
-        <w:t xml:space="preserve">        },</w:t>
-      </w:r>
-      <w:r>
-        <w:br/>
-        <w:t xml:space="preserve">        "</w:t>
-      </w:r>
-      <w:proofErr w:type="spellStart"/>
-      <w:r>
-        <w:t>userInfo</w:t>
-      </w:r>
-      <w:proofErr w:type="spellEnd"/>
-      <w:r>
-        <w:t>": {</w:t>
-      </w:r>
-      <w:r>
-        <w:br/>
-        <w:t xml:space="preserve">            "</w:t>
-      </w:r>
-      <w:proofErr w:type="spellStart"/>
-      <w:r>
-        <w:t>apiKey</w:t>
-      </w:r>
-      <w:proofErr w:type="spellEnd"/>
-      <w:r>
-        <w:t>": API_KEY,</w:t>
-      </w:r>
-      <w:r>
-        <w:br/>
-        <w:t xml:space="preserve">            "</w:t>
-      </w:r>
-      <w:proofErr w:type="spellStart"/>
-      <w:r>
-        <w:t>userId</w:t>
-      </w:r>
-      <w:proofErr w:type="spellEnd"/>
-      <w:r>
-        <w:t>": '136772'</w:t>
-      </w:r>
-      <w:r>
-        <w:br/>
-        <w:t xml:space="preserve">        }</w:t>
-      </w:r>
-      <w:r>
-        <w:br/>
-        <w:t xml:space="preserve">    }</w:t>
-      </w:r>
-      <w:r>
-        <w:br/>
-        <w:t xml:space="preserve">    </w:t>
-      </w:r>
-      <w:proofErr w:type="spellStart"/>
-      <w:r>
-        <w:t>dat</w:t>
-      </w:r>
-      <w:proofErr w:type="spellEnd"/>
-      <w:r>
-        <w:t xml:space="preserve"> = </w:t>
-      </w:r>
-      <w:proofErr w:type="spellStart"/>
-      <w:r>
-        <w:t>json.dumps</w:t>
-      </w:r>
-      <w:proofErr w:type="spellEnd"/>
-      <w:r>
-        <w:t>(</w:t>
-      </w:r>
-      <w:proofErr w:type="spellStart"/>
-      <w:r>
-        <w:t>dat</w:t>
-      </w:r>
-      <w:proofErr w:type="spellEnd"/>
-      <w:r>
-        <w:t>)</w:t>
-      </w:r>
-      <w:r>
-        <w:br/>
-        <w:t xml:space="preserve">    # </w:t>
-      </w:r>
-      <w:r>
-        <w:rPr>
-          <w:rFonts w:hint="eastAsia"/>
-        </w:rPr>
-        <w:t>发送对话请求</w:t>
-      </w:r>
-      <w:r>
-        <w:rPr>
-          <w:rFonts w:hint="eastAsia"/>
-        </w:rPr>
-        <w:br/>
-        <w:t xml:space="preserve">    </w:t>
-      </w:r>
-      <w:r>
-        <w:t xml:space="preserve">r = </w:t>
-      </w:r>
-      <w:proofErr w:type="spellStart"/>
-      <w:r>
-        <w:t>requests.post</w:t>
-      </w:r>
-      <w:proofErr w:type="spellEnd"/>
-      <w:r>
-        <w:t>(</w:t>
-      </w:r>
-      <w:proofErr w:type="spellStart"/>
-      <w:r>
-        <w:t>api</w:t>
-      </w:r>
-      <w:proofErr w:type="spellEnd"/>
-      <w:r>
-        <w:t>, data=</w:t>
-      </w:r>
-      <w:proofErr w:type="spellStart"/>
-      <w:r>
-        <w:t>dat</w:t>
-      </w:r>
-      <w:proofErr w:type="spellEnd"/>
-      <w:r>
-        <w:t>).json()</w:t>
-      </w:r>
-      <w:r>
-        <w:br/>
-        <w:t xml:space="preserve">    # </w:t>
-      </w:r>
-      <w:r>
-        <w:rPr>
-          <w:rFonts w:hint="eastAsia"/>
-        </w:rPr>
-        <w:t>对话返回信息</w:t>
-      </w:r>
-      <w:r>
-        <w:rPr>
-          <w:rFonts w:hint="eastAsia"/>
-        </w:rPr>
-        <w:br/>
-      </w:r>
-      <w:r>
-        <w:rPr>
-          <w:rFonts w:hint="eastAsia"/>
+      </w:r>
+      <w:r>
+        <w:rPr>
+          <w:i/>
+          <w:iCs/>
         </w:rPr>
         <w:lastRenderedPageBreak/>
         <w:t xml:space="preserve">    </w:t>
       </w:r>
+      <w:r>
+        <w:t xml:space="preserve"># </w:t>
+      </w:r>
+      <w:proofErr w:type="spellStart"/>
+      <w:r>
+        <w:t>api</w:t>
+      </w:r>
+      <w:proofErr w:type="spellEnd"/>
+      <w:r>
+        <w:t xml:space="preserve"> </w:t>
+      </w:r>
+      <w:r>
+        <w:rPr>
+          <w:rFonts w:hint="eastAsia"/>
+        </w:rPr>
+        <w:t>地址信息</w:t>
+      </w:r>
+      <w:r>
+        <w:rPr>
+          <w:rFonts w:hint="eastAsia"/>
+        </w:rPr>
+        <w:br/>
+        <w:t xml:space="preserve">    </w:t>
+      </w:r>
+      <w:proofErr w:type="spellStart"/>
+      <w:r>
+        <w:t>api</w:t>
+      </w:r>
+      <w:proofErr w:type="spellEnd"/>
+      <w:r>
+        <w:t xml:space="preserve"> = 'http://openapi.tuling123.com/</w:t>
+      </w:r>
+      <w:proofErr w:type="spellStart"/>
+      <w:r>
+        <w:t>openapi</w:t>
+      </w:r>
+      <w:proofErr w:type="spellEnd"/>
+      <w:r>
+        <w:t>/</w:t>
+      </w:r>
+      <w:proofErr w:type="spellStart"/>
+      <w:r>
+        <w:t>api</w:t>
+      </w:r>
+      <w:proofErr w:type="spellEnd"/>
+      <w:r>
+        <w:t>/v2'</w:t>
+      </w:r>
+      <w:r>
+        <w:br/>
+        <w:t xml:space="preserve">    </w:t>
+      </w:r>
+      <w:proofErr w:type="spellStart"/>
+      <w:r>
+        <w:t>dat</w:t>
+      </w:r>
+      <w:proofErr w:type="spellEnd"/>
+      <w:r>
+        <w:t xml:space="preserve"> = {</w:t>
+      </w:r>
+      <w:r>
+        <w:br/>
+        <w:t xml:space="preserve">        "perception": {</w:t>
+      </w:r>
+      <w:r>
+        <w:br/>
+        <w:t xml:space="preserve">            "</w:t>
+      </w:r>
+      <w:proofErr w:type="spellStart"/>
+      <w:r>
+        <w:t>inputText</w:t>
+      </w:r>
+      <w:proofErr w:type="spellEnd"/>
+      <w:r>
+        <w:t>": {</w:t>
+      </w:r>
+      <w:r>
+        <w:br/>
+        <w:t xml:space="preserve">                "text": msg</w:t>
+      </w:r>
+      <w:r>
+        <w:br/>
+        <w:t xml:space="preserve">            },</w:t>
+      </w:r>
+      <w:r>
+        <w:br/>
+        <w:t xml:space="preserve">            "</w:t>
+      </w:r>
+      <w:proofErr w:type="spellStart"/>
+      <w:r>
+        <w:t>inputImage</w:t>
+      </w:r>
+      <w:proofErr w:type="spellEnd"/>
+      <w:r>
+        <w:t>": {</w:t>
+      </w:r>
+      <w:r>
+        <w:br/>
+        <w:t xml:space="preserve">                "</w:t>
+      </w:r>
+      <w:proofErr w:type="spellStart"/>
+      <w:r>
+        <w:t>url</w:t>
+      </w:r>
+      <w:proofErr w:type="spellEnd"/>
+      <w:r>
+        <w:t>": "</w:t>
+      </w:r>
+      <w:proofErr w:type="spellStart"/>
+      <w:r>
+        <w:t>imageUrl</w:t>
+      </w:r>
+      <w:proofErr w:type="spellEnd"/>
+      <w:r>
+        <w:t>"</w:t>
+      </w:r>
+      <w:r>
+        <w:br/>
+        <w:t xml:space="preserve">            },</w:t>
+      </w:r>
+      <w:r>
+        <w:br/>
+        <w:t xml:space="preserve">            "</w:t>
+      </w:r>
+      <w:proofErr w:type="spellStart"/>
+      <w:r>
+        <w:t>selfInfo</w:t>
+      </w:r>
+      <w:proofErr w:type="spellEnd"/>
+      <w:r>
+        <w:t>": {</w:t>
+      </w:r>
+      <w:r>
+        <w:br/>
+        <w:t xml:space="preserve">                "location": {</w:t>
+      </w:r>
+      <w:r>
+        <w:br/>
+        <w:t xml:space="preserve">                    "city": "</w:t>
+      </w:r>
+      <w:r>
+        <w:rPr>
+          <w:rFonts w:hint="eastAsia"/>
+        </w:rPr>
+        <w:t>北京</w:t>
+      </w:r>
+      <w:r>
+        <w:t>",</w:t>
+      </w:r>
+      <w:r>
+        <w:br/>
+        <w:t xml:space="preserve">                    "province": "</w:t>
+      </w:r>
+      <w:r>
+        <w:rPr>
+          <w:rFonts w:hint="eastAsia"/>
+        </w:rPr>
+        <w:t>北京</w:t>
+      </w:r>
+      <w:r>
+        <w:t>",</w:t>
+      </w:r>
+      <w:r>
+        <w:br/>
+        <w:t xml:space="preserve">                    "street": ""</w:t>
+      </w:r>
+      <w:r>
+        <w:br/>
+        <w:t xml:space="preserve">                }</w:t>
+      </w:r>
+      <w:r>
+        <w:br/>
+        <w:t xml:space="preserve">            }</w:t>
+      </w:r>
+      <w:r>
+        <w:br/>
+        <w:t xml:space="preserve">        },</w:t>
+      </w:r>
+      <w:r>
+        <w:br/>
+        <w:t xml:space="preserve">        "</w:t>
+      </w:r>
+      <w:proofErr w:type="spellStart"/>
+      <w:r>
+        <w:t>userInfo</w:t>
+      </w:r>
+      <w:proofErr w:type="spellEnd"/>
+      <w:r>
+        <w:t>": {</w:t>
+      </w:r>
+      <w:r>
+        <w:br/>
+        <w:t xml:space="preserve">            "</w:t>
+      </w:r>
+      <w:proofErr w:type="spellStart"/>
+      <w:r>
+        <w:t>apiKey</w:t>
+      </w:r>
+      <w:proofErr w:type="spellEnd"/>
+      <w:r>
+        <w:t>": API_KEY,</w:t>
+      </w:r>
+      <w:r>
+        <w:br/>
+        <w:t xml:space="preserve">            "</w:t>
+      </w:r>
+      <w:proofErr w:type="spellStart"/>
+      <w:r>
+        <w:t>userId</w:t>
+      </w:r>
+      <w:proofErr w:type="spellEnd"/>
+      <w:r>
+        <w:t>": '136772'</w:t>
+      </w:r>
+      <w:r>
+        <w:br/>
+        <w:t xml:space="preserve">        }</w:t>
+      </w:r>
+      <w:r>
+        <w:br/>
+        <w:t xml:space="preserve">    }</w:t>
+      </w:r>
+      <w:r>
+        <w:br/>
+        <w:t xml:space="preserve">    </w:t>
+      </w:r>
+      <w:proofErr w:type="spellStart"/>
+      <w:r>
+        <w:t>dat</w:t>
+      </w:r>
+      <w:proofErr w:type="spellEnd"/>
+      <w:r>
+        <w:t xml:space="preserve"> = </w:t>
+      </w:r>
+      <w:proofErr w:type="spellStart"/>
+      <w:r>
+        <w:t>json.dumps</w:t>
+      </w:r>
+      <w:proofErr w:type="spellEnd"/>
+      <w:r>
+        <w:t>(</w:t>
+      </w:r>
+      <w:proofErr w:type="spellStart"/>
+      <w:r>
+        <w:t>dat</w:t>
+      </w:r>
+      <w:proofErr w:type="spellEnd"/>
+      <w:r>
+        <w:t>)</w:t>
+      </w:r>
+      <w:r>
+        <w:br/>
+        <w:t xml:space="preserve">    # </w:t>
+      </w:r>
+      <w:r>
+        <w:rPr>
+          <w:rFonts w:hint="eastAsia"/>
+        </w:rPr>
+        <w:t>发送对话请求</w:t>
+      </w:r>
+      <w:r>
+        <w:rPr>
+          <w:rFonts w:hint="eastAsia"/>
+        </w:rPr>
+        <w:br/>
+        <w:t xml:space="preserve">    </w:t>
+      </w:r>
+      <w:r>
+        <w:t xml:space="preserve">r = </w:t>
+      </w:r>
+      <w:proofErr w:type="spellStart"/>
+      <w:r>
+        <w:t>requests.post</w:t>
+      </w:r>
+      <w:proofErr w:type="spellEnd"/>
+      <w:r>
+        <w:t>(</w:t>
+      </w:r>
+      <w:proofErr w:type="spellStart"/>
+      <w:r>
+        <w:t>api</w:t>
+      </w:r>
+      <w:proofErr w:type="spellEnd"/>
+      <w:r>
+        <w:t>, data=</w:t>
+      </w:r>
+      <w:proofErr w:type="spellStart"/>
+      <w:r>
+        <w:t>dat</w:t>
+      </w:r>
+      <w:proofErr w:type="spellEnd"/>
+      <w:r>
+        <w:t>).json()</w:t>
+      </w:r>
+      <w:r>
+        <w:br/>
+        <w:t xml:space="preserve">    # </w:t>
+      </w:r>
+      <w:r>
+        <w:rPr>
+          <w:rFonts w:hint="eastAsia"/>
+        </w:rPr>
+        <w:t>对话返回信息</w:t>
+      </w:r>
+      <w:r>
+        <w:rPr>
+          <w:rFonts w:hint="eastAsia"/>
+        </w:rPr>
+        <w:br/>
+        <w:t xml:space="preserve">    </w:t>
+      </w:r>
       <w:proofErr w:type="spellStart"/>
       <w:r>
         <w:t>mesage</w:t>
@@ -7243,9 +7291,6 @@
       <w:pPr>
         <w:pStyle w:val="af2"/>
         <w:ind w:firstLineChars="0" w:firstLine="0"/>
-        <w:rPr>
-          <w:rFonts w:hint="eastAsia"/>
-        </w:rPr>
       </w:pPr>
       <w:r>
         <w:rPr>
@@ -7456,12 +7501,6 @@
           <w:rFonts w:hint="eastAsia"/>
         </w:rPr>
         <w:br/>
-      </w:r>
-      <w:r>
-        <w:rPr>
-          <w:rFonts w:hint="eastAsia"/>
-        </w:rPr>
-        <w:lastRenderedPageBreak/>
         <w:t xml:space="preserve">    </w:t>
       </w:r>
       <w:proofErr w:type="spellStart"/>
@@ -7605,9 +7644,6 @@
       <w:pPr>
         <w:pStyle w:val="af0"/>
         <w:ind w:leftChars="0" w:left="0"/>
-        <w:rPr>
-          <w:rFonts w:hint="eastAsia"/>
-        </w:rPr>
       </w:pPr>
     </w:p>
     <w:p>
@@ -7617,27 +7653,17 @@
       </w:pPr>
     </w:p>
     <w:p>
-      <w:pPr>
-        <w:rPr>
-          <w:rFonts w:hint="eastAsia"/>
-        </w:rPr>
-      </w:pPr>
       <w:r>
         <w:rPr>
           <w:rFonts w:hint="eastAsia"/>
         </w:rPr>
         <w:t>系统实际效果如下：</w:t>
       </w:r>
-      <w:bookmarkStart w:id="0" w:name="_GoBack"/>
-      <w:bookmarkEnd w:id="0"/>
     </w:p>
     <w:p>
       <w:pPr>
         <w:pStyle w:val="af0"/>
         <w:ind w:leftChars="0" w:left="0"/>
-        <w:rPr>
-          <w:rFonts w:hint="eastAsia"/>
-        </w:rPr>
       </w:pPr>
       <w:r>
         <w:rPr>
@@ -7686,9 +7712,6 @@
       <w:pPr>
         <w:pStyle w:val="af2"/>
         <w:ind w:firstLineChars="0" w:firstLine="0"/>
-        <w:rPr>
-          <w:rFonts w:hint="eastAsia"/>
-        </w:rPr>
       </w:pPr>
     </w:p>
     <w:p/>
@@ -8542,6 +8565,7 @@
   <w:style w:type="character" w:default="1" w:styleId="a1">
     <w:name w:val="Default Paragraph Font"/>
     <w:uiPriority w:val="1"/>
+    <w:semiHidden/>
     <w:unhideWhenUsed/>
   </w:style>
   <w:style w:type="table" w:default="1" w:styleId="a2">
